--- a/finalProject/FinalProject_Summary.docx
+++ b/finalProject/FinalProject_Summary.docx
@@ -6,7 +6,7 @@
       <w:pPr>
         <w:spacing w:line="360" w:lineRule="auto"/>
         <w:rPr>
-          <w:rFonts w:ascii="David" w:hAnsi="David" w:cs="David" w:hint="cs"/>
+          <w:rFonts w:ascii="David" w:hAnsi="David" w:cs="David"/>
           <w:b/>
           <w:bCs/>
           <w:sz w:val="32"/>
@@ -44,7 +44,7 @@
       <w:pPr>
         <w:spacing w:line="360" w:lineRule="auto"/>
         <w:rPr>
-          <w:rFonts w:ascii="David" w:hAnsi="David" w:cs="David" w:hint="cs"/>
+          <w:rFonts w:ascii="David" w:hAnsi="David" w:cs="David"/>
           <w:sz w:val="28"/>
           <w:szCs w:val="28"/>
           <w:u w:val="single"/>
@@ -66,7 +66,7 @@
       <w:pPr>
         <w:spacing w:line="360" w:lineRule="auto"/>
         <w:rPr>
-          <w:rFonts w:ascii="David" w:hAnsi="David" w:cs="David" w:hint="cs"/>
+          <w:rFonts w:ascii="David" w:hAnsi="David" w:cs="David"/>
           <w:b/>
           <w:bCs/>
           <w:sz w:val="24"/>
@@ -90,7 +90,7 @@
       <w:pPr>
         <w:spacing w:line="360" w:lineRule="auto"/>
         <w:rPr>
-          <w:rFonts w:ascii="David" w:hAnsi="David" w:cs="David" w:hint="cs"/>
+          <w:rFonts w:ascii="David" w:hAnsi="David" w:cs="David"/>
           <w:sz w:val="24"/>
           <w:szCs w:val="24"/>
           <w:rtl/>
@@ -221,7 +221,7 @@
       <w:pPr>
         <w:spacing w:line="360" w:lineRule="auto"/>
         <w:rPr>
-          <w:rFonts w:ascii="David" w:hAnsi="David" w:cs="David" w:hint="cs"/>
+          <w:rFonts w:ascii="David" w:hAnsi="David" w:cs="David"/>
           <w:b/>
           <w:bCs/>
           <w:sz w:val="24"/>
@@ -245,7 +245,7 @@
       <w:pPr>
         <w:spacing w:line="360" w:lineRule="auto"/>
         <w:rPr>
-          <w:rFonts w:ascii="David" w:hAnsi="David" w:cs="David" w:hint="cs"/>
+          <w:rFonts w:ascii="David" w:hAnsi="David" w:cs="David"/>
           <w:sz w:val="24"/>
           <w:szCs w:val="24"/>
           <w:rtl/>
@@ -265,10 +265,9 @@
       <w:pPr>
         <w:spacing w:line="360" w:lineRule="auto"/>
         <w:rPr>
-          <w:rFonts w:ascii="David" w:hAnsi="David" w:cs="David" w:hint="cs"/>
-          <w:sz w:val="24"/>
-          <w:szCs w:val="24"/>
-          <w:rtl/>
+          <w:rFonts w:ascii="David" w:hAnsi="David" w:cs="David"/>
+          <w:sz w:val="24"/>
+          <w:szCs w:val="24"/>
         </w:rPr>
       </w:pPr>
       <w:r>
@@ -287,7 +286,7 @@
       <w:pPr>
         <w:spacing w:line="360" w:lineRule="auto"/>
         <w:rPr>
-          <w:rFonts w:ascii="David" w:hAnsi="David" w:cs="David" w:hint="cs"/>
+          <w:rFonts w:ascii="David" w:hAnsi="David" w:cs="David"/>
           <w:sz w:val="24"/>
           <w:szCs w:val="24"/>
           <w:rtl/>
@@ -903,18 +902,18 @@
       <w:pPr>
         <w:spacing w:line="360" w:lineRule="auto"/>
         <w:rPr>
-          <w:rFonts w:ascii="David" w:hAnsi="David" w:cs="David" w:hint="cs"/>
-          <w:sz w:val="24"/>
-          <w:szCs w:val="24"/>
-          <w:rtl/>
-        </w:rPr>
-      </w:pPr>
-    </w:p>
-    <w:p>
-      <w:pPr>
-        <w:spacing w:line="360" w:lineRule="auto"/>
-        <w:rPr>
-          <w:rFonts w:ascii="David" w:hAnsi="David" w:cs="David" w:hint="cs"/>
+          <w:rFonts w:ascii="David" w:hAnsi="David" w:cs="David"/>
+          <w:sz w:val="24"/>
+          <w:szCs w:val="24"/>
+          <w:rtl/>
+        </w:rPr>
+      </w:pPr>
+    </w:p>
+    <w:p>
+      <w:pPr>
+        <w:spacing w:line="360" w:lineRule="auto"/>
+        <w:rPr>
+          <w:rFonts w:ascii="David" w:hAnsi="David" w:cs="David"/>
           <w:sz w:val="28"/>
           <w:szCs w:val="28"/>
           <w:u w:val="single"/>
@@ -947,7 +946,7 @@
       <w:pPr>
         <w:spacing w:line="360" w:lineRule="auto"/>
         <w:rPr>
-          <w:rFonts w:ascii="David" w:hAnsi="David" w:cs="David" w:hint="cs"/>
+          <w:rFonts w:ascii="David" w:hAnsi="David" w:cs="David"/>
           <w:sz w:val="24"/>
           <w:szCs w:val="24"/>
           <w:rtl/>
@@ -969,7 +968,7 @@
       <w:pPr>
         <w:spacing w:line="360" w:lineRule="auto"/>
         <w:rPr>
-          <w:rFonts w:ascii="David" w:hAnsi="David" w:cs="David" w:hint="cs"/>
+          <w:rFonts w:ascii="David" w:hAnsi="David" w:cs="David"/>
           <w:sz w:val="24"/>
           <w:szCs w:val="24"/>
           <w:rtl/>
@@ -1006,7 +1005,7 @@
       <w:pPr>
         <w:spacing w:line="360" w:lineRule="auto"/>
         <w:rPr>
-          <w:rFonts w:ascii="David" w:hAnsi="David" w:cs="David" w:hint="cs"/>
+          <w:rFonts w:ascii="David" w:hAnsi="David" w:cs="David"/>
           <w:b/>
           <w:bCs/>
           <w:sz w:val="24"/>
@@ -1035,7 +1034,7 @@
         </w:numPr>
         <w:spacing w:line="360" w:lineRule="auto"/>
         <w:rPr>
-          <w:rFonts w:ascii="David" w:hAnsi="David" w:cs="David" w:hint="cs"/>
+          <w:rFonts w:ascii="David" w:hAnsi="David" w:cs="David"/>
           <w:sz w:val="24"/>
           <w:szCs w:val="24"/>
         </w:rPr>
@@ -1093,7 +1092,7 @@
         </w:numPr>
         <w:spacing w:line="360" w:lineRule="auto"/>
         <w:rPr>
-          <w:rFonts w:ascii="David" w:hAnsi="David" w:cs="David" w:hint="cs"/>
+          <w:rFonts w:ascii="David" w:hAnsi="David" w:cs="David"/>
           <w:sz w:val="24"/>
           <w:szCs w:val="24"/>
         </w:rPr>
@@ -1134,7 +1133,7 @@
         </w:numPr>
         <w:spacing w:line="360" w:lineRule="auto"/>
         <w:rPr>
-          <w:rFonts w:ascii="David" w:hAnsi="David" w:cs="David" w:hint="cs"/>
+          <w:rFonts w:ascii="David" w:hAnsi="David" w:cs="David"/>
           <w:sz w:val="24"/>
           <w:szCs w:val="24"/>
         </w:rPr>
@@ -1209,7 +1208,7 @@
         </w:numPr>
         <w:spacing w:line="360" w:lineRule="auto"/>
         <w:rPr>
-          <w:rFonts w:ascii="David" w:hAnsi="David" w:cs="David" w:hint="cs"/>
+          <w:rFonts w:ascii="David" w:hAnsi="David" w:cs="David"/>
           <w:sz w:val="24"/>
           <w:szCs w:val="24"/>
         </w:rPr>
@@ -1250,7 +1249,7 @@
         </w:numPr>
         <w:spacing w:line="360" w:lineRule="auto"/>
         <w:rPr>
-          <w:rFonts w:ascii="David" w:hAnsi="David" w:cs="David" w:hint="cs"/>
+          <w:rFonts w:ascii="David" w:hAnsi="David" w:cs="David"/>
           <w:sz w:val="24"/>
           <w:szCs w:val="24"/>
         </w:rPr>
@@ -1274,7 +1273,7 @@
         </w:numPr>
         <w:spacing w:line="360" w:lineRule="auto"/>
         <w:rPr>
-          <w:rFonts w:ascii="David" w:hAnsi="David" w:cs="David" w:hint="cs"/>
+          <w:rFonts w:ascii="David" w:hAnsi="David" w:cs="David"/>
           <w:sz w:val="24"/>
           <w:szCs w:val="24"/>
         </w:rPr>
@@ -1336,7 +1335,7 @@
         </w:numPr>
         <w:spacing w:line="360" w:lineRule="auto"/>
         <w:rPr>
-          <w:rFonts w:ascii="David" w:hAnsi="David" w:cs="David" w:hint="cs"/>
+          <w:rFonts w:ascii="David" w:hAnsi="David" w:cs="David"/>
           <w:sz w:val="24"/>
           <w:szCs w:val="24"/>
           <w:rtl/>
@@ -1399,7 +1398,7 @@
         </w:numPr>
         <w:spacing w:line="360" w:lineRule="auto"/>
         <w:rPr>
-          <w:rFonts w:ascii="David" w:hAnsi="David" w:cs="David" w:hint="cs"/>
+          <w:rFonts w:ascii="David" w:hAnsi="David" w:cs="David"/>
           <w:sz w:val="24"/>
           <w:szCs w:val="24"/>
         </w:rPr>
@@ -1578,7 +1577,7 @@
         </w:numPr>
         <w:spacing w:line="360" w:lineRule="auto"/>
         <w:rPr>
-          <w:rFonts w:ascii="David" w:hAnsi="David" w:cs="David" w:hint="cs"/>
+          <w:rFonts w:ascii="David" w:hAnsi="David" w:cs="David"/>
           <w:sz w:val="24"/>
           <w:szCs w:val="24"/>
           <w:rtl/>
@@ -1615,18 +1614,18 @@
       <w:pPr>
         <w:spacing w:line="360" w:lineRule="auto"/>
         <w:rPr>
-          <w:rFonts w:ascii="David" w:hAnsi="David" w:cs="David" w:hint="cs"/>
-          <w:sz w:val="24"/>
-          <w:szCs w:val="24"/>
-          <w:rtl/>
-        </w:rPr>
-      </w:pPr>
-    </w:p>
-    <w:p>
-      <w:pPr>
-        <w:spacing w:line="360" w:lineRule="auto"/>
-        <w:rPr>
-          <w:rFonts w:ascii="David" w:hAnsi="David" w:cs="David" w:hint="cs"/>
+          <w:rFonts w:ascii="David" w:hAnsi="David" w:cs="David"/>
+          <w:sz w:val="24"/>
+          <w:szCs w:val="24"/>
+          <w:rtl/>
+        </w:rPr>
+      </w:pPr>
+    </w:p>
+    <w:p>
+      <w:pPr>
+        <w:spacing w:line="360" w:lineRule="auto"/>
+        <w:rPr>
+          <w:rFonts w:ascii="David" w:hAnsi="David" w:cs="David"/>
           <w:sz w:val="28"/>
           <w:szCs w:val="28"/>
           <w:u w:val="single"/>
@@ -1708,7 +1707,7 @@
       <w:pPr>
         <w:spacing w:line="360" w:lineRule="auto"/>
         <w:rPr>
-          <w:rFonts w:ascii="David" w:hAnsi="David" w:cs="David" w:hint="cs"/>
+          <w:rFonts w:ascii="David" w:hAnsi="David" w:cs="David"/>
           <w:sz w:val="24"/>
           <w:szCs w:val="24"/>
           <w:u w:val="single"/>
@@ -1720,18 +1719,18 @@
       <w:pPr>
         <w:spacing w:line="360" w:lineRule="auto"/>
         <w:rPr>
-          <w:rFonts w:ascii="David" w:hAnsi="David" w:cs="David" w:hint="cs"/>
-          <w:sz w:val="24"/>
-          <w:szCs w:val="24"/>
-          <w:rtl/>
-        </w:rPr>
-      </w:pPr>
-    </w:p>
-    <w:p>
-      <w:pPr>
-        <w:spacing w:line="360" w:lineRule="auto"/>
-        <w:rPr>
-          <w:rFonts w:ascii="David" w:hAnsi="David" w:cs="David" w:hint="cs"/>
+          <w:rFonts w:ascii="David" w:hAnsi="David" w:cs="David"/>
+          <w:sz w:val="24"/>
+          <w:szCs w:val="24"/>
+          <w:rtl/>
+        </w:rPr>
+      </w:pPr>
+    </w:p>
+    <w:p>
+      <w:pPr>
+        <w:spacing w:line="360" w:lineRule="auto"/>
+        <w:rPr>
+          <w:rFonts w:ascii="David" w:hAnsi="David" w:cs="David"/>
           <w:sz w:val="28"/>
           <w:szCs w:val="28"/>
           <w:rtl/>
@@ -1777,7 +1776,7 @@
         </w:numPr>
         <w:spacing w:line="360" w:lineRule="auto"/>
         <w:rPr>
-          <w:rFonts w:ascii="David" w:hAnsi="David" w:cs="David" w:hint="cs"/>
+          <w:rFonts w:ascii="David" w:hAnsi="David" w:cs="David"/>
           <w:b/>
           <w:bCs/>
           <w:sz w:val="24"/>
@@ -1814,7 +1813,7 @@
         </w:numPr>
         <w:spacing w:line="360" w:lineRule="auto"/>
         <w:rPr>
-          <w:rFonts w:ascii="David" w:hAnsi="David" w:cs="David" w:hint="cs"/>
+          <w:rFonts w:ascii="David" w:hAnsi="David" w:cs="David"/>
           <w:b/>
           <w:bCs/>
           <w:sz w:val="24"/>
@@ -1854,20 +1853,20 @@
       <w:pPr>
         <w:spacing w:line="360" w:lineRule="auto"/>
         <w:rPr>
-          <w:rFonts w:ascii="David" w:hAnsi="David" w:cs="David" w:hint="cs"/>
-          <w:b/>
-          <w:bCs/>
-          <w:sz w:val="24"/>
-          <w:szCs w:val="24"/>
-          <w:rtl/>
-        </w:rPr>
-      </w:pPr>
-    </w:p>
-    <w:p>
-      <w:pPr>
-        <w:spacing w:line="360" w:lineRule="auto"/>
-        <w:rPr>
-          <w:rFonts w:ascii="David" w:hAnsi="David" w:cs="David" w:hint="cs"/>
+          <w:rFonts w:ascii="David" w:hAnsi="David" w:cs="David"/>
+          <w:b/>
+          <w:bCs/>
+          <w:sz w:val="24"/>
+          <w:szCs w:val="24"/>
+          <w:rtl/>
+        </w:rPr>
+      </w:pPr>
+    </w:p>
+    <w:p>
+      <w:pPr>
+        <w:spacing w:line="360" w:lineRule="auto"/>
+        <w:rPr>
+          <w:rFonts w:ascii="David" w:hAnsi="David" w:cs="David"/>
           <w:sz w:val="28"/>
           <w:szCs w:val="28"/>
           <w:rtl/>
@@ -1897,7 +1896,7 @@
       <w:pPr>
         <w:spacing w:line="360" w:lineRule="auto"/>
         <w:rPr>
-          <w:rFonts w:ascii="David" w:hAnsi="David" w:cs="David" w:hint="cs"/>
+          <w:rFonts w:ascii="David" w:hAnsi="David" w:cs="David"/>
           <w:sz w:val="24"/>
           <w:szCs w:val="24"/>
           <w:rtl/>
@@ -1919,7 +1918,7 @@
       <w:pPr>
         <w:spacing w:line="360" w:lineRule="auto"/>
         <w:rPr>
-          <w:rFonts w:ascii="David" w:hAnsi="David" w:cs="David" w:hint="cs"/>
+          <w:rFonts w:ascii="David" w:hAnsi="David" w:cs="David"/>
           <w:sz w:val="24"/>
           <w:szCs w:val="24"/>
           <w:rtl/>
@@ -1973,7 +1972,7 @@
         </w:numPr>
         <w:spacing w:line="360" w:lineRule="auto"/>
         <w:rPr>
-          <w:rFonts w:ascii="David" w:hAnsi="David" w:cs="David" w:hint="cs"/>
+          <w:rFonts w:ascii="David" w:hAnsi="David" w:cs="David"/>
           <w:sz w:val="24"/>
           <w:szCs w:val="24"/>
         </w:rPr>
@@ -2010,7 +2009,7 @@
         <w:pStyle w:val="ListParagraph"/>
         <w:spacing w:line="360" w:lineRule="auto"/>
         <w:rPr>
-          <w:rFonts w:ascii="David" w:hAnsi="David" w:cs="David" w:hint="cs"/>
+          <w:rFonts w:ascii="David" w:hAnsi="David" w:cs="David"/>
           <w:sz w:val="24"/>
           <w:szCs w:val="24"/>
           <w:rtl/>
@@ -2061,20 +2060,20 @@
       <w:pPr>
         <w:spacing w:line="360" w:lineRule="auto"/>
         <w:rPr>
-          <w:rFonts w:ascii="David" w:hAnsi="David" w:cs="David" w:hint="cs"/>
-          <w:b/>
-          <w:bCs/>
-          <w:sz w:val="24"/>
-          <w:szCs w:val="24"/>
-          <w:rtl/>
-        </w:rPr>
-      </w:pPr>
-    </w:p>
-    <w:p>
-      <w:pPr>
-        <w:spacing w:line="360" w:lineRule="auto"/>
-        <w:rPr>
-          <w:rFonts w:ascii="David" w:hAnsi="David" w:cs="David" w:hint="cs"/>
+          <w:rFonts w:ascii="David" w:hAnsi="David" w:cs="David"/>
+          <w:b/>
+          <w:bCs/>
+          <w:sz w:val="24"/>
+          <w:szCs w:val="24"/>
+          <w:rtl/>
+        </w:rPr>
+      </w:pPr>
+    </w:p>
+    <w:p>
+      <w:pPr>
+        <w:spacing w:line="360" w:lineRule="auto"/>
+        <w:rPr>
+          <w:rFonts w:ascii="David" w:hAnsi="David" w:cs="David"/>
           <w:b/>
           <w:bCs/>
           <w:sz w:val="24"/>
@@ -2113,7 +2112,7 @@
         </w:numPr>
         <w:spacing w:line="360" w:lineRule="auto"/>
         <w:rPr>
-          <w:rFonts w:ascii="David" w:hAnsi="David" w:cs="David" w:hint="cs"/>
+          <w:rFonts w:ascii="David" w:hAnsi="David" w:cs="David"/>
           <w:b/>
           <w:bCs/>
           <w:sz w:val="24"/>
@@ -2277,7 +2276,7 @@
         </w:numPr>
         <w:spacing w:line="360" w:lineRule="auto"/>
         <w:rPr>
-          <w:rFonts w:ascii="David" w:hAnsi="David" w:cs="David" w:hint="cs"/>
+          <w:rFonts w:ascii="David" w:hAnsi="David" w:cs="David"/>
           <w:sz w:val="28"/>
           <w:szCs w:val="28"/>
         </w:rPr>
@@ -2328,7 +2327,7 @@
         </w:numPr>
         <w:spacing w:line="360" w:lineRule="auto"/>
         <w:rPr>
-          <w:rFonts w:ascii="David" w:hAnsi="David" w:cs="David" w:hint="cs"/>
+          <w:rFonts w:ascii="David" w:hAnsi="David" w:cs="David"/>
           <w:sz w:val="28"/>
           <w:szCs w:val="28"/>
         </w:rPr>
@@ -2352,7 +2351,7 @@
         </w:numPr>
         <w:spacing w:line="360" w:lineRule="auto"/>
         <w:rPr>
-          <w:rFonts w:ascii="David" w:hAnsi="David" w:cs="David" w:hint="cs"/>
+          <w:rFonts w:ascii="David" w:hAnsi="David" w:cs="David"/>
           <w:sz w:val="28"/>
           <w:szCs w:val="28"/>
         </w:rPr>
@@ -2446,7 +2445,7 @@
         </w:numPr>
         <w:spacing w:line="360" w:lineRule="auto"/>
         <w:rPr>
-          <w:rFonts w:ascii="David" w:hAnsi="David" w:cs="David" w:hint="cs"/>
+          <w:rFonts w:ascii="David" w:hAnsi="David" w:cs="David"/>
           <w:sz w:val="28"/>
           <w:szCs w:val="28"/>
         </w:rPr>
@@ -2500,7 +2499,7 @@
         <w:pStyle w:val="ListParagraph"/>
         <w:spacing w:line="360" w:lineRule="auto"/>
         <w:rPr>
-          <w:rFonts w:ascii="David" w:hAnsi="David" w:cs="David" w:hint="cs"/>
+          <w:rFonts w:ascii="David" w:hAnsi="David" w:cs="David"/>
           <w:sz w:val="28"/>
           <w:szCs w:val="28"/>
           <w:rtl/>
@@ -2556,7 +2555,7 @@
         </w:numPr>
         <w:spacing w:line="360" w:lineRule="auto"/>
         <w:rPr>
-          <w:rFonts w:ascii="David" w:hAnsi="David" w:cs="David" w:hint="cs"/>
+          <w:rFonts w:ascii="David" w:hAnsi="David" w:cs="David"/>
           <w:sz w:val="24"/>
           <w:szCs w:val="24"/>
         </w:rPr>
@@ -2576,7 +2575,7 @@
         <w:pStyle w:val="ListParagraph"/>
         <w:spacing w:line="360" w:lineRule="auto"/>
         <w:rPr>
-          <w:rFonts w:ascii="David" w:hAnsi="David" w:cs="David" w:hint="cs"/>
+          <w:rFonts w:ascii="David" w:hAnsi="David" w:cs="David"/>
           <w:sz w:val="28"/>
           <w:szCs w:val="28"/>
           <w:rtl/>
@@ -2628,7 +2627,7 @@
         <w:pStyle w:val="ListParagraph"/>
         <w:spacing w:line="360" w:lineRule="auto"/>
         <w:rPr>
-          <w:rFonts w:ascii="David" w:hAnsi="David" w:cs="David" w:hint="cs"/>
+          <w:rFonts w:ascii="David" w:hAnsi="David" w:cs="David"/>
           <w:sz w:val="28"/>
           <w:szCs w:val="28"/>
           <w:rtl/>
@@ -2684,7 +2683,7 @@
         </w:numPr>
         <w:spacing w:line="360" w:lineRule="auto"/>
         <w:rPr>
-          <w:rFonts w:ascii="David" w:hAnsi="David" w:cs="David" w:hint="cs"/>
+          <w:rFonts w:ascii="David" w:hAnsi="David" w:cs="David"/>
           <w:sz w:val="24"/>
           <w:szCs w:val="24"/>
         </w:rPr>
@@ -2816,7 +2815,7 @@
         </w:numPr>
         <w:spacing w:line="360" w:lineRule="auto"/>
         <w:rPr>
-          <w:rFonts w:ascii="David" w:hAnsi="David" w:cs="David" w:hint="cs"/>
+          <w:rFonts w:ascii="David" w:hAnsi="David" w:cs="David"/>
           <w:sz w:val="24"/>
           <w:szCs w:val="24"/>
         </w:rPr>
@@ -2857,7 +2856,7 @@
         </w:numPr>
         <w:spacing w:line="360" w:lineRule="auto"/>
         <w:rPr>
-          <w:rFonts w:ascii="David" w:hAnsi="David" w:cs="David" w:hint="cs"/>
+          <w:rFonts w:ascii="David" w:hAnsi="David" w:cs="David"/>
           <w:sz w:val="24"/>
           <w:szCs w:val="24"/>
         </w:rPr>
@@ -2941,7 +2940,7 @@
         </w:numPr>
         <w:spacing w:line="360" w:lineRule="auto"/>
         <w:rPr>
-          <w:rFonts w:ascii="David" w:hAnsi="David" w:cs="David" w:hint="cs"/>
+          <w:rFonts w:ascii="David" w:hAnsi="David" w:cs="David"/>
           <w:sz w:val="24"/>
           <w:szCs w:val="24"/>
         </w:rPr>
@@ -2999,7 +2998,7 @@
         </w:numPr>
         <w:spacing w:line="360" w:lineRule="auto"/>
         <w:rPr>
-          <w:rFonts w:ascii="David" w:hAnsi="David" w:cs="David" w:hint="cs"/>
+          <w:rFonts w:ascii="David" w:hAnsi="David" w:cs="David"/>
           <w:sz w:val="24"/>
           <w:szCs w:val="24"/>
         </w:rPr>
@@ -3108,7 +3107,7 @@
         <w:pStyle w:val="ListParagraph"/>
         <w:spacing w:line="360" w:lineRule="auto"/>
         <w:rPr>
-          <w:rFonts w:ascii="David" w:hAnsi="David" w:cs="David" w:hint="cs"/>
+          <w:rFonts w:ascii="David" w:hAnsi="David" w:cs="David"/>
           <w:sz w:val="24"/>
           <w:szCs w:val="24"/>
           <w:rtl/>
@@ -3124,7 +3123,7 @@
         </w:numPr>
         <w:spacing w:line="360" w:lineRule="auto"/>
         <w:rPr>
-          <w:rFonts w:ascii="David" w:hAnsi="David" w:cs="David" w:hint="cs"/>
+          <w:rFonts w:ascii="David" w:hAnsi="David" w:cs="David"/>
           <w:sz w:val="24"/>
           <w:szCs w:val="24"/>
         </w:rPr>
@@ -3272,7 +3271,7 @@
         <w:pStyle w:val="ListParagraph"/>
         <w:spacing w:line="360" w:lineRule="auto"/>
         <w:rPr>
-          <w:rFonts w:ascii="David" w:hAnsi="David" w:cs="David" w:hint="cs"/>
+          <w:rFonts w:ascii="David" w:hAnsi="David" w:cs="David"/>
           <w:sz w:val="24"/>
           <w:szCs w:val="24"/>
           <w:rtl/>
@@ -3328,7 +3327,7 @@
         </w:numPr>
         <w:spacing w:line="360" w:lineRule="auto"/>
         <w:rPr>
-          <w:rFonts w:ascii="David" w:hAnsi="David" w:cs="David" w:hint="cs"/>
+          <w:rFonts w:ascii="David" w:hAnsi="David" w:cs="David"/>
           <w:sz w:val="24"/>
           <w:szCs w:val="24"/>
         </w:rPr>
@@ -3450,7 +3449,7 @@
         <w:pStyle w:val="ListParagraph"/>
         <w:spacing w:line="360" w:lineRule="auto"/>
         <w:rPr>
-          <w:rFonts w:ascii="David" w:hAnsi="David" w:cs="David" w:hint="cs"/>
+          <w:rFonts w:ascii="David" w:hAnsi="David" w:cs="David"/>
           <w:sz w:val="28"/>
           <w:szCs w:val="28"/>
           <w:rtl/>
@@ -3462,7 +3461,7 @@
         <w:pStyle w:val="ListParagraph"/>
         <w:spacing w:line="360" w:lineRule="auto"/>
         <w:rPr>
-          <w:rFonts w:ascii="David" w:hAnsi="David" w:cs="David" w:hint="cs"/>
+          <w:rFonts w:ascii="David" w:hAnsi="David" w:cs="David"/>
           <w:sz w:val="28"/>
           <w:szCs w:val="28"/>
           <w:rtl/>
@@ -3474,7 +3473,7 @@
         <w:pStyle w:val="ListParagraph"/>
         <w:spacing w:line="360" w:lineRule="auto"/>
         <w:rPr>
-          <w:rFonts w:ascii="David" w:hAnsi="David" w:cs="David" w:hint="cs"/>
+          <w:rFonts w:ascii="David" w:hAnsi="David" w:cs="David"/>
           <w:sz w:val="28"/>
           <w:szCs w:val="28"/>
           <w:rtl/>
@@ -3485,7 +3484,7 @@
       <w:pPr>
         <w:spacing w:line="360" w:lineRule="auto"/>
         <w:rPr>
-          <w:rFonts w:ascii="David" w:hAnsi="David" w:cs="David" w:hint="cs"/>
+          <w:rFonts w:ascii="David" w:hAnsi="David" w:cs="David"/>
           <w:sz w:val="24"/>
           <w:szCs w:val="24"/>
           <w:rtl/>
@@ -3511,7 +3510,7 @@
         </w:numPr>
         <w:spacing w:line="360" w:lineRule="auto"/>
         <w:rPr>
-          <w:rFonts w:ascii="David" w:hAnsi="David" w:cs="David" w:hint="cs"/>
+          <w:rFonts w:ascii="David" w:hAnsi="David" w:cs="David"/>
           <w:sz w:val="24"/>
           <w:szCs w:val="24"/>
         </w:rPr>
@@ -3569,7 +3568,7 @@
         </w:numPr>
         <w:spacing w:line="360" w:lineRule="auto"/>
         <w:rPr>
-          <w:rFonts w:ascii="David" w:hAnsi="David" w:cs="David" w:hint="cs"/>
+          <w:rFonts w:ascii="David" w:hAnsi="David" w:cs="David"/>
           <w:sz w:val="24"/>
           <w:szCs w:val="24"/>
         </w:rPr>
@@ -3593,7 +3592,7 @@
         </w:numPr>
         <w:spacing w:line="360" w:lineRule="auto"/>
         <w:rPr>
-          <w:rFonts w:ascii="David" w:hAnsi="David" w:cs="David" w:hint="cs"/>
+          <w:rFonts w:ascii="David" w:hAnsi="David" w:cs="David"/>
           <w:sz w:val="24"/>
           <w:szCs w:val="24"/>
         </w:rPr>
@@ -3663,7 +3662,7 @@
         </w:numPr>
         <w:spacing w:line="360" w:lineRule="auto"/>
         <w:rPr>
-          <w:rFonts w:ascii="David" w:hAnsi="David" w:cs="David" w:hint="cs"/>
+          <w:rFonts w:ascii="David" w:hAnsi="David" w:cs="David"/>
           <w:sz w:val="24"/>
           <w:szCs w:val="24"/>
         </w:rPr>
@@ -3699,7 +3698,7 @@
       <w:pPr>
         <w:spacing w:line="360" w:lineRule="auto"/>
         <w:rPr>
-          <w:rFonts w:ascii="David" w:hAnsi="David" w:cs="David" w:hint="cs"/>
+          <w:rFonts w:ascii="David" w:hAnsi="David" w:cs="David"/>
           <w:sz w:val="28"/>
           <w:szCs w:val="28"/>
           <w:rtl/>
@@ -3779,20 +3778,20 @@
       <w:pPr>
         <w:spacing w:line="360" w:lineRule="auto"/>
         <w:rPr>
-          <w:rFonts w:ascii="David" w:hAnsi="David" w:cs="David" w:hint="cs"/>
-          <w:b/>
-          <w:bCs/>
-          <w:sz w:val="24"/>
-          <w:szCs w:val="24"/>
-          <w:rtl/>
-        </w:rPr>
-      </w:pPr>
-    </w:p>
-    <w:p>
-      <w:pPr>
-        <w:spacing w:line="360" w:lineRule="auto"/>
-        <w:rPr>
-          <w:rFonts w:ascii="David" w:hAnsi="David" w:cs="David" w:hint="cs"/>
+          <w:rFonts w:ascii="David" w:hAnsi="David" w:cs="David"/>
+          <w:b/>
+          <w:bCs/>
+          <w:sz w:val="24"/>
+          <w:szCs w:val="24"/>
+          <w:rtl/>
+        </w:rPr>
+      </w:pPr>
+    </w:p>
+    <w:p>
+      <w:pPr>
+        <w:spacing w:line="360" w:lineRule="auto"/>
+        <w:rPr>
+          <w:rFonts w:ascii="David" w:hAnsi="David" w:cs="David"/>
           <w:sz w:val="24"/>
           <w:szCs w:val="24"/>
           <w:rtl/>
@@ -3818,7 +3817,7 @@
         </w:numPr>
         <w:spacing w:line="360" w:lineRule="auto"/>
         <w:rPr>
-          <w:rFonts w:ascii="David" w:hAnsi="David" w:cs="David" w:hint="cs"/>
+          <w:rFonts w:ascii="David" w:hAnsi="David" w:cs="David"/>
           <w:sz w:val="24"/>
           <w:szCs w:val="24"/>
         </w:rPr>
@@ -3906,18 +3905,18 @@
         <w:pStyle w:val="ListParagraph"/>
         <w:spacing w:line="360" w:lineRule="auto"/>
         <w:rPr>
-          <w:rFonts w:ascii="David" w:hAnsi="David" w:cs="David" w:hint="cs"/>
-          <w:sz w:val="24"/>
-          <w:szCs w:val="24"/>
-        </w:rPr>
-      </w:pPr>
-    </w:p>
-    <w:p>
-      <w:pPr>
-        <w:pStyle w:val="ListParagraph"/>
-        <w:spacing w:line="360" w:lineRule="auto"/>
-        <w:rPr>
-          <w:rFonts w:ascii="David" w:hAnsi="David" w:cs="David" w:hint="cs"/>
+          <w:rFonts w:ascii="David" w:hAnsi="David" w:cs="David"/>
+          <w:sz w:val="24"/>
+          <w:szCs w:val="24"/>
+        </w:rPr>
+      </w:pPr>
+    </w:p>
+    <w:p>
+      <w:pPr>
+        <w:pStyle w:val="ListParagraph"/>
+        <w:spacing w:line="360" w:lineRule="auto"/>
+        <w:rPr>
+          <w:rFonts w:ascii="David" w:hAnsi="David" w:cs="David"/>
           <w:sz w:val="24"/>
           <w:szCs w:val="24"/>
         </w:rPr>
@@ -3996,103 +3995,103 @@
         <w:pStyle w:val="ListParagraph"/>
         <w:spacing w:line="360" w:lineRule="auto"/>
         <w:rPr>
-          <w:rFonts w:ascii="David" w:hAnsi="David" w:cs="David" w:hint="cs"/>
-          <w:sz w:val="24"/>
-          <w:szCs w:val="24"/>
-          <w:rtl/>
-        </w:rPr>
-      </w:pPr>
-    </w:p>
-    <w:p>
-      <w:pPr>
-        <w:pStyle w:val="ListParagraph"/>
-        <w:spacing w:line="360" w:lineRule="auto"/>
-        <w:rPr>
-          <w:rFonts w:ascii="David" w:hAnsi="David" w:cs="David" w:hint="cs"/>
-          <w:sz w:val="24"/>
-          <w:szCs w:val="24"/>
-          <w:rtl/>
-        </w:rPr>
-      </w:pPr>
-    </w:p>
-    <w:p>
-      <w:pPr>
-        <w:pStyle w:val="ListParagraph"/>
-        <w:spacing w:line="360" w:lineRule="auto"/>
-        <w:rPr>
-          <w:rFonts w:ascii="David" w:hAnsi="David" w:cs="David" w:hint="cs"/>
-          <w:sz w:val="24"/>
-          <w:szCs w:val="24"/>
-          <w:rtl/>
-        </w:rPr>
-      </w:pPr>
-    </w:p>
-    <w:p>
-      <w:pPr>
-        <w:pStyle w:val="ListParagraph"/>
-        <w:spacing w:line="360" w:lineRule="auto"/>
-        <w:rPr>
-          <w:rFonts w:ascii="David" w:hAnsi="David" w:cs="David" w:hint="cs"/>
-          <w:sz w:val="24"/>
-          <w:szCs w:val="24"/>
-          <w:rtl/>
-        </w:rPr>
-      </w:pPr>
-    </w:p>
-    <w:p>
-      <w:pPr>
-        <w:pStyle w:val="ListParagraph"/>
-        <w:spacing w:line="360" w:lineRule="auto"/>
-        <w:rPr>
-          <w:rFonts w:ascii="David" w:hAnsi="David" w:cs="David" w:hint="cs"/>
-          <w:sz w:val="24"/>
-          <w:szCs w:val="24"/>
-          <w:rtl/>
-        </w:rPr>
-      </w:pPr>
-    </w:p>
-    <w:p>
-      <w:pPr>
-        <w:pStyle w:val="ListParagraph"/>
-        <w:spacing w:line="360" w:lineRule="auto"/>
-        <w:rPr>
-          <w:rFonts w:ascii="David" w:hAnsi="David" w:cs="David" w:hint="cs"/>
-          <w:sz w:val="24"/>
-          <w:szCs w:val="24"/>
-          <w:rtl/>
-        </w:rPr>
-      </w:pPr>
-    </w:p>
-    <w:p>
-      <w:pPr>
-        <w:pStyle w:val="ListParagraph"/>
-        <w:spacing w:line="360" w:lineRule="auto"/>
-        <w:rPr>
-          <w:rFonts w:ascii="David" w:hAnsi="David" w:cs="David" w:hint="cs"/>
-          <w:sz w:val="24"/>
-          <w:szCs w:val="24"/>
-          <w:rtl/>
-        </w:rPr>
-      </w:pPr>
-    </w:p>
-    <w:p>
-      <w:pPr>
-        <w:pStyle w:val="ListParagraph"/>
-        <w:spacing w:line="360" w:lineRule="auto"/>
-        <w:rPr>
-          <w:rFonts w:ascii="David" w:hAnsi="David" w:cs="David" w:hint="cs"/>
-          <w:sz w:val="24"/>
-          <w:szCs w:val="24"/>
-          <w:rtl/>
-        </w:rPr>
-      </w:pPr>
-    </w:p>
-    <w:p>
-      <w:pPr>
-        <w:pStyle w:val="ListParagraph"/>
-        <w:spacing w:line="360" w:lineRule="auto"/>
-        <w:rPr>
-          <w:rFonts w:ascii="David" w:hAnsi="David" w:cs="David" w:hint="cs"/>
+          <w:rFonts w:ascii="David" w:hAnsi="David" w:cs="David"/>
+          <w:sz w:val="24"/>
+          <w:szCs w:val="24"/>
+          <w:rtl/>
+        </w:rPr>
+      </w:pPr>
+    </w:p>
+    <w:p>
+      <w:pPr>
+        <w:pStyle w:val="ListParagraph"/>
+        <w:spacing w:line="360" w:lineRule="auto"/>
+        <w:rPr>
+          <w:rFonts w:ascii="David" w:hAnsi="David" w:cs="David"/>
+          <w:sz w:val="24"/>
+          <w:szCs w:val="24"/>
+          <w:rtl/>
+        </w:rPr>
+      </w:pPr>
+    </w:p>
+    <w:p>
+      <w:pPr>
+        <w:pStyle w:val="ListParagraph"/>
+        <w:spacing w:line="360" w:lineRule="auto"/>
+        <w:rPr>
+          <w:rFonts w:ascii="David" w:hAnsi="David" w:cs="David"/>
+          <w:sz w:val="24"/>
+          <w:szCs w:val="24"/>
+          <w:rtl/>
+        </w:rPr>
+      </w:pPr>
+    </w:p>
+    <w:p>
+      <w:pPr>
+        <w:pStyle w:val="ListParagraph"/>
+        <w:spacing w:line="360" w:lineRule="auto"/>
+        <w:rPr>
+          <w:rFonts w:ascii="David" w:hAnsi="David" w:cs="David"/>
+          <w:sz w:val="24"/>
+          <w:szCs w:val="24"/>
+          <w:rtl/>
+        </w:rPr>
+      </w:pPr>
+    </w:p>
+    <w:p>
+      <w:pPr>
+        <w:pStyle w:val="ListParagraph"/>
+        <w:spacing w:line="360" w:lineRule="auto"/>
+        <w:rPr>
+          <w:rFonts w:ascii="David" w:hAnsi="David" w:cs="David"/>
+          <w:sz w:val="24"/>
+          <w:szCs w:val="24"/>
+          <w:rtl/>
+        </w:rPr>
+      </w:pPr>
+    </w:p>
+    <w:p>
+      <w:pPr>
+        <w:pStyle w:val="ListParagraph"/>
+        <w:spacing w:line="360" w:lineRule="auto"/>
+        <w:rPr>
+          <w:rFonts w:ascii="David" w:hAnsi="David" w:cs="David"/>
+          <w:sz w:val="24"/>
+          <w:szCs w:val="24"/>
+          <w:rtl/>
+        </w:rPr>
+      </w:pPr>
+    </w:p>
+    <w:p>
+      <w:pPr>
+        <w:pStyle w:val="ListParagraph"/>
+        <w:spacing w:line="360" w:lineRule="auto"/>
+        <w:rPr>
+          <w:rFonts w:ascii="David" w:hAnsi="David" w:cs="David"/>
+          <w:sz w:val="24"/>
+          <w:szCs w:val="24"/>
+          <w:rtl/>
+        </w:rPr>
+      </w:pPr>
+    </w:p>
+    <w:p>
+      <w:pPr>
+        <w:pStyle w:val="ListParagraph"/>
+        <w:spacing w:line="360" w:lineRule="auto"/>
+        <w:rPr>
+          <w:rFonts w:ascii="David" w:hAnsi="David" w:cs="David"/>
+          <w:sz w:val="24"/>
+          <w:szCs w:val="24"/>
+          <w:rtl/>
+        </w:rPr>
+      </w:pPr>
+    </w:p>
+    <w:p>
+      <w:pPr>
+        <w:pStyle w:val="ListParagraph"/>
+        <w:spacing w:line="360" w:lineRule="auto"/>
+        <w:rPr>
+          <w:rFonts w:ascii="David" w:hAnsi="David" w:cs="David"/>
           <w:sz w:val="24"/>
           <w:szCs w:val="24"/>
           <w:rtl/>
@@ -4108,7 +4107,7 @@
         </w:numPr>
         <w:spacing w:line="360" w:lineRule="auto"/>
         <w:rPr>
-          <w:rFonts w:ascii="David" w:hAnsi="David" w:cs="David" w:hint="cs"/>
+          <w:rFonts w:ascii="David" w:hAnsi="David" w:cs="David"/>
           <w:sz w:val="24"/>
           <w:szCs w:val="24"/>
           <w:rtl/>
@@ -4194,7 +4193,7 @@
         </w:numPr>
         <w:spacing w:line="360" w:lineRule="auto"/>
         <w:rPr>
-          <w:rFonts w:ascii="David" w:hAnsi="David" w:cs="David" w:hint="cs"/>
+          <w:rFonts w:ascii="David" w:hAnsi="David" w:cs="David"/>
           <w:sz w:val="24"/>
           <w:szCs w:val="24"/>
         </w:rPr>
@@ -4363,7 +4362,7 @@
         </w:numPr>
         <w:spacing w:line="360" w:lineRule="auto"/>
         <w:rPr>
-          <w:rFonts w:ascii="David" w:hAnsi="David" w:cs="David" w:hint="cs"/>
+          <w:rFonts w:ascii="David" w:hAnsi="David" w:cs="David"/>
           <w:sz w:val="24"/>
           <w:szCs w:val="24"/>
           <w:rtl/>
@@ -4444,7 +4443,7 @@
         </w:numPr>
         <w:spacing w:line="360" w:lineRule="auto"/>
         <w:rPr>
-          <w:rFonts w:ascii="David" w:hAnsi="David" w:cs="David" w:hint="cs"/>
+          <w:rFonts w:ascii="David" w:hAnsi="David" w:cs="David"/>
           <w:sz w:val="24"/>
           <w:szCs w:val="24"/>
         </w:rPr>
@@ -4485,7 +4484,7 @@
         </w:numPr>
         <w:spacing w:line="360" w:lineRule="auto"/>
         <w:rPr>
-          <w:rFonts w:ascii="David" w:hAnsi="David" w:cs="David" w:hint="cs"/>
+          <w:rFonts w:ascii="David" w:hAnsi="David" w:cs="David"/>
           <w:sz w:val="24"/>
           <w:szCs w:val="24"/>
         </w:rPr>
@@ -4545,7 +4544,7 @@
         </w:numPr>
         <w:spacing w:line="360" w:lineRule="auto"/>
         <w:rPr>
-          <w:rFonts w:ascii="David" w:hAnsi="David" w:cs="David" w:hint="cs"/>
+          <w:rFonts w:ascii="David" w:hAnsi="David" w:cs="David"/>
           <w:sz w:val="24"/>
           <w:szCs w:val="24"/>
         </w:rPr>
@@ -4588,7 +4587,7 @@
         </w:numPr>
         <w:spacing w:line="360" w:lineRule="auto"/>
         <w:rPr>
-          <w:rFonts w:ascii="David" w:hAnsi="David" w:cs="David" w:hint="cs"/>
+          <w:rFonts w:ascii="David" w:hAnsi="David" w:cs="David"/>
           <w:sz w:val="24"/>
           <w:szCs w:val="24"/>
         </w:rPr>
@@ -4640,7 +4639,7 @@
         </w:numPr>
         <w:spacing w:line="360" w:lineRule="auto"/>
         <w:rPr>
-          <w:rFonts w:ascii="David" w:hAnsi="David" w:cs="David" w:hint="cs"/>
+          <w:rFonts w:ascii="David" w:hAnsi="David" w:cs="David"/>
           <w:b/>
           <w:bCs/>
           <w:sz w:val="24"/>
@@ -4696,7 +4695,7 @@
         </w:numPr>
         <w:spacing w:line="360" w:lineRule="auto"/>
         <w:rPr>
-          <w:rFonts w:ascii="David" w:hAnsi="David" w:cs="David" w:hint="cs"/>
+          <w:rFonts w:ascii="David" w:hAnsi="David" w:cs="David"/>
           <w:b/>
           <w:bCs/>
           <w:sz w:val="24"/>
@@ -4770,7 +4769,7 @@
         </w:numPr>
         <w:spacing w:line="360" w:lineRule="auto"/>
         <w:rPr>
-          <w:rFonts w:ascii="David" w:hAnsi="David" w:cs="David" w:hint="cs"/>
+          <w:rFonts w:ascii="David" w:hAnsi="David" w:cs="David"/>
           <w:sz w:val="24"/>
           <w:szCs w:val="24"/>
         </w:rPr>
@@ -4804,7 +4803,7 @@
         </w:numPr>
         <w:spacing w:line="360" w:lineRule="auto"/>
         <w:rPr>
-          <w:rFonts w:ascii="David" w:hAnsi="David" w:cs="David" w:hint="cs"/>
+          <w:rFonts w:ascii="David" w:hAnsi="David" w:cs="David"/>
           <w:sz w:val="24"/>
           <w:szCs w:val="24"/>
         </w:rPr>
@@ -4893,7 +4892,7 @@
         <w:spacing w:line="360" w:lineRule="auto"/>
         <w:ind w:left="1440"/>
         <w:rPr>
-          <w:rFonts w:ascii="David" w:hAnsi="David" w:cs="David" w:hint="cs"/>
+          <w:rFonts w:ascii="David" w:hAnsi="David" w:cs="David"/>
           <w:sz w:val="24"/>
           <w:szCs w:val="24"/>
           <w:rtl/>
@@ -4928,7 +4927,7 @@
       <w:pPr>
         <w:spacing w:line="360" w:lineRule="auto"/>
         <w:rPr>
-          <w:rFonts w:ascii="David" w:hAnsi="David" w:cs="David" w:hint="cs"/>
+          <w:rFonts w:ascii="David" w:hAnsi="David" w:cs="David"/>
           <w:sz w:val="28"/>
           <w:szCs w:val="28"/>
           <w:rtl/>
@@ -5007,7 +5006,7 @@
       <w:pPr>
         <w:spacing w:line="360" w:lineRule="auto"/>
         <w:rPr>
-          <w:rFonts w:ascii="David" w:hAnsi="David" w:cs="David" w:hint="cs"/>
+          <w:rFonts w:ascii="David" w:hAnsi="David" w:cs="David"/>
           <w:sz w:val="28"/>
           <w:szCs w:val="28"/>
           <w:rtl/>
@@ -5018,7 +5017,7 @@
       <w:pPr>
         <w:spacing w:line="360" w:lineRule="auto"/>
         <w:rPr>
-          <w:rFonts w:ascii="David" w:hAnsi="David" w:cs="David" w:hint="cs"/>
+          <w:rFonts w:ascii="David" w:hAnsi="David" w:cs="David"/>
           <w:sz w:val="28"/>
           <w:szCs w:val="28"/>
           <w:rtl/>
@@ -5034,7 +5033,7 @@
         </w:numPr>
         <w:spacing w:line="360" w:lineRule="auto"/>
         <w:rPr>
-          <w:rFonts w:ascii="David" w:hAnsi="David" w:cs="David" w:hint="cs"/>
+          <w:rFonts w:ascii="David" w:hAnsi="David" w:cs="David"/>
           <w:sz w:val="28"/>
           <w:szCs w:val="28"/>
         </w:rPr>
@@ -5069,7 +5068,7 @@
         </w:numPr>
         <w:spacing w:line="360" w:lineRule="auto"/>
         <w:rPr>
-          <w:rFonts w:ascii="David" w:hAnsi="David" w:cs="David" w:hint="cs"/>
+          <w:rFonts w:ascii="David" w:hAnsi="David" w:cs="David"/>
           <w:sz w:val="28"/>
           <w:szCs w:val="28"/>
         </w:rPr>
@@ -5158,7 +5157,7 @@
         <w:spacing w:line="360" w:lineRule="auto"/>
         <w:ind w:left="1440"/>
         <w:rPr>
-          <w:rFonts w:ascii="David" w:hAnsi="David" w:cs="David" w:hint="cs"/>
+          <w:rFonts w:ascii="David" w:hAnsi="David" w:cs="David"/>
           <w:sz w:val="28"/>
           <w:szCs w:val="28"/>
           <w:rtl/>
@@ -5169,7 +5168,7 @@
       <w:pPr>
         <w:spacing w:line="360" w:lineRule="auto"/>
         <w:rPr>
-          <w:rFonts w:ascii="David" w:hAnsi="David" w:cs="David" w:hint="cs"/>
+          <w:rFonts w:ascii="David" w:hAnsi="David" w:cs="David"/>
           <w:sz w:val="28"/>
           <w:szCs w:val="28"/>
           <w:rtl/>
@@ -5180,7 +5179,7 @@
       <w:pPr>
         <w:spacing w:line="360" w:lineRule="auto"/>
         <w:rPr>
-          <w:rFonts w:ascii="David" w:hAnsi="David" w:cs="David" w:hint="cs"/>
+          <w:rFonts w:ascii="David" w:hAnsi="David" w:cs="David"/>
           <w:sz w:val="28"/>
           <w:szCs w:val="28"/>
           <w:rtl/>
@@ -5191,7 +5190,7 @@
       <w:pPr>
         <w:spacing w:line="360" w:lineRule="auto"/>
         <w:rPr>
-          <w:rFonts w:ascii="David" w:hAnsi="David" w:cs="David" w:hint="cs"/>
+          <w:rFonts w:ascii="David" w:hAnsi="David" w:cs="David"/>
           <w:sz w:val="28"/>
           <w:szCs w:val="28"/>
           <w:rtl/>
@@ -5202,7 +5201,7 @@
       <w:pPr>
         <w:spacing w:line="360" w:lineRule="auto"/>
         <w:rPr>
-          <w:rFonts w:ascii="David" w:hAnsi="David" w:cs="David" w:hint="cs"/>
+          <w:rFonts w:ascii="David" w:hAnsi="David" w:cs="David"/>
           <w:sz w:val="28"/>
           <w:szCs w:val="28"/>
           <w:rtl/>
@@ -5213,7 +5212,7 @@
       <w:pPr>
         <w:spacing w:line="360" w:lineRule="auto"/>
         <w:rPr>
-          <w:rFonts w:ascii="David" w:hAnsi="David" w:cs="David" w:hint="cs"/>
+          <w:rFonts w:ascii="David" w:hAnsi="David" w:cs="David"/>
           <w:sz w:val="28"/>
           <w:szCs w:val="28"/>
           <w:rtl/>
@@ -5224,7 +5223,7 @@
       <w:pPr>
         <w:spacing w:line="360" w:lineRule="auto"/>
         <w:rPr>
-          <w:rFonts w:ascii="David" w:hAnsi="David" w:cs="David" w:hint="cs"/>
+          <w:rFonts w:ascii="David" w:hAnsi="David" w:cs="David"/>
           <w:sz w:val="28"/>
           <w:szCs w:val="28"/>
           <w:rtl/>
@@ -5235,7 +5234,7 @@
       <w:pPr>
         <w:spacing w:line="360" w:lineRule="auto"/>
         <w:rPr>
-          <w:rFonts w:ascii="David" w:hAnsi="David" w:cs="David" w:hint="cs"/>
+          <w:rFonts w:ascii="David" w:hAnsi="David" w:cs="David"/>
           <w:sz w:val="28"/>
           <w:szCs w:val="28"/>
           <w:rtl/>
@@ -5246,7 +5245,7 @@
       <w:pPr>
         <w:spacing w:line="360" w:lineRule="auto"/>
         <w:rPr>
-          <w:rFonts w:ascii="David" w:hAnsi="David" w:cs="David" w:hint="cs"/>
+          <w:rFonts w:ascii="David" w:hAnsi="David" w:cs="David"/>
           <w:sz w:val="28"/>
           <w:szCs w:val="28"/>
           <w:rtl/>
@@ -5262,7 +5261,7 @@
         </w:numPr>
         <w:spacing w:line="360" w:lineRule="auto"/>
         <w:rPr>
-          <w:rFonts w:ascii="David" w:hAnsi="David" w:cs="David" w:hint="cs"/>
+          <w:rFonts w:ascii="David" w:hAnsi="David" w:cs="David"/>
           <w:sz w:val="24"/>
           <w:szCs w:val="24"/>
         </w:rPr>
@@ -5283,7 +5282,7 @@
         <w:spacing w:line="360" w:lineRule="auto"/>
         <w:ind w:left="1440"/>
         <w:rPr>
-          <w:rFonts w:ascii="David" w:hAnsi="David" w:cs="David" w:hint="cs"/>
+          <w:rFonts w:ascii="David" w:hAnsi="David" w:cs="David"/>
           <w:sz w:val="28"/>
           <w:szCs w:val="28"/>
           <w:rtl/>
@@ -5339,7 +5338,7 @@
         </w:numPr>
         <w:spacing w:line="360" w:lineRule="auto"/>
         <w:rPr>
-          <w:rFonts w:ascii="David" w:hAnsi="David" w:cs="David" w:hint="cs"/>
+          <w:rFonts w:ascii="David" w:hAnsi="David" w:cs="David"/>
           <w:sz w:val="28"/>
           <w:szCs w:val="28"/>
         </w:rPr>
@@ -5373,7 +5372,7 @@
         </w:numPr>
         <w:spacing w:line="360" w:lineRule="auto"/>
         <w:rPr>
-          <w:rFonts w:ascii="David" w:hAnsi="David" w:cs="David" w:hint="cs"/>
+          <w:rFonts w:ascii="David" w:hAnsi="David" w:cs="David"/>
           <w:sz w:val="28"/>
           <w:szCs w:val="28"/>
         </w:rPr>
@@ -5453,34 +5452,7 @@
           <w:szCs w:val="24"/>
           <w:rtl/>
         </w:rPr>
-        <w:t xml:space="preserve"> </w:t>
-      </w:r>
-      <w:r>
-        <w:rPr>
-          <w:rFonts w:ascii="David" w:hAnsi="David" w:cs="David" w:hint="cs"/>
-          <w:sz w:val="24"/>
-          <w:szCs w:val="24"/>
-          <w:rtl/>
-        </w:rPr>
-        <w:t xml:space="preserve">ניתן לראות שאין אינדקציה לחריגות </w:t>
-      </w:r>
-      <w:r>
-        <w:rPr>
-          <w:rFonts w:ascii="David" w:hAnsi="David" w:cs="David" w:hint="cs"/>
-          <w:sz w:val="24"/>
-          <w:szCs w:val="24"/>
-          <w:rtl/>
-        </w:rPr>
-        <w:t>מבחינת ימות השבוע</w:t>
-      </w:r>
-      <w:r>
-        <w:rPr>
-          <w:rFonts w:ascii="David" w:hAnsi="David" w:cs="David" w:hint="cs"/>
-          <w:sz w:val="24"/>
-          <w:szCs w:val="24"/>
-          <w:rtl/>
-        </w:rPr>
-        <w:t>:</w:t>
+        <w:t xml:space="preserve"> ניתן לראות שאין אינדקציה לחריגות מבחינת ימות השבוע:</w:t>
       </w:r>
     </w:p>
     <w:p>
@@ -5489,7 +5461,7 @@
         <w:spacing w:line="360" w:lineRule="auto"/>
         <w:ind w:left="1440"/>
         <w:rPr>
-          <w:rFonts w:ascii="David" w:hAnsi="David" w:cs="David" w:hint="cs"/>
+          <w:rFonts w:ascii="David" w:hAnsi="David" w:cs="David"/>
           <w:sz w:val="28"/>
           <w:szCs w:val="28"/>
           <w:rtl/>
@@ -5500,7 +5472,7 @@
       <w:pPr>
         <w:spacing w:line="360" w:lineRule="auto"/>
         <w:rPr>
-          <w:rFonts w:ascii="David" w:hAnsi="David" w:cs="David" w:hint="cs"/>
+          <w:rFonts w:ascii="David" w:hAnsi="David" w:cs="David"/>
           <w:sz w:val="28"/>
           <w:szCs w:val="28"/>
           <w:rtl/>
@@ -5511,7 +5483,7 @@
       <w:pPr>
         <w:spacing w:line="360" w:lineRule="auto"/>
         <w:rPr>
-          <w:rFonts w:ascii="David" w:hAnsi="David" w:cs="David" w:hint="cs"/>
+          <w:rFonts w:ascii="David" w:hAnsi="David" w:cs="David"/>
           <w:sz w:val="28"/>
           <w:szCs w:val="28"/>
           <w:rtl/>
@@ -5522,7 +5494,7 @@
       <w:pPr>
         <w:spacing w:line="360" w:lineRule="auto"/>
         <w:rPr>
-          <w:rFonts w:ascii="David" w:hAnsi="David" w:cs="David" w:hint="cs"/>
+          <w:rFonts w:ascii="David" w:hAnsi="David" w:cs="David"/>
           <w:sz w:val="28"/>
           <w:szCs w:val="28"/>
           <w:rtl/>
@@ -5533,7 +5505,7 @@
       <w:pPr>
         <w:spacing w:line="360" w:lineRule="auto"/>
         <w:rPr>
-          <w:rFonts w:ascii="David" w:hAnsi="David" w:cs="David" w:hint="cs"/>
+          <w:rFonts w:ascii="David" w:hAnsi="David" w:cs="David"/>
           <w:sz w:val="28"/>
           <w:szCs w:val="28"/>
           <w:rtl/>
@@ -5549,7 +5521,7 @@
         </w:numPr>
         <w:spacing w:line="360" w:lineRule="auto"/>
         <w:rPr>
-          <w:rFonts w:ascii="David" w:hAnsi="David" w:cs="David" w:hint="cs"/>
+          <w:rFonts w:ascii="David" w:hAnsi="David" w:cs="David"/>
           <w:sz w:val="24"/>
           <w:szCs w:val="24"/>
         </w:rPr>
@@ -5621,7 +5593,7 @@
       <w:pPr>
         <w:spacing w:line="360" w:lineRule="auto"/>
         <w:rPr>
-          <w:rFonts w:ascii="David" w:hAnsi="David" w:cs="David" w:hint="cs"/>
+          <w:rFonts w:ascii="David" w:hAnsi="David" w:cs="David"/>
           <w:sz w:val="28"/>
           <w:szCs w:val="28"/>
           <w:rtl/>
@@ -5667,37 +5639,19 @@
         </w:numPr>
         <w:spacing w:line="360" w:lineRule="auto"/>
         <w:rPr>
-          <w:rFonts w:ascii="David" w:hAnsi="David" w:cs="David" w:hint="cs"/>
-          <w:sz w:val="24"/>
-          <w:szCs w:val="24"/>
-        </w:rPr>
-      </w:pPr>
-      <w:r>
-        <w:rPr>
-          <w:rFonts w:ascii="David" w:hAnsi="David" w:cs="David" w:hint="cs"/>
-          <w:sz w:val="24"/>
-          <w:szCs w:val="24"/>
-          <w:rtl/>
-        </w:rPr>
-        <w:t>בפיצ'ר זה</w:t>
-      </w:r>
-      <w:r>
-        <w:rPr>
-          <w:rFonts w:ascii="David" w:hAnsi="David" w:cs="David" w:hint="cs"/>
-          <w:sz w:val="24"/>
-          <w:szCs w:val="24"/>
-          <w:rtl/>
-        </w:rPr>
-        <w:t xml:space="preserve"> כלל</w:t>
-      </w:r>
-      <w:r>
-        <w:rPr>
-          <w:rFonts w:ascii="David" w:hAnsi="David" w:cs="David" w:hint="cs"/>
-          <w:sz w:val="24"/>
-          <w:szCs w:val="24"/>
-          <w:rtl/>
-        </w:rPr>
-        <w:t xml:space="preserve"> לא קיימים ערכי </w:t>
+          <w:rFonts w:ascii="David" w:hAnsi="David" w:cs="David"/>
+          <w:sz w:val="24"/>
+          <w:szCs w:val="24"/>
+        </w:rPr>
+      </w:pPr>
+      <w:r>
+        <w:rPr>
+          <w:rFonts w:ascii="David" w:hAnsi="David" w:cs="David" w:hint="cs"/>
+          <w:sz w:val="24"/>
+          <w:szCs w:val="24"/>
+          <w:rtl/>
+        </w:rPr>
+        <w:t xml:space="preserve">בפיצ'ר זה כלל לא קיימים ערכי </w:t>
       </w:r>
       <w:r>
         <w:rPr>
@@ -5773,7 +5727,7 @@
         <w:pStyle w:val="ListParagraph"/>
         <w:spacing w:line="360" w:lineRule="auto"/>
         <w:rPr>
-          <w:rFonts w:ascii="David" w:hAnsi="David" w:cs="David" w:hint="cs"/>
+          <w:rFonts w:ascii="David" w:hAnsi="David" w:cs="David"/>
           <w:sz w:val="24"/>
           <w:szCs w:val="24"/>
         </w:rPr>
@@ -5828,7 +5782,7 @@
         </w:numPr>
         <w:spacing w:line="360" w:lineRule="auto"/>
         <w:rPr>
-          <w:rFonts w:ascii="David" w:hAnsi="David" w:cs="David" w:hint="cs"/>
+          <w:rFonts w:ascii="David" w:hAnsi="David" w:cs="David"/>
           <w:sz w:val="24"/>
           <w:szCs w:val="24"/>
         </w:rPr>
@@ -5888,7 +5842,7 @@
         </w:numPr>
         <w:spacing w:line="360" w:lineRule="auto"/>
         <w:rPr>
-          <w:rFonts w:ascii="David" w:hAnsi="David" w:cs="David" w:hint="cs"/>
+          <w:rFonts w:ascii="David" w:hAnsi="David" w:cs="David"/>
           <w:sz w:val="24"/>
           <w:szCs w:val="24"/>
         </w:rPr>
@@ -5931,7 +5885,7 @@
         </w:numPr>
         <w:spacing w:line="360" w:lineRule="auto"/>
         <w:rPr>
-          <w:rFonts w:ascii="David" w:hAnsi="David" w:cs="David" w:hint="cs"/>
+          <w:rFonts w:ascii="David" w:hAnsi="David" w:cs="David"/>
           <w:sz w:val="24"/>
           <w:szCs w:val="24"/>
         </w:rPr>
@@ -5962,16 +5916,7 @@
           <w:szCs w:val="24"/>
           <w:rtl/>
         </w:rPr>
-        <w:t xml:space="preserve"> השנה בה </w:t>
-      </w:r>
-      <w:r>
-        <w:rPr>
-          <w:rFonts w:ascii="David" w:hAnsi="David" w:cs="David" w:hint="cs"/>
-          <w:sz w:val="24"/>
-          <w:szCs w:val="24"/>
-          <w:rtl/>
-        </w:rPr>
-        <w:t>התרחש ה-</w:t>
+        <w:t xml:space="preserve"> השנה בה התרחש ה-</w:t>
       </w:r>
       <w:r>
         <w:rPr>
@@ -5988,16 +5933,7 @@
           <w:szCs w:val="24"/>
           <w:rtl/>
         </w:rPr>
-        <w:t xml:space="preserve"> הראשון</w:t>
-      </w:r>
-      <w:r>
-        <w:rPr>
-          <w:rFonts w:ascii="David" w:hAnsi="David" w:cs="David" w:hint="cs"/>
-          <w:sz w:val="24"/>
-          <w:szCs w:val="24"/>
-          <w:rtl/>
-        </w:rPr>
-        <w:t>.</w:t>
+        <w:t xml:space="preserve"> הראשון.</w:t>
       </w:r>
     </w:p>
     <w:p>
@@ -6009,7 +5945,7 @@
         </w:numPr>
         <w:spacing w:line="360" w:lineRule="auto"/>
         <w:rPr>
-          <w:rFonts w:ascii="David" w:hAnsi="David" w:cs="David" w:hint="cs"/>
+          <w:rFonts w:ascii="David" w:hAnsi="David" w:cs="David"/>
           <w:b/>
           <w:bCs/>
           <w:sz w:val="24"/>
@@ -6071,7 +6007,7 @@
         </w:numPr>
         <w:spacing w:line="360" w:lineRule="auto"/>
         <w:rPr>
-          <w:rFonts w:ascii="David" w:hAnsi="David" w:cs="David" w:hint="cs"/>
+          <w:rFonts w:ascii="David" w:hAnsi="David" w:cs="David"/>
           <w:b/>
           <w:bCs/>
           <w:sz w:val="24"/>
@@ -6104,25 +6040,7 @@
           <w:szCs w:val="24"/>
           <w:rtl/>
         </w:rPr>
-        <w:t xml:space="preserve"> </w:t>
-      </w:r>
-      <w:r>
-        <w:rPr>
-          <w:rFonts w:ascii="David" w:hAnsi="David" w:cs="David" w:hint="cs"/>
-          <w:sz w:val="24"/>
-          <w:szCs w:val="24"/>
-          <w:rtl/>
-        </w:rPr>
-        <w:t>ה</w:t>
-      </w:r>
-      <w:r>
-        <w:rPr>
-          <w:rFonts w:ascii="David" w:hAnsi="David" w:cs="David" w:hint="cs"/>
-          <w:sz w:val="24"/>
-          <w:szCs w:val="24"/>
-          <w:rtl/>
-        </w:rPr>
-        <w:t>יום בשבוע בו התרחש ה-</w:t>
+        <w:t xml:space="preserve"> היום בשבוע בו התרחש ה-</w:t>
       </w:r>
       <w:r>
         <w:rPr>
@@ -6151,7 +6069,7 @@
         </w:numPr>
         <w:spacing w:line="360" w:lineRule="auto"/>
         <w:rPr>
-          <w:rFonts w:ascii="David" w:hAnsi="David" w:cs="David" w:hint="cs"/>
+          <w:rFonts w:ascii="David" w:hAnsi="David" w:cs="David"/>
           <w:sz w:val="24"/>
           <w:szCs w:val="24"/>
         </w:rPr>
@@ -6185,7 +6103,7 @@
         </w:numPr>
         <w:spacing w:line="360" w:lineRule="auto"/>
         <w:rPr>
-          <w:rFonts w:ascii="David" w:hAnsi="David" w:cs="David" w:hint="cs"/>
+          <w:rFonts w:ascii="David" w:hAnsi="David" w:cs="David"/>
           <w:sz w:val="24"/>
           <w:szCs w:val="24"/>
         </w:rPr>
@@ -6365,7 +6283,7 @@
       <w:pPr>
         <w:spacing w:line="360" w:lineRule="auto"/>
         <w:rPr>
-          <w:rFonts w:ascii="David" w:hAnsi="David" w:cs="David" w:hint="cs"/>
+          <w:rFonts w:ascii="David" w:hAnsi="David" w:cs="David"/>
           <w:sz w:val="28"/>
           <w:szCs w:val="28"/>
           <w:rtl/>
@@ -6376,7 +6294,7 @@
       <w:pPr>
         <w:spacing w:line="360" w:lineRule="auto"/>
         <w:rPr>
-          <w:rFonts w:ascii="David" w:hAnsi="David" w:cs="David" w:hint="cs"/>
+          <w:rFonts w:ascii="David" w:hAnsi="David" w:cs="David"/>
           <w:sz w:val="28"/>
           <w:szCs w:val="28"/>
           <w:rtl/>
@@ -6387,7 +6305,7 @@
       <w:pPr>
         <w:spacing w:line="360" w:lineRule="auto"/>
         <w:rPr>
-          <w:rFonts w:ascii="David" w:hAnsi="David" w:cs="David" w:hint="cs"/>
+          <w:rFonts w:ascii="David" w:hAnsi="David" w:cs="David"/>
           <w:sz w:val="28"/>
           <w:szCs w:val="28"/>
           <w:rtl/>
@@ -6399,7 +6317,7 @@
         <w:pStyle w:val="ListParagraph"/>
         <w:spacing w:line="360" w:lineRule="auto"/>
         <w:rPr>
-          <w:rFonts w:ascii="David" w:hAnsi="David" w:cs="David" w:hint="cs"/>
+          <w:rFonts w:ascii="David" w:hAnsi="David" w:cs="David"/>
           <w:sz w:val="28"/>
           <w:szCs w:val="28"/>
         </w:rPr>
@@ -6414,7 +6332,7 @@
         </w:numPr>
         <w:spacing w:line="360" w:lineRule="auto"/>
         <w:rPr>
-          <w:rFonts w:ascii="David" w:hAnsi="David" w:cs="David" w:hint="cs"/>
+          <w:rFonts w:ascii="David" w:hAnsi="David" w:cs="David"/>
           <w:sz w:val="28"/>
           <w:szCs w:val="28"/>
         </w:rPr>
@@ -6448,7 +6366,7 @@
         </w:numPr>
         <w:spacing w:line="360" w:lineRule="auto"/>
         <w:rPr>
-          <w:rFonts w:ascii="David" w:hAnsi="David" w:cs="David" w:hint="cs"/>
+          <w:rFonts w:ascii="David" w:hAnsi="David" w:cs="David"/>
           <w:sz w:val="28"/>
           <w:szCs w:val="28"/>
         </w:rPr>
@@ -6460,16 +6378,7 @@
           <w:szCs w:val="24"/>
           <w:rtl/>
         </w:rPr>
-        <w:t>ניתן לראות שאין אינדקציה לחריגות בחודשים</w:t>
-      </w:r>
-      <w:r>
-        <w:rPr>
-          <w:rFonts w:ascii="David" w:hAnsi="David" w:cs="David" w:hint="cs"/>
-          <w:sz w:val="24"/>
-          <w:szCs w:val="24"/>
-          <w:rtl/>
-        </w:rPr>
-        <w:t xml:space="preserve"> </w:t>
+        <w:t xml:space="preserve">ניתן לראות שאין אינדקציה לחריגות בחודשים </w:t>
       </w:r>
       <w:r>
         <w:rPr>
@@ -6493,7 +6402,7 @@
       <w:pPr>
         <w:spacing w:line="360" w:lineRule="auto"/>
         <w:rPr>
-          <w:rFonts w:ascii="David" w:hAnsi="David" w:cs="David" w:hint="cs"/>
+          <w:rFonts w:ascii="David" w:hAnsi="David" w:cs="David"/>
           <w:sz w:val="28"/>
           <w:szCs w:val="28"/>
           <w:rtl/>
@@ -6549,7 +6458,7 @@
         </w:numPr>
         <w:spacing w:line="360" w:lineRule="auto"/>
         <w:rPr>
-          <w:rFonts w:ascii="David" w:hAnsi="David" w:cs="David" w:hint="cs"/>
+          <w:rFonts w:ascii="David" w:hAnsi="David" w:cs="David"/>
           <w:sz w:val="24"/>
           <w:szCs w:val="24"/>
         </w:rPr>
@@ -6570,7 +6479,7 @@
         <w:spacing w:line="360" w:lineRule="auto"/>
         <w:ind w:left="1440"/>
         <w:rPr>
-          <w:rFonts w:ascii="David" w:hAnsi="David" w:cs="David" w:hint="cs"/>
+          <w:rFonts w:ascii="David" w:hAnsi="David" w:cs="David"/>
           <w:sz w:val="28"/>
           <w:szCs w:val="28"/>
           <w:rtl/>
@@ -6623,7 +6532,7 @@
         <w:spacing w:line="360" w:lineRule="auto"/>
         <w:ind w:left="1440"/>
         <w:rPr>
-          <w:rFonts w:ascii="David" w:hAnsi="David" w:cs="David" w:hint="cs"/>
+          <w:rFonts w:ascii="David" w:hAnsi="David" w:cs="David"/>
           <w:sz w:val="28"/>
           <w:szCs w:val="28"/>
           <w:rtl/>
@@ -6639,7 +6548,7 @@
         </w:numPr>
         <w:spacing w:line="360" w:lineRule="auto"/>
         <w:rPr>
-          <w:rFonts w:ascii="David" w:hAnsi="David" w:cs="David" w:hint="cs"/>
+          <w:rFonts w:ascii="David" w:hAnsi="David" w:cs="David"/>
           <w:sz w:val="28"/>
           <w:szCs w:val="28"/>
         </w:rPr>
@@ -6673,7 +6582,7 @@
         </w:numPr>
         <w:spacing w:line="360" w:lineRule="auto"/>
         <w:rPr>
-          <w:rFonts w:ascii="David" w:hAnsi="David" w:cs="David" w:hint="cs"/>
+          <w:rFonts w:ascii="David" w:hAnsi="David" w:cs="David"/>
           <w:sz w:val="28"/>
           <w:szCs w:val="28"/>
         </w:rPr>
@@ -6692,7 +6601,7 @@
       <w:pPr>
         <w:spacing w:line="360" w:lineRule="auto"/>
         <w:rPr>
-          <w:rFonts w:ascii="David" w:hAnsi="David" w:cs="David" w:hint="cs"/>
+          <w:rFonts w:ascii="David" w:hAnsi="David" w:cs="David"/>
           <w:sz w:val="28"/>
           <w:szCs w:val="28"/>
           <w:rtl/>
@@ -6744,7 +6653,7 @@
       <w:pPr>
         <w:spacing w:line="360" w:lineRule="auto"/>
         <w:rPr>
-          <w:rFonts w:ascii="David" w:hAnsi="David" w:cs="David" w:hint="cs"/>
+          <w:rFonts w:ascii="David" w:hAnsi="David" w:cs="David"/>
           <w:sz w:val="28"/>
           <w:szCs w:val="28"/>
           <w:rtl/>
@@ -6760,7 +6669,7 @@
         </w:numPr>
         <w:spacing w:line="360" w:lineRule="auto"/>
         <w:rPr>
-          <w:rFonts w:ascii="David" w:hAnsi="David" w:cs="David" w:hint="cs"/>
+          <w:rFonts w:ascii="David" w:hAnsi="David" w:cs="David"/>
           <w:sz w:val="24"/>
           <w:szCs w:val="24"/>
         </w:rPr>
@@ -6866,28 +6775,19 @@
         </w:numPr>
         <w:spacing w:line="360" w:lineRule="auto"/>
         <w:rPr>
-          <w:rFonts w:ascii="David" w:hAnsi="David" w:cs="David" w:hint="cs"/>
-          <w:sz w:val="24"/>
-          <w:szCs w:val="24"/>
-        </w:rPr>
-      </w:pPr>
-      <w:r>
-        <w:rPr>
-          <w:rFonts w:ascii="David" w:hAnsi="David" w:cs="David" w:hint="cs"/>
-          <w:sz w:val="24"/>
-          <w:szCs w:val="24"/>
-          <w:rtl/>
-        </w:rPr>
-        <w:t xml:space="preserve">בפיצ'ר זה </w:t>
-      </w:r>
-      <w:r>
-        <w:rPr>
-          <w:rFonts w:ascii="David" w:hAnsi="David" w:cs="David" w:hint="cs"/>
-          <w:sz w:val="24"/>
-          <w:szCs w:val="24"/>
-          <w:rtl/>
-        </w:rPr>
-        <w:t>מדובר על מתי ה-</w:t>
+          <w:rFonts w:ascii="David" w:hAnsi="David" w:cs="David"/>
+          <w:sz w:val="24"/>
+          <w:szCs w:val="24"/>
+        </w:rPr>
+      </w:pPr>
+      <w:r>
+        <w:rPr>
+          <w:rFonts w:ascii="David" w:hAnsi="David" w:cs="David" w:hint="cs"/>
+          <w:sz w:val="24"/>
+          <w:szCs w:val="24"/>
+          <w:rtl/>
+        </w:rPr>
+        <w:t>בפיצ'ר זה מדובר על מתי ה-</w:t>
       </w:r>
       <w:r>
         <w:rPr>
@@ -6957,7 +6857,7 @@
         </w:numPr>
         <w:spacing w:line="360" w:lineRule="auto"/>
         <w:rPr>
-          <w:rFonts w:ascii="David" w:hAnsi="David" w:cs="David" w:hint="cs"/>
+          <w:rFonts w:ascii="David" w:hAnsi="David" w:cs="David"/>
           <w:sz w:val="24"/>
           <w:szCs w:val="24"/>
         </w:rPr>
@@ -6981,7 +6881,7 @@
         </w:numPr>
         <w:spacing w:line="360" w:lineRule="auto"/>
         <w:rPr>
-          <w:rFonts w:ascii="David" w:hAnsi="David" w:cs="David" w:hint="cs"/>
+          <w:rFonts w:ascii="David" w:hAnsi="David" w:cs="David"/>
           <w:b/>
           <w:bCs/>
           <w:sz w:val="24"/>
@@ -7048,7 +6948,7 @@
         </w:numPr>
         <w:spacing w:line="360" w:lineRule="auto"/>
         <w:rPr>
-          <w:rFonts w:ascii="David" w:hAnsi="David" w:cs="David" w:hint="cs"/>
+          <w:rFonts w:ascii="David" w:hAnsi="David" w:cs="David"/>
           <w:b/>
           <w:bCs/>
           <w:sz w:val="24"/>
@@ -7124,7 +7024,7 @@
         </w:numPr>
         <w:spacing w:line="360" w:lineRule="auto"/>
         <w:rPr>
-          <w:rFonts w:ascii="David" w:hAnsi="David" w:cs="David" w:hint="cs"/>
+          <w:rFonts w:ascii="David" w:hAnsi="David" w:cs="David"/>
           <w:sz w:val="28"/>
           <w:szCs w:val="28"/>
           <w:u w:val="single"/>
@@ -7150,7 +7050,7 @@
         </w:numPr>
         <w:spacing w:line="360" w:lineRule="auto"/>
         <w:rPr>
-          <w:rFonts w:ascii="David" w:hAnsi="David" w:cs="David" w:hint="cs"/>
+          <w:rFonts w:ascii="David" w:hAnsi="David" w:cs="David"/>
           <w:b/>
           <w:bCs/>
           <w:sz w:val="28"/>
@@ -7224,7 +7124,7 @@
         </w:numPr>
         <w:spacing w:line="360" w:lineRule="auto"/>
         <w:rPr>
-          <w:rFonts w:ascii="David" w:hAnsi="David" w:cs="David" w:hint="cs"/>
+          <w:rFonts w:ascii="David" w:hAnsi="David" w:cs="David"/>
           <w:sz w:val="24"/>
           <w:szCs w:val="24"/>
         </w:rPr>
@@ -7248,14 +7148,15 @@
         </w:numPr>
         <w:spacing w:line="360" w:lineRule="auto"/>
         <w:rPr>
-          <w:rFonts w:ascii="David" w:hAnsi="David" w:cs="David" w:hint="cs"/>
-          <w:sz w:val="24"/>
-          <w:szCs w:val="24"/>
-        </w:rPr>
-      </w:pPr>
-      <w:r>
-        <w:rPr>
-          <w:rFonts w:ascii="David" w:hAnsi="David" w:cs="David"/>
+          <w:rFonts w:ascii="David" w:hAnsi="David" w:cs="David"/>
+          <w:sz w:val="24"/>
+          <w:szCs w:val="24"/>
+        </w:rPr>
+      </w:pPr>
+      <w:r>
+        <w:rPr>
+          <w:rFonts w:ascii="David" w:hAnsi="David" w:cs="David"/>
+          <w:noProof/>
           <w:sz w:val="24"/>
           <w:szCs w:val="24"/>
         </w:rPr>
@@ -7349,15 +7250,16 @@
         <w:spacing w:line="360" w:lineRule="auto"/>
         <w:ind w:left="2160"/>
         <w:rPr>
-          <w:rFonts w:ascii="David" w:hAnsi="David" w:cs="David" w:hint="cs"/>
-          <w:sz w:val="24"/>
-          <w:szCs w:val="24"/>
-          <w:rtl/>
-        </w:rPr>
-      </w:pPr>
-      <w:r>
-        <w:rPr>
-          <w:rFonts w:ascii="David" w:hAnsi="David" w:cs="David"/>
+          <w:rFonts w:ascii="David" w:hAnsi="David" w:cs="David"/>
+          <w:sz w:val="24"/>
+          <w:szCs w:val="24"/>
+          <w:rtl/>
+        </w:rPr>
+      </w:pPr>
+      <w:r>
+        <w:rPr>
+          <w:rFonts w:ascii="David" w:hAnsi="David" w:cs="David"/>
+          <w:noProof/>
           <w:sz w:val="24"/>
           <w:szCs w:val="24"/>
         </w:rPr>
@@ -7432,7 +7334,7 @@
         <w:spacing w:line="360" w:lineRule="auto"/>
         <w:ind w:left="2160"/>
         <w:rPr>
-          <w:rFonts w:ascii="David" w:hAnsi="David" w:cs="David" w:hint="cs"/>
+          <w:rFonts w:ascii="David" w:hAnsi="David" w:cs="David"/>
           <w:sz w:val="24"/>
           <w:szCs w:val="24"/>
         </w:rPr>
@@ -7477,7 +7379,7 @@
         <w:spacing w:line="360" w:lineRule="auto"/>
         <w:ind w:left="1440"/>
         <w:rPr>
-          <w:rFonts w:ascii="David" w:hAnsi="David" w:cs="David" w:hint="cs"/>
+          <w:rFonts w:ascii="David" w:hAnsi="David" w:cs="David"/>
           <w:sz w:val="24"/>
           <w:szCs w:val="24"/>
         </w:rPr>
@@ -7560,7 +7462,7 @@
         </w:numPr>
         <w:spacing w:line="360" w:lineRule="auto"/>
         <w:rPr>
-          <w:rFonts w:ascii="David" w:hAnsi="David" w:cs="David" w:hint="cs"/>
+          <w:rFonts w:ascii="David" w:hAnsi="David" w:cs="David"/>
           <w:b/>
           <w:bCs/>
           <w:sz w:val="28"/>
@@ -7647,7 +7549,7 @@
         </w:numPr>
         <w:spacing w:line="360" w:lineRule="auto"/>
         <w:rPr>
-          <w:rFonts w:ascii="David" w:hAnsi="David" w:cs="David" w:hint="cs"/>
+          <w:rFonts w:ascii="David" w:hAnsi="David" w:cs="David"/>
           <w:sz w:val="24"/>
           <w:szCs w:val="24"/>
         </w:rPr>
@@ -7803,7 +7705,7 @@
         <w:spacing w:line="360" w:lineRule="auto"/>
         <w:ind w:left="1800"/>
         <w:rPr>
-          <w:rFonts w:ascii="David" w:hAnsi="David" w:cs="David" w:hint="cs"/>
+          <w:rFonts w:ascii="David" w:hAnsi="David" w:cs="David"/>
           <w:sz w:val="24"/>
           <w:szCs w:val="24"/>
           <w:rtl/>
@@ -7815,7 +7717,7 @@
         <w:spacing w:line="360" w:lineRule="auto"/>
         <w:ind w:left="1800"/>
         <w:rPr>
-          <w:rFonts w:ascii="David" w:hAnsi="David" w:cs="David" w:hint="cs"/>
+          <w:rFonts w:ascii="David" w:hAnsi="David" w:cs="David"/>
           <w:b/>
           <w:bCs/>
           <w:sz w:val="28"/>
@@ -7828,7 +7730,7 @@
         <w:pStyle w:val="ListParagraph"/>
         <w:spacing w:line="360" w:lineRule="auto"/>
         <w:rPr>
-          <w:rFonts w:ascii="David" w:hAnsi="David" w:cs="David" w:hint="cs"/>
+          <w:rFonts w:ascii="David" w:hAnsi="David" w:cs="David"/>
           <w:b/>
           <w:bCs/>
           <w:sz w:val="24"/>
@@ -7907,28 +7809,19 @@
         </w:numPr>
         <w:spacing w:line="360" w:lineRule="auto"/>
         <w:rPr>
-          <w:rFonts w:ascii="David" w:hAnsi="David" w:cs="David" w:hint="cs"/>
-          <w:sz w:val="24"/>
-          <w:szCs w:val="24"/>
-        </w:rPr>
-      </w:pPr>
-      <w:r>
-        <w:rPr>
-          <w:rFonts w:ascii="David" w:hAnsi="David" w:cs="David" w:hint="cs"/>
-          <w:sz w:val="24"/>
-          <w:szCs w:val="24"/>
-          <w:rtl/>
-        </w:rPr>
-        <w:t xml:space="preserve">בפיצ'ר זה מדובר </w:t>
-      </w:r>
-      <w:r>
-        <w:rPr>
-          <w:rFonts w:ascii="David" w:hAnsi="David" w:cs="David" w:hint="cs"/>
-          <w:sz w:val="24"/>
-          <w:szCs w:val="24"/>
-          <w:rtl/>
-        </w:rPr>
-        <w:t>דרך איזו שיטה נרשם ה-</w:t>
+          <w:rFonts w:ascii="David" w:hAnsi="David" w:cs="David"/>
+          <w:sz w:val="24"/>
+          <w:szCs w:val="24"/>
+        </w:rPr>
+      </w:pPr>
+      <w:r>
+        <w:rPr>
+          <w:rFonts w:ascii="David" w:hAnsi="David" w:cs="David" w:hint="cs"/>
+          <w:sz w:val="24"/>
+          <w:szCs w:val="24"/>
+          <w:rtl/>
+        </w:rPr>
+        <w:t>בפיצ'ר זה מדובר דרך איזו שיטה נרשם ה-</w:t>
       </w:r>
       <w:r>
         <w:rPr>
@@ -7974,7 +7867,7 @@
         </w:numPr>
         <w:spacing w:line="360" w:lineRule="auto"/>
         <w:rPr>
-          <w:rFonts w:ascii="David" w:hAnsi="David" w:cs="David" w:hint="cs"/>
+          <w:rFonts w:ascii="David" w:hAnsi="David" w:cs="David"/>
           <w:sz w:val="24"/>
           <w:szCs w:val="24"/>
         </w:rPr>
@@ -8091,7 +7984,7 @@
         </w:numPr>
         <w:spacing w:line="360" w:lineRule="auto"/>
         <w:rPr>
-          <w:rFonts w:ascii="David" w:hAnsi="David" w:cs="David" w:hint="cs"/>
+          <w:rFonts w:ascii="David" w:hAnsi="David" w:cs="David"/>
           <w:b/>
           <w:bCs/>
           <w:sz w:val="24"/>
@@ -8129,7 +8022,7 @@
       <w:pPr>
         <w:spacing w:line="360" w:lineRule="auto"/>
         <w:rPr>
-          <w:rFonts w:ascii="David" w:hAnsi="David" w:cs="David" w:hint="cs"/>
+          <w:rFonts w:ascii="David" w:hAnsi="David" w:cs="David"/>
           <w:b/>
           <w:bCs/>
           <w:sz w:val="24"/>
@@ -8186,7 +8079,7 @@
         </w:numPr>
         <w:spacing w:line="360" w:lineRule="auto"/>
         <w:rPr>
-          <w:rFonts w:ascii="David" w:hAnsi="David" w:cs="David" w:hint="cs"/>
+          <w:rFonts w:ascii="David" w:hAnsi="David" w:cs="David"/>
           <w:sz w:val="24"/>
           <w:szCs w:val="24"/>
           <w:rtl/>
@@ -8207,42 +8100,32 @@
         <w:pStyle w:val="ListParagraph"/>
         <w:spacing w:line="360" w:lineRule="auto"/>
         <w:rPr>
-          <w:rFonts w:ascii="David" w:hAnsi="David" w:cs="David" w:hint="cs"/>
-          <w:b/>
-          <w:bCs/>
-          <w:sz w:val="24"/>
-          <w:szCs w:val="24"/>
-        </w:rPr>
-      </w:pPr>
-    </w:p>
-    <w:p>
-      <w:pPr>
-        <w:spacing w:line="360" w:lineRule="auto"/>
-        <w:rPr>
-          <w:rFonts w:ascii="David" w:hAnsi="David" w:cs="David"/>
-          <w:sz w:val="24"/>
-          <w:szCs w:val="24"/>
-        </w:rPr>
-      </w:pPr>
-      <w:r>
-        <w:rPr>
-          <w:rFonts w:ascii="David" w:hAnsi="David" w:cs="David"/>
-          <w:b/>
-          <w:bCs/>
-          <w:sz w:val="24"/>
-          <w:szCs w:val="24"/>
-        </w:rPr>
-        <w:t xml:space="preserve">Signup </w:t>
-      </w:r>
-      <w:r>
-        <w:rPr>
-          <w:rFonts w:ascii="David" w:hAnsi="David" w:cs="David"/>
-          <w:b/>
-          <w:bCs/>
-          <w:sz w:val="24"/>
-          <w:szCs w:val="24"/>
-        </w:rPr>
-        <w:t>flow</w:t>
+          <w:rFonts w:ascii="David" w:hAnsi="David" w:cs="David"/>
+          <w:b/>
+          <w:bCs/>
+          <w:sz w:val="24"/>
+          <w:szCs w:val="24"/>
+        </w:rPr>
+      </w:pPr>
+    </w:p>
+    <w:p>
+      <w:pPr>
+        <w:spacing w:line="360" w:lineRule="auto"/>
+        <w:rPr>
+          <w:rFonts w:ascii="David" w:hAnsi="David" w:cs="David"/>
+          <w:sz w:val="24"/>
+          <w:szCs w:val="24"/>
+        </w:rPr>
+      </w:pPr>
+      <w:r>
+        <w:rPr>
+          <w:rFonts w:ascii="David" w:hAnsi="David" w:cs="David"/>
+          <w:b/>
+          <w:bCs/>
+          <w:sz w:val="24"/>
+          <w:szCs w:val="24"/>
+        </w:rPr>
+        <w:t>Signup flow</w:t>
       </w:r>
       <w:r>
         <w:rPr>
@@ -8275,7 +8158,7 @@
         </w:numPr>
         <w:spacing w:line="360" w:lineRule="auto"/>
         <w:rPr>
-          <w:rFonts w:ascii="David" w:hAnsi="David" w:cs="David" w:hint="cs"/>
+          <w:rFonts w:ascii="David" w:hAnsi="David" w:cs="David"/>
           <w:sz w:val="24"/>
           <w:szCs w:val="24"/>
         </w:rPr>
@@ -8360,7 +8243,7 @@
         </w:numPr>
         <w:spacing w:line="360" w:lineRule="auto"/>
         <w:rPr>
-          <w:rFonts w:ascii="David" w:hAnsi="David" w:cs="David" w:hint="cs"/>
+          <w:rFonts w:ascii="David" w:hAnsi="David" w:cs="David"/>
           <w:sz w:val="24"/>
           <w:szCs w:val="24"/>
         </w:rPr>
@@ -8401,7 +8284,7 @@
         </w:numPr>
         <w:spacing w:line="360" w:lineRule="auto"/>
         <w:rPr>
-          <w:rFonts w:ascii="David" w:hAnsi="David" w:cs="David" w:hint="cs"/>
+          <w:rFonts w:ascii="David" w:hAnsi="David" w:cs="David"/>
           <w:sz w:val="24"/>
           <w:szCs w:val="24"/>
         </w:rPr>
@@ -8420,7 +8303,7 @@
       <w:pPr>
         <w:spacing w:line="360" w:lineRule="auto"/>
         <w:rPr>
-          <w:rFonts w:ascii="David" w:hAnsi="David" w:cs="David" w:hint="cs"/>
+          <w:rFonts w:ascii="David" w:hAnsi="David" w:cs="David"/>
           <w:sz w:val="28"/>
           <w:szCs w:val="28"/>
           <w:rtl/>
@@ -8471,7 +8354,7 @@
       <w:pPr>
         <w:spacing w:line="360" w:lineRule="auto"/>
         <w:rPr>
-          <w:rFonts w:ascii="David" w:hAnsi="David" w:cs="David" w:hint="cs"/>
+          <w:rFonts w:ascii="David" w:hAnsi="David" w:cs="David"/>
           <w:sz w:val="28"/>
           <w:szCs w:val="28"/>
           <w:rtl/>
@@ -8527,7 +8410,7 @@
         </w:numPr>
         <w:spacing w:line="360" w:lineRule="auto"/>
         <w:rPr>
-          <w:rFonts w:ascii="David" w:hAnsi="David" w:cs="David" w:hint="cs"/>
+          <w:rFonts w:ascii="David" w:hAnsi="David" w:cs="David"/>
           <w:sz w:val="24"/>
           <w:szCs w:val="24"/>
           <w:rtl/>
@@ -8565,7 +8448,7 @@
       <w:pPr>
         <w:spacing w:line="360" w:lineRule="auto"/>
         <w:rPr>
-          <w:rFonts w:ascii="David" w:hAnsi="David" w:cs="David" w:hint="cs"/>
+          <w:rFonts w:ascii="David" w:hAnsi="David" w:cs="David"/>
           <w:sz w:val="24"/>
           <w:szCs w:val="24"/>
           <w:rtl/>
@@ -8626,7 +8509,7 @@
         </w:numPr>
         <w:spacing w:line="360" w:lineRule="auto"/>
         <w:rPr>
-          <w:rFonts w:ascii="David" w:hAnsi="David" w:cs="David" w:hint="cs"/>
+          <w:rFonts w:ascii="David" w:hAnsi="David" w:cs="David"/>
           <w:sz w:val="24"/>
           <w:szCs w:val="24"/>
         </w:rPr>
@@ -8667,7 +8550,7 @@
         </w:numPr>
         <w:spacing w:line="360" w:lineRule="auto"/>
         <w:rPr>
-          <w:rFonts w:ascii="David" w:hAnsi="David" w:cs="David" w:hint="cs"/>
+          <w:rFonts w:ascii="David" w:hAnsi="David" w:cs="David"/>
           <w:sz w:val="24"/>
           <w:szCs w:val="24"/>
         </w:rPr>
@@ -8825,7 +8708,7 @@
         </w:numPr>
         <w:spacing w:line="360" w:lineRule="auto"/>
         <w:rPr>
-          <w:rFonts w:ascii="David" w:hAnsi="David" w:cs="David" w:hint="cs"/>
+          <w:rFonts w:ascii="David" w:hAnsi="David" w:cs="David"/>
           <w:sz w:val="24"/>
           <w:szCs w:val="24"/>
         </w:rPr>
@@ -9109,29 +8992,29 @@
       <w:pPr>
         <w:spacing w:line="360" w:lineRule="auto"/>
         <w:rPr>
-          <w:rFonts w:ascii="David" w:hAnsi="David" w:cs="David" w:hint="cs"/>
-          <w:sz w:val="24"/>
-          <w:szCs w:val="24"/>
-          <w:rtl/>
-        </w:rPr>
-      </w:pPr>
-    </w:p>
-    <w:p>
-      <w:pPr>
-        <w:spacing w:line="360" w:lineRule="auto"/>
-        <w:rPr>
-          <w:rFonts w:ascii="David" w:hAnsi="David" w:cs="David" w:hint="cs"/>
-          <w:sz w:val="24"/>
-          <w:szCs w:val="24"/>
-          <w:rtl/>
-        </w:rPr>
-      </w:pPr>
-    </w:p>
-    <w:p>
-      <w:pPr>
-        <w:spacing w:line="360" w:lineRule="auto"/>
-        <w:rPr>
-          <w:rFonts w:ascii="David" w:hAnsi="David" w:cs="David" w:hint="cs"/>
+          <w:rFonts w:ascii="David" w:hAnsi="David" w:cs="David"/>
+          <w:sz w:val="24"/>
+          <w:szCs w:val="24"/>
+          <w:rtl/>
+        </w:rPr>
+      </w:pPr>
+    </w:p>
+    <w:p>
+      <w:pPr>
+        <w:spacing w:line="360" w:lineRule="auto"/>
+        <w:rPr>
+          <w:rFonts w:ascii="David" w:hAnsi="David" w:cs="David"/>
+          <w:sz w:val="24"/>
+          <w:szCs w:val="24"/>
+          <w:rtl/>
+        </w:rPr>
+      </w:pPr>
+    </w:p>
+    <w:p>
+      <w:pPr>
+        <w:spacing w:line="360" w:lineRule="auto"/>
+        <w:rPr>
+          <w:rFonts w:ascii="David" w:hAnsi="David" w:cs="David"/>
           <w:sz w:val="24"/>
           <w:szCs w:val="24"/>
           <w:rtl/>
@@ -9197,7 +9080,7 @@
       <w:pPr>
         <w:spacing w:line="360" w:lineRule="auto"/>
         <w:rPr>
-          <w:rFonts w:ascii="David" w:hAnsi="David" w:cs="David" w:hint="cs"/>
+          <w:rFonts w:ascii="David" w:hAnsi="David" w:cs="David"/>
           <w:sz w:val="24"/>
           <w:szCs w:val="24"/>
           <w:rtl/>
@@ -9247,7 +9130,7 @@
         </w:numPr>
         <w:spacing w:line="360" w:lineRule="auto"/>
         <w:rPr>
-          <w:rFonts w:ascii="David" w:hAnsi="David" w:cs="David" w:hint="cs"/>
+          <w:rFonts w:ascii="David" w:hAnsi="David" w:cs="David"/>
           <w:sz w:val="24"/>
           <w:szCs w:val="24"/>
         </w:rPr>
@@ -9267,7 +9150,7 @@
         <w:pStyle w:val="ListParagraph"/>
         <w:spacing w:line="360" w:lineRule="auto"/>
         <w:rPr>
-          <w:rFonts w:ascii="David" w:hAnsi="David" w:cs="David" w:hint="cs"/>
+          <w:rFonts w:ascii="David" w:hAnsi="David" w:cs="David"/>
           <w:sz w:val="24"/>
           <w:szCs w:val="24"/>
         </w:rPr>
@@ -9318,7 +9201,7 @@
         <w:pStyle w:val="ListParagraph"/>
         <w:spacing w:line="360" w:lineRule="auto"/>
         <w:rPr>
-          <w:rFonts w:ascii="David" w:hAnsi="David" w:cs="David" w:hint="cs"/>
+          <w:rFonts w:ascii="David" w:hAnsi="David" w:cs="David"/>
           <w:sz w:val="24"/>
           <w:szCs w:val="24"/>
           <w:rtl/>
@@ -9374,7 +9257,7 @@
         </w:numPr>
         <w:spacing w:line="360" w:lineRule="auto"/>
         <w:rPr>
-          <w:rFonts w:ascii="David" w:hAnsi="David" w:cs="David" w:hint="cs"/>
+          <w:rFonts w:ascii="David" w:hAnsi="David" w:cs="David"/>
           <w:sz w:val="24"/>
           <w:szCs w:val="24"/>
         </w:rPr>
@@ -9449,7 +9332,7 @@
         </w:numPr>
         <w:spacing w:line="360" w:lineRule="auto"/>
         <w:rPr>
-          <w:rFonts w:ascii="David" w:hAnsi="David" w:cs="David" w:hint="cs"/>
+          <w:rFonts w:ascii="David" w:hAnsi="David" w:cs="David"/>
           <w:sz w:val="24"/>
           <w:szCs w:val="24"/>
           <w:rtl/>
@@ -9576,7 +9459,7 @@
         </w:numPr>
         <w:spacing w:line="360" w:lineRule="auto"/>
         <w:rPr>
-          <w:rFonts w:ascii="David" w:hAnsi="David" w:cs="David" w:hint="cs"/>
+          <w:rFonts w:ascii="David" w:hAnsi="David" w:cs="David"/>
           <w:sz w:val="24"/>
           <w:szCs w:val="24"/>
         </w:rPr>
@@ -9715,72 +9598,72 @@
       <w:pPr>
         <w:spacing w:line="360" w:lineRule="auto"/>
         <w:rPr>
-          <w:rFonts w:ascii="David" w:hAnsi="David" w:cs="David" w:hint="cs"/>
-          <w:b/>
-          <w:bCs/>
-          <w:sz w:val="24"/>
-          <w:szCs w:val="24"/>
-          <w:rtl/>
-        </w:rPr>
-      </w:pPr>
-    </w:p>
-    <w:p>
-      <w:pPr>
-        <w:spacing w:line="360" w:lineRule="auto"/>
-        <w:rPr>
-          <w:rFonts w:ascii="David" w:hAnsi="David" w:cs="David" w:hint="cs"/>
-          <w:b/>
-          <w:bCs/>
-          <w:sz w:val="24"/>
-          <w:szCs w:val="24"/>
-          <w:rtl/>
-        </w:rPr>
-      </w:pPr>
-    </w:p>
-    <w:p>
-      <w:pPr>
-        <w:spacing w:line="360" w:lineRule="auto"/>
-        <w:rPr>
-          <w:rFonts w:ascii="David" w:hAnsi="David" w:cs="David" w:hint="cs"/>
-          <w:b/>
-          <w:bCs/>
-          <w:sz w:val="24"/>
-          <w:szCs w:val="24"/>
-          <w:rtl/>
-        </w:rPr>
-      </w:pPr>
-    </w:p>
-    <w:p>
-      <w:pPr>
-        <w:spacing w:line="360" w:lineRule="auto"/>
-        <w:rPr>
-          <w:rFonts w:ascii="David" w:hAnsi="David" w:cs="David" w:hint="cs"/>
-          <w:b/>
-          <w:bCs/>
-          <w:sz w:val="24"/>
-          <w:szCs w:val="24"/>
-          <w:rtl/>
-        </w:rPr>
-      </w:pPr>
-    </w:p>
-    <w:p>
-      <w:pPr>
-        <w:spacing w:line="360" w:lineRule="auto"/>
-        <w:rPr>
-          <w:rFonts w:ascii="David" w:hAnsi="David" w:cs="David" w:hint="cs"/>
-          <w:b/>
-          <w:bCs/>
-          <w:sz w:val="24"/>
-          <w:szCs w:val="24"/>
-          <w:rtl/>
-        </w:rPr>
-      </w:pPr>
-    </w:p>
-    <w:p>
-      <w:pPr>
-        <w:spacing w:line="360" w:lineRule="auto"/>
-        <w:rPr>
-          <w:rFonts w:ascii="David" w:hAnsi="David" w:cs="David" w:hint="cs"/>
+          <w:rFonts w:ascii="David" w:hAnsi="David" w:cs="David"/>
+          <w:b/>
+          <w:bCs/>
+          <w:sz w:val="24"/>
+          <w:szCs w:val="24"/>
+          <w:rtl/>
+        </w:rPr>
+      </w:pPr>
+    </w:p>
+    <w:p>
+      <w:pPr>
+        <w:spacing w:line="360" w:lineRule="auto"/>
+        <w:rPr>
+          <w:rFonts w:ascii="David" w:hAnsi="David" w:cs="David"/>
+          <w:b/>
+          <w:bCs/>
+          <w:sz w:val="24"/>
+          <w:szCs w:val="24"/>
+          <w:rtl/>
+        </w:rPr>
+      </w:pPr>
+    </w:p>
+    <w:p>
+      <w:pPr>
+        <w:spacing w:line="360" w:lineRule="auto"/>
+        <w:rPr>
+          <w:rFonts w:ascii="David" w:hAnsi="David" w:cs="David"/>
+          <w:b/>
+          <w:bCs/>
+          <w:sz w:val="24"/>
+          <w:szCs w:val="24"/>
+          <w:rtl/>
+        </w:rPr>
+      </w:pPr>
+    </w:p>
+    <w:p>
+      <w:pPr>
+        <w:spacing w:line="360" w:lineRule="auto"/>
+        <w:rPr>
+          <w:rFonts w:ascii="David" w:hAnsi="David" w:cs="David"/>
+          <w:b/>
+          <w:bCs/>
+          <w:sz w:val="24"/>
+          <w:szCs w:val="24"/>
+          <w:rtl/>
+        </w:rPr>
+      </w:pPr>
+    </w:p>
+    <w:p>
+      <w:pPr>
+        <w:spacing w:line="360" w:lineRule="auto"/>
+        <w:rPr>
+          <w:rFonts w:ascii="David" w:hAnsi="David" w:cs="David"/>
+          <w:b/>
+          <w:bCs/>
+          <w:sz w:val="24"/>
+          <w:szCs w:val="24"/>
+          <w:rtl/>
+        </w:rPr>
+      </w:pPr>
+    </w:p>
+    <w:p>
+      <w:pPr>
+        <w:spacing w:line="360" w:lineRule="auto"/>
+        <w:rPr>
+          <w:rFonts w:ascii="David" w:hAnsi="David" w:cs="David"/>
           <w:b/>
           <w:bCs/>
           <w:sz w:val="24"/>
@@ -9828,22 +9711,19 @@
           <w:numId w:val="2"/>
         </w:numPr>
         <w:spacing w:line="360" w:lineRule="auto"/>
+      </w:pPr>
+      <w:r>
+        <w:rPr>
+          <w:rFonts w:ascii="David" w:hAnsi="David" w:cs="David" w:hint="cs"/>
+          <w:sz w:val="24"/>
+          <w:szCs w:val="24"/>
+          <w:rtl/>
+        </w:rPr>
+        <w:t>נראה שסוג השיווק בתשלום שממנו מגיעים הכי הרבה משתמשים הוא ישיר</w:t>
+      </w:r>
+      <w:r>
         <w:rPr>
           <w:rFonts w:hint="cs"/>
-        </w:rPr>
-      </w:pPr>
-      <w:r>
-        <w:rPr>
-          <w:rFonts w:ascii="David" w:hAnsi="David" w:cs="David" w:hint="cs"/>
-          <w:sz w:val="24"/>
-          <w:szCs w:val="24"/>
-          <w:rtl/>
-        </w:rPr>
-        <w:t>נראה שסוג השיווק בתשלום שממנו מגיעים הכי הרבה משתמשים הוא ישיר</w:t>
-      </w:r>
-      <w:r>
-        <w:rPr>
-          <w:rFonts w:hint="cs"/>
           <w:rtl/>
         </w:rPr>
         <w:t>.</w:t>
@@ -9858,7 +9738,7 @@
         </w:numPr>
         <w:spacing w:line="360" w:lineRule="auto"/>
         <w:rPr>
-          <w:rFonts w:ascii="David" w:hAnsi="David" w:cs="David" w:hint="cs"/>
+          <w:rFonts w:ascii="David" w:hAnsi="David" w:cs="David"/>
           <w:sz w:val="24"/>
           <w:szCs w:val="24"/>
         </w:rPr>
@@ -9912,7 +9792,6 @@
         <w:pStyle w:val="ListParagraph"/>
         <w:spacing w:line="360" w:lineRule="auto"/>
         <w:rPr>
-          <w:rFonts w:hint="cs"/>
           <w:rtl/>
         </w:rPr>
       </w:pPr>
@@ -9961,7 +9840,7 @@
       <w:pPr>
         <w:spacing w:line="360" w:lineRule="auto"/>
         <w:rPr>
-          <w:rFonts w:ascii="David" w:hAnsi="David" w:cs="David" w:hint="cs"/>
+          <w:rFonts w:ascii="David" w:hAnsi="David" w:cs="David"/>
           <w:b/>
           <w:bCs/>
           <w:sz w:val="24"/>
@@ -10019,7 +9898,7 @@
         </w:numPr>
         <w:spacing w:line="360" w:lineRule="auto"/>
         <w:rPr>
-          <w:rFonts w:ascii="David" w:hAnsi="David" w:cs="David" w:hint="cs"/>
+          <w:rFonts w:ascii="David" w:hAnsi="David" w:cs="David"/>
           <w:sz w:val="24"/>
           <w:szCs w:val="24"/>
           <w:rtl/>
@@ -10089,7 +9968,7 @@
         </w:numPr>
         <w:spacing w:line="360" w:lineRule="auto"/>
         <w:rPr>
-          <w:rFonts w:ascii="David" w:hAnsi="David" w:cs="David" w:hint="cs"/>
+          <w:rFonts w:ascii="David" w:hAnsi="David" w:cs="David"/>
           <w:sz w:val="24"/>
           <w:szCs w:val="24"/>
         </w:rPr>
@@ -10113,7 +9992,7 @@
         </w:numPr>
         <w:spacing w:line="360" w:lineRule="auto"/>
         <w:rPr>
-          <w:rFonts w:ascii="David" w:hAnsi="David" w:cs="David" w:hint="cs"/>
+          <w:rFonts w:ascii="David" w:hAnsi="David" w:cs="David"/>
           <w:sz w:val="24"/>
           <w:szCs w:val="24"/>
         </w:rPr>
@@ -10208,7 +10087,7 @@
       <w:pPr>
         <w:spacing w:line="360" w:lineRule="auto"/>
         <w:rPr>
-          <w:rFonts w:ascii="David" w:hAnsi="David" w:cs="David" w:hint="cs"/>
+          <w:rFonts w:ascii="David" w:hAnsi="David" w:cs="David"/>
           <w:b/>
           <w:bCs/>
           <w:sz w:val="24"/>
@@ -10296,7 +10175,7 @@
       <w:pPr>
         <w:spacing w:line="360" w:lineRule="auto"/>
         <w:rPr>
-          <w:rFonts w:ascii="David" w:hAnsi="David" w:cs="David" w:hint="cs"/>
+          <w:rFonts w:ascii="David" w:hAnsi="David" w:cs="David"/>
           <w:sz w:val="24"/>
           <w:szCs w:val="24"/>
         </w:rPr>
@@ -10355,7 +10234,7 @@
         </w:numPr>
         <w:spacing w:line="360" w:lineRule="auto"/>
         <w:rPr>
-          <w:rFonts w:ascii="David" w:hAnsi="David" w:cs="David" w:hint="cs"/>
+          <w:rFonts w:ascii="David" w:hAnsi="David" w:cs="David"/>
           <w:sz w:val="24"/>
           <w:szCs w:val="24"/>
         </w:rPr>
@@ -10439,7 +10318,7 @@
         </w:numPr>
         <w:spacing w:line="360" w:lineRule="auto"/>
         <w:rPr>
-          <w:rFonts w:ascii="David" w:hAnsi="David" w:cs="David" w:hint="cs"/>
+          <w:rFonts w:ascii="David" w:hAnsi="David" w:cs="David"/>
           <w:sz w:val="24"/>
           <w:szCs w:val="24"/>
         </w:rPr>
@@ -10504,8 +10383,6 @@
         </w:rPr>
         <w:t>. החלטנו להשאירן ב-3 קטגוריות נפרדותלמקרה שהן בעלות משמעות שונה.</w:t>
       </w:r>
-      <w:bookmarkStart w:id="0" w:name="_GoBack"/>
-      <w:bookmarkEnd w:id="0"/>
     </w:p>
     <w:p>
       <w:pPr>
@@ -10516,7 +10393,7 @@
         </w:numPr>
         <w:spacing w:line="360" w:lineRule="auto"/>
         <w:rPr>
-          <w:rFonts w:ascii="David" w:hAnsi="David" w:cs="David" w:hint="cs"/>
+          <w:rFonts w:ascii="David" w:hAnsi="David" w:cs="David"/>
           <w:sz w:val="24"/>
           <w:szCs w:val="24"/>
         </w:rPr>
@@ -10536,7 +10413,7 @@
         <w:pStyle w:val="ListParagraph"/>
         <w:spacing w:line="360" w:lineRule="auto"/>
         <w:rPr>
-          <w:rFonts w:ascii="David" w:hAnsi="David" w:cs="David" w:hint="cs"/>
+          <w:rFonts w:ascii="David" w:hAnsi="David" w:cs="David"/>
           <w:sz w:val="24"/>
           <w:szCs w:val="24"/>
         </w:rPr>
@@ -10586,7 +10463,7 @@
       <w:pPr>
         <w:spacing w:line="360" w:lineRule="auto"/>
         <w:rPr>
-          <w:rFonts w:ascii="David" w:hAnsi="David" w:cs="David" w:hint="cs"/>
+          <w:rFonts w:ascii="David" w:hAnsi="David" w:cs="David"/>
           <w:sz w:val="24"/>
           <w:szCs w:val="24"/>
           <w:rtl/>
@@ -10681,7 +10558,7 @@
         </w:numPr>
         <w:spacing w:line="360" w:lineRule="auto"/>
         <w:rPr>
-          <w:rFonts w:ascii="David" w:hAnsi="David" w:cs="David" w:hint="cs"/>
+          <w:rFonts w:ascii="David" w:hAnsi="David" w:cs="David"/>
           <w:b/>
           <w:bCs/>
           <w:sz w:val="24"/>
@@ -10758,7 +10635,7 @@
         </w:numPr>
         <w:spacing w:line="360" w:lineRule="auto"/>
         <w:rPr>
-          <w:rFonts w:ascii="David" w:hAnsi="David" w:cs="David" w:hint="cs"/>
+          <w:rFonts w:ascii="David" w:hAnsi="David" w:cs="David"/>
           <w:b/>
           <w:bCs/>
           <w:sz w:val="24"/>
@@ -10780,7 +10657,7 @@
       <w:pPr>
         <w:spacing w:line="360" w:lineRule="auto"/>
         <w:rPr>
-          <w:rFonts w:ascii="David" w:hAnsi="David" w:cs="David" w:hint="cs"/>
+          <w:rFonts w:ascii="David" w:hAnsi="David" w:cs="David"/>
           <w:b/>
           <w:bCs/>
           <w:sz w:val="24"/>
@@ -10890,7 +10767,7 @@
         </w:numPr>
         <w:spacing w:line="360" w:lineRule="auto"/>
         <w:rPr>
-          <w:rFonts w:ascii="David" w:hAnsi="David" w:cs="David" w:hint="cs"/>
+          <w:rFonts w:ascii="David" w:hAnsi="David" w:cs="David"/>
           <w:sz w:val="24"/>
           <w:szCs w:val="24"/>
         </w:rPr>
@@ -10978,7 +10855,7 @@
         <w:pStyle w:val="ListParagraph"/>
         <w:spacing w:line="360" w:lineRule="auto"/>
         <w:rPr>
-          <w:rFonts w:ascii="David" w:hAnsi="David" w:cs="David" w:hint="cs"/>
+          <w:rFonts w:ascii="David" w:hAnsi="David" w:cs="David"/>
           <w:sz w:val="24"/>
           <w:szCs w:val="24"/>
         </w:rPr>
@@ -11224,7 +11101,7 @@
       <w:pPr>
         <w:spacing w:line="360" w:lineRule="auto"/>
         <w:rPr>
-          <w:rFonts w:ascii="David" w:hAnsi="David" w:cs="David" w:hint="cs"/>
+          <w:rFonts w:ascii="David" w:hAnsi="David" w:cs="David"/>
           <w:b/>
           <w:bCs/>
           <w:sz w:val="24"/>
@@ -11242,7 +11119,7 @@
         </w:numPr>
         <w:spacing w:line="360" w:lineRule="auto"/>
         <w:rPr>
-          <w:rFonts w:ascii="David" w:hAnsi="David" w:cs="David" w:hint="cs"/>
+          <w:rFonts w:ascii="David" w:hAnsi="David" w:cs="David"/>
           <w:b/>
           <w:bCs/>
           <w:sz w:val="24"/>
@@ -11460,40 +11337,40 @@
       <w:pPr>
         <w:spacing w:line="360" w:lineRule="auto"/>
         <w:rPr>
-          <w:rFonts w:ascii="David" w:hAnsi="David" w:cs="David" w:hint="cs"/>
-          <w:sz w:val="24"/>
-          <w:szCs w:val="24"/>
-          <w:rtl/>
-        </w:rPr>
-      </w:pPr>
-    </w:p>
-    <w:p>
-      <w:pPr>
-        <w:spacing w:line="360" w:lineRule="auto"/>
-        <w:rPr>
-          <w:rFonts w:ascii="David" w:hAnsi="David" w:cs="David" w:hint="cs"/>
-          <w:sz w:val="24"/>
-          <w:szCs w:val="24"/>
-          <w:rtl/>
-        </w:rPr>
-      </w:pPr>
-    </w:p>
-    <w:p>
-      <w:pPr>
-        <w:spacing w:line="360" w:lineRule="auto"/>
-        <w:rPr>
-          <w:rFonts w:ascii="David" w:hAnsi="David" w:cs="David" w:hint="cs"/>
-          <w:sz w:val="24"/>
-          <w:szCs w:val="24"/>
-          <w:rtl/>
-        </w:rPr>
-      </w:pPr>
-    </w:p>
-    <w:p>
-      <w:pPr>
-        <w:spacing w:line="360" w:lineRule="auto"/>
-        <w:rPr>
-          <w:rFonts w:ascii="David" w:hAnsi="David" w:cs="David" w:hint="cs"/>
+          <w:rFonts w:ascii="David" w:hAnsi="David" w:cs="David"/>
+          <w:sz w:val="24"/>
+          <w:szCs w:val="24"/>
+          <w:rtl/>
+        </w:rPr>
+      </w:pPr>
+    </w:p>
+    <w:p>
+      <w:pPr>
+        <w:spacing w:line="360" w:lineRule="auto"/>
+        <w:rPr>
+          <w:rFonts w:ascii="David" w:hAnsi="David" w:cs="David"/>
+          <w:sz w:val="24"/>
+          <w:szCs w:val="24"/>
+          <w:rtl/>
+        </w:rPr>
+      </w:pPr>
+    </w:p>
+    <w:p>
+      <w:pPr>
+        <w:spacing w:line="360" w:lineRule="auto"/>
+        <w:rPr>
+          <w:rFonts w:ascii="David" w:hAnsi="David" w:cs="David"/>
+          <w:sz w:val="24"/>
+          <w:szCs w:val="24"/>
+          <w:rtl/>
+        </w:rPr>
+      </w:pPr>
+    </w:p>
+    <w:p>
+      <w:pPr>
+        <w:spacing w:line="360" w:lineRule="auto"/>
+        <w:rPr>
+          <w:rFonts w:ascii="David" w:hAnsi="David" w:cs="David"/>
           <w:sz w:val="24"/>
           <w:szCs w:val="24"/>
           <w:rtl/>
@@ -11509,7 +11386,7 @@
         </w:numPr>
         <w:spacing w:line="360" w:lineRule="auto"/>
         <w:rPr>
-          <w:rFonts w:ascii="David" w:hAnsi="David" w:cs="David" w:hint="cs"/>
+          <w:rFonts w:ascii="David" w:hAnsi="David" w:cs="David"/>
           <w:sz w:val="24"/>
           <w:szCs w:val="24"/>
         </w:rPr>
@@ -11534,7 +11411,7 @@
         </w:numPr>
         <w:spacing w:line="360" w:lineRule="auto"/>
         <w:rPr>
-          <w:rFonts w:ascii="David" w:hAnsi="David" w:cs="David" w:hint="cs"/>
+          <w:rFonts w:ascii="David" w:hAnsi="David" w:cs="David"/>
           <w:sz w:val="24"/>
           <w:szCs w:val="24"/>
         </w:rPr>
@@ -11558,7 +11435,7 @@
         </w:numPr>
         <w:spacing w:line="360" w:lineRule="auto"/>
         <w:rPr>
-          <w:rFonts w:ascii="David" w:hAnsi="David" w:cs="David" w:hint="cs"/>
+          <w:rFonts w:ascii="David" w:hAnsi="David" w:cs="David"/>
           <w:sz w:val="24"/>
           <w:szCs w:val="24"/>
         </w:rPr>
@@ -11619,7 +11496,7 @@
         </w:numPr>
         <w:spacing w:line="360" w:lineRule="auto"/>
         <w:rPr>
-          <w:rFonts w:ascii="David" w:hAnsi="David" w:cs="David" w:hint="cs"/>
+          <w:rFonts w:ascii="David" w:hAnsi="David" w:cs="David"/>
           <w:sz w:val="24"/>
           <w:szCs w:val="24"/>
         </w:rPr>
@@ -11638,18 +11515,18 @@
       <w:pPr>
         <w:spacing w:line="360" w:lineRule="auto"/>
         <w:rPr>
-          <w:rFonts w:ascii="David" w:hAnsi="David" w:cs="David" w:hint="cs"/>
-          <w:sz w:val="24"/>
-          <w:szCs w:val="24"/>
-          <w:rtl/>
-        </w:rPr>
-      </w:pPr>
-    </w:p>
-    <w:p>
-      <w:pPr>
-        <w:spacing w:line="360" w:lineRule="auto"/>
-        <w:rPr>
-          <w:rFonts w:ascii="David" w:hAnsi="David" w:cs="David" w:hint="cs"/>
+          <w:rFonts w:ascii="David" w:hAnsi="David" w:cs="David"/>
+          <w:sz w:val="24"/>
+          <w:szCs w:val="24"/>
+          <w:rtl/>
+        </w:rPr>
+      </w:pPr>
+    </w:p>
+    <w:p>
+      <w:pPr>
+        <w:spacing w:line="360" w:lineRule="auto"/>
+        <w:rPr>
+          <w:rFonts w:ascii="David" w:hAnsi="David" w:cs="David"/>
           <w:sz w:val="24"/>
           <w:szCs w:val="24"/>
           <w:rtl/>
@@ -11671,7 +11548,7 @@
       <w:pPr>
         <w:spacing w:line="360" w:lineRule="auto"/>
         <w:rPr>
-          <w:rFonts w:ascii="David" w:hAnsi="David" w:cs="David" w:hint="cs"/>
+          <w:rFonts w:ascii="David" w:hAnsi="David" w:cs="David"/>
           <w:sz w:val="24"/>
           <w:szCs w:val="24"/>
           <w:rtl/>
@@ -11725,18 +11602,18 @@
       <w:pPr>
         <w:spacing w:line="360" w:lineRule="auto"/>
         <w:rPr>
-          <w:rFonts w:ascii="David" w:hAnsi="David" w:cs="David" w:hint="cs"/>
-          <w:sz w:val="24"/>
-          <w:szCs w:val="24"/>
-          <w:rtl/>
-        </w:rPr>
-      </w:pPr>
-    </w:p>
-    <w:p>
-      <w:pPr>
-        <w:spacing w:line="360" w:lineRule="auto"/>
-        <w:rPr>
-          <w:rFonts w:ascii="David" w:hAnsi="David" w:cs="David" w:hint="cs"/>
+          <w:rFonts w:ascii="David" w:hAnsi="David" w:cs="David"/>
+          <w:sz w:val="24"/>
+          <w:szCs w:val="24"/>
+          <w:rtl/>
+        </w:rPr>
+      </w:pPr>
+    </w:p>
+    <w:p>
+      <w:pPr>
+        <w:spacing w:line="360" w:lineRule="auto"/>
+        <w:rPr>
+          <w:rFonts w:ascii="David" w:hAnsi="David" w:cs="David"/>
           <w:sz w:val="24"/>
           <w:szCs w:val="24"/>
           <w:rtl/>
@@ -11940,13 +11817,439 @@
           <w:rtl/>
         </w:rPr>
       </w:pPr>
-      <w:r>
-        <w:rPr>
-          <w:rFonts w:ascii="David" w:hAnsi="David" w:cs="David"/>
+    </w:p>
+    <w:p>
+      <w:pPr>
+        <w:spacing w:line="360" w:lineRule="auto"/>
+        <w:rPr>
+          <w:rFonts w:ascii="David" w:hAnsi="David" w:cs="David" w:hint="cs"/>
           <w:sz w:val="28"/>
           <w:szCs w:val="28"/>
           <w:rtl/>
         </w:rPr>
+      </w:pPr>
+    </w:p>
+    <w:p>
+      <w:pPr>
+        <w:spacing w:line="360" w:lineRule="auto"/>
+        <w:rPr>
+          <w:rFonts w:ascii="David" w:hAnsi="David" w:cs="David" w:hint="cs"/>
+          <w:sz w:val="28"/>
+          <w:szCs w:val="28"/>
+          <w:rtl/>
+        </w:rPr>
+      </w:pPr>
+    </w:p>
+    <w:p>
+      <w:pPr>
+        <w:spacing w:line="360" w:lineRule="auto"/>
+        <w:rPr>
+          <w:rFonts w:ascii="David" w:hAnsi="David" w:cs="David" w:hint="cs"/>
+          <w:sz w:val="28"/>
+          <w:szCs w:val="28"/>
+          <w:rtl/>
+        </w:rPr>
+      </w:pPr>
+    </w:p>
+    <w:p>
+      <w:pPr>
+        <w:spacing w:line="360" w:lineRule="auto"/>
+        <w:rPr>
+          <w:rFonts w:ascii="David" w:hAnsi="David" w:cs="David" w:hint="cs"/>
+          <w:sz w:val="28"/>
+          <w:szCs w:val="28"/>
+          <w:rtl/>
+        </w:rPr>
+      </w:pPr>
+    </w:p>
+    <w:p>
+      <w:pPr>
+        <w:spacing w:line="360" w:lineRule="auto"/>
+        <w:rPr>
+          <w:rFonts w:ascii="David" w:hAnsi="David" w:cs="David" w:hint="cs"/>
+          <w:sz w:val="28"/>
+          <w:szCs w:val="28"/>
+          <w:rtl/>
+        </w:rPr>
+      </w:pPr>
+    </w:p>
+    <w:p>
+      <w:pPr>
+        <w:spacing w:line="360" w:lineRule="auto"/>
+        <w:rPr>
+          <w:rFonts w:ascii="David" w:hAnsi="David" w:cs="David" w:hint="cs"/>
+          <w:sz w:val="28"/>
+          <w:szCs w:val="28"/>
+          <w:rtl/>
+        </w:rPr>
+      </w:pPr>
+    </w:p>
+    <w:p>
+      <w:pPr>
+        <w:spacing w:line="360" w:lineRule="auto"/>
+        <w:rPr>
+          <w:rFonts w:ascii="David" w:hAnsi="David" w:cs="David" w:hint="cs"/>
+          <w:sz w:val="28"/>
+          <w:szCs w:val="28"/>
+          <w:rtl/>
+        </w:rPr>
+      </w:pPr>
+    </w:p>
+    <w:p>
+      <w:pPr>
+        <w:spacing w:line="360" w:lineRule="auto"/>
+        <w:rPr>
+          <w:rFonts w:ascii="David" w:hAnsi="David" w:cs="David" w:hint="cs"/>
+          <w:sz w:val="28"/>
+          <w:szCs w:val="28"/>
+          <w:rtl/>
+        </w:rPr>
+      </w:pPr>
+    </w:p>
+    <w:p>
+      <w:pPr>
+        <w:spacing w:line="360" w:lineRule="auto"/>
+        <w:rPr>
+          <w:rFonts w:ascii="David" w:hAnsi="David" w:cs="David" w:hint="cs"/>
+          <w:sz w:val="28"/>
+          <w:szCs w:val="28"/>
+          <w:rtl/>
+        </w:rPr>
+      </w:pPr>
+    </w:p>
+    <w:p>
+      <w:pPr>
+        <w:spacing w:line="360" w:lineRule="auto"/>
+        <w:rPr>
+          <w:rFonts w:ascii="David" w:hAnsi="David" w:cs="David" w:hint="cs"/>
+          <w:sz w:val="28"/>
+          <w:szCs w:val="28"/>
+          <w:rtl/>
+        </w:rPr>
+      </w:pPr>
+    </w:p>
+    <w:p>
+      <w:pPr>
+        <w:spacing w:line="360" w:lineRule="auto"/>
+        <w:rPr>
+          <w:rFonts w:ascii="David" w:hAnsi="David" w:cs="David" w:hint="cs"/>
+          <w:sz w:val="28"/>
+          <w:szCs w:val="28"/>
+          <w:rtl/>
+        </w:rPr>
+      </w:pPr>
+    </w:p>
+    <w:p>
+      <w:pPr>
+        <w:spacing w:line="360" w:lineRule="auto"/>
+        <w:rPr>
+          <w:rFonts w:ascii="David" w:hAnsi="David" w:cs="David" w:hint="cs"/>
+          <w:sz w:val="28"/>
+          <w:szCs w:val="28"/>
+          <w:rtl/>
+        </w:rPr>
+      </w:pPr>
+    </w:p>
+    <w:p>
+      <w:pPr>
+        <w:spacing w:line="360" w:lineRule="auto"/>
+        <w:rPr>
+          <w:rFonts w:ascii="David" w:hAnsi="David" w:cs="David" w:hint="cs"/>
+          <w:b/>
+          <w:bCs/>
+          <w:sz w:val="24"/>
+          <w:szCs w:val="24"/>
+          <w:rtl/>
+        </w:rPr>
+      </w:pPr>
+      <w:r>
+        <w:rPr>
+          <w:rFonts w:ascii="David" w:hAnsi="David" w:cs="David" w:hint="cs"/>
+          <w:b/>
+          <w:bCs/>
+          <w:sz w:val="24"/>
+          <w:szCs w:val="24"/>
+          <w:rtl/>
+        </w:rPr>
+        <w:lastRenderedPageBreak/>
+        <w:t>קורלציה בין המשתנים:</w:t>
+      </w:r>
+    </w:p>
+    <w:p>
+      <w:pPr>
+        <w:spacing w:line="360" w:lineRule="auto"/>
+        <w:rPr>
+          <w:rFonts w:ascii="David" w:hAnsi="David" w:cs="David" w:hint="cs"/>
+          <w:b/>
+          <w:bCs/>
+          <w:sz w:val="24"/>
+          <w:szCs w:val="24"/>
+          <w:rtl/>
+        </w:rPr>
+      </w:pPr>
+      <w:r>
+        <w:rPr>
+          <w:rFonts w:ascii="David" w:hAnsi="David" w:cs="David" w:hint="cs"/>
+          <w:b/>
+          <w:bCs/>
+          <w:noProof/>
+          <w:sz w:val="24"/>
+          <w:szCs w:val="24"/>
+        </w:rPr>
+        <w:drawing>
+          <wp:anchor distT="0" distB="0" distL="114300" distR="114300" simplePos="0" relativeHeight="251689984" behindDoc="1" locked="0" layoutInCell="1" allowOverlap="1" wp14:anchorId="537B1528" wp14:editId="33E77BFE">
+            <wp:simplePos x="0" y="0"/>
+            <wp:positionH relativeFrom="column">
+              <wp:posOffset>-762635</wp:posOffset>
+            </wp:positionH>
+            <wp:positionV relativeFrom="paragraph">
+              <wp:posOffset>330835</wp:posOffset>
+            </wp:positionV>
+            <wp:extent cx="6696075" cy="5257800"/>
+            <wp:effectExtent l="0" t="0" r="9525" b="0"/>
+            <wp:wrapTight wrapText="bothSides">
+              <wp:wrapPolygon edited="0">
+                <wp:start x="0" y="0"/>
+                <wp:lineTo x="0" y="21522"/>
+                <wp:lineTo x="21569" y="21522"/>
+                <wp:lineTo x="21569" y="0"/>
+                <wp:lineTo x="0" y="0"/>
+              </wp:wrapPolygon>
+            </wp:wrapTight>
+            <wp:docPr id="23" name="Picture 23"/>
+            <wp:cNvGraphicFramePr>
+              <a:graphicFrameLocks xmlns:a="http://schemas.openxmlformats.org/drawingml/2006/main" noChangeAspect="1"/>
+            </wp:cNvGraphicFramePr>
+            <a:graphic xmlns:a="http://schemas.openxmlformats.org/drawingml/2006/main">
+              <a:graphicData uri="http://schemas.openxmlformats.org/drawingml/2006/picture">
+                <pic:pic xmlns:pic="http://schemas.openxmlformats.org/drawingml/2006/picture">
+                  <pic:nvPicPr>
+                    <pic:cNvPr id="0" name="Picture 3"/>
+                    <pic:cNvPicPr>
+                      <a:picLocks noChangeAspect="1" noChangeArrowheads="1"/>
+                    </pic:cNvPicPr>
+                  </pic:nvPicPr>
+                  <pic:blipFill>
+                    <a:blip r:embed="rId58" cstate="print">
+                      <a:extLst>
+                        <a:ext uri="{28A0092B-C50C-407E-A947-70E740481C1C}">
+                          <a14:useLocalDpi xmlns:a14="http://schemas.microsoft.com/office/drawing/2010/main" val="0"/>
+                        </a:ext>
+                      </a:extLst>
+                    </a:blip>
+                    <a:srcRect/>
+                    <a:stretch>
+                      <a:fillRect/>
+                    </a:stretch>
+                  </pic:blipFill>
+                  <pic:spPr bwMode="auto">
+                    <a:xfrm>
+                      <a:off x="0" y="0"/>
+                      <a:ext cx="6696075" cy="5257800"/>
+                    </a:xfrm>
+                    <a:prstGeom prst="rect">
+                      <a:avLst/>
+                    </a:prstGeom>
+                    <a:noFill/>
+                    <a:ln>
+                      <a:noFill/>
+                    </a:ln>
+                  </pic:spPr>
+                </pic:pic>
+              </a:graphicData>
+            </a:graphic>
+            <wp14:sizeRelH relativeFrom="page">
+              <wp14:pctWidth>0</wp14:pctWidth>
+            </wp14:sizeRelH>
+            <wp14:sizeRelV relativeFrom="page">
+              <wp14:pctHeight>0</wp14:pctHeight>
+            </wp14:sizeRelV>
+          </wp:anchor>
+        </w:drawing>
+      </w:r>
+    </w:p>
+    <w:p>
+      <w:pPr>
+        <w:spacing w:line="360" w:lineRule="auto"/>
+        <w:rPr>
+          <w:rFonts w:ascii="David" w:hAnsi="David" w:cs="David" w:hint="cs"/>
+          <w:b/>
+          <w:bCs/>
+          <w:sz w:val="24"/>
+          <w:szCs w:val="24"/>
+          <w:rtl/>
+        </w:rPr>
+      </w:pPr>
+    </w:p>
+    <w:p>
+      <w:pPr>
+        <w:pStyle w:val="ListParagraph"/>
+        <w:numPr>
+          <w:ilvl w:val="0"/>
+          <w:numId w:val="2"/>
+        </w:numPr>
+        <w:spacing w:line="360" w:lineRule="auto"/>
+        <w:rPr>
+          <w:rFonts w:ascii="David" w:hAnsi="David" w:cs="David" w:hint="cs"/>
+          <w:sz w:val="28"/>
+          <w:szCs w:val="28"/>
+        </w:rPr>
+      </w:pPr>
+      <w:r>
+        <w:rPr>
+          <w:rFonts w:ascii="David" w:hAnsi="David" w:cs="David" w:hint="cs"/>
+          <w:sz w:val="28"/>
+          <w:szCs w:val="28"/>
+          <w:rtl/>
+        </w:rPr>
+        <w:t>לעיל ניתן לראות את הקורלציה בין כל המשתנים השונים (משתנים קטגוריאלים פורקו לבינאריים).</w:t>
+      </w:r>
+    </w:p>
+    <w:p>
+      <w:pPr>
+        <w:pStyle w:val="ListParagraph"/>
+        <w:numPr>
+          <w:ilvl w:val="0"/>
+          <w:numId w:val="2"/>
+        </w:numPr>
+        <w:spacing w:line="360" w:lineRule="auto"/>
+        <w:rPr>
+          <w:rFonts w:ascii="David" w:hAnsi="David" w:cs="David" w:hint="cs"/>
+          <w:sz w:val="28"/>
+          <w:szCs w:val="28"/>
+        </w:rPr>
+      </w:pPr>
+      <w:r>
+        <w:rPr>
+          <w:rFonts w:ascii="David" w:hAnsi="David" w:cs="David" w:hint="cs"/>
+          <w:sz w:val="28"/>
+          <w:szCs w:val="28"/>
+          <w:rtl/>
+        </w:rPr>
+        <w:t>הקובץ מצורף למסמך בנפרד.</w:t>
+      </w:r>
+    </w:p>
+    <w:p>
+      <w:pPr>
+        <w:pStyle w:val="ListParagraph"/>
+        <w:numPr>
+          <w:ilvl w:val="0"/>
+          <w:numId w:val="2"/>
+        </w:numPr>
+        <w:spacing w:line="360" w:lineRule="auto"/>
+        <w:rPr>
+          <w:rFonts w:ascii="David" w:hAnsi="David" w:cs="David" w:hint="cs"/>
+          <w:sz w:val="28"/>
+          <w:szCs w:val="28"/>
+        </w:rPr>
+      </w:pPr>
+      <w:r>
+        <w:rPr>
+          <w:rFonts w:ascii="David" w:hAnsi="David" w:cs="David" w:hint="cs"/>
+          <w:sz w:val="28"/>
+          <w:szCs w:val="28"/>
+          <w:rtl/>
+        </w:rPr>
+        <w:t>ניתן לראות שיש קורלציה מאוד מאוד גבוהה בין המשתנים הבאים:</w:t>
+      </w:r>
+    </w:p>
+    <w:p>
+      <w:pPr>
+        <w:pStyle w:val="ListParagraph"/>
+        <w:numPr>
+          <w:ilvl w:val="1"/>
+          <w:numId w:val="2"/>
+        </w:numPr>
+        <w:spacing w:line="360" w:lineRule="auto"/>
+        <w:rPr>
+          <w:rFonts w:ascii="David" w:hAnsi="David" w:cs="David" w:hint="cs"/>
+          <w:sz w:val="28"/>
+          <w:szCs w:val="28"/>
+        </w:rPr>
+      </w:pPr>
+      <w:r>
+        <w:rPr>
+          <w:rFonts w:ascii="David" w:hAnsi="David" w:cs="David"/>
+          <w:sz w:val="28"/>
+          <w:szCs w:val="28"/>
+        </w:rPr>
+        <w:t>Signup_app_mobile ~signup_flow</w:t>
+      </w:r>
+      <w:r>
+        <w:rPr>
+          <w:rFonts w:ascii="David" w:hAnsi="David" w:cs="David" w:hint="cs"/>
+          <w:sz w:val="28"/>
+          <w:szCs w:val="28"/>
+          <w:rtl/>
+        </w:rPr>
+        <w:t>.</w:t>
+      </w:r>
+    </w:p>
+    <w:p>
+      <w:pPr>
+        <w:pStyle w:val="ListParagraph"/>
+        <w:numPr>
+          <w:ilvl w:val="1"/>
+          <w:numId w:val="2"/>
+        </w:numPr>
+        <w:spacing w:line="360" w:lineRule="auto"/>
+        <w:rPr>
+          <w:rFonts w:ascii="David" w:hAnsi="David" w:cs="David" w:hint="cs"/>
+          <w:sz w:val="28"/>
+          <w:szCs w:val="28"/>
+          <w:rtl/>
+        </w:rPr>
+      </w:pPr>
+      <w:r>
+        <w:rPr>
+          <w:rFonts w:ascii="David" w:hAnsi="David" w:cs="David"/>
+          <w:sz w:val="28"/>
+          <w:szCs w:val="28"/>
+        </w:rPr>
+        <w:t>Need to be continued….</w:t>
+      </w:r>
+      <w:bookmarkStart w:id="0" w:name="_GoBack"/>
+      <w:bookmarkEnd w:id="0"/>
+    </w:p>
+    <w:p>
+      <w:pPr>
+        <w:spacing w:line="360" w:lineRule="auto"/>
+        <w:rPr>
+          <w:rFonts w:ascii="David" w:hAnsi="David" w:cs="David" w:hint="cs"/>
+          <w:sz w:val="28"/>
+          <w:szCs w:val="28"/>
+          <w:rtl/>
+        </w:rPr>
+      </w:pPr>
+    </w:p>
+    <w:p>
+      <w:pPr>
+        <w:spacing w:line="360" w:lineRule="auto"/>
+        <w:rPr>
+          <w:rFonts w:ascii="David" w:hAnsi="David" w:cs="David" w:hint="cs"/>
+          <w:sz w:val="28"/>
+          <w:szCs w:val="28"/>
+          <w:rtl/>
+        </w:rPr>
+      </w:pPr>
+    </w:p>
+    <w:p>
+      <w:pPr>
+        <w:spacing w:line="360" w:lineRule="auto"/>
+        <w:rPr>
+          <w:rFonts w:ascii="David" w:hAnsi="David" w:cs="David"/>
+          <w:sz w:val="28"/>
+          <w:szCs w:val="28"/>
+          <w:rtl/>
+        </w:rPr>
+      </w:pPr>
+      <w:r>
+        <w:rPr>
+          <w:rFonts w:ascii="David" w:hAnsi="David" w:cs="David"/>
+          <w:sz w:val="28"/>
+          <w:szCs w:val="28"/>
+          <w:rtl/>
+        </w:rPr>
         <w:t>סטטיסטיקה תיאורית והבנת הנתונים</w:t>
       </w:r>
     </w:p>
@@ -11954,7 +12257,773 @@
       <w:pPr>
         <w:spacing w:line="360" w:lineRule="auto"/>
         <w:rPr>
-          <w:rFonts w:ascii="David" w:hAnsi="David" w:cs="David"/>
+          <w:rFonts w:ascii="David" w:hAnsi="David" w:cs="David" w:hint="cs"/>
+          <w:sz w:val="24"/>
+          <w:szCs w:val="24"/>
+          <w:rtl/>
+        </w:rPr>
+      </w:pPr>
+    </w:p>
+    <w:p>
+      <w:pPr>
+        <w:spacing w:line="360" w:lineRule="auto"/>
+        <w:rPr>
+          <w:rFonts w:ascii="David" w:hAnsi="David" w:cs="David" w:hint="cs"/>
+          <w:sz w:val="24"/>
+          <w:szCs w:val="24"/>
+          <w:rtl/>
+        </w:rPr>
+      </w:pPr>
+    </w:p>
+    <w:p>
+      <w:pPr>
+        <w:spacing w:line="360" w:lineRule="auto"/>
+        <w:rPr>
+          <w:rFonts w:ascii="David" w:hAnsi="David" w:cs="David" w:hint="cs"/>
+          <w:sz w:val="24"/>
+          <w:szCs w:val="24"/>
+          <w:rtl/>
+        </w:rPr>
+      </w:pPr>
+      <w:r>
+        <w:rPr>
+          <w:rFonts w:ascii="David" w:hAnsi="David" w:cs="David" w:hint="cs"/>
+          <w:b/>
+          <w:bCs/>
+          <w:sz w:val="24"/>
+          <w:szCs w:val="24"/>
+          <w:rtl/>
+        </w:rPr>
+        <w:t xml:space="preserve">טיפול בערכי </w:t>
+      </w:r>
+      <w:r>
+        <w:rPr>
+          <w:rFonts w:ascii="David" w:hAnsi="David" w:cs="David"/>
+          <w:b/>
+          <w:bCs/>
+          <w:sz w:val="24"/>
+          <w:szCs w:val="24"/>
+        </w:rPr>
+        <w:t>NA</w:t>
+      </w:r>
+      <w:r>
+        <w:rPr>
+          <w:rFonts w:ascii="David" w:hAnsi="David" w:cs="David" w:hint="cs"/>
+          <w:b/>
+          <w:bCs/>
+          <w:sz w:val="24"/>
+          <w:szCs w:val="24"/>
+          <w:rtl/>
+        </w:rPr>
+        <w:t>:</w:t>
+      </w:r>
+    </w:p>
+    <w:p>
+      <w:pPr>
+        <w:pStyle w:val="ListParagraph"/>
+        <w:numPr>
+          <w:ilvl w:val="0"/>
+          <w:numId w:val="2"/>
+        </w:numPr>
+        <w:spacing w:line="360" w:lineRule="auto"/>
+        <w:rPr>
+          <w:rFonts w:ascii="David" w:hAnsi="David" w:cs="David" w:hint="cs"/>
+          <w:sz w:val="24"/>
+          <w:szCs w:val="24"/>
+        </w:rPr>
+      </w:pPr>
+      <w:r>
+        <w:rPr>
+          <w:rFonts w:ascii="David" w:hAnsi="David" w:cs="David" w:hint="cs"/>
+          <w:sz w:val="24"/>
+          <w:szCs w:val="24"/>
+          <w:rtl/>
+        </w:rPr>
+        <w:t xml:space="preserve">קיימות מספר שיטות לטיפול בערכי </w:t>
+      </w:r>
+      <w:r>
+        <w:rPr>
+          <w:rFonts w:ascii="David" w:hAnsi="David" w:cs="David"/>
+          <w:sz w:val="24"/>
+          <w:szCs w:val="24"/>
+        </w:rPr>
+        <w:t>NA</w:t>
+      </w:r>
+      <w:r>
+        <w:rPr>
+          <w:rFonts w:ascii="David" w:hAnsi="David" w:cs="David" w:hint="cs"/>
+          <w:sz w:val="24"/>
+          <w:szCs w:val="24"/>
+          <w:rtl/>
+        </w:rPr>
+        <w:t>:</w:t>
+      </w:r>
+    </w:p>
+    <w:p>
+      <w:pPr>
+        <w:pStyle w:val="ListParagraph"/>
+        <w:numPr>
+          <w:ilvl w:val="1"/>
+          <w:numId w:val="2"/>
+        </w:numPr>
+        <w:spacing w:line="360" w:lineRule="auto"/>
+        <w:rPr>
+          <w:rFonts w:ascii="David" w:hAnsi="David" w:cs="David" w:hint="cs"/>
+          <w:sz w:val="24"/>
+          <w:szCs w:val="24"/>
+        </w:rPr>
+      </w:pPr>
+      <w:r>
+        <w:rPr>
+          <w:rFonts w:ascii="David" w:hAnsi="David" w:cs="David" w:hint="cs"/>
+          <w:sz w:val="24"/>
+          <w:szCs w:val="24"/>
+          <w:rtl/>
+        </w:rPr>
+        <w:t xml:space="preserve">במשתנים נומריים </w:t>
+      </w:r>
+      <w:r>
+        <w:rPr>
+          <w:rFonts w:ascii="David" w:hAnsi="David" w:cs="David"/>
+          <w:sz w:val="24"/>
+          <w:szCs w:val="24"/>
+          <w:rtl/>
+        </w:rPr>
+        <w:t>–</w:t>
+      </w:r>
+      <w:r>
+        <w:rPr>
+          <w:rFonts w:ascii="David" w:hAnsi="David" w:cs="David" w:hint="cs"/>
+          <w:sz w:val="24"/>
+          <w:szCs w:val="24"/>
+          <w:rtl/>
+        </w:rPr>
+        <w:t xml:space="preserve"> לקחת את החציון/ממוצע </w:t>
+      </w:r>
+      <w:r>
+        <w:rPr>
+          <w:rFonts w:ascii="David" w:hAnsi="David" w:cs="David"/>
+          <w:sz w:val="24"/>
+          <w:szCs w:val="24"/>
+          <w:rtl/>
+        </w:rPr>
+        <w:t>–</w:t>
+      </w:r>
+      <w:r>
+        <w:rPr>
+          <w:rFonts w:ascii="David" w:hAnsi="David" w:cs="David" w:hint="cs"/>
+          <w:sz w:val="24"/>
+          <w:szCs w:val="24"/>
+          <w:rtl/>
+        </w:rPr>
+        <w:t xml:space="preserve"> עלול ליצור </w:t>
+      </w:r>
+      <w:r>
+        <w:rPr>
+          <w:rFonts w:ascii="David" w:hAnsi="David" w:cs="David"/>
+          <w:sz w:val="24"/>
+          <w:szCs w:val="24"/>
+        </w:rPr>
+        <w:t>bias</w:t>
+      </w:r>
+      <w:r>
+        <w:rPr>
+          <w:rFonts w:ascii="David" w:hAnsi="David" w:cs="David" w:hint="cs"/>
+          <w:sz w:val="24"/>
+          <w:szCs w:val="24"/>
+          <w:rtl/>
+        </w:rPr>
+        <w:t xml:space="preserve"> גבוה עבור המשתנים אם יש הרבה </w:t>
+      </w:r>
+      <w:r>
+        <w:rPr>
+          <w:rFonts w:ascii="David" w:hAnsi="David" w:cs="David"/>
+          <w:sz w:val="24"/>
+          <w:szCs w:val="24"/>
+        </w:rPr>
+        <w:t>data</w:t>
+      </w:r>
+      <w:r>
+        <w:rPr>
+          <w:rFonts w:ascii="David" w:hAnsi="David" w:cs="David" w:hint="cs"/>
+          <w:sz w:val="24"/>
+          <w:szCs w:val="24"/>
+          <w:rtl/>
+        </w:rPr>
+        <w:t xml:space="preserve"> (כמו במקרה שלנו).</w:t>
+      </w:r>
+    </w:p>
+    <w:p>
+      <w:pPr>
+        <w:pStyle w:val="ListParagraph"/>
+        <w:numPr>
+          <w:ilvl w:val="1"/>
+          <w:numId w:val="2"/>
+        </w:numPr>
+        <w:spacing w:line="360" w:lineRule="auto"/>
+        <w:rPr>
+          <w:rFonts w:ascii="David" w:hAnsi="David" w:cs="David" w:hint="cs"/>
+          <w:sz w:val="24"/>
+          <w:szCs w:val="24"/>
+        </w:rPr>
+      </w:pPr>
+      <w:r>
+        <w:rPr>
+          <w:rFonts w:ascii="David" w:hAnsi="David" w:cs="David" w:hint="cs"/>
+          <w:sz w:val="24"/>
+          <w:szCs w:val="24"/>
+          <w:rtl/>
+        </w:rPr>
+        <w:t xml:space="preserve">ניתן להשמיט </w:t>
+      </w:r>
+      <w:r>
+        <w:rPr>
+          <w:rFonts w:ascii="David" w:hAnsi="David" w:cs="David"/>
+          <w:sz w:val="24"/>
+          <w:szCs w:val="24"/>
+          <w:rtl/>
+        </w:rPr>
+        <w:t>–</w:t>
+      </w:r>
+      <w:r>
+        <w:rPr>
+          <w:rFonts w:ascii="David" w:hAnsi="David" w:cs="David" w:hint="cs"/>
+          <w:sz w:val="24"/>
+          <w:szCs w:val="24"/>
+          <w:rtl/>
+        </w:rPr>
+        <w:t xml:space="preserve"> קיימות יותר מדי תצפיות מכדי להשמיט.</w:t>
+      </w:r>
+    </w:p>
+    <w:p>
+      <w:pPr>
+        <w:pStyle w:val="ListParagraph"/>
+        <w:numPr>
+          <w:ilvl w:val="1"/>
+          <w:numId w:val="2"/>
+        </w:numPr>
+        <w:spacing w:line="360" w:lineRule="auto"/>
+        <w:rPr>
+          <w:rFonts w:ascii="David" w:hAnsi="David" w:cs="David" w:hint="cs"/>
+          <w:sz w:val="24"/>
+          <w:szCs w:val="24"/>
+        </w:rPr>
+      </w:pPr>
+      <w:r>
+        <w:rPr>
+          <w:rFonts w:ascii="David" w:hAnsi="David" w:cs="David" w:hint="cs"/>
+          <w:sz w:val="24"/>
+          <w:szCs w:val="24"/>
+          <w:rtl/>
+        </w:rPr>
+        <w:t>להתייחס אליו כאלה משתנה קטגורי (במקרים בהם ניתן).</w:t>
+      </w:r>
+    </w:p>
+    <w:p>
+      <w:pPr>
+        <w:pStyle w:val="ListParagraph"/>
+        <w:numPr>
+          <w:ilvl w:val="1"/>
+          <w:numId w:val="2"/>
+        </w:numPr>
+        <w:spacing w:line="360" w:lineRule="auto"/>
+        <w:rPr>
+          <w:rFonts w:ascii="David" w:hAnsi="David" w:cs="David" w:hint="cs"/>
+          <w:sz w:val="24"/>
+          <w:szCs w:val="24"/>
+        </w:rPr>
+      </w:pPr>
+      <w:r>
+        <w:rPr>
+          <w:rFonts w:ascii="David" w:hAnsi="David" w:cs="David" w:hint="cs"/>
+          <w:sz w:val="24"/>
+          <w:szCs w:val="24"/>
+          <w:rtl/>
+        </w:rPr>
+        <w:t>לקבלו כחלק מה-</w:t>
+      </w:r>
+      <w:r>
+        <w:rPr>
+          <w:rFonts w:ascii="David" w:hAnsi="David" w:cs="David"/>
+          <w:sz w:val="24"/>
+          <w:szCs w:val="24"/>
+        </w:rPr>
+        <w:t>data</w:t>
+      </w:r>
+      <w:r>
+        <w:rPr>
+          <w:rFonts w:ascii="David" w:hAnsi="David" w:cs="David" w:hint="cs"/>
+          <w:sz w:val="24"/>
+          <w:szCs w:val="24"/>
+          <w:rtl/>
+        </w:rPr>
+        <w:t>.</w:t>
+      </w:r>
+    </w:p>
+    <w:p>
+      <w:pPr>
+        <w:pStyle w:val="ListParagraph"/>
+        <w:numPr>
+          <w:ilvl w:val="1"/>
+          <w:numId w:val="2"/>
+        </w:numPr>
+        <w:spacing w:line="360" w:lineRule="auto"/>
+        <w:rPr>
+          <w:rFonts w:ascii="David" w:hAnsi="David" w:cs="David" w:hint="cs"/>
+          <w:sz w:val="24"/>
+          <w:szCs w:val="24"/>
+        </w:rPr>
+      </w:pPr>
+      <w:r>
+        <w:rPr>
+          <w:rFonts w:ascii="David" w:hAnsi="David" w:cs="David"/>
+          <w:sz w:val="24"/>
+          <w:szCs w:val="24"/>
+        </w:rPr>
+        <w:t>KNN imputation</w:t>
+      </w:r>
+      <w:r>
+        <w:rPr>
+          <w:rFonts w:ascii="David" w:hAnsi="David" w:cs="David" w:hint="cs"/>
+          <w:sz w:val="24"/>
+          <w:szCs w:val="24"/>
+          <w:rtl/>
+        </w:rPr>
+        <w:t xml:space="preserve"> </w:t>
+      </w:r>
+      <w:r>
+        <w:rPr>
+          <w:rFonts w:ascii="David" w:hAnsi="David" w:cs="David"/>
+          <w:sz w:val="24"/>
+          <w:szCs w:val="24"/>
+          <w:rtl/>
+        </w:rPr>
+        <w:t>–</w:t>
+      </w:r>
+      <w:r>
+        <w:rPr>
+          <w:rFonts w:ascii="David" w:hAnsi="David" w:cs="David" w:hint="cs"/>
+          <w:sz w:val="24"/>
+          <w:szCs w:val="24"/>
+          <w:rtl/>
+        </w:rPr>
+        <w:t xml:space="preserve"> שימוש באלגוריתם </w:t>
+      </w:r>
+      <w:r>
+        <w:rPr>
+          <w:rFonts w:ascii="David" w:hAnsi="David" w:cs="David"/>
+          <w:sz w:val="24"/>
+          <w:szCs w:val="24"/>
+        </w:rPr>
+        <w:t>KNN</w:t>
+      </w:r>
+      <w:r>
+        <w:rPr>
+          <w:rFonts w:ascii="David" w:hAnsi="David" w:cs="David" w:hint="cs"/>
+          <w:sz w:val="24"/>
+          <w:szCs w:val="24"/>
+          <w:rtl/>
+        </w:rPr>
+        <w:t xml:space="preserve"> על מנת להשלים את הערכים החסרים.</w:t>
+      </w:r>
+    </w:p>
+    <w:p>
+      <w:pPr>
+        <w:pStyle w:val="ListParagraph"/>
+        <w:numPr>
+          <w:ilvl w:val="0"/>
+          <w:numId w:val="2"/>
+        </w:numPr>
+        <w:spacing w:line="360" w:lineRule="auto"/>
+        <w:rPr>
+          <w:rFonts w:ascii="David" w:hAnsi="David" w:cs="David" w:hint="cs"/>
+          <w:sz w:val="24"/>
+          <w:szCs w:val="24"/>
+        </w:rPr>
+      </w:pPr>
+      <w:r>
+        <w:rPr>
+          <w:rFonts w:ascii="David" w:hAnsi="David" w:cs="David" w:hint="cs"/>
+          <w:sz w:val="24"/>
+          <w:szCs w:val="24"/>
+          <w:rtl/>
+        </w:rPr>
+        <w:t>ב-</w:t>
+      </w:r>
+      <w:r>
+        <w:rPr>
+          <w:rFonts w:ascii="David" w:hAnsi="David" w:cs="David"/>
+          <w:sz w:val="24"/>
+          <w:szCs w:val="24"/>
+        </w:rPr>
+        <w:t>data</w:t>
+      </w:r>
+      <w:r>
+        <w:rPr>
+          <w:rFonts w:ascii="David" w:hAnsi="David" w:cs="David" w:hint="cs"/>
+          <w:sz w:val="24"/>
+          <w:szCs w:val="24"/>
+          <w:rtl/>
+        </w:rPr>
+        <w:t xml:space="preserve"> שלנו יש משתנים רבים אשר מכילים ערכי </w:t>
+      </w:r>
+      <w:r>
+        <w:rPr>
+          <w:rFonts w:ascii="David" w:hAnsi="David" w:cs="David"/>
+          <w:sz w:val="24"/>
+          <w:szCs w:val="24"/>
+        </w:rPr>
+        <w:t>NA</w:t>
+      </w:r>
+      <w:r>
+        <w:rPr>
+          <w:rFonts w:ascii="David" w:hAnsi="David" w:cs="David" w:hint="cs"/>
+          <w:sz w:val="24"/>
+          <w:szCs w:val="24"/>
+          <w:rtl/>
+        </w:rPr>
+        <w:t>. להלן פירוטם ויחסיהם ב-</w:t>
+      </w:r>
+      <w:r>
+        <w:rPr>
+          <w:rFonts w:ascii="David" w:hAnsi="David" w:cs="David"/>
+          <w:sz w:val="24"/>
+          <w:szCs w:val="24"/>
+        </w:rPr>
+        <w:t>data</w:t>
+      </w:r>
+      <w:r>
+        <w:rPr>
+          <w:rFonts w:ascii="David" w:hAnsi="David" w:cs="David" w:hint="cs"/>
+          <w:sz w:val="24"/>
+          <w:szCs w:val="24"/>
+          <w:rtl/>
+        </w:rPr>
+        <w:t>:</w:t>
+      </w:r>
+    </w:p>
+    <w:p>
+      <w:pPr>
+        <w:spacing w:line="360" w:lineRule="auto"/>
+        <w:ind w:left="360"/>
+        <w:rPr>
+          <w:rFonts w:ascii="David" w:hAnsi="David" w:cs="David"/>
+          <w:sz w:val="24"/>
+          <w:szCs w:val="24"/>
+        </w:rPr>
+      </w:pPr>
+      <w:r>
+        <w:rPr>
+          <w:noProof/>
+        </w:rPr>
+        <w:drawing>
+          <wp:anchor distT="0" distB="0" distL="114300" distR="114300" simplePos="0" relativeHeight="251688960" behindDoc="1" locked="0" layoutInCell="1" allowOverlap="1" wp14:anchorId="428F7891" wp14:editId="151134D6">
+            <wp:simplePos x="0" y="0"/>
+            <wp:positionH relativeFrom="column">
+              <wp:posOffset>-942975</wp:posOffset>
+            </wp:positionH>
+            <wp:positionV relativeFrom="paragraph">
+              <wp:posOffset>57150</wp:posOffset>
+            </wp:positionV>
+            <wp:extent cx="7091045" cy="4419600"/>
+            <wp:effectExtent l="0" t="0" r="0" b="0"/>
+            <wp:wrapTight wrapText="bothSides">
+              <wp:wrapPolygon edited="0">
+                <wp:start x="0" y="0"/>
+                <wp:lineTo x="0" y="21507"/>
+                <wp:lineTo x="21528" y="21507"/>
+                <wp:lineTo x="21528" y="0"/>
+                <wp:lineTo x="0" y="0"/>
+              </wp:wrapPolygon>
+            </wp:wrapTight>
+            <wp:docPr id="4" name="Picture 4"/>
+            <wp:cNvGraphicFramePr>
+              <a:graphicFrameLocks xmlns:a="http://schemas.openxmlformats.org/drawingml/2006/main" noChangeAspect="1"/>
+            </wp:cNvGraphicFramePr>
+            <a:graphic xmlns:a="http://schemas.openxmlformats.org/drawingml/2006/main">
+              <a:graphicData uri="http://schemas.openxmlformats.org/drawingml/2006/picture">
+                <pic:pic xmlns:pic="http://schemas.openxmlformats.org/drawingml/2006/picture">
+                  <pic:nvPicPr>
+                    <pic:cNvPr id="0" name=""/>
+                    <pic:cNvPicPr/>
+                  </pic:nvPicPr>
+                  <pic:blipFill>
+                    <a:blip r:embed="rId59">
+                      <a:extLst>
+                        <a:ext uri="{28A0092B-C50C-407E-A947-70E740481C1C}">
+                          <a14:useLocalDpi xmlns:a14="http://schemas.microsoft.com/office/drawing/2010/main" val="0"/>
+                        </a:ext>
+                      </a:extLst>
+                    </a:blip>
+                    <a:stretch>
+                      <a:fillRect/>
+                    </a:stretch>
+                  </pic:blipFill>
+                  <pic:spPr>
+                    <a:xfrm>
+                      <a:off x="0" y="0"/>
+                      <a:ext cx="7091045" cy="4419600"/>
+                    </a:xfrm>
+                    <a:prstGeom prst="rect">
+                      <a:avLst/>
+                    </a:prstGeom>
+                  </pic:spPr>
+                </pic:pic>
+              </a:graphicData>
+            </a:graphic>
+            <wp14:sizeRelH relativeFrom="page">
+              <wp14:pctWidth>0</wp14:pctWidth>
+            </wp14:sizeRelH>
+            <wp14:sizeRelV relativeFrom="page">
+              <wp14:pctHeight>0</wp14:pctHeight>
+            </wp14:sizeRelV>
+          </wp:anchor>
+        </w:drawing>
+      </w:r>
+    </w:p>
+    <w:p>
+      <w:pPr>
+        <w:pStyle w:val="ListParagraph"/>
+        <w:numPr>
+          <w:ilvl w:val="0"/>
+          <w:numId w:val="2"/>
+        </w:numPr>
+        <w:spacing w:line="360" w:lineRule="auto"/>
+        <w:rPr>
+          <w:rFonts w:ascii="David" w:hAnsi="David" w:cs="David" w:hint="cs"/>
+          <w:sz w:val="24"/>
+          <w:szCs w:val="24"/>
+        </w:rPr>
+      </w:pPr>
+      <w:r>
+        <w:rPr>
+          <w:rFonts w:ascii="David" w:hAnsi="David" w:cs="David" w:hint="cs"/>
+          <w:sz w:val="24"/>
+          <w:szCs w:val="24"/>
+          <w:rtl/>
+        </w:rPr>
+        <w:t xml:space="preserve">נשים לב שישנם משתנים שקשה או לא רצוי להשלימם בצורה זו </w:t>
+      </w:r>
+      <w:r>
+        <w:rPr>
+          <w:rFonts w:ascii="David" w:hAnsi="David" w:cs="David"/>
+          <w:sz w:val="24"/>
+          <w:szCs w:val="24"/>
+          <w:rtl/>
+        </w:rPr>
+        <w:t>–</w:t>
+      </w:r>
+      <w:r>
+        <w:rPr>
+          <w:rFonts w:ascii="David" w:hAnsi="David" w:cs="David" w:hint="cs"/>
+          <w:sz w:val="24"/>
+          <w:szCs w:val="24"/>
+          <w:rtl/>
+        </w:rPr>
+        <w:t xml:space="preserve"> למשל כמו כל המשתנים המבוססים על הפיצ'ר </w:t>
+      </w:r>
+      <w:r>
+        <w:rPr>
+          <w:rFonts w:ascii="David" w:hAnsi="David" w:cs="David"/>
+          <w:sz w:val="24"/>
+          <w:szCs w:val="24"/>
+        </w:rPr>
+        <w:t>date_first_booking</w:t>
+      </w:r>
+      <w:r>
+        <w:rPr>
+          <w:rFonts w:ascii="David" w:hAnsi="David" w:cs="David" w:hint="cs"/>
+          <w:sz w:val="24"/>
+          <w:szCs w:val="24"/>
+          <w:rtl/>
+        </w:rPr>
+        <w:t xml:space="preserve"> (כל המשתנים בעלי </w:t>
+      </w:r>
+      <w:r>
+        <w:rPr>
+          <w:rFonts w:ascii="David" w:hAnsi="David" w:cs="David"/>
+          <w:sz w:val="24"/>
+          <w:szCs w:val="24"/>
+        </w:rPr>
+        <w:t>58.36%</w:t>
+      </w:r>
+      <w:r>
+        <w:rPr>
+          <w:rFonts w:ascii="David" w:hAnsi="David" w:cs="David" w:hint="cs"/>
+          <w:sz w:val="24"/>
+          <w:szCs w:val="24"/>
+          <w:rtl/>
+        </w:rPr>
+        <w:t xml:space="preserve"> מדיע חסר). מכיוון שמעולם לא בוצע </w:t>
+      </w:r>
+      <w:r>
+        <w:rPr>
+          <w:rFonts w:ascii="David" w:hAnsi="David" w:cs="David"/>
+          <w:sz w:val="24"/>
+          <w:szCs w:val="24"/>
+        </w:rPr>
+        <w:t>booking</w:t>
+      </w:r>
+      <w:r>
+        <w:rPr>
+          <w:rFonts w:ascii="David" w:hAnsi="David" w:cs="David" w:hint="cs"/>
+          <w:sz w:val="24"/>
+          <w:szCs w:val="24"/>
+          <w:rtl/>
+        </w:rPr>
+        <w:t xml:space="preserve"> עפ"י נתוני ה-</w:t>
+      </w:r>
+      <w:r>
+        <w:rPr>
+          <w:rFonts w:ascii="David" w:hAnsi="David" w:cs="David"/>
+          <w:sz w:val="24"/>
+          <w:szCs w:val="24"/>
+        </w:rPr>
+        <w:t>train</w:t>
+      </w:r>
+      <w:r>
+        <w:rPr>
+          <w:rFonts w:ascii="David" w:hAnsi="David" w:cs="David" w:hint="cs"/>
+          <w:sz w:val="24"/>
+          <w:szCs w:val="24"/>
+          <w:rtl/>
+        </w:rPr>
+        <w:t xml:space="preserve">, נכון לאותו </w:t>
+      </w:r>
+      <w:r>
+        <w:rPr>
+          <w:rFonts w:ascii="David" w:hAnsi="David" w:cs="David"/>
+          <w:sz w:val="24"/>
+          <w:szCs w:val="24"/>
+        </w:rPr>
+        <w:t>session</w:t>
+      </w:r>
+      <w:r>
+        <w:rPr>
+          <w:rFonts w:ascii="David" w:hAnsi="David" w:cs="David" w:hint="cs"/>
+          <w:sz w:val="24"/>
+          <w:szCs w:val="24"/>
+          <w:rtl/>
+        </w:rPr>
+        <w:t>, אז המידע הזה חסר ונרצה להשאירו כך.</w:t>
+      </w:r>
+    </w:p>
+    <w:p>
+      <w:pPr>
+        <w:pStyle w:val="ListParagraph"/>
+        <w:rPr>
+          <w:rFonts w:ascii="David" w:hAnsi="David" w:cs="David" w:hint="cs"/>
+          <w:sz w:val="24"/>
+          <w:szCs w:val="24"/>
+          <w:rtl/>
+        </w:rPr>
+      </w:pPr>
+    </w:p>
+    <w:p>
+      <w:pPr>
+        <w:pStyle w:val="ListParagraph"/>
+        <w:numPr>
+          <w:ilvl w:val="0"/>
+          <w:numId w:val="2"/>
+        </w:numPr>
+        <w:spacing w:line="360" w:lineRule="auto"/>
+        <w:rPr>
+          <w:rFonts w:ascii="David" w:hAnsi="David" w:cs="David" w:hint="cs"/>
+          <w:sz w:val="24"/>
+          <w:szCs w:val="24"/>
+        </w:rPr>
+      </w:pPr>
+      <w:r>
+        <w:rPr>
+          <w:rFonts w:ascii="David" w:hAnsi="David" w:cs="David" w:hint="cs"/>
+          <w:sz w:val="24"/>
+          <w:szCs w:val="24"/>
+          <w:rtl/>
+        </w:rPr>
+        <w:t>לעומת זאת משתנים אחרים כמו פיצ'רי ה-</w:t>
+      </w:r>
+      <w:r>
+        <w:rPr>
+          <w:rFonts w:ascii="David" w:hAnsi="David" w:cs="David"/>
+          <w:sz w:val="24"/>
+          <w:szCs w:val="24"/>
+        </w:rPr>
+        <w:t xml:space="preserve">affiliate </w:t>
+      </w:r>
+      <w:r>
+        <w:rPr>
+          <w:rFonts w:ascii="David" w:hAnsi="David" w:cs="David" w:hint="cs"/>
+          <w:sz w:val="24"/>
+          <w:szCs w:val="24"/>
+          <w:rtl/>
+        </w:rPr>
+        <w:t xml:space="preserve"> </w:t>
+      </w:r>
+      <w:r>
+        <w:rPr>
+          <w:rFonts w:ascii="David" w:hAnsi="David" w:cs="David" w:hint="cs"/>
+          <w:sz w:val="24"/>
+          <w:szCs w:val="24"/>
+          <w:rtl/>
+        </w:rPr>
+        <w:t>או משתני ה-</w:t>
+      </w:r>
+      <w:r>
+        <w:rPr>
+          <w:rFonts w:ascii="David" w:hAnsi="David" w:cs="David"/>
+          <w:sz w:val="24"/>
+          <w:szCs w:val="24"/>
+        </w:rPr>
+        <w:t>first</w:t>
+      </w:r>
+      <w:r>
+        <w:rPr>
+          <w:rFonts w:ascii="David" w:hAnsi="David" w:cs="David" w:hint="cs"/>
+          <w:sz w:val="24"/>
+          <w:szCs w:val="24"/>
+          <w:rtl/>
+        </w:rPr>
+        <w:t xml:space="preserve"> נרצה להשלים גם בעזרת </w:t>
+      </w:r>
+      <w:r>
+        <w:rPr>
+          <w:rFonts w:ascii="David" w:hAnsi="David" w:cs="David"/>
+          <w:sz w:val="24"/>
+          <w:szCs w:val="24"/>
+        </w:rPr>
+        <w:t>KNN</w:t>
+      </w:r>
+      <w:r>
+        <w:rPr>
+          <w:rFonts w:ascii="David" w:hAnsi="David" w:cs="David" w:hint="cs"/>
+          <w:sz w:val="24"/>
+          <w:szCs w:val="24"/>
+          <w:rtl/>
+        </w:rPr>
+        <w:t xml:space="preserve">. </w:t>
+      </w:r>
+    </w:p>
+    <w:p>
+      <w:pPr>
+        <w:pStyle w:val="ListParagraph"/>
+        <w:rPr>
+          <w:rFonts w:ascii="David" w:hAnsi="David" w:cs="David" w:hint="cs"/>
+          <w:sz w:val="24"/>
+          <w:szCs w:val="24"/>
+          <w:rtl/>
+        </w:rPr>
+      </w:pPr>
+    </w:p>
+    <w:p>
+      <w:pPr>
+        <w:pStyle w:val="ListParagraph"/>
+        <w:numPr>
+          <w:ilvl w:val="0"/>
+          <w:numId w:val="2"/>
+        </w:numPr>
+        <w:spacing w:line="360" w:lineRule="auto"/>
+        <w:rPr>
+          <w:rFonts w:ascii="David" w:hAnsi="David" w:cs="David" w:hint="cs"/>
           <w:sz w:val="24"/>
           <w:szCs w:val="24"/>
           <w:rtl/>
@@ -13240,7 +14309,7 @@
   <a:extraClrSchemeLst/>
   <a:extLst>
     <a:ext uri="{05A4C25C-085E-4340-85A3-A5531E510DB2}">
-      <thm15:themeFamily xmlns="" xmlns:thm15="http://schemas.microsoft.com/office/thememl/2012/main" name="Office Theme" id="{62F939B6-93AF-4DB8-9C6B-D6C7DFDC589F}" vid="{4A3C46E8-61CC-4603-A589-7422A47A8E4A}"/>
+      <thm15:themeFamily xmlns:thm15="http://schemas.microsoft.com/office/thememl/2012/main" xmlns="" name="Office Theme" id="{62F939B6-93AF-4DB8-9C6B-D6C7DFDC589F}" vid="{4A3C46E8-61CC-4603-A589-7422A47A8E4A}"/>
     </a:ext>
   </a:extLst>
 </a:theme>
@@ -13251,7 +14320,7 @@
 </file>
 
 <file path=customXml/itemProps1.xml><?xml version="1.0" encoding="utf-8"?>
-<ds:datastoreItem xmlns:ds="http://schemas.openxmlformats.org/officeDocument/2006/customXml" ds:itemID="{2A444AFE-DCF0-4DDF-9064-F5F6749B8D7F}">
+<ds:datastoreItem xmlns:ds="http://schemas.openxmlformats.org/officeDocument/2006/customXml" ds:itemID="{4772028F-EDFA-4EFE-BA63-DD0BB98550AF}">
   <ds:schemaRefs>
     <ds:schemaRef ds:uri="http://schemas.openxmlformats.org/officeDocument/2006/bibliography"/>
   </ds:schemaRefs>

--- a/finalProject/FinalProject_Summary.docx
+++ b/finalProject/FinalProject_Summary.docx
@@ -205,16 +205,7 @@
           <w:szCs w:val="24"/>
           <w:rtl/>
         </w:rPr>
-        <w:t xml:space="preserve"> מחוץ לארה"ב (1) או כלל לא לעשות (0).</w:t>
-      </w:r>
-      <w:r>
-        <w:rPr>
-          <w:rFonts w:ascii="David" w:hAnsi="David" w:cs="David" w:hint="cs"/>
-          <w:sz w:val="24"/>
-          <w:szCs w:val="24"/>
-          <w:rtl/>
-        </w:rPr>
-        <w:t xml:space="preserve"> </w:t>
+        <w:t xml:space="preserve"> מחוץ לארה"ב (1) או כלל לא לעשות (0). </w:t>
       </w:r>
     </w:p>
     <w:p>
@@ -298,15 +289,7 @@
           <w:sz w:val="24"/>
           <w:szCs w:val="24"/>
         </w:rPr>
-        <w:t>R+Python</w:t>
-      </w:r>
-      <w:r>
-        <w:rPr>
-          <w:rFonts w:ascii="David" w:hAnsi="David" w:cs="David"/>
-          <w:sz w:val="24"/>
-          <w:szCs w:val="24"/>
-        </w:rPr>
-        <w:t>+SQL</w:t>
+        <w:t>R+Python+SQL</w:t>
       </w:r>
     </w:p>
     <w:p>
@@ -1476,25 +1459,7 @@
           <w:szCs w:val="24"/>
           <w:rtl/>
         </w:rPr>
-        <w:t>ובו ההפרש</w:t>
-      </w:r>
-      <w:r>
-        <w:rPr>
-          <w:rFonts w:ascii="David" w:hAnsi="David" w:cs="David" w:hint="cs"/>
-          <w:sz w:val="24"/>
-          <w:szCs w:val="24"/>
-          <w:rtl/>
-        </w:rPr>
-        <w:t xml:space="preserve"> המינימאלי</w:t>
-      </w:r>
-      <w:r>
-        <w:rPr>
-          <w:rFonts w:ascii="David" w:hAnsi="David" w:cs="David" w:hint="cs"/>
-          <w:sz w:val="24"/>
-          <w:szCs w:val="24"/>
-          <w:rtl/>
-        </w:rPr>
-        <w:t xml:space="preserve"> </w:t>
+        <w:t xml:space="preserve">ובו ההפרש המינימאלי </w:t>
       </w:r>
       <w:r>
         <w:rPr>
@@ -1514,16 +1479,7 @@
           <w:szCs w:val="24"/>
           <w:rtl/>
         </w:rPr>
-        <w:t xml:space="preserve"> מהתאריך ה</w:t>
-      </w:r>
-      <w:r>
-        <w:rPr>
-          <w:rFonts w:ascii="David" w:hAnsi="David" w:cs="David" w:hint="cs"/>
-          <w:sz w:val="24"/>
-          <w:szCs w:val="24"/>
-          <w:rtl/>
-        </w:rPr>
-        <w:t>-</w:t>
+        <w:t xml:space="preserve"> מהתאריך ה-</w:t>
       </w:r>
       <w:r>
         <w:rPr>
@@ -1667,7 +1623,7 @@
           <w:noProof/>
         </w:rPr>
         <w:drawing>
-          <wp:inline distT="0" distB="0" distL="0" distR="0" wp14:anchorId="5C18936E" wp14:editId="741AE9EA">
+          <wp:inline distT="0" distB="0" distL="0" distR="0" wp14:anchorId="53E9C075" wp14:editId="49892231">
             <wp:extent cx="6074452" cy="1724025"/>
             <wp:effectExtent l="0" t="0" r="2540" b="0"/>
             <wp:docPr id="9" name="Picture 9"/>
@@ -2020,7 +1976,7 @@
           <w:noProof/>
         </w:rPr>
         <w:drawing>
-          <wp:inline distT="0" distB="0" distL="0" distR="0" wp14:anchorId="17CAFA29" wp14:editId="4CC8869D">
+          <wp:inline distT="0" distB="0" distL="0" distR="0" wp14:anchorId="7ADF1BE6" wp14:editId="5C3E3A05">
             <wp:extent cx="5476874" cy="1209675"/>
             <wp:effectExtent l="0" t="0" r="0" b="0"/>
             <wp:docPr id="11" name="Picture 11"/>
@@ -2124,7 +2080,7 @@
           <w:noProof/>
         </w:rPr>
         <w:drawing>
-          <wp:anchor distT="0" distB="0" distL="114300" distR="114300" simplePos="0" relativeHeight="251658240" behindDoc="1" locked="0" layoutInCell="1" allowOverlap="1" wp14:anchorId="4A619361" wp14:editId="1C5FDE89">
+          <wp:anchor distT="0" distB="0" distL="114300" distR="114300" simplePos="0" relativeHeight="251667456" behindDoc="1" locked="0" layoutInCell="1" allowOverlap="1" wp14:anchorId="5A44A835" wp14:editId="16F5E3A8">
             <wp:simplePos x="0" y="0"/>
             <wp:positionH relativeFrom="column">
               <wp:posOffset>-704850</wp:posOffset>
@@ -2231,7 +2187,7 @@
           <w:noProof/>
         </w:rPr>
         <w:drawing>
-          <wp:inline distT="0" distB="0" distL="0" distR="0" wp14:anchorId="524CA883" wp14:editId="7AAD06DD">
+          <wp:inline distT="0" distB="0" distL="0" distR="0" wp14:anchorId="4B8E57E1" wp14:editId="2ECE39D7">
             <wp:extent cx="5274310" cy="485310"/>
             <wp:effectExtent l="0" t="0" r="2540" b="0"/>
             <wp:docPr id="19" name="Picture 19"/>
@@ -2289,16 +2245,7 @@
           <w:rtl/>
         </w:rPr>
         <w:lastRenderedPageBreak/>
-        <w:t xml:space="preserve">קיימים </w:t>
-      </w:r>
-      <w:r>
-        <w:rPr>
-          <w:rFonts w:ascii="David" w:hAnsi="David" w:cs="David" w:hint="cs"/>
-          <w:sz w:val="24"/>
-          <w:szCs w:val="24"/>
-          <w:rtl/>
-        </w:rPr>
-        <w:t>70398 ערכים חסרים (</w:t>
+        <w:t>קיימים 70398 ערכים חסרים (</w:t>
       </w:r>
       <w:r>
         <w:rPr>
@@ -2363,43 +2310,7 @@
           <w:szCs w:val="24"/>
           <w:rtl/>
         </w:rPr>
-        <w:t xml:space="preserve">קיימים גילאים לא </w:t>
-      </w:r>
-      <w:r>
-        <w:rPr>
-          <w:rFonts w:ascii="David" w:hAnsi="David" w:cs="David" w:hint="cs"/>
-          <w:sz w:val="24"/>
-          <w:szCs w:val="24"/>
-          <w:rtl/>
-        </w:rPr>
-        <w:t>הגיוניים</w:t>
-      </w:r>
-      <w:r>
-        <w:rPr>
-          <w:rFonts w:ascii="David" w:hAnsi="David" w:cs="David" w:hint="cs"/>
-          <w:sz w:val="24"/>
-          <w:szCs w:val="24"/>
-          <w:rtl/>
-        </w:rPr>
-        <w:t xml:space="preserve"> כמו 132 ו-150. כמו-כן הסבירות שאנשים בני 100 ומעלה</w:t>
-      </w:r>
-      <w:r>
-        <w:rPr>
-          <w:rFonts w:ascii="David" w:hAnsi="David" w:cs="David" w:hint="cs"/>
-          <w:sz w:val="24"/>
-          <w:szCs w:val="24"/>
-          <w:rtl/>
-        </w:rPr>
-        <w:t xml:space="preserve"> או בני 15 ומטה</w:t>
-      </w:r>
-      <w:r>
-        <w:rPr>
-          <w:rFonts w:ascii="David" w:hAnsi="David" w:cs="David" w:hint="cs"/>
-          <w:sz w:val="24"/>
-          <w:szCs w:val="24"/>
-          <w:rtl/>
-        </w:rPr>
-        <w:t xml:space="preserve"> ישתמשו ב-</w:t>
+        <w:t>קיימים גילאים לא הגיוניים כמו 132 ו-150. כמו-כן הסבירות שאנשים בני 100 ומעלה או בני 15 ומטה ישתמשו ב-</w:t>
       </w:r>
       <w:r>
         <w:rPr>
@@ -2510,7 +2421,7 @@
           <w:noProof/>
         </w:rPr>
         <w:drawing>
-          <wp:inline distT="0" distB="0" distL="0" distR="0" wp14:anchorId="7DEDB04F" wp14:editId="4AF8FB27">
+          <wp:inline distT="0" distB="0" distL="0" distR="0" wp14:anchorId="746A7E09" wp14:editId="347210F0">
             <wp:extent cx="5274310" cy="186798"/>
             <wp:effectExtent l="0" t="0" r="2540" b="3810"/>
             <wp:docPr id="13" name="Picture 13"/>
@@ -2586,7 +2497,7 @@
           <w:noProof/>
         </w:rPr>
         <w:drawing>
-          <wp:inline distT="0" distB="0" distL="0" distR="0" wp14:anchorId="6E2D64DF" wp14:editId="7C5D3467">
+          <wp:inline distT="0" distB="0" distL="0" distR="0" wp14:anchorId="5D32CA19" wp14:editId="0080178C">
             <wp:extent cx="5274310" cy="1082332"/>
             <wp:effectExtent l="0" t="0" r="2540" b="3810"/>
             <wp:docPr id="14" name="Picture 14"/>
@@ -2638,7 +2549,7 @@
           <w:noProof/>
         </w:rPr>
         <w:drawing>
-          <wp:inline distT="0" distB="0" distL="0" distR="0" wp14:anchorId="0D5350B3" wp14:editId="00D94D85">
+          <wp:inline distT="0" distB="0" distL="0" distR="0" wp14:anchorId="4D141001" wp14:editId="15B6CE68">
             <wp:extent cx="5274310" cy="2423497"/>
             <wp:effectExtent l="0" t="0" r="2540" b="0"/>
             <wp:docPr id="16" name="Picture 16"/>
@@ -2770,7 +2681,7 @@
           <w:noProof/>
         </w:rPr>
         <w:drawing>
-          <wp:inline distT="0" distB="0" distL="0" distR="0" wp14:anchorId="71E2AF50" wp14:editId="7DCDCA8E">
+          <wp:inline distT="0" distB="0" distL="0" distR="0" wp14:anchorId="4260F352" wp14:editId="1C6356D9">
             <wp:extent cx="5274310" cy="534146"/>
             <wp:effectExtent l="0" t="0" r="2540" b="0"/>
             <wp:docPr id="17" name="Picture 17"/>
@@ -3010,16 +2921,7 @@
           <w:szCs w:val="24"/>
           <w:rtl/>
         </w:rPr>
-        <w:t xml:space="preserve"> </w:t>
-      </w:r>
-      <w:r>
-        <w:rPr>
-          <w:rFonts w:ascii="David" w:hAnsi="David" w:cs="David" w:hint="cs"/>
-          <w:sz w:val="24"/>
-          <w:szCs w:val="24"/>
-          <w:rtl/>
-        </w:rPr>
-        <w:t xml:space="preserve">אופציה אחרת היא להפוך אותם לערך שאינו בשימוש </w:t>
+        <w:t xml:space="preserve"> אופציה אחרת היא להפוך אותם לערך שאינו בשימוש </w:t>
       </w:r>
       <w:r>
         <w:rPr>
@@ -3133,7 +3035,7 @@
           <w:noProof/>
         </w:rPr>
         <w:drawing>
-          <wp:anchor distT="0" distB="0" distL="114300" distR="114300" simplePos="0" relativeHeight="251659264" behindDoc="1" locked="0" layoutInCell="1" allowOverlap="1" wp14:anchorId="4C93C602" wp14:editId="5C2018C3">
+          <wp:anchor distT="0" distB="0" distL="114300" distR="114300" simplePos="0" relativeHeight="251668480" behindDoc="1" locked="0" layoutInCell="1" allowOverlap="1" wp14:anchorId="7E914869" wp14:editId="2693D06B">
             <wp:simplePos x="0" y="0"/>
             <wp:positionH relativeFrom="column">
               <wp:posOffset>-457835</wp:posOffset>
@@ -3203,16 +3105,7 @@
           <w:szCs w:val="24"/>
           <w:rtl/>
         </w:rPr>
-        <w:t xml:space="preserve">בסה"כ קיימים </w:t>
-      </w:r>
-      <w:r>
-        <w:rPr>
-          <w:rFonts w:ascii="David" w:hAnsi="David" w:cs="David" w:hint="cs"/>
-          <w:sz w:val="24"/>
-          <w:szCs w:val="24"/>
-          <w:rtl/>
-        </w:rPr>
-        <w:t>72313</w:t>
+        <w:t>בסה"כ קיימים 72313</w:t>
       </w:r>
       <w:r>
         <w:rPr>
@@ -3282,7 +3175,7 @@
           <w:noProof/>
         </w:rPr>
         <w:drawing>
-          <wp:inline distT="0" distB="0" distL="0" distR="0" wp14:anchorId="3BD86FFF" wp14:editId="260E321A">
+          <wp:inline distT="0" distB="0" distL="0" distR="0" wp14:anchorId="03CC4D4C" wp14:editId="4FBE1268">
             <wp:extent cx="5274310" cy="536588"/>
             <wp:effectExtent l="0" t="0" r="2540" b="0"/>
             <wp:docPr id="54" name="Picture 54"/>
@@ -3337,7 +3230,7 @@
           <w:noProof/>
         </w:rPr>
         <w:drawing>
-          <wp:anchor distT="0" distB="0" distL="114300" distR="114300" simplePos="0" relativeHeight="251660288" behindDoc="1" locked="0" layoutInCell="1" allowOverlap="1" wp14:anchorId="720031ED" wp14:editId="0C883BB9">
+          <wp:anchor distT="0" distB="0" distL="114300" distR="114300" simplePos="0" relativeHeight="251669504" behindDoc="1" locked="0" layoutInCell="1" allowOverlap="1" wp14:anchorId="49D509A8" wp14:editId="0CE03EC3">
             <wp:simplePos x="0" y="0"/>
             <wp:positionH relativeFrom="column">
               <wp:posOffset>57150</wp:posOffset>
@@ -3568,7 +3461,7 @@
         </w:numPr>
         <w:spacing w:line="360" w:lineRule="auto"/>
         <w:rPr>
-          <w:rFonts w:ascii="David" w:hAnsi="David" w:cs="David"/>
+          <w:rFonts w:ascii="David" w:hAnsi="David" w:cs="David" w:hint="cs"/>
           <w:sz w:val="24"/>
           <w:szCs w:val="24"/>
         </w:rPr>
@@ -3600,48 +3493,104 @@
       <w:r>
         <w:rPr>
           <w:rFonts w:ascii="David" w:hAnsi="David" w:cs="David" w:hint="cs"/>
-          <w:b/>
-          <w:bCs/>
-          <w:sz w:val="24"/>
-          <w:szCs w:val="24"/>
-          <w:rtl/>
-        </w:rPr>
-        <w:t>יש לזכור</w:t>
-      </w:r>
-      <w:r>
-        <w:rPr>
-          <w:rFonts w:ascii="David" w:hAnsi="David" w:cs="David" w:hint="cs"/>
-          <w:sz w:val="24"/>
-          <w:szCs w:val="24"/>
-          <w:rtl/>
-        </w:rPr>
-        <w:t xml:space="preserve"> כי גם בפיצ'ר זה קיימים </w:t>
-      </w:r>
-      <w:r>
-        <w:rPr>
-          <w:rFonts w:ascii="David" w:hAnsi="David" w:cs="David" w:hint="cs"/>
-          <w:sz w:val="24"/>
-          <w:szCs w:val="24"/>
-          <w:rtl/>
-        </w:rPr>
-        <w:t>72313</w:t>
-      </w:r>
-      <w:r>
-        <w:rPr>
-          <w:rFonts w:ascii="David" w:hAnsi="David" w:cs="David" w:hint="cs"/>
-          <w:sz w:val="24"/>
-          <w:szCs w:val="24"/>
-          <w:rtl/>
-        </w:rPr>
-        <w:t xml:space="preserve"> ערכי </w:t>
-      </w:r>
-      <w:r>
-        <w:rPr>
-          <w:rFonts w:ascii="David" w:hAnsi="David" w:cs="David"/>
-          <w:sz w:val="24"/>
-          <w:szCs w:val="24"/>
-        </w:rPr>
-        <w:t>NA</w:t>
+          <w:sz w:val="24"/>
+          <w:szCs w:val="24"/>
+          <w:rtl/>
+        </w:rPr>
+        <w:t>הייתה דילמה האם לחלק זאת ל-</w:t>
+      </w:r>
+      <w:r>
+        <w:rPr>
+          <w:rFonts w:ascii="David" w:hAnsi="David" w:cs="David"/>
+          <w:sz w:val="24"/>
+          <w:szCs w:val="24"/>
+        </w:rPr>
+        <w:t>bins</w:t>
+      </w:r>
+      <w:r>
+        <w:rPr>
+          <w:rFonts w:ascii="David" w:hAnsi="David" w:cs="David" w:hint="cs"/>
+          <w:sz w:val="24"/>
+          <w:szCs w:val="24"/>
+          <w:rtl/>
+        </w:rPr>
+        <w:t xml:space="preserve"> עפ"י כמות, כלומר שכל </w:t>
+      </w:r>
+      <w:r>
+        <w:rPr>
+          <w:rFonts w:ascii="David" w:hAnsi="David" w:cs="David"/>
+          <w:sz w:val="24"/>
+          <w:szCs w:val="24"/>
+        </w:rPr>
+        <w:t>bin</w:t>
+      </w:r>
+      <w:r>
+        <w:rPr>
+          <w:rFonts w:ascii="David" w:hAnsi="David" w:cs="David" w:hint="cs"/>
+          <w:sz w:val="24"/>
+          <w:szCs w:val="24"/>
+          <w:rtl/>
+        </w:rPr>
+        <w:t xml:space="preserve"> יכיל את אותה כמות של משתנים, או לחלק לפי גילאים. לבסוף החלטנו לחלק לפי גילאים. אמנם הדבר יוצר </w:t>
+      </w:r>
+      <w:r>
+        <w:rPr>
+          <w:rFonts w:ascii="David" w:hAnsi="David" w:cs="David"/>
+          <w:sz w:val="24"/>
+          <w:szCs w:val="24"/>
+        </w:rPr>
+        <w:t>bias</w:t>
+      </w:r>
+      <w:r>
+        <w:rPr>
+          <w:rFonts w:ascii="David" w:hAnsi="David" w:cs="David" w:hint="cs"/>
+          <w:sz w:val="24"/>
+          <w:szCs w:val="24"/>
+          <w:rtl/>
+        </w:rPr>
+        <w:t xml:space="preserve"> יותר גדול ול-</w:t>
+      </w:r>
+      <w:r>
+        <w:rPr>
+          <w:rFonts w:ascii="David" w:hAnsi="David" w:cs="David"/>
+          <w:sz w:val="24"/>
+          <w:szCs w:val="24"/>
+        </w:rPr>
+        <w:t>bins</w:t>
+      </w:r>
+      <w:r>
+        <w:rPr>
+          <w:rFonts w:ascii="David" w:hAnsi="David" w:cs="David" w:hint="cs"/>
+          <w:sz w:val="24"/>
+          <w:szCs w:val="24"/>
+          <w:rtl/>
+        </w:rPr>
+        <w:t xml:space="preserve"> שהם </w:t>
+      </w:r>
+      <w:r>
+        <w:rPr>
+          <w:rFonts w:ascii="David" w:hAnsi="David" w:cs="David"/>
+          <w:sz w:val="24"/>
+          <w:szCs w:val="24"/>
+        </w:rPr>
+        <w:t>outliers</w:t>
+      </w:r>
+      <w:r>
+        <w:rPr>
+          <w:rFonts w:ascii="David" w:hAnsi="David" w:cs="David" w:hint="cs"/>
+          <w:sz w:val="24"/>
+          <w:szCs w:val="24"/>
+          <w:rtl/>
+        </w:rPr>
+        <w:t xml:space="preserve"> ישנה יותר חשיבות, אך יותר הגיוני לחלק את הגילאים לפי קבוצות גיל ולא לפי כמות שווה של </w:t>
+      </w:r>
+      <w:r>
+        <w:rPr>
+          <w:rFonts w:ascii="David" w:hAnsi="David" w:cs="David"/>
+          <w:sz w:val="24"/>
+          <w:szCs w:val="24"/>
+        </w:rPr>
+        <w:t>data</w:t>
       </w:r>
       <w:r>
         <w:rPr>
@@ -3670,6 +3619,58 @@
       <w:r>
         <w:rPr>
           <w:rFonts w:ascii="David" w:hAnsi="David" w:cs="David" w:hint="cs"/>
+          <w:b/>
+          <w:bCs/>
+          <w:sz w:val="24"/>
+          <w:szCs w:val="24"/>
+          <w:rtl/>
+        </w:rPr>
+        <w:t>יש לזכור</w:t>
+      </w:r>
+      <w:r>
+        <w:rPr>
+          <w:rFonts w:ascii="David" w:hAnsi="David" w:cs="David" w:hint="cs"/>
+          <w:sz w:val="24"/>
+          <w:szCs w:val="24"/>
+          <w:rtl/>
+        </w:rPr>
+        <w:t xml:space="preserve"> כי גם בפיצ'ר זה קיימים 72313 ערכי </w:t>
+      </w:r>
+      <w:r>
+        <w:rPr>
+          <w:rFonts w:ascii="David" w:hAnsi="David" w:cs="David"/>
+          <w:sz w:val="24"/>
+          <w:szCs w:val="24"/>
+        </w:rPr>
+        <w:t>NA</w:t>
+      </w:r>
+      <w:r>
+        <w:rPr>
+          <w:rFonts w:ascii="David" w:hAnsi="David" w:cs="David" w:hint="cs"/>
+          <w:sz w:val="24"/>
+          <w:szCs w:val="24"/>
+          <w:rtl/>
+        </w:rPr>
+        <w:t>.</w:t>
+      </w:r>
+    </w:p>
+    <w:p>
+      <w:pPr>
+        <w:pStyle w:val="ListParagraph"/>
+        <w:numPr>
+          <w:ilvl w:val="0"/>
+          <w:numId w:val="2"/>
+        </w:numPr>
+        <w:spacing w:line="360" w:lineRule="auto"/>
+        <w:rPr>
+          <w:rFonts w:ascii="David" w:hAnsi="David" w:cs="David"/>
+          <w:sz w:val="24"/>
+          <w:szCs w:val="24"/>
+        </w:rPr>
+      </w:pPr>
+      <w:r>
+        <w:rPr>
+          <w:rFonts w:ascii="David" w:hAnsi="David" w:cs="David" w:hint="cs"/>
           <w:sz w:val="24"/>
           <w:szCs w:val="24"/>
           <w:rtl/>
@@ -3710,7 +3711,7 @@
         </w:rPr>
         <w:lastRenderedPageBreak/>
         <w:drawing>
-          <wp:anchor distT="0" distB="0" distL="114300" distR="114300" simplePos="0" relativeHeight="251661312" behindDoc="1" locked="0" layoutInCell="1" allowOverlap="1" wp14:anchorId="274EBE29" wp14:editId="12E1E438">
+          <wp:anchor distT="0" distB="0" distL="114300" distR="114300" simplePos="0" relativeHeight="251670528" behindDoc="1" locked="0" layoutInCell="1" allowOverlap="1" wp14:anchorId="25465FC3" wp14:editId="17D477C9">
             <wp:simplePos x="0" y="0"/>
             <wp:positionH relativeFrom="column">
               <wp:posOffset>-457200</wp:posOffset>
@@ -3827,7 +3828,7 @@
           <w:noProof/>
         </w:rPr>
         <w:drawing>
-          <wp:anchor distT="0" distB="0" distL="114300" distR="114300" simplePos="0" relativeHeight="251662336" behindDoc="1" locked="0" layoutInCell="1" allowOverlap="1" wp14:anchorId="2F787834" wp14:editId="3BA840A0">
+          <wp:anchor distT="0" distB="0" distL="114300" distR="114300" simplePos="0" relativeHeight="251671552" behindDoc="1" locked="0" layoutInCell="1" allowOverlap="1" wp14:anchorId="4D04197C" wp14:editId="31527E1E">
             <wp:simplePos x="0" y="0"/>
             <wp:positionH relativeFrom="column">
               <wp:posOffset>-457835</wp:posOffset>
@@ -3926,7 +3927,7 @@
           <w:noProof/>
         </w:rPr>
         <w:drawing>
-          <wp:anchor distT="0" distB="0" distL="114300" distR="114300" simplePos="0" relativeHeight="251663360" behindDoc="1" locked="0" layoutInCell="1" allowOverlap="1" wp14:anchorId="37799E57" wp14:editId="4FBC3E48">
+          <wp:anchor distT="0" distB="0" distL="114300" distR="114300" simplePos="0" relativeHeight="251672576" behindDoc="1" locked="0" layoutInCell="1" allowOverlap="1" wp14:anchorId="5128F81F" wp14:editId="2BC39DD9">
             <wp:simplePos x="0" y="0"/>
             <wp:positionH relativeFrom="column">
               <wp:posOffset>-142875</wp:posOffset>
@@ -4121,16 +4122,7 @@
           <w:rtl/>
         </w:rPr>
         <w:lastRenderedPageBreak/>
-        <w:t xml:space="preserve">ניתן לראות שיש כ-75,000 </w:t>
-      </w:r>
-      <w:r>
-        <w:rPr>
-          <w:rFonts w:ascii="David" w:hAnsi="David" w:cs="David" w:hint="cs"/>
-          <w:sz w:val="24"/>
-          <w:szCs w:val="24"/>
-          <w:rtl/>
-        </w:rPr>
-        <w:t>אנשים אשר צויינו כ-</w:t>
+        <w:t>ניתן לראות שיש כ-75,000 אנשים אשר צויינו כ-</w:t>
       </w:r>
       <w:r>
         <w:rPr>
@@ -4324,16 +4316,7 @@
           <w:szCs w:val="24"/>
           <w:rtl/>
         </w:rPr>
-        <w:t>, לא נראו דברים חריגים.</w:t>
-      </w:r>
-      <w:r>
-        <w:rPr>
-          <w:rFonts w:ascii="David" w:hAnsi="David" w:cs="David" w:hint="cs"/>
-          <w:sz w:val="24"/>
-          <w:szCs w:val="24"/>
-          <w:rtl/>
-        </w:rPr>
-        <w:t xml:space="preserve"> על-כן, הוחלט להשאיר את </w:t>
+        <w:t xml:space="preserve">, לא נראו דברים חריגים. על-כן, הוחלט להשאיר את </w:t>
       </w:r>
       <w:r>
         <w:rPr>
@@ -4739,25 +4722,7 @@
           <w:szCs w:val="24"/>
           <w:rtl/>
         </w:rPr>
-        <w:t xml:space="preserve"> </w:t>
-      </w:r>
-      <w:r>
-        <w:rPr>
-          <w:rFonts w:ascii="David" w:hAnsi="David" w:cs="David" w:hint="cs"/>
-          <w:sz w:val="24"/>
-          <w:szCs w:val="24"/>
-          <w:rtl/>
-        </w:rPr>
-        <w:t>ה</w:t>
-      </w:r>
-      <w:r>
-        <w:rPr>
-          <w:rFonts w:ascii="David" w:hAnsi="David" w:cs="David" w:hint="cs"/>
-          <w:sz w:val="24"/>
-          <w:szCs w:val="24"/>
-          <w:rtl/>
-        </w:rPr>
-        <w:t>יום בשבוע בו נוצר החשבון.</w:t>
+        <w:t xml:space="preserve"> היום בשבוע בו נוצר החשבון.</w:t>
       </w:r>
     </w:p>
     <w:p>
@@ -4813,7 +4778,7 @@
           <w:noProof/>
         </w:rPr>
         <w:drawing>
-          <wp:anchor distT="0" distB="0" distL="114300" distR="114300" simplePos="0" relativeHeight="251664384" behindDoc="1" locked="0" layoutInCell="1" allowOverlap="1" wp14:anchorId="1E3BF077" wp14:editId="7C84CE82">
+          <wp:anchor distT="0" distB="0" distL="114300" distR="114300" simplePos="0" relativeHeight="251673600" behindDoc="1" locked="0" layoutInCell="1" allowOverlap="1" wp14:anchorId="12055BAA" wp14:editId="729A3C4E">
             <wp:simplePos x="0" y="0"/>
             <wp:positionH relativeFrom="column">
               <wp:posOffset>-334010</wp:posOffset>
@@ -4938,7 +4903,7 @@
           <w:noProof/>
         </w:rPr>
         <w:drawing>
-          <wp:anchor distT="0" distB="0" distL="114300" distR="114300" simplePos="0" relativeHeight="251665408" behindDoc="1" locked="0" layoutInCell="1" allowOverlap="1" wp14:anchorId="19289FB3" wp14:editId="468365D3">
+          <wp:anchor distT="0" distB="0" distL="114300" distR="114300" simplePos="0" relativeHeight="251674624" behindDoc="1" locked="0" layoutInCell="1" allowOverlap="1" wp14:anchorId="26A39229" wp14:editId="6C2AEC1C">
             <wp:simplePos x="0" y="0"/>
             <wp:positionH relativeFrom="column">
               <wp:posOffset>1314450</wp:posOffset>
@@ -5078,7 +5043,7 @@
           <w:noProof/>
         </w:rPr>
         <w:drawing>
-          <wp:anchor distT="0" distB="0" distL="114300" distR="114300" simplePos="0" relativeHeight="251666432" behindDoc="1" locked="0" layoutInCell="1" allowOverlap="1" wp14:anchorId="20127AF9" wp14:editId="00047628">
+          <wp:anchor distT="0" distB="0" distL="114300" distR="114300" simplePos="0" relativeHeight="251675648" behindDoc="1" locked="0" layoutInCell="1" allowOverlap="1" wp14:anchorId="2C433240" wp14:editId="28EB99D1">
             <wp:simplePos x="0" y="0"/>
             <wp:positionH relativeFrom="column">
               <wp:posOffset>-161925</wp:posOffset>
@@ -5293,7 +5258,7 @@
           <w:noProof/>
         </w:rPr>
         <w:drawing>
-          <wp:inline distT="0" distB="0" distL="0" distR="0" wp14:anchorId="138A2F30" wp14:editId="37410135">
+          <wp:inline distT="0" distB="0" distL="0" distR="0" wp14:anchorId="6DE346CE" wp14:editId="432051AF">
             <wp:extent cx="2781300" cy="2000250"/>
             <wp:effectExtent l="0" t="0" r="0" b="0"/>
             <wp:docPr id="26" name="Picture 26"/>
@@ -5382,7 +5347,7 @@
           <w:noProof/>
         </w:rPr>
         <w:drawing>
-          <wp:anchor distT="0" distB="0" distL="114300" distR="114300" simplePos="0" relativeHeight="251667456" behindDoc="1" locked="0" layoutInCell="1" allowOverlap="1" wp14:anchorId="71B137C2" wp14:editId="36B51027">
+          <wp:anchor distT="0" distB="0" distL="114300" distR="114300" simplePos="0" relativeHeight="251676672" behindDoc="1" locked="0" layoutInCell="1" allowOverlap="1" wp14:anchorId="4497F0D1" wp14:editId="13FE6343">
             <wp:simplePos x="0" y="0"/>
             <wp:positionH relativeFrom="column">
               <wp:posOffset>188595</wp:posOffset>
@@ -5553,7 +5518,7 @@
           <w:noProof/>
         </w:rPr>
         <w:drawing>
-          <wp:inline distT="0" distB="0" distL="0" distR="0" wp14:anchorId="738E2F05" wp14:editId="3AC8DC42">
+          <wp:inline distT="0" distB="0" distL="0" distR="0" wp14:anchorId="0B262669" wp14:editId="519C37A0">
             <wp:extent cx="3352800" cy="1285875"/>
             <wp:effectExtent l="0" t="0" r="0" b="9525"/>
             <wp:docPr id="33" name="Picture 33"/>
@@ -5737,7 +5702,7 @@
           <w:noProof/>
         </w:rPr>
         <w:drawing>
-          <wp:inline distT="0" distB="0" distL="0" distR="0" wp14:anchorId="5AE84095" wp14:editId="46B4BB1A">
+          <wp:inline distT="0" distB="0" distL="0" distR="0" wp14:anchorId="3492978F" wp14:editId="76CD28DB">
             <wp:extent cx="5274310" cy="478595"/>
             <wp:effectExtent l="0" t="0" r="2540" b="0"/>
             <wp:docPr id="40" name="Picture 40"/>
@@ -6113,7 +6078,7 @@
           <w:noProof/>
         </w:rPr>
         <w:drawing>
-          <wp:anchor distT="0" distB="0" distL="114300" distR="114300" simplePos="0" relativeHeight="251673600" behindDoc="1" locked="0" layoutInCell="1" allowOverlap="1" wp14:anchorId="63937E13" wp14:editId="2C5886E8">
+          <wp:anchor distT="0" distB="0" distL="114300" distR="114300" simplePos="0" relativeHeight="251677696" behindDoc="1" locked="0" layoutInCell="1" allowOverlap="1" wp14:anchorId="2DDC57A8" wp14:editId="791B8B3D">
             <wp:simplePos x="0" y="0"/>
             <wp:positionH relativeFrom="column">
               <wp:posOffset>171450</wp:posOffset>
@@ -6206,7 +6171,7 @@
         </w:rPr>
         <w:lastRenderedPageBreak/>
         <w:drawing>
-          <wp:anchor distT="0" distB="0" distL="114300" distR="114300" simplePos="0" relativeHeight="251674624" behindDoc="1" locked="0" layoutInCell="1" allowOverlap="1" wp14:anchorId="37BEEBCD" wp14:editId="3268E6E6">
+          <wp:anchor distT="0" distB="0" distL="114300" distR="114300" simplePos="0" relativeHeight="251678720" behindDoc="1" locked="0" layoutInCell="1" allowOverlap="1" wp14:anchorId="5C585CFB" wp14:editId="44F3FFB8">
             <wp:simplePos x="0" y="0"/>
             <wp:positionH relativeFrom="column">
               <wp:posOffset>1457325</wp:posOffset>
@@ -6413,7 +6378,7 @@
           <w:noProof/>
         </w:rPr>
         <w:drawing>
-          <wp:inline distT="0" distB="0" distL="0" distR="0" wp14:anchorId="08EE51AB" wp14:editId="39BFC492">
+          <wp:inline distT="0" distB="0" distL="0" distR="0" wp14:anchorId="0AC438BC" wp14:editId="24C13A06">
             <wp:extent cx="4819650" cy="3322434"/>
             <wp:effectExtent l="0" t="0" r="0" b="0"/>
             <wp:docPr id="46" name="Picture 46"/>
@@ -6490,7 +6455,7 @@
           <w:noProof/>
         </w:rPr>
         <w:drawing>
-          <wp:inline distT="0" distB="0" distL="0" distR="0" wp14:anchorId="20146F52" wp14:editId="4AFF68B1">
+          <wp:inline distT="0" distB="0" distL="0" distR="0" wp14:anchorId="121CBE6B" wp14:editId="73C1D680">
             <wp:extent cx="2724150" cy="1924050"/>
             <wp:effectExtent l="0" t="0" r="0" b="0"/>
             <wp:docPr id="47" name="Picture 47"/>
@@ -6613,7 +6578,7 @@
         </w:rPr>
         <w:lastRenderedPageBreak/>
         <w:drawing>
-          <wp:inline distT="0" distB="0" distL="0" distR="0" wp14:anchorId="60BB76CE" wp14:editId="12C9AD9B">
+          <wp:inline distT="0" distB="0" distL="0" distR="0" wp14:anchorId="08FB4554" wp14:editId="2A9F640F">
             <wp:extent cx="5274310" cy="3556497"/>
             <wp:effectExtent l="0" t="0" r="2540" b="6350"/>
             <wp:docPr id="49" name="Picture 49"/>
@@ -6700,7 +6665,7 @@
           <w:noProof/>
         </w:rPr>
         <w:drawing>
-          <wp:inline distT="0" distB="0" distL="0" distR="0" wp14:anchorId="02CB8847" wp14:editId="5537AC03">
+          <wp:inline distT="0" distB="0" distL="0" distR="0" wp14:anchorId="5ACF95C9" wp14:editId="68B239B3">
             <wp:extent cx="2838450" cy="1371600"/>
             <wp:effectExtent l="0" t="0" r="0" b="0"/>
             <wp:docPr id="53" name="Picture 53"/>
@@ -7162,7 +7127,7 @@
         </w:rPr>
         <w:lastRenderedPageBreak/>
         <w:drawing>
-          <wp:anchor distT="0" distB="0" distL="114300" distR="114300" simplePos="0" relativeHeight="251675648" behindDoc="1" locked="0" layoutInCell="1" allowOverlap="1" wp14:anchorId="0E46C9C6" wp14:editId="4CB769CD">
+          <wp:anchor distT="0" distB="0" distL="114300" distR="114300" simplePos="0" relativeHeight="251679744" behindDoc="1" locked="0" layoutInCell="1" allowOverlap="1" wp14:anchorId="11CA0B26" wp14:editId="0F1A7DAF">
             <wp:simplePos x="0" y="0"/>
             <wp:positionH relativeFrom="column">
               <wp:posOffset>-866775</wp:posOffset>
@@ -7264,7 +7229,7 @@
           <w:szCs w:val="24"/>
         </w:rPr>
         <w:drawing>
-          <wp:anchor distT="0" distB="0" distL="114300" distR="114300" simplePos="0" relativeHeight="251679744" behindDoc="1" locked="0" layoutInCell="1" allowOverlap="1" wp14:anchorId="78F80B8F" wp14:editId="5EE05A58">
+          <wp:anchor distT="0" distB="0" distL="114300" distR="114300" simplePos="0" relativeHeight="251681792" behindDoc="1" locked="0" layoutInCell="1" allowOverlap="1" wp14:anchorId="473657A5" wp14:editId="0ACD24D2">
             <wp:simplePos x="0" y="0"/>
             <wp:positionH relativeFrom="column">
               <wp:posOffset>-323850</wp:posOffset>
@@ -7361,16 +7326,7 @@
           <w:szCs w:val="24"/>
           <w:rtl/>
         </w:rPr>
-        <w:t>לכן</w:t>
-      </w:r>
-      <w:r>
-        <w:rPr>
-          <w:rFonts w:ascii="David" w:hAnsi="David" w:cs="David" w:hint="cs"/>
-          <w:sz w:val="24"/>
-          <w:szCs w:val="24"/>
-          <w:rtl/>
-        </w:rPr>
-        <w:t>, החלטנו להפוך את המשתנה למשתנה קטגוריאלי בינארי אשר יכיל עמודת אנשים שנרשמו באותו יום של הפעילות הראשונה וכאלה של יום אחרי ומעלה.</w:t>
+        <w:t>לכן, החלטנו להפוך את המשתנה למשתנה קטגוריאלי בינארי אשר יכיל עמודת אנשים שנרשמו באותו יום של הפעילות הראשונה וכאלה של יום אחרי ומעלה.</w:t>
       </w:r>
     </w:p>
     <w:p>
@@ -7389,7 +7345,7 @@
           <w:noProof/>
         </w:rPr>
         <w:drawing>
-          <wp:anchor distT="0" distB="0" distL="114300" distR="114300" simplePos="0" relativeHeight="251677696" behindDoc="1" locked="0" layoutInCell="1" allowOverlap="1" wp14:anchorId="7BD52F6D" wp14:editId="3C895698">
+          <wp:anchor distT="0" distB="0" distL="114300" distR="114300" simplePos="0" relativeHeight="251680768" behindDoc="1" locked="0" layoutInCell="1" allowOverlap="1" wp14:anchorId="10EDBA8B" wp14:editId="0B1A13E8">
             <wp:simplePos x="0" y="0"/>
             <wp:positionH relativeFrom="column">
               <wp:posOffset>-266700</wp:posOffset>
@@ -7559,7 +7515,7 @@
           <w:noProof/>
         </w:rPr>
         <w:drawing>
-          <wp:anchor distT="0" distB="0" distL="114300" distR="114300" simplePos="0" relativeHeight="251681792" behindDoc="1" locked="0" layoutInCell="1" allowOverlap="1" wp14:anchorId="468FC43D" wp14:editId="14682CE8">
+          <wp:anchor distT="0" distB="0" distL="114300" distR="114300" simplePos="0" relativeHeight="251683840" behindDoc="1" locked="0" layoutInCell="1" allowOverlap="1" wp14:anchorId="2BFF453C" wp14:editId="7B0FE50A">
             <wp:simplePos x="0" y="0"/>
             <wp:positionH relativeFrom="column">
               <wp:posOffset>-523875</wp:posOffset>
@@ -7627,7 +7583,7 @@
           <w:noProof/>
         </w:rPr>
         <w:drawing>
-          <wp:anchor distT="0" distB="0" distL="114300" distR="114300" simplePos="0" relativeHeight="251680768" behindDoc="1" locked="0" layoutInCell="1" allowOverlap="1" wp14:anchorId="13CDFA24" wp14:editId="6001F7E4">
+          <wp:anchor distT="0" distB="0" distL="114300" distR="114300" simplePos="0" relativeHeight="251682816" behindDoc="1" locked="0" layoutInCell="1" allowOverlap="1" wp14:anchorId="2BD2A419" wp14:editId="4AEE2979">
             <wp:simplePos x="0" y="0"/>
             <wp:positionH relativeFrom="column">
               <wp:posOffset>-352425</wp:posOffset>
@@ -7877,7 +7833,7 @@
           <w:noProof/>
         </w:rPr>
         <w:drawing>
-          <wp:anchor distT="0" distB="0" distL="114300" distR="114300" simplePos="0" relativeHeight="251682816" behindDoc="1" locked="0" layoutInCell="1" allowOverlap="1" wp14:anchorId="4C344720" wp14:editId="0C9975CA">
+          <wp:anchor distT="0" distB="0" distL="114300" distR="114300" simplePos="0" relativeHeight="251684864" behindDoc="1" locked="0" layoutInCell="1" allowOverlap="1" wp14:anchorId="44859E4D" wp14:editId="5516DA25">
             <wp:simplePos x="0" y="0"/>
             <wp:positionH relativeFrom="column">
               <wp:posOffset>-457835</wp:posOffset>
@@ -8034,7 +7990,7 @@
           <w:noProof/>
         </w:rPr>
         <w:drawing>
-          <wp:inline distT="0" distB="0" distL="0" distR="0" wp14:anchorId="1191F14E" wp14:editId="26E2E92C">
+          <wp:inline distT="0" distB="0" distL="0" distR="0" wp14:anchorId="021E9B2E" wp14:editId="6B33D786">
             <wp:extent cx="5448300" cy="2949456"/>
             <wp:effectExtent l="0" t="0" r="0" b="3810"/>
             <wp:docPr id="64" name="Picture 64"/>
@@ -8170,16 +8126,7 @@
           <w:szCs w:val="24"/>
           <w:rtl/>
         </w:rPr>
-        <w:t xml:space="preserve">בפיצ'ר זה </w:t>
-      </w:r>
-      <w:r>
-        <w:rPr>
-          <w:rFonts w:ascii="David" w:hAnsi="David" w:cs="David" w:hint="cs"/>
-          <w:sz w:val="24"/>
-          <w:szCs w:val="24"/>
-          <w:rtl/>
-        </w:rPr>
-        <w:t>מדובר בכמה עמודים ה-</w:t>
+        <w:t>בפיצ'ר זה מדובר בכמה עמודים ה-</w:t>
       </w:r>
       <w:r>
         <w:rPr>
@@ -8196,25 +8143,7 @@
           <w:szCs w:val="24"/>
           <w:rtl/>
         </w:rPr>
-        <w:t xml:space="preserve"> </w:t>
-      </w:r>
-      <w:r>
-        <w:rPr>
-          <w:rFonts w:ascii="David" w:hAnsi="David" w:cs="David" w:hint="cs"/>
-          <w:sz w:val="24"/>
-          <w:szCs w:val="24"/>
-          <w:rtl/>
-        </w:rPr>
-        <w:t>עבר עד ש</w:t>
-      </w:r>
-      <w:r>
-        <w:rPr>
-          <w:rFonts w:ascii="David" w:hAnsi="David" w:cs="David" w:hint="cs"/>
-          <w:sz w:val="24"/>
-          <w:szCs w:val="24"/>
-          <w:rtl/>
-        </w:rPr>
-        <w:t xml:space="preserve">נרשם לאתר </w:t>
+        <w:t xml:space="preserve"> עבר עד שנרשם לאתר </w:t>
       </w:r>
       <w:r>
         <w:rPr>
@@ -8314,7 +8243,7 @@
           <w:noProof/>
         </w:rPr>
         <w:drawing>
-          <wp:inline distT="0" distB="0" distL="0" distR="0" wp14:anchorId="6931D908" wp14:editId="38600A48">
+          <wp:inline distT="0" distB="0" distL="0" distR="0" wp14:anchorId="18252739" wp14:editId="645E770B">
             <wp:extent cx="5274310" cy="488362"/>
             <wp:effectExtent l="0" t="0" r="2540" b="6985"/>
             <wp:docPr id="66" name="Picture 66"/>
@@ -8365,7 +8294,7 @@
           <w:noProof/>
         </w:rPr>
         <w:drawing>
-          <wp:inline distT="0" distB="0" distL="0" distR="0" wp14:anchorId="2BB05776" wp14:editId="6189862B">
+          <wp:inline distT="0" distB="0" distL="0" distR="0" wp14:anchorId="1709C9D3" wp14:editId="6D905B8C">
             <wp:extent cx="5627848" cy="2463487"/>
             <wp:effectExtent l="0" t="0" r="0" b="0"/>
             <wp:docPr id="68" name="Picture 68"/>
@@ -8613,7 +8542,7 @@
           <w:noProof/>
         </w:rPr>
         <w:drawing>
-          <wp:inline distT="0" distB="0" distL="0" distR="0" wp14:anchorId="25D0898A" wp14:editId="4C2B4B10">
+          <wp:inline distT="0" distB="0" distL="0" distR="0" wp14:anchorId="014C1E69" wp14:editId="603744C3">
             <wp:extent cx="5274310" cy="698968"/>
             <wp:effectExtent l="0" t="0" r="2540" b="6350"/>
             <wp:docPr id="72" name="Picture 72"/>
@@ -8663,7 +8592,7 @@
           <w:noProof/>
         </w:rPr>
         <w:drawing>
-          <wp:inline distT="0" distB="0" distL="0" distR="0" wp14:anchorId="6CA9E4B7" wp14:editId="4CB8214A">
+          <wp:inline distT="0" distB="0" distL="0" distR="0" wp14:anchorId="4355C388" wp14:editId="4C3B23C7">
             <wp:extent cx="5061098" cy="2820306"/>
             <wp:effectExtent l="0" t="0" r="6350" b="0"/>
             <wp:docPr id="74" name="Picture 74"/>
@@ -8718,7 +8647,7 @@
           <w:noProof/>
         </w:rPr>
         <w:drawing>
-          <wp:anchor distT="0" distB="0" distL="114300" distR="114300" simplePos="0" relativeHeight="251683840" behindDoc="1" locked="0" layoutInCell="1" allowOverlap="1" wp14:anchorId="37C25A64" wp14:editId="36127D01">
+          <wp:anchor distT="0" distB="0" distL="114300" distR="114300" simplePos="0" relativeHeight="251685888" behindDoc="1" locked="0" layoutInCell="1" allowOverlap="1" wp14:anchorId="13D86E4D" wp14:editId="710C2DC0">
             <wp:simplePos x="0" y="0"/>
             <wp:positionH relativeFrom="column">
               <wp:posOffset>291465</wp:posOffset>
@@ -9160,7 +9089,7 @@
           <w:noProof/>
         </w:rPr>
         <w:drawing>
-          <wp:inline distT="0" distB="0" distL="0" distR="0" wp14:anchorId="15BC00FB" wp14:editId="03F328E2">
+          <wp:inline distT="0" distB="0" distL="0" distR="0" wp14:anchorId="1352BEC7" wp14:editId="686D8CBE">
             <wp:extent cx="5274310" cy="1145209"/>
             <wp:effectExtent l="0" t="0" r="2540" b="0"/>
             <wp:docPr id="75" name="Picture 75"/>
@@ -9212,7 +9141,7 @@
           <w:noProof/>
         </w:rPr>
         <w:drawing>
-          <wp:inline distT="0" distB="0" distL="0" distR="0" wp14:anchorId="15B640C9" wp14:editId="135897EB">
+          <wp:inline distT="0" distB="0" distL="0" distR="0" wp14:anchorId="4DBD348E" wp14:editId="6E961C20">
             <wp:extent cx="5274310" cy="1804498"/>
             <wp:effectExtent l="0" t="0" r="2540" b="5715"/>
             <wp:docPr id="76" name="Picture 76"/>
@@ -9503,7 +9432,7 @@
           <w:noProof/>
         </w:rPr>
         <w:drawing>
-          <wp:anchor distT="0" distB="0" distL="114300" distR="114300" simplePos="0" relativeHeight="251684864" behindDoc="1" locked="0" layoutInCell="1" allowOverlap="1" wp14:anchorId="7C27434D" wp14:editId="094DDEC8">
+          <wp:anchor distT="0" distB="0" distL="114300" distR="114300" simplePos="0" relativeHeight="251686912" behindDoc="1" locked="0" layoutInCell="1" allowOverlap="1" wp14:anchorId="27C2EA62" wp14:editId="7BA687C4">
             <wp:simplePos x="0" y="0"/>
             <wp:positionH relativeFrom="column">
               <wp:posOffset>266700</wp:posOffset>
@@ -9800,7 +9729,7 @@
           <w:noProof/>
         </w:rPr>
         <w:drawing>
-          <wp:inline distT="0" distB="0" distL="0" distR="0" wp14:anchorId="5F713D57" wp14:editId="164B2805">
+          <wp:inline distT="0" distB="0" distL="0" distR="0" wp14:anchorId="2403D6C7" wp14:editId="4253456B">
             <wp:extent cx="2857500" cy="1428750"/>
             <wp:effectExtent l="0" t="0" r="0" b="0"/>
             <wp:docPr id="78" name="Picture 78"/>
@@ -9853,7 +9782,7 @@
           <w:noProof/>
         </w:rPr>
         <w:drawing>
-          <wp:inline distT="0" distB="0" distL="0" distR="0" wp14:anchorId="6087A849" wp14:editId="3E16630A">
+          <wp:inline distT="0" distB="0" distL="0" distR="0" wp14:anchorId="0F9AEB65" wp14:editId="45454D25">
             <wp:extent cx="5274310" cy="2303848"/>
             <wp:effectExtent l="0" t="0" r="2540" b="1270"/>
             <wp:docPr id="80" name="Picture 80"/>
@@ -10100,7 +10029,7 @@
           <w:noProof/>
         </w:rPr>
         <w:drawing>
-          <wp:anchor distT="0" distB="0" distL="114300" distR="114300" simplePos="0" relativeHeight="251685888" behindDoc="1" locked="0" layoutInCell="1" allowOverlap="1" wp14:anchorId="05D85BD9" wp14:editId="58483D91">
+          <wp:anchor distT="0" distB="0" distL="114300" distR="114300" simplePos="0" relativeHeight="251687936" behindDoc="1" locked="0" layoutInCell="1" allowOverlap="1" wp14:anchorId="46352C70" wp14:editId="00F6A918">
             <wp:simplePos x="0" y="0"/>
             <wp:positionH relativeFrom="column">
               <wp:posOffset>-676275</wp:posOffset>
@@ -10423,7 +10352,7 @@
           <w:noProof/>
         </w:rPr>
         <w:drawing>
-          <wp:inline distT="0" distB="0" distL="0" distR="0" wp14:anchorId="02605317" wp14:editId="44604ABC">
+          <wp:inline distT="0" distB="0" distL="0" distR="0" wp14:anchorId="7E5060E0" wp14:editId="6CA17AA4">
             <wp:extent cx="3495675" cy="1381125"/>
             <wp:effectExtent l="0" t="0" r="9525" b="9525"/>
             <wp:docPr id="82" name="Picture 82"/>
@@ -10474,7 +10403,7 @@
           <w:noProof/>
         </w:rPr>
         <w:drawing>
-          <wp:anchor distT="0" distB="0" distL="114300" distR="114300" simplePos="0" relativeHeight="251686912" behindDoc="1" locked="0" layoutInCell="1" allowOverlap="1" wp14:anchorId="3D1FDCAD" wp14:editId="0A61A32E">
+          <wp:anchor distT="0" distB="0" distL="114300" distR="114300" simplePos="0" relativeHeight="251688960" behindDoc="1" locked="0" layoutInCell="1" allowOverlap="1" wp14:anchorId="09EADCCB" wp14:editId="12250AED">
             <wp:simplePos x="0" y="0"/>
             <wp:positionH relativeFrom="column">
               <wp:posOffset>-438150</wp:posOffset>
@@ -10866,7 +10795,7 @@
         </w:rPr>
         <w:lastRenderedPageBreak/>
         <w:drawing>
-          <wp:inline distT="0" distB="0" distL="0" distR="0" wp14:anchorId="669AFD28" wp14:editId="4CF7CA65">
+          <wp:inline distT="0" distB="0" distL="0" distR="0" wp14:anchorId="2466423C" wp14:editId="0207C1AE">
             <wp:extent cx="5274310" cy="1497440"/>
             <wp:effectExtent l="0" t="0" r="2540" b="7620"/>
             <wp:docPr id="83" name="Picture 83"/>
@@ -11061,7 +10990,7 @@
           <w:noProof/>
         </w:rPr>
         <w:drawing>
-          <wp:inline distT="0" distB="0" distL="0" distR="0" wp14:anchorId="73448266" wp14:editId="264B7ADE">
+          <wp:inline distT="0" distB="0" distL="0" distR="0" wp14:anchorId="3B8B709A" wp14:editId="6F6BA460">
             <wp:extent cx="5274310" cy="2084070"/>
             <wp:effectExtent l="0" t="0" r="2540" b="0"/>
             <wp:docPr id="7" name="תמונה 7"/>
@@ -11192,16 +11121,7 @@
           <w:szCs w:val="24"/>
           <w:rtl/>
         </w:rPr>
-        <w:t xml:space="preserve">ניתן לראות שהרוב המוחלט של המשתמשים </w:t>
-      </w:r>
-      <w:r>
-        <w:rPr>
-          <w:rFonts w:ascii="David" w:hAnsi="David" w:cs="David"/>
-          <w:sz w:val="24"/>
-          <w:szCs w:val="24"/>
-          <w:rtl/>
-        </w:rPr>
-        <w:t>הינו דובר אנגלית:</w:t>
+        <w:t>ניתן לראות שהרוב המוחלט של המשתמשים הינו דובר אנגלית:</w:t>
       </w:r>
     </w:p>
     <w:p>
@@ -11222,7 +11142,7 @@
           <w:szCs w:val="24"/>
         </w:rPr>
         <w:drawing>
-          <wp:anchor distT="0" distB="0" distL="114300" distR="114300" simplePos="0" relativeHeight="251687936" behindDoc="1" locked="0" layoutInCell="1" allowOverlap="1" wp14:anchorId="4DBCCB3D" wp14:editId="5ECDC4D4">
+          <wp:anchor distT="0" distB="0" distL="114300" distR="114300" simplePos="0" relativeHeight="251689984" behindDoc="1" locked="0" layoutInCell="1" allowOverlap="1" wp14:anchorId="1F798C3B" wp14:editId="1505705A">
             <wp:simplePos x="0" y="0"/>
             <wp:positionH relativeFrom="column">
               <wp:posOffset>347345</wp:posOffset>
@@ -11602,127 +11522,162 @@
       <w:pPr>
         <w:spacing w:line="360" w:lineRule="auto"/>
         <w:rPr>
-          <w:rFonts w:ascii="David" w:hAnsi="David" w:cs="David"/>
-          <w:sz w:val="24"/>
-          <w:szCs w:val="24"/>
-          <w:rtl/>
-        </w:rPr>
-      </w:pPr>
-    </w:p>
-    <w:p>
-      <w:pPr>
-        <w:spacing w:line="360" w:lineRule="auto"/>
-        <w:rPr>
-          <w:rFonts w:ascii="David" w:hAnsi="David" w:cs="David"/>
-          <w:sz w:val="24"/>
-          <w:szCs w:val="24"/>
-          <w:rtl/>
-        </w:rPr>
-      </w:pPr>
-    </w:p>
-    <w:p>
-      <w:pPr>
-        <w:spacing w:line="360" w:lineRule="auto"/>
-        <w:rPr>
-          <w:rFonts w:ascii="David" w:hAnsi="David" w:cs="David"/>
-          <w:sz w:val="24"/>
-          <w:szCs w:val="24"/>
-        </w:rPr>
-      </w:pPr>
-    </w:p>
-    <w:p>
-      <w:pPr>
-        <w:spacing w:line="360" w:lineRule="auto"/>
-        <w:rPr>
-          <w:rFonts w:ascii="David" w:hAnsi="David" w:cs="David"/>
-          <w:sz w:val="24"/>
-          <w:szCs w:val="24"/>
-          <w:rtl/>
-        </w:rPr>
-      </w:pPr>
-      <w:r>
-        <w:rPr>
-          <w:rFonts w:ascii="David" w:hAnsi="David" w:cs="David" w:hint="cs"/>
-          <w:sz w:val="24"/>
-          <w:szCs w:val="24"/>
-          <w:rtl/>
-        </w:rPr>
-        <w:t>קשרים</w:t>
-      </w:r>
-      <w:r>
-        <w:rPr>
-          <w:rFonts w:ascii="David" w:hAnsi="David" w:cs="David" w:hint="cs"/>
-          <w:sz w:val="24"/>
-          <w:szCs w:val="24"/>
-          <w:rtl/>
-        </w:rPr>
-        <w:t xml:space="preserve"> בין משתנים:</w:t>
-      </w:r>
-    </w:p>
-    <w:p>
-      <w:pPr>
-        <w:spacing w:line="360" w:lineRule="auto"/>
-        <w:rPr>
-          <w:rFonts w:ascii="David" w:hAnsi="David" w:cs="David"/>
-          <w:sz w:val="24"/>
-          <w:szCs w:val="24"/>
-          <w:rtl/>
-        </w:rPr>
-      </w:pPr>
-      <w:r>
-        <w:rPr>
-          <w:rFonts w:ascii="David" w:hAnsi="David" w:cs="David" w:hint="cs"/>
-          <w:sz w:val="24"/>
-          <w:szCs w:val="24"/>
-          <w:rtl/>
-        </w:rPr>
-        <w:t>הטבלה</w:t>
-      </w:r>
-      <w:r>
-        <w:rPr>
-          <w:rFonts w:ascii="David" w:hAnsi="David" w:cs="David"/>
-          <w:sz w:val="24"/>
-          <w:szCs w:val="24"/>
-          <w:rtl/>
-        </w:rPr>
-        <w:t xml:space="preserve"> מבוססת על ספריית הקורפלוט. אלמנט האלכסון </w:t>
-      </w:r>
-      <w:r>
-        <w:rPr>
-          <w:rFonts w:ascii="David" w:hAnsi="David" w:cs="David"/>
-          <w:sz w:val="24"/>
-          <w:szCs w:val="24"/>
-        </w:rPr>
-        <w:t>K</w:t>
-      </w:r>
-      <w:r>
-        <w:rPr>
-          <w:rFonts w:ascii="David" w:hAnsi="David" w:cs="David"/>
-          <w:sz w:val="24"/>
-          <w:szCs w:val="24"/>
-          <w:rtl/>
-        </w:rPr>
-        <w:t xml:space="preserve"> מתייחס למספר רמות ייחודיות לכל משתנה.</w:t>
-      </w:r>
-    </w:p>
-    <w:p>
-      <w:pPr>
-        <w:spacing w:line="360" w:lineRule="auto"/>
-        <w:rPr>
-          <w:rFonts w:ascii="David" w:hAnsi="David" w:cs="David"/>
-          <w:sz w:val="24"/>
-          <w:szCs w:val="24"/>
-          <w:rtl/>
-        </w:rPr>
-      </w:pPr>
-      <w:r>
-        <w:rPr>
-          <w:rFonts w:ascii="David" w:hAnsi="David" w:cs="David" w:hint="cs"/>
-          <w:sz w:val="24"/>
-          <w:szCs w:val="24"/>
-          <w:rtl/>
-        </w:rPr>
-        <w:t xml:space="preserve">הקשר החזק ביותר שמצאנו הוא בין קבוצת גיל לבין מגדר. קשר מעניין אחר הוא בין האפליקציה ממנה נרשם היוזר לבין תאריך פתיחת החשבון. נראה גם קשר בין גיל למשתנה התלוי שלנו </w:t>
+          <w:rFonts w:ascii="David" w:hAnsi="David" w:cs="David" w:hint="cs"/>
+          <w:sz w:val="24"/>
+          <w:szCs w:val="24"/>
+          <w:rtl/>
+        </w:rPr>
+      </w:pPr>
+    </w:p>
+    <w:p>
+      <w:pPr>
+        <w:spacing w:line="360" w:lineRule="auto"/>
+        <w:rPr>
+          <w:rFonts w:ascii="David" w:hAnsi="David" w:cs="David"/>
+          <w:sz w:val="24"/>
+          <w:szCs w:val="24"/>
+          <w:rtl/>
+        </w:rPr>
+      </w:pPr>
+    </w:p>
+    <w:p>
+      <w:pPr>
+        <w:spacing w:line="360" w:lineRule="auto"/>
+        <w:rPr>
+          <w:rFonts w:ascii="David" w:hAnsi="David" w:cs="David"/>
+          <w:sz w:val="24"/>
+          <w:szCs w:val="24"/>
+          <w:rtl/>
+        </w:rPr>
+      </w:pPr>
+      <w:r>
+        <w:rPr>
+          <w:rFonts w:ascii="David" w:hAnsi="David" w:cs="David" w:hint="cs"/>
+          <w:b/>
+          <w:bCs/>
+          <w:sz w:val="24"/>
+          <w:szCs w:val="24"/>
+          <w:rtl/>
+        </w:rPr>
+        <w:t xml:space="preserve">טיפול בערכי </w:t>
+      </w:r>
+      <w:r>
+        <w:rPr>
+          <w:rFonts w:ascii="David" w:hAnsi="David" w:cs="David"/>
+          <w:b/>
+          <w:bCs/>
+          <w:sz w:val="24"/>
+          <w:szCs w:val="24"/>
+        </w:rPr>
+        <w:t>NA</w:t>
+      </w:r>
+      <w:r>
+        <w:rPr>
+          <w:rFonts w:ascii="David" w:hAnsi="David" w:cs="David" w:hint="cs"/>
+          <w:b/>
+          <w:bCs/>
+          <w:sz w:val="24"/>
+          <w:szCs w:val="24"/>
+          <w:rtl/>
+        </w:rPr>
+        <w:t xml:space="preserve"> (</w:t>
+      </w:r>
+      <w:r>
+        <w:rPr>
+          <w:rFonts w:ascii="David" w:hAnsi="David" w:cs="David"/>
+          <w:b/>
+          <w:bCs/>
+          <w:sz w:val="24"/>
+          <w:szCs w:val="24"/>
+        </w:rPr>
+        <w:t>missing data</w:t>
+      </w:r>
+      <w:r>
+        <w:rPr>
+          <w:rFonts w:ascii="David" w:hAnsi="David" w:cs="David" w:hint="cs"/>
+          <w:b/>
+          <w:bCs/>
+          <w:sz w:val="24"/>
+          <w:szCs w:val="24"/>
+          <w:rtl/>
+        </w:rPr>
+        <w:t>)</w:t>
+      </w:r>
+      <w:r>
+        <w:rPr>
+          <w:rFonts w:ascii="David" w:hAnsi="David" w:cs="David" w:hint="cs"/>
+          <w:b/>
+          <w:bCs/>
+          <w:sz w:val="24"/>
+          <w:szCs w:val="24"/>
+          <w:rtl/>
+        </w:rPr>
+        <w:t>:</w:t>
+      </w:r>
+    </w:p>
+    <w:p>
+      <w:pPr>
+        <w:pStyle w:val="ListParagraph"/>
+        <w:numPr>
+          <w:ilvl w:val="0"/>
+          <w:numId w:val="2"/>
+        </w:numPr>
+        <w:spacing w:line="360" w:lineRule="auto"/>
+        <w:rPr>
+          <w:rFonts w:ascii="David" w:hAnsi="David" w:cs="David"/>
+          <w:sz w:val="24"/>
+          <w:szCs w:val="24"/>
+        </w:rPr>
+      </w:pPr>
+      <w:r>
+        <w:rPr>
+          <w:rFonts w:ascii="David" w:hAnsi="David" w:cs="David" w:hint="cs"/>
+          <w:sz w:val="24"/>
+          <w:szCs w:val="24"/>
+          <w:rtl/>
+        </w:rPr>
+        <w:t xml:space="preserve">קיימות מספר שיטות לטיפול בערכי </w:t>
+      </w:r>
+      <w:r>
+        <w:rPr>
+          <w:rFonts w:ascii="David" w:hAnsi="David" w:cs="David"/>
+          <w:sz w:val="24"/>
+          <w:szCs w:val="24"/>
+        </w:rPr>
+        <w:t>NA</w:t>
+      </w:r>
+      <w:r>
+        <w:rPr>
+          <w:rFonts w:ascii="David" w:hAnsi="David" w:cs="David" w:hint="cs"/>
+          <w:sz w:val="24"/>
+          <w:szCs w:val="24"/>
+          <w:rtl/>
+        </w:rPr>
+        <w:t>:</w:t>
+      </w:r>
+    </w:p>
+    <w:p>
+      <w:pPr>
+        <w:pStyle w:val="ListParagraph"/>
+        <w:numPr>
+          <w:ilvl w:val="1"/>
+          <w:numId w:val="2"/>
+        </w:numPr>
+        <w:spacing w:line="360" w:lineRule="auto"/>
+        <w:rPr>
+          <w:rFonts w:ascii="David" w:hAnsi="David" w:cs="David"/>
+          <w:sz w:val="24"/>
+          <w:szCs w:val="24"/>
+        </w:rPr>
+      </w:pPr>
+      <w:r>
+        <w:rPr>
+          <w:rFonts w:ascii="David" w:hAnsi="David" w:cs="David" w:hint="cs"/>
+          <w:sz w:val="24"/>
+          <w:szCs w:val="24"/>
+          <w:rtl/>
+        </w:rPr>
+        <w:t xml:space="preserve">במשתנים נומריים </w:t>
       </w:r>
       <w:r>
         <w:rPr>
@@ -11740,11 +11695,368 @@
           <w:szCs w:val="24"/>
           <w:rtl/>
         </w:rPr>
-        <w:t xml:space="preserve"> מדינת היעד. </w:t>
-      </w:r>
-    </w:p>
-    <w:p>
-      <w:pPr>
+        <w:t xml:space="preserve"> לקחת את החציון/ממוצע </w:t>
+      </w:r>
+      <w:r>
+        <w:rPr>
+          <w:rFonts w:ascii="David" w:hAnsi="David" w:cs="David"/>
+          <w:sz w:val="24"/>
+          <w:szCs w:val="24"/>
+          <w:rtl/>
+        </w:rPr>
+        <w:t>–</w:t>
+      </w:r>
+      <w:r>
+        <w:rPr>
+          <w:rFonts w:ascii="David" w:hAnsi="David" w:cs="David" w:hint="cs"/>
+          <w:sz w:val="24"/>
+          <w:szCs w:val="24"/>
+          <w:rtl/>
+        </w:rPr>
+        <w:t xml:space="preserve"> עלול ליצור </w:t>
+      </w:r>
+      <w:r>
+        <w:rPr>
+          <w:rFonts w:ascii="David" w:hAnsi="David" w:cs="David"/>
+          <w:sz w:val="24"/>
+          <w:szCs w:val="24"/>
+        </w:rPr>
+        <w:t>bias</w:t>
+      </w:r>
+      <w:r>
+        <w:rPr>
+          <w:rFonts w:ascii="David" w:hAnsi="David" w:cs="David" w:hint="cs"/>
+          <w:sz w:val="24"/>
+          <w:szCs w:val="24"/>
+          <w:rtl/>
+        </w:rPr>
+        <w:t xml:space="preserve"> גבוה עבור המשתנים אם יש הרבה </w:t>
+      </w:r>
+      <w:r>
+        <w:rPr>
+          <w:rFonts w:ascii="David" w:hAnsi="David" w:cs="David"/>
+          <w:sz w:val="24"/>
+          <w:szCs w:val="24"/>
+        </w:rPr>
+        <w:t>data</w:t>
+      </w:r>
+      <w:r>
+        <w:rPr>
+          <w:rFonts w:ascii="David" w:hAnsi="David" w:cs="David" w:hint="cs"/>
+          <w:sz w:val="24"/>
+          <w:szCs w:val="24"/>
+          <w:rtl/>
+        </w:rPr>
+        <w:t xml:space="preserve"> (כמו במקרה שלנו).</w:t>
+      </w:r>
+    </w:p>
+    <w:p>
+      <w:pPr>
+        <w:pStyle w:val="ListParagraph"/>
+        <w:numPr>
+          <w:ilvl w:val="1"/>
+          <w:numId w:val="2"/>
+        </w:numPr>
+        <w:spacing w:line="360" w:lineRule="auto"/>
+        <w:rPr>
+          <w:rFonts w:ascii="David" w:hAnsi="David" w:cs="David"/>
+          <w:sz w:val="24"/>
+          <w:szCs w:val="24"/>
+        </w:rPr>
+      </w:pPr>
+      <w:r>
+        <w:rPr>
+          <w:rFonts w:ascii="David" w:hAnsi="David" w:cs="David" w:hint="cs"/>
+          <w:sz w:val="24"/>
+          <w:szCs w:val="24"/>
+          <w:rtl/>
+        </w:rPr>
+        <w:t xml:space="preserve">ניתן להשמיט </w:t>
+      </w:r>
+      <w:r>
+        <w:rPr>
+          <w:rFonts w:ascii="David" w:hAnsi="David" w:cs="David"/>
+          <w:sz w:val="24"/>
+          <w:szCs w:val="24"/>
+          <w:rtl/>
+        </w:rPr>
+        <w:t>–</w:t>
+      </w:r>
+      <w:r>
+        <w:rPr>
+          <w:rFonts w:ascii="David" w:hAnsi="David" w:cs="David" w:hint="cs"/>
+          <w:sz w:val="24"/>
+          <w:szCs w:val="24"/>
+          <w:rtl/>
+        </w:rPr>
+        <w:t xml:space="preserve"> </w:t>
+      </w:r>
+      <w:r>
+        <w:rPr>
+          <w:rFonts w:ascii="David" w:hAnsi="David" w:cs="David" w:hint="cs"/>
+          <w:sz w:val="24"/>
+          <w:szCs w:val="24"/>
+          <w:rtl/>
+        </w:rPr>
+        <w:t>ב-</w:t>
+      </w:r>
+      <w:r>
+        <w:rPr>
+          <w:rFonts w:ascii="David" w:hAnsi="David" w:cs="David"/>
+          <w:sz w:val="24"/>
+          <w:szCs w:val="24"/>
+        </w:rPr>
+        <w:t>data set</w:t>
+      </w:r>
+      <w:r>
+        <w:rPr>
+          <w:rFonts w:ascii="David" w:hAnsi="David" w:cs="David" w:hint="cs"/>
+          <w:sz w:val="24"/>
+          <w:szCs w:val="24"/>
+          <w:rtl/>
+        </w:rPr>
+        <w:t xml:space="preserve"> שקילבלנו </w:t>
+      </w:r>
+      <w:r>
+        <w:rPr>
+          <w:rFonts w:ascii="David" w:hAnsi="David" w:cs="David" w:hint="cs"/>
+          <w:sz w:val="24"/>
+          <w:szCs w:val="24"/>
+          <w:rtl/>
+        </w:rPr>
+        <w:t>קיימות יותר מדי תצפיות מכדי להשמיט.</w:t>
+      </w:r>
+    </w:p>
+    <w:p>
+      <w:pPr>
+        <w:pStyle w:val="ListParagraph"/>
+        <w:numPr>
+          <w:ilvl w:val="1"/>
+          <w:numId w:val="2"/>
+        </w:numPr>
+        <w:spacing w:line="360" w:lineRule="auto"/>
+        <w:rPr>
+          <w:rFonts w:ascii="David" w:hAnsi="David" w:cs="David"/>
+          <w:sz w:val="24"/>
+          <w:szCs w:val="24"/>
+        </w:rPr>
+      </w:pPr>
+      <w:r>
+        <w:rPr>
+          <w:rFonts w:ascii="David" w:hAnsi="David" w:cs="David" w:hint="cs"/>
+          <w:sz w:val="24"/>
+          <w:szCs w:val="24"/>
+          <w:rtl/>
+        </w:rPr>
+        <w:t>להתייחס אליו כאלה משתנה קטגורי (במקרים בהם ניתן).</w:t>
+      </w:r>
+    </w:p>
+    <w:p>
+      <w:pPr>
+        <w:pStyle w:val="ListParagraph"/>
+        <w:numPr>
+          <w:ilvl w:val="1"/>
+          <w:numId w:val="2"/>
+        </w:numPr>
+        <w:spacing w:line="360" w:lineRule="auto"/>
+        <w:rPr>
+          <w:rFonts w:ascii="David" w:hAnsi="David" w:cs="David"/>
+          <w:sz w:val="24"/>
+          <w:szCs w:val="24"/>
+        </w:rPr>
+      </w:pPr>
+      <w:r>
+        <w:rPr>
+          <w:rFonts w:ascii="David" w:hAnsi="David" w:cs="David" w:hint="cs"/>
+          <w:sz w:val="24"/>
+          <w:szCs w:val="24"/>
+          <w:rtl/>
+        </w:rPr>
+        <w:t>לקבלו כחלק מה-</w:t>
+      </w:r>
+      <w:r>
+        <w:rPr>
+          <w:rFonts w:ascii="David" w:hAnsi="David" w:cs="David"/>
+          <w:sz w:val="24"/>
+          <w:szCs w:val="24"/>
+        </w:rPr>
+        <w:t>data</w:t>
+      </w:r>
+      <w:r>
+        <w:rPr>
+          <w:rFonts w:ascii="David" w:hAnsi="David" w:cs="David" w:hint="cs"/>
+          <w:sz w:val="24"/>
+          <w:szCs w:val="24"/>
+          <w:rtl/>
+        </w:rPr>
+        <w:t>.</w:t>
+      </w:r>
+    </w:p>
+    <w:p>
+      <w:pPr>
+        <w:pStyle w:val="ListParagraph"/>
+        <w:numPr>
+          <w:ilvl w:val="1"/>
+          <w:numId w:val="2"/>
+        </w:numPr>
+        <w:spacing w:line="360" w:lineRule="auto"/>
+        <w:rPr>
+          <w:rFonts w:ascii="David" w:hAnsi="David" w:cs="David" w:hint="cs"/>
+          <w:sz w:val="24"/>
+          <w:szCs w:val="24"/>
+        </w:rPr>
+      </w:pPr>
+      <w:r>
+        <w:rPr>
+          <w:rFonts w:ascii="David" w:hAnsi="David" w:cs="David"/>
+          <w:sz w:val="24"/>
+          <w:szCs w:val="24"/>
+        </w:rPr>
+        <w:t>KNN imputation</w:t>
+      </w:r>
+      <w:r>
+        <w:rPr>
+          <w:rFonts w:ascii="David" w:hAnsi="David" w:cs="David" w:hint="cs"/>
+          <w:sz w:val="24"/>
+          <w:szCs w:val="24"/>
+          <w:rtl/>
+        </w:rPr>
+        <w:t xml:space="preserve"> </w:t>
+      </w:r>
+      <w:r>
+        <w:rPr>
+          <w:rFonts w:ascii="David" w:hAnsi="David" w:cs="David"/>
+          <w:sz w:val="24"/>
+          <w:szCs w:val="24"/>
+          <w:rtl/>
+        </w:rPr>
+        <w:t>–</w:t>
+      </w:r>
+      <w:r>
+        <w:rPr>
+          <w:rFonts w:ascii="David" w:hAnsi="David" w:cs="David" w:hint="cs"/>
+          <w:sz w:val="24"/>
+          <w:szCs w:val="24"/>
+          <w:rtl/>
+        </w:rPr>
+        <w:t xml:space="preserve"> שימוש באלגוריתם </w:t>
+      </w:r>
+      <w:r>
+        <w:rPr>
+          <w:rFonts w:ascii="David" w:hAnsi="David" w:cs="David"/>
+          <w:sz w:val="24"/>
+          <w:szCs w:val="24"/>
+        </w:rPr>
+        <w:t>KNN</w:t>
+      </w:r>
+      <w:r>
+        <w:rPr>
+          <w:rFonts w:ascii="David" w:hAnsi="David" w:cs="David" w:hint="cs"/>
+          <w:sz w:val="24"/>
+          <w:szCs w:val="24"/>
+          <w:rtl/>
+        </w:rPr>
+        <w:t xml:space="preserve"> על מנת להשלים את הערכים החסרים.</w:t>
+      </w:r>
+    </w:p>
+    <w:p>
+      <w:pPr>
+        <w:pStyle w:val="ListParagraph"/>
+        <w:numPr>
+          <w:ilvl w:val="1"/>
+          <w:numId w:val="2"/>
+        </w:numPr>
+        <w:spacing w:line="360" w:lineRule="auto"/>
+        <w:rPr>
+          <w:rFonts w:ascii="David" w:hAnsi="David" w:cs="David" w:hint="cs"/>
+          <w:sz w:val="24"/>
+          <w:szCs w:val="24"/>
+        </w:rPr>
+      </w:pPr>
+      <w:r>
+        <w:rPr>
+          <w:rFonts w:ascii="David" w:hAnsi="David" w:cs="David"/>
+          <w:sz w:val="24"/>
+          <w:szCs w:val="24"/>
+        </w:rPr>
+        <w:t>Sampling</w:t>
+      </w:r>
+      <w:r>
+        <w:rPr>
+          <w:rFonts w:ascii="David" w:hAnsi="David" w:cs="David" w:hint="cs"/>
+          <w:sz w:val="24"/>
+          <w:szCs w:val="24"/>
+          <w:rtl/>
+        </w:rPr>
+        <w:t xml:space="preserve"> </w:t>
+      </w:r>
+      <w:r>
+        <w:rPr>
+          <w:rFonts w:ascii="David" w:hAnsi="David" w:cs="David"/>
+          <w:sz w:val="24"/>
+          <w:szCs w:val="24"/>
+          <w:rtl/>
+        </w:rPr>
+        <w:t>–</w:t>
+      </w:r>
+      <w:r>
+        <w:rPr>
+          <w:rFonts w:ascii="David" w:hAnsi="David" w:cs="David" w:hint="cs"/>
+          <w:sz w:val="24"/>
+          <w:szCs w:val="24"/>
+          <w:rtl/>
+        </w:rPr>
+        <w:t xml:space="preserve"> לזהות את התפלגות הפיצ'ר בו יש ערכים חסרים ומהם, ליצור פונקציה שממפה את הערכים להתפלגות, לבחור ערך רנדומאלי מההתפלגות ולהשתמש בפונקציה ההופכית כדי לחשב את ערך המשתנה החסר.</w:t>
+      </w:r>
+    </w:p>
+    <w:p>
+      <w:pPr>
+        <w:pStyle w:val="ListParagraph"/>
+        <w:numPr>
+          <w:ilvl w:val="1"/>
+          <w:numId w:val="2"/>
+        </w:numPr>
+        <w:spacing w:line="360" w:lineRule="auto"/>
+        <w:rPr>
+          <w:rFonts w:ascii="David" w:hAnsi="David" w:cs="David"/>
+          <w:sz w:val="24"/>
+          <w:szCs w:val="24"/>
+        </w:rPr>
+      </w:pPr>
+      <w:r>
+        <w:rPr>
+          <w:rFonts w:ascii="David" w:hAnsi="David" w:cs="David" w:hint="cs"/>
+          <w:sz w:val="24"/>
+          <w:szCs w:val="24"/>
+          <w:rtl/>
+        </w:rPr>
+        <w:t>שימוש ב-</w:t>
+      </w:r>
+      <w:r>
+        <w:rPr>
+          <w:rFonts w:ascii="David" w:hAnsi="David" w:cs="David"/>
+          <w:sz w:val="24"/>
+          <w:szCs w:val="24"/>
+        </w:rPr>
+        <w:t xml:space="preserve">EM </w:t>
+      </w:r>
+      <w:r>
+        <w:rPr>
+          <w:rFonts w:ascii="David" w:hAnsi="David" w:cs="David" w:hint="cs"/>
+          <w:sz w:val="24"/>
+          <w:szCs w:val="24"/>
+          <w:rtl/>
+        </w:rPr>
+        <w:t xml:space="preserve"> לצורך הערכה.</w:t>
+      </w:r>
+    </w:p>
+    <w:p>
+      <w:pPr>
+        <w:pStyle w:val="ListParagraph"/>
+        <w:numPr>
+          <w:ilvl w:val="0"/>
+          <w:numId w:val="2"/>
+        </w:numPr>
         <w:spacing w:line="360" w:lineRule="auto"/>
         <w:rPr>
           <w:rFonts w:ascii="David" w:hAnsi="David" w:cs="David"/>
@@ -11756,12 +12068,19 @@
         <w:rPr>
           <w:noProof/>
         </w:rPr>
-        <w:lastRenderedPageBreak/>
         <w:drawing>
-          <wp:inline distT="0" distB="0" distL="0" distR="0" wp14:anchorId="6551016C" wp14:editId="6FB07D60">
-            <wp:extent cx="5274310" cy="3820055"/>
-            <wp:effectExtent l="0" t="0" r="2540" b="9525"/>
-            <wp:docPr id="8" name="תמונה 8"/>
+          <wp:anchor distT="0" distB="0" distL="114300" distR="114300" simplePos="0" relativeHeight="251695104" behindDoc="0" locked="0" layoutInCell="1" allowOverlap="1" wp14:anchorId="0FA2CF68" wp14:editId="73FB8A31">
+            <wp:simplePos x="0" y="0"/>
+            <wp:positionH relativeFrom="column">
+              <wp:posOffset>-57150</wp:posOffset>
+            </wp:positionH>
+            <wp:positionV relativeFrom="paragraph">
+              <wp:posOffset>374015</wp:posOffset>
+            </wp:positionV>
+            <wp:extent cx="5274310" cy="2889250"/>
+            <wp:effectExtent l="0" t="0" r="2540" b="6350"/>
+            <wp:wrapSquare wrapText="bothSides"/>
+            <wp:docPr id="2" name="Picture 2"/>
             <wp:cNvGraphicFramePr>
               <a:graphicFrameLocks xmlns:a="http://schemas.openxmlformats.org/drawingml/2006/main" noChangeAspect="1"/>
             </wp:cNvGraphicFramePr>
@@ -11769,13 +12088,1369 @@
               <a:graphicData uri="http://schemas.openxmlformats.org/drawingml/2006/picture">
                 <pic:pic xmlns:pic="http://schemas.openxmlformats.org/drawingml/2006/picture">
                   <pic:nvPicPr>
-                    <pic:cNvPr id="0" name="Picture 1"/>
+                    <pic:cNvPr id="0" name=""/>
+                    <pic:cNvPicPr/>
+                  </pic:nvPicPr>
+                  <pic:blipFill>
+                    <a:blip r:embed="rId57">
+                      <a:extLst>
+                        <a:ext uri="{28A0092B-C50C-407E-A947-70E740481C1C}">
+                          <a14:useLocalDpi xmlns:a14="http://schemas.microsoft.com/office/drawing/2010/main" val="0"/>
+                        </a:ext>
+                      </a:extLst>
+                    </a:blip>
+                    <a:stretch>
+                      <a:fillRect/>
+                    </a:stretch>
+                  </pic:blipFill>
+                  <pic:spPr>
+                    <a:xfrm>
+                      <a:off x="0" y="0"/>
+                      <a:ext cx="5274310" cy="2889250"/>
+                    </a:xfrm>
+                    <a:prstGeom prst="rect">
+                      <a:avLst/>
+                    </a:prstGeom>
+                  </pic:spPr>
+                </pic:pic>
+              </a:graphicData>
+            </a:graphic>
+            <wp14:sizeRelH relativeFrom="page">
+              <wp14:pctWidth>0</wp14:pctWidth>
+            </wp14:sizeRelH>
+            <wp14:sizeRelV relativeFrom="page">
+              <wp14:pctHeight>0</wp14:pctHeight>
+            </wp14:sizeRelV>
+          </wp:anchor>
+        </w:drawing>
+      </w:r>
+      <w:r>
+        <w:rPr>
+          <w:rFonts w:ascii="David" w:hAnsi="David" w:cs="David" w:hint="cs"/>
+          <w:sz w:val="24"/>
+          <w:szCs w:val="24"/>
+          <w:rtl/>
+        </w:rPr>
+        <w:t>ב-</w:t>
+      </w:r>
+      <w:r>
+        <w:rPr>
+          <w:rFonts w:ascii="David" w:hAnsi="David" w:cs="David"/>
+          <w:sz w:val="24"/>
+          <w:szCs w:val="24"/>
+        </w:rPr>
+        <w:t>data</w:t>
+      </w:r>
+      <w:r>
+        <w:rPr>
+          <w:rFonts w:ascii="David" w:hAnsi="David" w:cs="David" w:hint="cs"/>
+          <w:sz w:val="24"/>
+          <w:szCs w:val="24"/>
+          <w:rtl/>
+        </w:rPr>
+        <w:t xml:space="preserve"> שלנו יש משתנים רבים אשר מכילים ערכי </w:t>
+      </w:r>
+      <w:r>
+        <w:rPr>
+          <w:rFonts w:ascii="David" w:hAnsi="David" w:cs="David"/>
+          <w:sz w:val="24"/>
+          <w:szCs w:val="24"/>
+        </w:rPr>
+        <w:t>NA</w:t>
+      </w:r>
+      <w:r>
+        <w:rPr>
+          <w:rFonts w:ascii="David" w:hAnsi="David" w:cs="David" w:hint="cs"/>
+          <w:sz w:val="24"/>
+          <w:szCs w:val="24"/>
+          <w:rtl/>
+        </w:rPr>
+        <w:t>. להלן פירוטם ויחסיהם ב-</w:t>
+      </w:r>
+      <w:r>
+        <w:rPr>
+          <w:rFonts w:ascii="David" w:hAnsi="David" w:cs="David"/>
+          <w:sz w:val="24"/>
+          <w:szCs w:val="24"/>
+        </w:rPr>
+        <w:t>data</w:t>
+      </w:r>
+      <w:r>
+        <w:rPr>
+          <w:rFonts w:ascii="David" w:hAnsi="David" w:cs="David" w:hint="cs"/>
+          <w:sz w:val="24"/>
+          <w:szCs w:val="24"/>
+          <w:rtl/>
+        </w:rPr>
+        <w:t>:</w:t>
+      </w:r>
+    </w:p>
+    <w:p>
+      <w:pPr>
+        <w:pStyle w:val="ListParagraph"/>
+        <w:numPr>
+          <w:ilvl w:val="0"/>
+          <w:numId w:val="2"/>
+        </w:numPr>
+        <w:spacing w:line="360" w:lineRule="auto"/>
+        <w:rPr>
+          <w:rFonts w:ascii="David" w:hAnsi="David" w:cs="David"/>
+          <w:sz w:val="24"/>
+          <w:szCs w:val="24"/>
+        </w:rPr>
+      </w:pPr>
+      <w:r>
+        <w:rPr>
+          <w:rFonts w:ascii="David" w:hAnsi="David" w:cs="David" w:hint="cs"/>
+          <w:sz w:val="24"/>
+          <w:szCs w:val="24"/>
+          <w:rtl/>
+        </w:rPr>
+        <w:lastRenderedPageBreak/>
+        <w:t xml:space="preserve">נשים לב שישנם משתנים שקשה או לא רצוי להשלימם בצורה זו </w:t>
+      </w:r>
+      <w:r>
+        <w:rPr>
+          <w:rFonts w:ascii="David" w:hAnsi="David" w:cs="David"/>
+          <w:sz w:val="24"/>
+          <w:szCs w:val="24"/>
+          <w:rtl/>
+        </w:rPr>
+        <w:t>–</w:t>
+      </w:r>
+      <w:r>
+        <w:rPr>
+          <w:rFonts w:ascii="David" w:hAnsi="David" w:cs="David" w:hint="cs"/>
+          <w:sz w:val="24"/>
+          <w:szCs w:val="24"/>
+          <w:rtl/>
+        </w:rPr>
+        <w:t xml:space="preserve"> למשל כמו כל המשתנים המבוססים על הפיצ'ר </w:t>
+      </w:r>
+      <w:r>
+        <w:rPr>
+          <w:rFonts w:ascii="David" w:hAnsi="David" w:cs="David"/>
+          <w:sz w:val="24"/>
+          <w:szCs w:val="24"/>
+        </w:rPr>
+        <w:t>date_first_booking</w:t>
+      </w:r>
+      <w:r>
+        <w:rPr>
+          <w:rFonts w:ascii="David" w:hAnsi="David" w:cs="David" w:hint="cs"/>
+          <w:sz w:val="24"/>
+          <w:szCs w:val="24"/>
+          <w:rtl/>
+        </w:rPr>
+        <w:t xml:space="preserve"> (כל המשתנים בעלי </w:t>
+      </w:r>
+      <w:r>
+        <w:rPr>
+          <w:rFonts w:ascii="David" w:hAnsi="David" w:cs="David"/>
+          <w:sz w:val="24"/>
+          <w:szCs w:val="24"/>
+        </w:rPr>
+        <w:t>58.36%</w:t>
+      </w:r>
+      <w:r>
+        <w:rPr>
+          <w:rFonts w:ascii="David" w:hAnsi="David" w:cs="David" w:hint="cs"/>
+          <w:sz w:val="24"/>
+          <w:szCs w:val="24"/>
+          <w:rtl/>
+        </w:rPr>
+        <w:t xml:space="preserve"> מדיע חסר). מכיוון שמעולם לא בוצע </w:t>
+      </w:r>
+      <w:r>
+        <w:rPr>
+          <w:rFonts w:ascii="David" w:hAnsi="David" w:cs="David"/>
+          <w:sz w:val="24"/>
+          <w:szCs w:val="24"/>
+        </w:rPr>
+        <w:t>booking</w:t>
+      </w:r>
+      <w:r>
+        <w:rPr>
+          <w:rFonts w:ascii="David" w:hAnsi="David" w:cs="David" w:hint="cs"/>
+          <w:sz w:val="24"/>
+          <w:szCs w:val="24"/>
+          <w:rtl/>
+        </w:rPr>
+        <w:t xml:space="preserve"> עפ"י נתוני ה-</w:t>
+      </w:r>
+      <w:r>
+        <w:rPr>
+          <w:rFonts w:ascii="David" w:hAnsi="David" w:cs="David"/>
+          <w:sz w:val="24"/>
+          <w:szCs w:val="24"/>
+        </w:rPr>
+        <w:t>train</w:t>
+      </w:r>
+      <w:r>
+        <w:rPr>
+          <w:rFonts w:ascii="David" w:hAnsi="David" w:cs="David" w:hint="cs"/>
+          <w:sz w:val="24"/>
+          <w:szCs w:val="24"/>
+          <w:rtl/>
+        </w:rPr>
+        <w:t xml:space="preserve">, נכון לאותו </w:t>
+      </w:r>
+      <w:r>
+        <w:rPr>
+          <w:rFonts w:ascii="David" w:hAnsi="David" w:cs="David"/>
+          <w:sz w:val="24"/>
+          <w:szCs w:val="24"/>
+        </w:rPr>
+        <w:t>session</w:t>
+      </w:r>
+      <w:r>
+        <w:rPr>
+          <w:rFonts w:ascii="David" w:hAnsi="David" w:cs="David" w:hint="cs"/>
+          <w:sz w:val="24"/>
+          <w:szCs w:val="24"/>
+          <w:rtl/>
+        </w:rPr>
+        <w:t>, אז המידע הזה חסר ונרצה להשאירו כך.</w:t>
+      </w:r>
+    </w:p>
+    <w:p>
+      <w:pPr>
+        <w:pStyle w:val="ListParagraph"/>
+        <w:rPr>
+          <w:rFonts w:ascii="David" w:hAnsi="David" w:cs="David"/>
+          <w:sz w:val="24"/>
+          <w:szCs w:val="24"/>
+          <w:rtl/>
+        </w:rPr>
+      </w:pPr>
+    </w:p>
+    <w:p>
+      <w:pPr>
+        <w:pStyle w:val="ListParagraph"/>
+        <w:numPr>
+          <w:ilvl w:val="0"/>
+          <w:numId w:val="2"/>
+        </w:numPr>
+        <w:spacing w:line="360" w:lineRule="auto"/>
+        <w:rPr>
+          <w:rFonts w:ascii="David" w:hAnsi="David" w:cs="David" w:hint="cs"/>
+          <w:sz w:val="24"/>
+          <w:szCs w:val="24"/>
+        </w:rPr>
+      </w:pPr>
+      <w:r>
+        <w:rPr>
+          <w:rFonts w:ascii="David" w:hAnsi="David" w:cs="David" w:hint="cs"/>
+          <w:sz w:val="24"/>
+          <w:szCs w:val="24"/>
+          <w:rtl/>
+        </w:rPr>
+        <w:t>לעומת זאת משתנים אחרים כמו פיצ'רי ה-</w:t>
+      </w:r>
+      <w:r>
+        <w:rPr>
+          <w:rFonts w:ascii="David" w:hAnsi="David" w:cs="David"/>
+          <w:sz w:val="24"/>
+          <w:szCs w:val="24"/>
+        </w:rPr>
+        <w:t xml:space="preserve">affiliate </w:t>
+      </w:r>
+      <w:r>
+        <w:rPr>
+          <w:rFonts w:ascii="David" w:hAnsi="David" w:cs="David" w:hint="cs"/>
+          <w:sz w:val="24"/>
+          <w:szCs w:val="24"/>
+          <w:rtl/>
+        </w:rPr>
+        <w:t xml:space="preserve"> או משתני ה-</w:t>
+      </w:r>
+      <w:r>
+        <w:rPr>
+          <w:rFonts w:ascii="David" w:hAnsi="David" w:cs="David"/>
+          <w:sz w:val="24"/>
+          <w:szCs w:val="24"/>
+        </w:rPr>
+        <w:t>first</w:t>
+      </w:r>
+      <w:r>
+        <w:rPr>
+          <w:rFonts w:ascii="David" w:hAnsi="David" w:cs="David" w:hint="cs"/>
+          <w:sz w:val="24"/>
+          <w:szCs w:val="24"/>
+          <w:rtl/>
+        </w:rPr>
+        <w:t xml:space="preserve"> או משתנה ה-</w:t>
+      </w:r>
+      <w:r>
+        <w:rPr>
+          <w:rFonts w:ascii="David" w:hAnsi="David" w:cs="David"/>
+          <w:sz w:val="24"/>
+          <w:szCs w:val="24"/>
+        </w:rPr>
+        <w:t>age</w:t>
+      </w:r>
+      <w:r>
+        <w:rPr>
+          <w:rFonts w:ascii="David" w:hAnsi="David" w:cs="David" w:hint="cs"/>
+          <w:sz w:val="24"/>
+          <w:szCs w:val="24"/>
+          <w:rtl/>
+        </w:rPr>
+        <w:t xml:space="preserve"> נרצה לטפלם בדרך כלשהי.</w:t>
+      </w:r>
+    </w:p>
+    <w:p>
+      <w:pPr>
+        <w:pStyle w:val="ListParagraph"/>
+        <w:rPr>
+          <w:rFonts w:ascii="David" w:hAnsi="David" w:cs="David" w:hint="cs"/>
+          <w:sz w:val="24"/>
+          <w:szCs w:val="24"/>
+          <w:rtl/>
+        </w:rPr>
+      </w:pPr>
+    </w:p>
+    <w:p>
+      <w:pPr>
+        <w:pStyle w:val="ListParagraph"/>
+        <w:numPr>
+          <w:ilvl w:val="0"/>
+          <w:numId w:val="2"/>
+        </w:numPr>
+        <w:spacing w:line="360" w:lineRule="auto"/>
+        <w:rPr>
+          <w:rFonts w:ascii="David" w:hAnsi="David" w:cs="David" w:hint="cs"/>
+          <w:sz w:val="24"/>
+          <w:szCs w:val="24"/>
+        </w:rPr>
+      </w:pPr>
+      <w:r>
+        <w:rPr>
+          <w:rFonts w:ascii="David" w:hAnsi="David" w:cs="David" w:hint="cs"/>
+          <w:sz w:val="24"/>
+          <w:szCs w:val="24"/>
+          <w:rtl/>
+        </w:rPr>
+        <w:t xml:space="preserve">נסיונות לבצע </w:t>
+      </w:r>
+      <w:r>
+        <w:rPr>
+          <w:rFonts w:ascii="David" w:hAnsi="David" w:cs="David"/>
+          <w:sz w:val="24"/>
+          <w:szCs w:val="24"/>
+        </w:rPr>
+        <w:t>knn imputation</w:t>
+      </w:r>
+      <w:r>
+        <w:rPr>
+          <w:rFonts w:ascii="David" w:hAnsi="David" w:cs="David" w:hint="cs"/>
+          <w:sz w:val="24"/>
+          <w:szCs w:val="24"/>
+          <w:rtl/>
+        </w:rPr>
+        <w:t xml:space="preserve"> כשלו עקב </w:t>
+      </w:r>
+      <w:r>
+        <w:rPr>
+          <w:rFonts w:ascii="David" w:hAnsi="David" w:cs="David" w:hint="cs"/>
+          <w:sz w:val="24"/>
+          <w:szCs w:val="24"/>
+          <w:rtl/>
+        </w:rPr>
+        <w:t>מגבלות טכניות של האמצעים אשר עמדו לרשותנו ומשך זמן החישוב הארוך הדרוש לכך.</w:t>
+      </w:r>
+    </w:p>
+    <w:p>
+      <w:pPr>
+        <w:pStyle w:val="ListParagraph"/>
+        <w:rPr>
+          <w:rFonts w:ascii="David" w:hAnsi="David" w:cs="David" w:hint="cs"/>
+          <w:sz w:val="24"/>
+          <w:szCs w:val="24"/>
+          <w:rtl/>
+        </w:rPr>
+      </w:pPr>
+    </w:p>
+    <w:p>
+      <w:pPr>
+        <w:pStyle w:val="ListParagraph"/>
+        <w:numPr>
+          <w:ilvl w:val="0"/>
+          <w:numId w:val="2"/>
+        </w:numPr>
+        <w:spacing w:line="360" w:lineRule="auto"/>
+        <w:rPr>
+          <w:rFonts w:ascii="David" w:hAnsi="David" w:cs="David" w:hint="cs"/>
+          <w:sz w:val="24"/>
+          <w:szCs w:val="24"/>
+        </w:rPr>
+      </w:pPr>
+      <w:r>
+        <w:rPr>
+          <w:rFonts w:ascii="David" w:hAnsi="David" w:cs="David" w:hint="cs"/>
+          <w:sz w:val="24"/>
+          <w:szCs w:val="24"/>
+          <w:rtl/>
+        </w:rPr>
+        <w:t xml:space="preserve">נסיונות לבצע </w:t>
+      </w:r>
+      <w:r>
+        <w:rPr>
+          <w:rFonts w:ascii="David" w:hAnsi="David" w:cs="David"/>
+          <w:sz w:val="24"/>
+          <w:szCs w:val="24"/>
+        </w:rPr>
+        <w:t>EM</w:t>
+      </w:r>
+      <w:r>
+        <w:rPr>
+          <w:rFonts w:ascii="David" w:hAnsi="David" w:cs="David" w:hint="cs"/>
+          <w:sz w:val="24"/>
+          <w:szCs w:val="24"/>
+          <w:rtl/>
+        </w:rPr>
+        <w:t xml:space="preserve"> גם כשלו בהיעדר חבילות מספיק טובות אשר ישמשו לדבר.</w:t>
+      </w:r>
+    </w:p>
+    <w:p>
+      <w:pPr>
+        <w:pStyle w:val="ListParagraph"/>
+        <w:rPr>
+          <w:rFonts w:ascii="David" w:hAnsi="David" w:cs="David" w:hint="cs"/>
+          <w:sz w:val="24"/>
+          <w:szCs w:val="24"/>
+          <w:rtl/>
+        </w:rPr>
+      </w:pPr>
+    </w:p>
+    <w:p>
+      <w:pPr>
+        <w:pStyle w:val="ListParagraph"/>
+        <w:numPr>
+          <w:ilvl w:val="0"/>
+          <w:numId w:val="2"/>
+        </w:numPr>
+        <w:spacing w:line="360" w:lineRule="auto"/>
+        <w:rPr>
+          <w:rFonts w:ascii="David" w:hAnsi="David" w:cs="David" w:hint="cs"/>
+          <w:sz w:val="24"/>
+          <w:szCs w:val="24"/>
+        </w:rPr>
+      </w:pPr>
+      <w:r>
+        <w:rPr>
+          <w:rFonts w:ascii="David" w:hAnsi="David" w:cs="David" w:hint="cs"/>
+          <w:sz w:val="24"/>
+          <w:szCs w:val="24"/>
+          <w:rtl/>
+        </w:rPr>
+        <w:t xml:space="preserve">על-כן, הוחלט להשתמש בשיטת </w:t>
+      </w:r>
+      <w:r>
+        <w:rPr>
+          <w:rFonts w:ascii="David" w:hAnsi="David" w:cs="David"/>
+          <w:sz w:val="24"/>
+          <w:szCs w:val="24"/>
+        </w:rPr>
+        <w:t>imputation</w:t>
+      </w:r>
+      <w:r>
+        <w:rPr>
+          <w:rFonts w:ascii="David" w:hAnsi="David" w:cs="David" w:hint="cs"/>
+          <w:sz w:val="24"/>
+          <w:szCs w:val="24"/>
+          <w:rtl/>
+        </w:rPr>
+        <w:t xml:space="preserve"> בשם </w:t>
+      </w:r>
+      <w:r>
+        <w:rPr>
+          <w:rFonts w:ascii="David" w:hAnsi="David" w:cs="David"/>
+          <w:sz w:val="24"/>
+          <w:szCs w:val="24"/>
+        </w:rPr>
+        <w:t>hotdeck</w:t>
+      </w:r>
+      <w:r>
+        <w:rPr>
+          <w:rFonts w:ascii="David" w:hAnsi="David" w:cs="David" w:hint="cs"/>
+          <w:sz w:val="24"/>
+          <w:szCs w:val="24"/>
+          <w:rtl/>
+        </w:rPr>
+        <w:t>. שיטה זו אינה גזלה זמן.</w:t>
+      </w:r>
+    </w:p>
+    <w:p>
+      <w:pPr>
+        <w:pStyle w:val="ListParagraph"/>
+        <w:rPr>
+          <w:rFonts w:ascii="David" w:hAnsi="David" w:cs="David" w:hint="cs"/>
+          <w:sz w:val="24"/>
+          <w:szCs w:val="24"/>
+          <w:rtl/>
+        </w:rPr>
+      </w:pPr>
+    </w:p>
+    <w:p>
+      <w:pPr>
+        <w:pStyle w:val="ListParagraph"/>
+        <w:numPr>
+          <w:ilvl w:val="0"/>
+          <w:numId w:val="2"/>
+        </w:numPr>
+        <w:spacing w:line="360" w:lineRule="auto"/>
+        <w:rPr>
+          <w:rFonts w:ascii="David" w:hAnsi="David" w:cs="David" w:hint="cs"/>
+          <w:sz w:val="24"/>
+          <w:szCs w:val="24"/>
+        </w:rPr>
+      </w:pPr>
+      <w:r>
+        <w:rPr>
+          <w:rFonts w:ascii="David" w:hAnsi="David" w:cs="David" w:hint="cs"/>
+          <w:sz w:val="24"/>
+          <w:szCs w:val="24"/>
+          <w:rtl/>
+        </w:rPr>
+        <w:t xml:space="preserve">אולם, כיוון שאין אנו בטוחים בתוצאותיה, נבצע את המודלים על 2 סוגי </w:t>
+      </w:r>
+      <w:r>
+        <w:rPr>
+          <w:rFonts w:ascii="David" w:hAnsi="David" w:cs="David"/>
+          <w:sz w:val="24"/>
+          <w:szCs w:val="24"/>
+        </w:rPr>
+        <w:t>dataset</w:t>
+      </w:r>
+      <w:r>
+        <w:rPr>
+          <w:rFonts w:ascii="David" w:hAnsi="David" w:cs="David" w:hint="cs"/>
+          <w:sz w:val="24"/>
+          <w:szCs w:val="24"/>
+          <w:rtl/>
+        </w:rPr>
+        <w:t>.</w:t>
+      </w:r>
+    </w:p>
+    <w:p>
+      <w:pPr>
+        <w:pStyle w:val="ListParagraph"/>
+        <w:rPr>
+          <w:rFonts w:ascii="David" w:hAnsi="David" w:cs="David" w:hint="cs"/>
+          <w:sz w:val="24"/>
+          <w:szCs w:val="24"/>
+          <w:rtl/>
+        </w:rPr>
+      </w:pPr>
+    </w:p>
+    <w:p>
+      <w:pPr>
+        <w:pStyle w:val="ListParagraph"/>
+        <w:numPr>
+          <w:ilvl w:val="2"/>
+          <w:numId w:val="2"/>
+        </w:numPr>
+        <w:spacing w:line="360" w:lineRule="auto"/>
+        <w:rPr>
+          <w:rFonts w:ascii="David" w:hAnsi="David" w:cs="David" w:hint="cs"/>
+          <w:sz w:val="24"/>
+          <w:szCs w:val="24"/>
+        </w:rPr>
+      </w:pPr>
+      <w:r>
+        <w:rPr>
+          <w:rFonts w:ascii="David" w:hAnsi="David" w:cs="David" w:hint="cs"/>
+          <w:sz w:val="24"/>
+          <w:szCs w:val="24"/>
+          <w:rtl/>
+        </w:rPr>
+        <w:t>ה-</w:t>
+      </w:r>
+      <w:r>
+        <w:rPr>
+          <w:rFonts w:ascii="David" w:hAnsi="David" w:cs="David"/>
+          <w:sz w:val="24"/>
+          <w:szCs w:val="24"/>
+        </w:rPr>
+        <w:t>dataset</w:t>
+      </w:r>
+      <w:r>
+        <w:rPr>
+          <w:rFonts w:ascii="David" w:hAnsi="David" w:cs="David" w:hint="cs"/>
+          <w:sz w:val="24"/>
+          <w:szCs w:val="24"/>
+          <w:rtl/>
+        </w:rPr>
+        <w:t xml:space="preserve"> עליו בוצע </w:t>
+      </w:r>
+      <w:r>
+        <w:rPr>
+          <w:rFonts w:ascii="David" w:hAnsi="David" w:cs="David"/>
+          <w:sz w:val="24"/>
+          <w:szCs w:val="24"/>
+        </w:rPr>
+        <w:t>hoteck</w:t>
+      </w:r>
+      <w:r>
+        <w:rPr>
+          <w:rFonts w:ascii="David" w:hAnsi="David" w:cs="David" w:hint="cs"/>
+          <w:sz w:val="24"/>
+          <w:szCs w:val="24"/>
+          <w:rtl/>
+        </w:rPr>
+        <w:t xml:space="preserve"> ובו לא קיימים ערכי </w:t>
+      </w:r>
+      <w:r>
+        <w:rPr>
+          <w:rFonts w:ascii="David" w:hAnsi="David" w:cs="David"/>
+          <w:sz w:val="24"/>
+          <w:szCs w:val="24"/>
+        </w:rPr>
+        <w:t>NA</w:t>
+      </w:r>
+      <w:r>
+        <w:rPr>
+          <w:rFonts w:ascii="David" w:hAnsi="David" w:cs="David" w:hint="cs"/>
+          <w:sz w:val="24"/>
+          <w:szCs w:val="24"/>
+          <w:rtl/>
+        </w:rPr>
+        <w:t>.</w:t>
+      </w:r>
+    </w:p>
+    <w:p>
+      <w:pPr>
+        <w:pStyle w:val="ListParagraph"/>
+        <w:numPr>
+          <w:ilvl w:val="2"/>
+          <w:numId w:val="2"/>
+        </w:numPr>
+        <w:spacing w:line="360" w:lineRule="auto"/>
+        <w:rPr>
+          <w:rFonts w:ascii="David" w:hAnsi="David" w:cs="David" w:hint="cs"/>
+          <w:sz w:val="24"/>
+          <w:szCs w:val="24"/>
+        </w:rPr>
+      </w:pPr>
+      <w:r>
+        <w:rPr>
+          <w:rFonts w:ascii="David" w:hAnsi="David" w:cs="David"/>
+          <w:sz w:val="24"/>
+          <w:szCs w:val="24"/>
+        </w:rPr>
+        <w:t>Dataset</w:t>
+      </w:r>
+      <w:r>
+        <w:rPr>
+          <w:rFonts w:ascii="David" w:hAnsi="David" w:cs="David" w:hint="cs"/>
+          <w:sz w:val="24"/>
+          <w:szCs w:val="24"/>
+          <w:rtl/>
+        </w:rPr>
+        <w:t xml:space="preserve"> בו ערכי ה-</w:t>
+      </w:r>
+      <w:r>
+        <w:rPr>
+          <w:rFonts w:ascii="David" w:hAnsi="David" w:cs="David"/>
+          <w:sz w:val="24"/>
+          <w:szCs w:val="24"/>
+        </w:rPr>
+        <w:t>NA</w:t>
+      </w:r>
+      <w:r>
+        <w:rPr>
+          <w:rFonts w:ascii="David" w:hAnsi="David" w:cs="David" w:hint="cs"/>
+          <w:sz w:val="24"/>
+          <w:szCs w:val="24"/>
+          <w:rtl/>
+        </w:rPr>
+        <w:t xml:space="preserve"> נחשבים ל"</w:t>
+      </w:r>
+      <w:r>
+        <w:rPr>
+          <w:rFonts w:ascii="David" w:hAnsi="David" w:cs="David"/>
+          <w:sz w:val="24"/>
+          <w:szCs w:val="24"/>
+        </w:rPr>
+        <w:t>label</w:t>
+      </w:r>
+      <w:r>
+        <w:rPr>
+          <w:rFonts w:ascii="David" w:hAnsi="David" w:cs="David" w:hint="cs"/>
+          <w:sz w:val="24"/>
+          <w:szCs w:val="24"/>
+          <w:rtl/>
+        </w:rPr>
+        <w:t xml:space="preserve">" כחלק ממשתנה קטגוריאלי לכל דבר. בכל המשתנים אין עם הדבר בעיה מלבד בפיצ'ר </w:t>
+      </w:r>
+      <w:r>
+        <w:rPr>
+          <w:rFonts w:ascii="David" w:hAnsi="David" w:cs="David"/>
+          <w:sz w:val="24"/>
+          <w:szCs w:val="24"/>
+        </w:rPr>
+        <w:t>age</w:t>
+      </w:r>
+      <w:r>
+        <w:rPr>
+          <w:rFonts w:ascii="David" w:hAnsi="David" w:cs="David" w:hint="cs"/>
+          <w:sz w:val="24"/>
+          <w:szCs w:val="24"/>
+          <w:rtl/>
+        </w:rPr>
+        <w:t>. זאת ניתן לפתור ב-2 דרכים:</w:t>
+      </w:r>
+    </w:p>
+    <w:p>
+      <w:pPr>
+        <w:pStyle w:val="ListParagraph"/>
+        <w:numPr>
+          <w:ilvl w:val="0"/>
+          <w:numId w:val="4"/>
+        </w:numPr>
+        <w:spacing w:line="360" w:lineRule="auto"/>
+        <w:rPr>
+          <w:rFonts w:ascii="David" w:hAnsi="David" w:cs="David" w:hint="cs"/>
+          <w:sz w:val="24"/>
+          <w:szCs w:val="24"/>
+        </w:rPr>
+      </w:pPr>
+      <w:r>
+        <w:rPr>
+          <w:rFonts w:ascii="David" w:hAnsi="David" w:cs="David" w:hint="cs"/>
+          <w:sz w:val="24"/>
+          <w:szCs w:val="24"/>
+          <w:rtl/>
+        </w:rPr>
+        <w:t>נשלים את הערכים באמצעות ממוצע.</w:t>
+      </w:r>
+    </w:p>
+    <w:p>
+      <w:pPr>
+        <w:pStyle w:val="ListParagraph"/>
+        <w:numPr>
+          <w:ilvl w:val="0"/>
+          <w:numId w:val="4"/>
+        </w:numPr>
+        <w:spacing w:line="360" w:lineRule="auto"/>
+        <w:rPr>
+          <w:rFonts w:ascii="David" w:hAnsi="David" w:cs="David" w:hint="cs"/>
+          <w:sz w:val="24"/>
+          <w:szCs w:val="24"/>
+        </w:rPr>
+      </w:pPr>
+      <w:r>
+        <w:rPr>
+          <w:rFonts w:ascii="David" w:hAnsi="David" w:cs="David" w:hint="cs"/>
+          <w:sz w:val="24"/>
+          <w:szCs w:val="24"/>
+          <w:rtl/>
+        </w:rPr>
+        <w:t>נשתמש במשתנה ה-</w:t>
+      </w:r>
+      <w:r>
+        <w:rPr>
+          <w:rFonts w:ascii="David" w:hAnsi="David" w:cs="David"/>
+          <w:sz w:val="24"/>
+          <w:szCs w:val="24"/>
+        </w:rPr>
+        <w:t>ageBins</w:t>
+      </w:r>
+      <w:r>
+        <w:rPr>
+          <w:rFonts w:ascii="David" w:hAnsi="David" w:cs="David" w:hint="cs"/>
+          <w:sz w:val="24"/>
+          <w:szCs w:val="24"/>
+          <w:rtl/>
+        </w:rPr>
+        <w:t xml:space="preserve"> במקום במשתנה </w:t>
+      </w:r>
+      <w:r>
+        <w:rPr>
+          <w:rFonts w:ascii="David" w:hAnsi="David" w:cs="David"/>
+          <w:sz w:val="24"/>
+          <w:szCs w:val="24"/>
+        </w:rPr>
+        <w:t>age</w:t>
+      </w:r>
+      <w:r>
+        <w:rPr>
+          <w:rFonts w:ascii="David" w:hAnsi="David" w:cs="David" w:hint="cs"/>
+          <w:sz w:val="24"/>
+          <w:szCs w:val="24"/>
+          <w:rtl/>
+        </w:rPr>
+        <w:t xml:space="preserve"> אשר מחלק את ה-</w:t>
+      </w:r>
+      <w:r>
+        <w:rPr>
+          <w:rFonts w:ascii="David" w:hAnsi="David" w:cs="David"/>
+          <w:sz w:val="24"/>
+          <w:szCs w:val="24"/>
+        </w:rPr>
+        <w:t>age</w:t>
+      </w:r>
+      <w:r>
+        <w:rPr>
+          <w:rFonts w:ascii="David" w:hAnsi="David" w:cs="David" w:hint="cs"/>
+          <w:sz w:val="24"/>
+          <w:szCs w:val="24"/>
+          <w:rtl/>
+        </w:rPr>
+        <w:t xml:space="preserve"> לקטגוריות לפי גילאים ובו </w:t>
+      </w:r>
+      <w:r>
+        <w:rPr>
+          <w:rFonts w:ascii="David" w:hAnsi="David" w:cs="David"/>
+          <w:sz w:val="24"/>
+          <w:szCs w:val="24"/>
+        </w:rPr>
+        <w:t>NA</w:t>
+      </w:r>
+      <w:r>
+        <w:rPr>
+          <w:rFonts w:ascii="David" w:hAnsi="David" w:cs="David" w:hint="cs"/>
+          <w:sz w:val="24"/>
+          <w:szCs w:val="24"/>
+          <w:rtl/>
+        </w:rPr>
+        <w:t xml:space="preserve"> נחשב לעוד </w:t>
+      </w:r>
+      <w:r>
+        <w:rPr>
+          <w:rFonts w:ascii="David" w:hAnsi="David" w:cs="David"/>
+          <w:sz w:val="24"/>
+          <w:szCs w:val="24"/>
+        </w:rPr>
+        <w:t>label</w:t>
+      </w:r>
+      <w:r>
+        <w:rPr>
+          <w:rFonts w:ascii="David" w:hAnsi="David" w:cs="David" w:hint="cs"/>
+          <w:sz w:val="24"/>
+          <w:szCs w:val="24"/>
+          <w:rtl/>
+        </w:rPr>
+        <w:t xml:space="preserve">. </w:t>
+      </w:r>
+    </w:p>
+    <w:p>
+      <w:pPr>
+        <w:pStyle w:val="ListParagraph"/>
+        <w:numPr>
+          <w:ilvl w:val="0"/>
+          <w:numId w:val="2"/>
+        </w:numPr>
+        <w:spacing w:line="360" w:lineRule="auto"/>
+        <w:rPr>
+          <w:rFonts w:ascii="David" w:hAnsi="David" w:cs="David" w:hint="cs"/>
+          <w:sz w:val="24"/>
+          <w:szCs w:val="24"/>
+        </w:rPr>
+      </w:pPr>
+      <w:r>
+        <w:rPr>
+          <w:noProof/>
+        </w:rPr>
+        <w:drawing>
+          <wp:anchor distT="0" distB="0" distL="114300" distR="114300" simplePos="0" relativeHeight="251696128" behindDoc="1" locked="0" layoutInCell="1" allowOverlap="1" wp14:anchorId="42F0B8E6" wp14:editId="27F239A8">
+            <wp:simplePos x="0" y="0"/>
+            <wp:positionH relativeFrom="column">
+              <wp:posOffset>-90805</wp:posOffset>
+            </wp:positionH>
+            <wp:positionV relativeFrom="paragraph">
+              <wp:posOffset>272415</wp:posOffset>
+            </wp:positionV>
+            <wp:extent cx="5274310" cy="3283585"/>
+            <wp:effectExtent l="0" t="0" r="2540" b="0"/>
+            <wp:wrapTight wrapText="bothSides">
+              <wp:wrapPolygon edited="0">
+                <wp:start x="0" y="0"/>
+                <wp:lineTo x="0" y="21429"/>
+                <wp:lineTo x="21532" y="21429"/>
+                <wp:lineTo x="21532" y="0"/>
+                <wp:lineTo x="0" y="0"/>
+              </wp:wrapPolygon>
+            </wp:wrapTight>
+            <wp:docPr id="43" name="Picture 43"/>
+            <wp:cNvGraphicFramePr>
+              <a:graphicFrameLocks xmlns:a="http://schemas.openxmlformats.org/drawingml/2006/main" noChangeAspect="1"/>
+            </wp:cNvGraphicFramePr>
+            <a:graphic xmlns:a="http://schemas.openxmlformats.org/drawingml/2006/main">
+              <a:graphicData uri="http://schemas.openxmlformats.org/drawingml/2006/picture">
+                <pic:pic xmlns:pic="http://schemas.openxmlformats.org/drawingml/2006/picture">
+                  <pic:nvPicPr>
+                    <pic:cNvPr id="0" name=""/>
+                    <pic:cNvPicPr/>
+                  </pic:nvPicPr>
+                  <pic:blipFill>
+                    <a:blip r:embed="rId58">
+                      <a:extLst>
+                        <a:ext uri="{28A0092B-C50C-407E-A947-70E740481C1C}">
+                          <a14:useLocalDpi xmlns:a14="http://schemas.microsoft.com/office/drawing/2010/main" val="0"/>
+                        </a:ext>
+                      </a:extLst>
+                    </a:blip>
+                    <a:stretch>
+                      <a:fillRect/>
+                    </a:stretch>
+                  </pic:blipFill>
+                  <pic:spPr>
+                    <a:xfrm>
+                      <a:off x="0" y="0"/>
+                      <a:ext cx="5274310" cy="3283585"/>
+                    </a:xfrm>
+                    <a:prstGeom prst="rect">
+                      <a:avLst/>
+                    </a:prstGeom>
+                  </pic:spPr>
+                </pic:pic>
+              </a:graphicData>
+            </a:graphic>
+            <wp14:sizeRelH relativeFrom="page">
+              <wp14:pctWidth>0</wp14:pctWidth>
+            </wp14:sizeRelH>
+            <wp14:sizeRelV relativeFrom="page">
+              <wp14:pctHeight>0</wp14:pctHeight>
+            </wp14:sizeRelV>
+          </wp:anchor>
+        </w:drawing>
+      </w:r>
+      <w:r>
+        <w:rPr>
+          <w:rFonts w:ascii="David" w:hAnsi="David" w:cs="David" w:hint="cs"/>
+          <w:sz w:val="24"/>
+          <w:szCs w:val="24"/>
+          <w:rtl/>
+        </w:rPr>
+        <w:t>כך נראה המידע לאחר ה-</w:t>
+      </w:r>
+      <w:r>
+        <w:rPr>
+          <w:rFonts w:ascii="David" w:hAnsi="David" w:cs="David"/>
+          <w:sz w:val="24"/>
+          <w:szCs w:val="24"/>
+        </w:rPr>
+        <w:t>hotdeck</w:t>
+      </w:r>
+      <w:r>
+        <w:rPr>
+          <w:rFonts w:ascii="David" w:hAnsi="David" w:cs="David" w:hint="cs"/>
+          <w:sz w:val="24"/>
+          <w:szCs w:val="24"/>
+          <w:rtl/>
+        </w:rPr>
+        <w:t>:</w:t>
+      </w:r>
+    </w:p>
+    <w:p>
+      <w:pPr>
+        <w:pStyle w:val="ListParagraph"/>
+        <w:numPr>
+          <w:ilvl w:val="0"/>
+          <w:numId w:val="2"/>
+        </w:numPr>
+        <w:spacing w:line="360" w:lineRule="auto"/>
+        <w:rPr>
+          <w:rFonts w:ascii="David" w:hAnsi="David" w:cs="David"/>
+          <w:sz w:val="24"/>
+          <w:szCs w:val="24"/>
+          <w:rtl/>
+        </w:rPr>
+      </w:pPr>
+      <w:r>
+        <w:rPr>
+          <w:rFonts w:ascii="David" w:hAnsi="David" w:cs="David" w:hint="cs"/>
+          <w:sz w:val="24"/>
+          <w:szCs w:val="24"/>
+          <w:rtl/>
+        </w:rPr>
+        <w:lastRenderedPageBreak/>
+        <w:t>יש לשים לב כי בכוונה השארנו את ה-</w:t>
+      </w:r>
+      <w:r>
+        <w:rPr>
+          <w:rFonts w:ascii="David" w:hAnsi="David" w:cs="David"/>
+          <w:sz w:val="24"/>
+          <w:szCs w:val="24"/>
+        </w:rPr>
+        <w:t>booking</w:t>
+      </w:r>
+      <w:r>
+        <w:rPr>
+          <w:rFonts w:ascii="David" w:hAnsi="David" w:cs="David" w:hint="cs"/>
+          <w:sz w:val="24"/>
+          <w:szCs w:val="24"/>
+          <w:rtl/>
+        </w:rPr>
+        <w:t xml:space="preserve"> עם ערכי </w:t>
+      </w:r>
+      <w:r>
+        <w:rPr>
+          <w:rFonts w:ascii="David" w:hAnsi="David" w:cs="David"/>
+          <w:sz w:val="24"/>
+          <w:szCs w:val="24"/>
+        </w:rPr>
+        <w:t>NA</w:t>
+      </w:r>
+      <w:r>
+        <w:rPr>
+          <w:rFonts w:ascii="David" w:hAnsi="David" w:cs="David" w:hint="cs"/>
+          <w:sz w:val="24"/>
+          <w:szCs w:val="24"/>
+          <w:rtl/>
+        </w:rPr>
+        <w:t>. זאתף כיוון ש</w:t>
+      </w:r>
+      <w:r>
+        <w:rPr>
+          <w:rFonts w:ascii="David" w:hAnsi="David" w:cs="David" w:hint="cs"/>
+          <w:sz w:val="24"/>
+          <w:szCs w:val="24"/>
+          <w:rtl/>
+        </w:rPr>
+        <w:t xml:space="preserve">בעתיד אנו מתכוונים להשתמש באופן ישיר בעובדה זו על מנת לתת "0" (כלומר אי </w:t>
+      </w:r>
+      <w:r>
+        <w:rPr>
+          <w:rFonts w:ascii="David" w:hAnsi="David" w:cs="David" w:hint="cs"/>
+          <w:sz w:val="24"/>
+          <w:szCs w:val="24"/>
+          <w:rtl/>
+        </w:rPr>
+        <w:t xml:space="preserve">הזמנה) למי שלא עשה </w:t>
+      </w:r>
+      <w:r>
+        <w:rPr>
+          <w:rFonts w:ascii="David" w:hAnsi="David" w:cs="David"/>
+          <w:sz w:val="24"/>
+          <w:szCs w:val="24"/>
+        </w:rPr>
+        <w:t>booking</w:t>
+      </w:r>
+      <w:r>
+        <w:rPr>
+          <w:rFonts w:ascii="David" w:hAnsi="David" w:cs="David" w:hint="cs"/>
+          <w:sz w:val="24"/>
+          <w:szCs w:val="24"/>
+          <w:rtl/>
+        </w:rPr>
+        <w:t xml:space="preserve"> ולהשתמש בכל מי שכן יש לו </w:t>
+      </w:r>
+      <w:r>
+        <w:rPr>
+          <w:rFonts w:ascii="David" w:hAnsi="David" w:cs="David"/>
+          <w:sz w:val="24"/>
+          <w:szCs w:val="24"/>
+        </w:rPr>
+        <w:t>booking  date</w:t>
+      </w:r>
+      <w:r>
+        <w:rPr>
+          <w:rFonts w:ascii="David" w:hAnsi="David" w:cs="David" w:hint="cs"/>
+          <w:sz w:val="24"/>
+          <w:szCs w:val="24"/>
+          <w:rtl/>
+        </w:rPr>
+        <w:t xml:space="preserve"> בשביל להכריע אם הוא יזמין לארה"ב (2) או אל מחוץ לארה"ב (1) .</w:t>
+      </w:r>
+      <w:bookmarkStart w:id="0" w:name="_GoBack"/>
+      <w:bookmarkEnd w:id="0"/>
+    </w:p>
+    <w:p>
+      <w:pPr>
+        <w:spacing w:line="360" w:lineRule="auto"/>
+        <w:rPr>
+          <w:rFonts w:ascii="David" w:hAnsi="David" w:cs="David" w:hint="cs"/>
+          <w:sz w:val="24"/>
+          <w:szCs w:val="24"/>
+          <w:rtl/>
+        </w:rPr>
+      </w:pPr>
+    </w:p>
+    <w:p>
+      <w:pPr>
+        <w:spacing w:line="360" w:lineRule="auto"/>
+        <w:rPr>
+          <w:rFonts w:ascii="David" w:hAnsi="David" w:cs="David" w:hint="cs"/>
+          <w:sz w:val="24"/>
+          <w:szCs w:val="24"/>
+          <w:rtl/>
+        </w:rPr>
+      </w:pPr>
+    </w:p>
+    <w:p>
+      <w:pPr>
+        <w:spacing w:line="360" w:lineRule="auto"/>
+        <w:rPr>
+          <w:rFonts w:ascii="David" w:hAnsi="David" w:cs="David" w:hint="cs"/>
+          <w:sz w:val="24"/>
+          <w:szCs w:val="24"/>
+          <w:rtl/>
+        </w:rPr>
+      </w:pPr>
+    </w:p>
+    <w:p>
+      <w:pPr>
+        <w:spacing w:line="360" w:lineRule="auto"/>
+        <w:rPr>
+          <w:rFonts w:ascii="David" w:hAnsi="David" w:cs="David" w:hint="cs"/>
+          <w:sz w:val="24"/>
+          <w:szCs w:val="24"/>
+          <w:rtl/>
+        </w:rPr>
+      </w:pPr>
+    </w:p>
+    <w:p>
+      <w:pPr>
+        <w:spacing w:line="360" w:lineRule="auto"/>
+        <w:rPr>
+          <w:rFonts w:ascii="David" w:hAnsi="David" w:cs="David" w:hint="cs"/>
+          <w:sz w:val="24"/>
+          <w:szCs w:val="24"/>
+          <w:rtl/>
+        </w:rPr>
+      </w:pPr>
+    </w:p>
+    <w:p>
+      <w:pPr>
+        <w:spacing w:line="360" w:lineRule="auto"/>
+        <w:rPr>
+          <w:rFonts w:ascii="David" w:hAnsi="David" w:cs="David" w:hint="cs"/>
+          <w:sz w:val="24"/>
+          <w:szCs w:val="24"/>
+          <w:rtl/>
+        </w:rPr>
+      </w:pPr>
+    </w:p>
+    <w:p>
+      <w:pPr>
+        <w:spacing w:line="360" w:lineRule="auto"/>
+        <w:rPr>
+          <w:rFonts w:ascii="David" w:hAnsi="David" w:cs="David" w:hint="cs"/>
+          <w:sz w:val="24"/>
+          <w:szCs w:val="24"/>
+          <w:rtl/>
+        </w:rPr>
+      </w:pPr>
+    </w:p>
+    <w:p>
+      <w:pPr>
+        <w:spacing w:line="360" w:lineRule="auto"/>
+        <w:rPr>
+          <w:rFonts w:ascii="David" w:hAnsi="David" w:cs="David"/>
+          <w:sz w:val="24"/>
+          <w:szCs w:val="24"/>
+          <w:rtl/>
+        </w:rPr>
+      </w:pPr>
+      <w:r>
+        <w:rPr>
+          <w:rFonts w:ascii="David" w:hAnsi="David" w:cs="David" w:hint="cs"/>
+          <w:b/>
+          <w:bCs/>
+          <w:sz w:val="24"/>
+          <w:szCs w:val="24"/>
+          <w:rtl/>
+        </w:rPr>
+        <w:t>קורלציה בין המשתנים:</w:t>
+      </w:r>
+    </w:p>
+    <w:p>
+      <w:pPr>
+        <w:spacing w:line="360" w:lineRule="auto"/>
+        <w:rPr>
+          <w:rFonts w:ascii="David" w:hAnsi="David" w:cs="David"/>
+          <w:sz w:val="24"/>
+          <w:szCs w:val="24"/>
+          <w:rtl/>
+        </w:rPr>
+      </w:pPr>
+      <w:r>
+        <w:rPr>
+          <w:rFonts w:ascii="David" w:hAnsi="David" w:cs="David" w:hint="cs"/>
+          <w:sz w:val="24"/>
+          <w:szCs w:val="24"/>
+          <w:rtl/>
+        </w:rPr>
+        <w:t xml:space="preserve">המשתנים בעלי הקורלציה הכי חזקה למשתנה התלוי שלנו (אותו אנחנו רוצים לחזות) - </w:t>
+      </w:r>
+      <w:r>
+        <w:rPr>
+          <w:rFonts w:ascii="David" w:eastAsia="Times New Roman" w:hAnsi="David" w:cs="David"/>
+          <w:b/>
+          <w:bCs/>
+          <w:sz w:val="24"/>
+          <w:szCs w:val="24"/>
+        </w:rPr>
+        <w:t>country_destination</w:t>
+      </w:r>
+      <w:r>
+        <w:rPr>
+          <w:rFonts w:ascii="David" w:hAnsi="David" w:cs="David" w:hint="cs"/>
+          <w:sz w:val="24"/>
+          <w:szCs w:val="24"/>
+          <w:rtl/>
+        </w:rPr>
+        <w:t xml:space="preserve"> הם </w:t>
+      </w:r>
+      <w:r>
+        <w:rPr>
+          <w:rFonts w:ascii="David" w:hAnsi="David" w:cs="David" w:hint="cs"/>
+          <w:b/>
+          <w:bCs/>
+          <w:sz w:val="24"/>
+          <w:szCs w:val="24"/>
+          <w:rtl/>
+        </w:rPr>
+        <w:t>השנה והחודש להזמנה ראשונה</w:t>
+      </w:r>
+      <w:r>
+        <w:rPr>
+          <w:rFonts w:ascii="David" w:hAnsi="David" w:cs="David" w:hint="cs"/>
+          <w:sz w:val="24"/>
+          <w:szCs w:val="24"/>
+          <w:rtl/>
+        </w:rPr>
+        <w:t xml:space="preserve">, </w:t>
+      </w:r>
+      <w:r>
+        <w:rPr>
+          <w:rFonts w:ascii="David" w:hAnsi="David" w:cs="David" w:hint="cs"/>
+          <w:b/>
+          <w:bCs/>
+          <w:sz w:val="24"/>
+          <w:szCs w:val="24"/>
+          <w:rtl/>
+        </w:rPr>
+        <w:t xml:space="preserve">ההבדל במספר הימים מהרגע שהיה </w:t>
+      </w:r>
+      <w:r>
+        <w:rPr>
+          <w:rFonts w:ascii="David" w:hAnsi="David" w:cs="David"/>
+          <w:b/>
+          <w:bCs/>
+          <w:sz w:val="24"/>
+          <w:szCs w:val="24"/>
+        </w:rPr>
+        <w:t>booking</w:t>
+      </w:r>
+      <w:r>
+        <w:rPr>
+          <w:rFonts w:ascii="David" w:hAnsi="David" w:cs="David" w:hint="cs"/>
+          <w:b/>
+          <w:bCs/>
+          <w:sz w:val="24"/>
+          <w:szCs w:val="24"/>
+          <w:rtl/>
+        </w:rPr>
+        <w:t xml:space="preserve"> ראשונה ועד לפעילות הראשונה בחשבון</w:t>
+      </w:r>
+      <w:r>
+        <w:rPr>
+          <w:rFonts w:ascii="David" w:hAnsi="David" w:cs="David" w:hint="cs"/>
+          <w:sz w:val="24"/>
+          <w:szCs w:val="24"/>
+          <w:rtl/>
+        </w:rPr>
+        <w:t xml:space="preserve">, </w:t>
+      </w:r>
+      <w:r>
+        <w:rPr>
+          <w:rFonts w:ascii="David" w:hAnsi="David" w:cs="David" w:hint="cs"/>
+          <w:b/>
+          <w:bCs/>
+          <w:sz w:val="24"/>
+          <w:szCs w:val="24"/>
+          <w:rtl/>
+        </w:rPr>
+        <w:t>מספר הימים בין הזמנה לחג הקרוב הקיים בארה"ב</w:t>
+      </w:r>
+      <w:r>
+        <w:rPr>
+          <w:rFonts w:ascii="David" w:hAnsi="David" w:cs="David" w:hint="cs"/>
+          <w:sz w:val="24"/>
+          <w:szCs w:val="24"/>
+          <w:rtl/>
+        </w:rPr>
+        <w:t xml:space="preserve">. גם ל  </w:t>
+      </w:r>
+      <w:r>
+        <w:rPr>
+          <w:rFonts w:ascii="David" w:hAnsi="David" w:cs="David"/>
+          <w:b/>
+          <w:bCs/>
+          <w:sz w:val="28"/>
+          <w:szCs w:val="28"/>
+        </w:rPr>
+        <w:t>gender, first_device_type, signup_flow</w:t>
+      </w:r>
+      <w:r>
+        <w:rPr>
+          <w:rFonts w:ascii="David" w:hAnsi="David" w:cs="David" w:hint="cs"/>
+          <w:b/>
+          <w:bCs/>
+          <w:sz w:val="24"/>
+          <w:szCs w:val="24"/>
+          <w:rtl/>
+        </w:rPr>
+        <w:t xml:space="preserve"> </w:t>
+      </w:r>
+      <w:r>
+        <w:rPr>
+          <w:rFonts w:ascii="David" w:hAnsi="David" w:cs="David" w:hint="cs"/>
+          <w:sz w:val="24"/>
+          <w:szCs w:val="24"/>
+          <w:rtl/>
+        </w:rPr>
+        <w:t>נראה שיש קשר להאם המשתמש יזמין דירה בארה"ב / מחוץ לארה"ב / בכלל לא יזמין</w:t>
+      </w:r>
+    </w:p>
+    <w:p>
+      <w:pPr>
+        <w:spacing w:line="360" w:lineRule="auto"/>
+        <w:rPr>
+          <w:rFonts w:ascii="David" w:hAnsi="David" w:cs="David"/>
+          <w:sz w:val="24"/>
+          <w:szCs w:val="24"/>
+          <w:rtl/>
+        </w:rPr>
+      </w:pPr>
+    </w:p>
+    <w:p>
+      <w:pPr>
+        <w:spacing w:line="360" w:lineRule="auto"/>
+        <w:rPr>
+          <w:rFonts w:ascii="David" w:hAnsi="David" w:cs="David"/>
+          <w:sz w:val="24"/>
+          <w:szCs w:val="24"/>
+          <w:rtl/>
+        </w:rPr>
+      </w:pPr>
+      <w:r>
+        <w:rPr>
+          <w:noProof/>
+        </w:rPr>
+        <w:drawing>
+          <wp:inline distT="0" distB="0" distL="0" distR="0" wp14:anchorId="1A6D826B" wp14:editId="7630FA8A">
+            <wp:extent cx="5274310" cy="3189244"/>
+            <wp:effectExtent l="0" t="0" r="2540" b="0"/>
+            <wp:docPr id="85" name="תמונה 85"/>
+            <wp:cNvGraphicFramePr>
+              <a:graphicFrameLocks xmlns:a="http://schemas.openxmlformats.org/drawingml/2006/main" noChangeAspect="1"/>
+            </wp:cNvGraphicFramePr>
+            <a:graphic xmlns:a="http://schemas.openxmlformats.org/drawingml/2006/main">
+              <a:graphicData uri="http://schemas.openxmlformats.org/drawingml/2006/picture">
+                <pic:pic xmlns:pic="http://schemas.openxmlformats.org/drawingml/2006/picture">
+                  <pic:nvPicPr>
+                    <pic:cNvPr id="0" name="Picture 14"/>
                     <pic:cNvPicPr>
                       <a:picLocks noChangeAspect="1" noChangeArrowheads="1"/>
                     </pic:cNvPicPr>
                   </pic:nvPicPr>
                   <pic:blipFill>
-                    <a:blip r:embed="rId57">
+                    <a:blip r:embed="rId59">
                       <a:extLst>
                         <a:ext uri="{28A0092B-C50C-407E-A947-70E740481C1C}">
                           <a14:useLocalDpi xmlns:a14="http://schemas.microsoft.com/office/drawing/2010/main" val="0"/>
@@ -11790,7 +13465,7 @@
                   <pic:spPr bwMode="auto">
                     <a:xfrm>
                       <a:off x="0" y="0"/>
-                      <a:ext cx="5274310" cy="3820055"/>
+                      <a:ext cx="5274310" cy="3189244"/>
                     </a:xfrm>
                     <a:prstGeom prst="rect">
                       <a:avLst/>
@@ -11811,193 +13486,1788 @@
       <w:pPr>
         <w:spacing w:line="360" w:lineRule="auto"/>
         <w:rPr>
-          <w:rFonts w:ascii="David" w:hAnsi="David" w:cs="David" w:hint="cs"/>
+          <w:rFonts w:ascii="David" w:hAnsi="David" w:cs="David"/>
+          <w:sz w:val="24"/>
+          <w:szCs w:val="24"/>
+          <w:rtl/>
+        </w:rPr>
+      </w:pPr>
+      <w:r>
+        <w:rPr>
+          <w:noProof/>
+        </w:rPr>
+        <w:lastRenderedPageBreak/>
+        <mc:AlternateContent>
+          <mc:Choice Requires="wps">
+            <w:drawing>
+              <wp:anchor distT="0" distB="0" distL="114300" distR="114300" simplePos="0" relativeHeight="251694080" behindDoc="0" locked="0" layoutInCell="1" allowOverlap="1" wp14:anchorId="50087EC3" wp14:editId="70F3D7A1">
+                <wp:simplePos x="0" y="0"/>
+                <wp:positionH relativeFrom="column">
+                  <wp:posOffset>1874520</wp:posOffset>
+                </wp:positionH>
+                <wp:positionV relativeFrom="paragraph">
+                  <wp:posOffset>2714674</wp:posOffset>
+                </wp:positionV>
+                <wp:extent cx="274320" cy="260154"/>
+                <wp:effectExtent l="19050" t="19050" r="11430" b="26035"/>
+                <wp:wrapNone/>
+                <wp:docPr id="79" name="אליפסה 79"/>
+                <wp:cNvGraphicFramePr/>
+                <a:graphic xmlns:a="http://schemas.openxmlformats.org/drawingml/2006/main">
+                  <a:graphicData uri="http://schemas.microsoft.com/office/word/2010/wordprocessingShape">
+                    <wps:wsp>
+                      <wps:cNvSpPr/>
+                      <wps:spPr>
+                        <a:xfrm>
+                          <a:off x="0" y="0"/>
+                          <a:ext cx="274320" cy="260154"/>
+                        </a:xfrm>
+                        <a:prstGeom prst="ellipse">
+                          <a:avLst/>
+                        </a:prstGeom>
+                        <a:noFill/>
+                        <a:ln w="28575">
+                          <a:solidFill>
+                            <a:srgbClr val="FF0000"/>
+                          </a:solidFill>
+                        </a:ln>
+                      </wps:spPr>
+                      <wps:style>
+                        <a:lnRef idx="2">
+                          <a:schemeClr val="accent6"/>
+                        </a:lnRef>
+                        <a:fillRef idx="1">
+                          <a:schemeClr val="lt1"/>
+                        </a:fillRef>
+                        <a:effectRef idx="0">
+                          <a:schemeClr val="accent6"/>
+                        </a:effectRef>
+                        <a:fontRef idx="minor">
+                          <a:schemeClr val="dk1"/>
+                        </a:fontRef>
+                      </wps:style>
+                      <wps:txbx>
+                        <w:txbxContent>
+                          <w:p>
+                            <w:pPr>
+                              <w:jc w:val="center"/>
+                            </w:pPr>
+                            <w:r>
+                              <w:rPr>
+                                <w:rFonts w:cs="Arial" w:hint="cs"/>
+                                <w:noProof/>
+                                <w:rtl/>
+                              </w:rPr>
+                              <w:drawing>
+                                <wp:inline distT="0" distB="0" distL="0" distR="0" wp14:anchorId="4D7766A6" wp14:editId="78A9CC30">
+                                  <wp:extent cx="37465" cy="31083"/>
+                                  <wp:effectExtent l="0" t="0" r="0" b="0"/>
+                                  <wp:docPr id="84" name="תמונה 84"/>
+                                  <wp:cNvGraphicFramePr>
+                                    <a:graphicFrameLocks xmlns:a="http://schemas.openxmlformats.org/drawingml/2006/main" noChangeAspect="1"/>
+                                  </wp:cNvGraphicFramePr>
+                                  <a:graphic xmlns:a="http://schemas.openxmlformats.org/drawingml/2006/main">
+                                    <a:graphicData uri="http://schemas.openxmlformats.org/drawingml/2006/picture">
+                                      <pic:pic xmlns:pic="http://schemas.openxmlformats.org/drawingml/2006/picture">
+                                        <pic:nvPicPr>
+                                          <pic:cNvPr id="0" name="Picture 13"/>
+                                          <pic:cNvPicPr>
+                                            <a:picLocks noChangeAspect="1" noChangeArrowheads="1"/>
+                                          </pic:cNvPicPr>
+                                        </pic:nvPicPr>
+                                        <pic:blipFill>
+                                          <a:blip r:embed="rId60">
+                                            <a:extLst>
+                                              <a:ext uri="{28A0092B-C50C-407E-A947-70E740481C1C}">
+                                                <a14:useLocalDpi xmlns:a14="http://schemas.microsoft.com/office/drawing/2010/main" val="0"/>
+                                              </a:ext>
+                                            </a:extLst>
+                                          </a:blip>
+                                          <a:srcRect/>
+                                          <a:stretch>
+                                            <a:fillRect/>
+                                          </a:stretch>
+                                        </pic:blipFill>
+                                        <pic:spPr bwMode="auto">
+                                          <a:xfrm>
+                                            <a:off x="0" y="0"/>
+                                            <a:ext cx="37465" cy="31083"/>
+                                          </a:xfrm>
+                                          <a:prstGeom prst="rect">
+                                            <a:avLst/>
+                                          </a:prstGeom>
+                                          <a:noFill/>
+                                          <a:ln>
+                                            <a:noFill/>
+                                          </a:ln>
+                                        </pic:spPr>
+                                      </pic:pic>
+                                    </a:graphicData>
+                                  </a:graphic>
+                                </wp:inline>
+                              </w:drawing>
+                            </w:r>
+                          </w:p>
+                        </w:txbxContent>
+                      </wps:txbx>
+                      <wps:bodyPr rot="0" spcFirstLastPara="0" vertOverflow="overflow" horzOverflow="overflow" vert="horz" wrap="square" lIns="91440" tIns="45720" rIns="91440" bIns="45720" numCol="1" spcCol="0" rtlCol="1" fromWordArt="0" anchor="ctr" anchorCtr="0" forceAA="0" compatLnSpc="1">
+                        <a:prstTxWarp prst="textNoShape">
+                          <a:avLst/>
+                        </a:prstTxWarp>
+                        <a:noAutofit/>
+                      </wps:bodyPr>
+                    </wps:wsp>
+                  </a:graphicData>
+                </a:graphic>
+                <wp14:sizeRelH relativeFrom="margin">
+                  <wp14:pctWidth>0</wp14:pctWidth>
+                </wp14:sizeRelH>
+                <wp14:sizeRelV relativeFrom="margin">
+                  <wp14:pctHeight>0</wp14:pctHeight>
+                </wp14:sizeRelV>
+              </wp:anchor>
+            </w:drawing>
+          </mc:Choice>
+          <mc:Fallback>
+            <w:pict>
+              <v:oval id="אליפסה 79" o:spid="_x0000_s1026" style="position:absolute;left:0;text-align:left;margin-left:147.6pt;margin-top:213.75pt;width:21.6pt;height:20.5pt;z-index:251694080;visibility:visible;mso-wrap-style:square;mso-width-percent:0;mso-height-percent:0;mso-wrap-distance-left:9pt;mso-wrap-distance-top:0;mso-wrap-distance-right:9pt;mso-wrap-distance-bottom:0;mso-position-horizontal:absolute;mso-position-horizontal-relative:text;mso-position-vertical:absolute;mso-position-vertical-relative:text;mso-width-percent:0;mso-height-percent:0;mso-width-relative:margin;mso-height-relative:margin;v-text-anchor:middle" o:gfxdata="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" filled="f" strokecolor="red" strokeweight="2.25pt">
+                <v:stroke joinstyle="miter"/>
+                <v:textbox>
+                  <w:txbxContent>
+                    <w:p>
+                      <w:pPr>
+                        <w:jc w:val="center"/>
+                      </w:pPr>
+                      <w:r>
+                        <w:rPr>
+                          <w:rFonts w:cs="Arial" w:hint="cs"/>
+                          <w:noProof/>
+                          <w:rtl/>
+                        </w:rPr>
+                        <w:drawing>
+                          <wp:inline distT="0" distB="0" distL="0" distR="0" wp14:anchorId="4D7766A6" wp14:editId="78A9CC30">
+                            <wp:extent cx="37465" cy="31083"/>
+                            <wp:effectExtent l="0" t="0" r="0" b="0"/>
+                            <wp:docPr id="84" name="תמונה 84"/>
+                            <wp:cNvGraphicFramePr>
+                              <a:graphicFrameLocks xmlns:a="http://schemas.openxmlformats.org/drawingml/2006/main" noChangeAspect="1"/>
+                            </wp:cNvGraphicFramePr>
+                            <a:graphic xmlns:a="http://schemas.openxmlformats.org/drawingml/2006/main">
+                              <a:graphicData uri="http://schemas.openxmlformats.org/drawingml/2006/picture">
+                                <pic:pic xmlns:pic="http://schemas.openxmlformats.org/drawingml/2006/picture">
+                                  <pic:nvPicPr>
+                                    <pic:cNvPr id="0" name="Picture 13"/>
+                                    <pic:cNvPicPr>
+                                      <a:picLocks noChangeAspect="1" noChangeArrowheads="1"/>
+                                    </pic:cNvPicPr>
+                                  </pic:nvPicPr>
+                                  <pic:blipFill>
+                                    <a:blip r:embed="rId60">
+                                      <a:extLst>
+                                        <a:ext uri="{28A0092B-C50C-407E-A947-70E740481C1C}">
+                                          <a14:useLocalDpi xmlns:a14="http://schemas.microsoft.com/office/drawing/2010/main" val="0"/>
+                                        </a:ext>
+                                      </a:extLst>
+                                    </a:blip>
+                                    <a:srcRect/>
+                                    <a:stretch>
+                                      <a:fillRect/>
+                                    </a:stretch>
+                                  </pic:blipFill>
+                                  <pic:spPr bwMode="auto">
+                                    <a:xfrm>
+                                      <a:off x="0" y="0"/>
+                                      <a:ext cx="37465" cy="31083"/>
+                                    </a:xfrm>
+                                    <a:prstGeom prst="rect">
+                                      <a:avLst/>
+                                    </a:prstGeom>
+                                    <a:noFill/>
+                                    <a:ln>
+                                      <a:noFill/>
+                                    </a:ln>
+                                  </pic:spPr>
+                                </pic:pic>
+                              </a:graphicData>
+                            </a:graphic>
+                          </wp:inline>
+                        </w:drawing>
+                      </w:r>
+                    </w:p>
+                  </w:txbxContent>
+                </v:textbox>
+              </v:oval>
+            </w:pict>
+          </mc:Fallback>
+        </mc:AlternateContent>
+      </w:r>
+      <w:r>
+        <w:rPr>
+          <w:noProof/>
+        </w:rPr>
+        <mc:AlternateContent>
+          <mc:Choice Requires="wps">
+            <w:drawing>
+              <wp:anchor distT="0" distB="0" distL="114300" distR="114300" simplePos="0" relativeHeight="251693056" behindDoc="0" locked="0" layoutInCell="1" allowOverlap="1" wp14:anchorId="55A41EB1" wp14:editId="143A5906">
+                <wp:simplePos x="0" y="0"/>
+                <wp:positionH relativeFrom="column">
+                  <wp:posOffset>1910715</wp:posOffset>
+                </wp:positionH>
+                <wp:positionV relativeFrom="paragraph">
+                  <wp:posOffset>1894791</wp:posOffset>
+                </wp:positionV>
+                <wp:extent cx="274320" cy="260154"/>
+                <wp:effectExtent l="19050" t="19050" r="11430" b="26035"/>
+                <wp:wrapNone/>
+                <wp:docPr id="73" name="אליפסה 73"/>
+                <wp:cNvGraphicFramePr/>
+                <a:graphic xmlns:a="http://schemas.openxmlformats.org/drawingml/2006/main">
+                  <a:graphicData uri="http://schemas.microsoft.com/office/word/2010/wordprocessingShape">
+                    <wps:wsp>
+                      <wps:cNvSpPr/>
+                      <wps:spPr>
+                        <a:xfrm>
+                          <a:off x="0" y="0"/>
+                          <a:ext cx="274320" cy="260154"/>
+                        </a:xfrm>
+                        <a:prstGeom prst="ellipse">
+                          <a:avLst/>
+                        </a:prstGeom>
+                        <a:noFill/>
+                        <a:ln w="28575">
+                          <a:solidFill>
+                            <a:srgbClr val="FF0000"/>
+                          </a:solidFill>
+                        </a:ln>
+                      </wps:spPr>
+                      <wps:style>
+                        <a:lnRef idx="2">
+                          <a:schemeClr val="accent6"/>
+                        </a:lnRef>
+                        <a:fillRef idx="1">
+                          <a:schemeClr val="lt1"/>
+                        </a:fillRef>
+                        <a:effectRef idx="0">
+                          <a:schemeClr val="accent6"/>
+                        </a:effectRef>
+                        <a:fontRef idx="minor">
+                          <a:schemeClr val="dk1"/>
+                        </a:fontRef>
+                      </wps:style>
+                      <wps:txbx>
+                        <w:txbxContent>
+                          <w:p>
+                            <w:pPr>
+                              <w:jc w:val="center"/>
+                            </w:pPr>
+                            <w:r>
+                              <w:rPr>
+                                <w:rFonts w:cs="Arial" w:hint="cs"/>
+                                <w:noProof/>
+                                <w:rtl/>
+                              </w:rPr>
+                              <w:drawing>
+                                <wp:inline distT="0" distB="0" distL="0" distR="0" wp14:anchorId="3B5B5905" wp14:editId="3A72F746">
+                                  <wp:extent cx="37465" cy="31083"/>
+                                  <wp:effectExtent l="0" t="0" r="0" b="0"/>
+                                  <wp:docPr id="77" name="תמונה 77"/>
+                                  <wp:cNvGraphicFramePr>
+                                    <a:graphicFrameLocks xmlns:a="http://schemas.openxmlformats.org/drawingml/2006/main" noChangeAspect="1"/>
+                                  </wp:cNvGraphicFramePr>
+                                  <a:graphic xmlns:a="http://schemas.openxmlformats.org/drawingml/2006/main">
+                                    <a:graphicData uri="http://schemas.openxmlformats.org/drawingml/2006/picture">
+                                      <pic:pic xmlns:pic="http://schemas.openxmlformats.org/drawingml/2006/picture">
+                                        <pic:nvPicPr>
+                                          <pic:cNvPr id="0" name="Picture 13"/>
+                                          <pic:cNvPicPr>
+                                            <a:picLocks noChangeAspect="1" noChangeArrowheads="1"/>
+                                          </pic:cNvPicPr>
+                                        </pic:nvPicPr>
+                                        <pic:blipFill>
+                                          <a:blip r:embed="rId60">
+                                            <a:extLst>
+                                              <a:ext uri="{28A0092B-C50C-407E-A947-70E740481C1C}">
+                                                <a14:useLocalDpi xmlns:a14="http://schemas.microsoft.com/office/drawing/2010/main" val="0"/>
+                                              </a:ext>
+                                            </a:extLst>
+                                          </a:blip>
+                                          <a:srcRect/>
+                                          <a:stretch>
+                                            <a:fillRect/>
+                                          </a:stretch>
+                                        </pic:blipFill>
+                                        <pic:spPr bwMode="auto">
+                                          <a:xfrm>
+                                            <a:off x="0" y="0"/>
+                                            <a:ext cx="37465" cy="31083"/>
+                                          </a:xfrm>
+                                          <a:prstGeom prst="rect">
+                                            <a:avLst/>
+                                          </a:prstGeom>
+                                          <a:noFill/>
+                                          <a:ln>
+                                            <a:noFill/>
+                                          </a:ln>
+                                        </pic:spPr>
+                                      </pic:pic>
+                                    </a:graphicData>
+                                  </a:graphic>
+                                </wp:inline>
+                              </w:drawing>
+                            </w:r>
+                          </w:p>
+                        </w:txbxContent>
+                      </wps:txbx>
+                      <wps:bodyPr rot="0" spcFirstLastPara="0" vertOverflow="overflow" horzOverflow="overflow" vert="horz" wrap="square" lIns="91440" tIns="45720" rIns="91440" bIns="45720" numCol="1" spcCol="0" rtlCol="1" fromWordArt="0" anchor="ctr" anchorCtr="0" forceAA="0" compatLnSpc="1">
+                        <a:prstTxWarp prst="textNoShape">
+                          <a:avLst/>
+                        </a:prstTxWarp>
+                        <a:noAutofit/>
+                      </wps:bodyPr>
+                    </wps:wsp>
+                  </a:graphicData>
+                </a:graphic>
+                <wp14:sizeRelH relativeFrom="margin">
+                  <wp14:pctWidth>0</wp14:pctWidth>
+                </wp14:sizeRelH>
+                <wp14:sizeRelV relativeFrom="margin">
+                  <wp14:pctHeight>0</wp14:pctHeight>
+                </wp14:sizeRelV>
+              </wp:anchor>
+            </w:drawing>
+          </mc:Choice>
+          <mc:Fallback>
+            <w:pict>
+              <v:oval id="אליפסה 73" o:spid="_x0000_s1027" style="position:absolute;left:0;text-align:left;margin-left:150.45pt;margin-top:149.2pt;width:21.6pt;height:20.5pt;z-index:251693056;visibility:visible;mso-wrap-style:square;mso-width-percent:0;mso-height-percent:0;mso-wrap-distance-left:9pt;mso-wrap-distance-top:0;mso-wrap-distance-right:9pt;mso-wrap-distance-bottom:0;mso-position-horizontal:absolute;mso-position-horizontal-relative:text;mso-position-vertical:absolute;mso-position-vertical-relative:text;mso-width-percent:0;mso-height-percent:0;mso-width-relative:margin;mso-height-relative:margin;v-text-anchor:middle" o:gfxdata="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" filled="f" strokecolor="red" strokeweight="2.25pt">
+                <v:stroke joinstyle="miter"/>
+                <v:textbox>
+                  <w:txbxContent>
+                    <w:p>
+                      <w:pPr>
+                        <w:jc w:val="center"/>
+                      </w:pPr>
+                      <w:r>
+                        <w:rPr>
+                          <w:rFonts w:cs="Arial" w:hint="cs"/>
+                          <w:noProof/>
+                          <w:rtl/>
+                        </w:rPr>
+                        <w:drawing>
+                          <wp:inline distT="0" distB="0" distL="0" distR="0" wp14:anchorId="3B5B5905" wp14:editId="3A72F746">
+                            <wp:extent cx="37465" cy="31083"/>
+                            <wp:effectExtent l="0" t="0" r="0" b="0"/>
+                            <wp:docPr id="77" name="תמונה 77"/>
+                            <wp:cNvGraphicFramePr>
+                              <a:graphicFrameLocks xmlns:a="http://schemas.openxmlformats.org/drawingml/2006/main" noChangeAspect="1"/>
+                            </wp:cNvGraphicFramePr>
+                            <a:graphic xmlns:a="http://schemas.openxmlformats.org/drawingml/2006/main">
+                              <a:graphicData uri="http://schemas.openxmlformats.org/drawingml/2006/picture">
+                                <pic:pic xmlns:pic="http://schemas.openxmlformats.org/drawingml/2006/picture">
+                                  <pic:nvPicPr>
+                                    <pic:cNvPr id="0" name="Picture 13"/>
+                                    <pic:cNvPicPr>
+                                      <a:picLocks noChangeAspect="1" noChangeArrowheads="1"/>
+                                    </pic:cNvPicPr>
+                                  </pic:nvPicPr>
+                                  <pic:blipFill>
+                                    <a:blip r:embed="rId60">
+                                      <a:extLst>
+                                        <a:ext uri="{28A0092B-C50C-407E-A947-70E740481C1C}">
+                                          <a14:useLocalDpi xmlns:a14="http://schemas.microsoft.com/office/drawing/2010/main" val="0"/>
+                                        </a:ext>
+                                      </a:extLst>
+                                    </a:blip>
+                                    <a:srcRect/>
+                                    <a:stretch>
+                                      <a:fillRect/>
+                                    </a:stretch>
+                                  </pic:blipFill>
+                                  <pic:spPr bwMode="auto">
+                                    <a:xfrm>
+                                      <a:off x="0" y="0"/>
+                                      <a:ext cx="37465" cy="31083"/>
+                                    </a:xfrm>
+                                    <a:prstGeom prst="rect">
+                                      <a:avLst/>
+                                    </a:prstGeom>
+                                    <a:noFill/>
+                                    <a:ln>
+                                      <a:noFill/>
+                                    </a:ln>
+                                  </pic:spPr>
+                                </pic:pic>
+                              </a:graphicData>
+                            </a:graphic>
+                          </wp:inline>
+                        </w:drawing>
+                      </w:r>
+                    </w:p>
+                  </w:txbxContent>
+                </v:textbox>
+              </v:oval>
+            </w:pict>
+          </mc:Fallback>
+        </mc:AlternateContent>
+      </w:r>
+      <w:r>
+        <w:rPr>
+          <w:noProof/>
+        </w:rPr>
+        <w:drawing>
+          <wp:inline distT="0" distB="0" distL="0" distR="0" wp14:anchorId="1D76042A" wp14:editId="538A6F96">
+            <wp:extent cx="6123247" cy="4375052"/>
+            <wp:effectExtent l="0" t="0" r="0" b="6985"/>
+            <wp:docPr id="70" name="תמונה 70"/>
+            <wp:cNvGraphicFramePr>
+              <a:graphicFrameLocks xmlns:a="http://schemas.openxmlformats.org/drawingml/2006/main" noChangeAspect="1"/>
+            </wp:cNvGraphicFramePr>
+            <a:graphic xmlns:a="http://schemas.openxmlformats.org/drawingml/2006/main">
+              <a:graphicData uri="http://schemas.openxmlformats.org/drawingml/2006/picture">
+                <pic:pic xmlns:pic="http://schemas.openxmlformats.org/drawingml/2006/picture">
+                  <pic:nvPicPr>
+                    <pic:cNvPr id="0" name="Picture 11"/>
+                    <pic:cNvPicPr>
+                      <a:picLocks noChangeAspect="1" noChangeArrowheads="1"/>
+                    </pic:cNvPicPr>
+                  </pic:nvPicPr>
+                  <pic:blipFill rotWithShape="1">
+                    <a:blip r:embed="rId61">
+                      <a:extLst>
+                        <a:ext uri="{28A0092B-C50C-407E-A947-70E740481C1C}">
+                          <a14:useLocalDpi xmlns:a14="http://schemas.microsoft.com/office/drawing/2010/main" val="0"/>
+                        </a:ext>
+                      </a:extLst>
+                    </a:blip>
+                    <a:srcRect l="23076" t="529" r="6751"/>
+                    <a:stretch/>
+                  </pic:blipFill>
+                  <pic:spPr bwMode="auto">
+                    <a:xfrm>
+                      <a:off x="0" y="0"/>
+                      <a:ext cx="6141007" cy="4387742"/>
+                    </a:xfrm>
+                    <a:prstGeom prst="rect">
+                      <a:avLst/>
+                    </a:prstGeom>
+                    <a:noFill/>
+                    <a:ln>
+                      <a:noFill/>
+                    </a:ln>
+                    <a:extLst>
+                      <a:ext uri="{53640926-AAD7-44D8-BBD7-CCE9431645EC}">
+                        <a14:shadowObscured xmlns:a14="http://schemas.microsoft.com/office/drawing/2010/main"/>
+                      </a:ext>
+                    </a:extLst>
+                  </pic:spPr>
+                </pic:pic>
+              </a:graphicData>
+            </a:graphic>
+          </wp:inline>
+        </w:drawing>
+      </w:r>
+    </w:p>
+    <w:p>
+      <w:pPr>
+        <w:spacing w:line="360" w:lineRule="auto"/>
+        <w:rPr>
+          <w:rFonts w:ascii="David" w:hAnsi="David" w:cs="David"/>
+          <w:sz w:val="24"/>
+          <w:szCs w:val="24"/>
+          <w:rtl/>
+        </w:rPr>
+      </w:pPr>
+      <w:r>
+        <w:rPr>
+          <w:noProof/>
+        </w:rPr>
+        <w:lastRenderedPageBreak/>
+        <mc:AlternateContent>
+          <mc:Choice Requires="wps">
+            <w:drawing>
+              <wp:anchor distT="0" distB="0" distL="114300" distR="114300" simplePos="0" relativeHeight="251659264" behindDoc="0" locked="0" layoutInCell="1" allowOverlap="1" wp14:anchorId="00E7AD68" wp14:editId="52F40F13">
+                <wp:simplePos x="0" y="0"/>
+                <wp:positionH relativeFrom="column">
+                  <wp:posOffset>2106197</wp:posOffset>
+                </wp:positionH>
+                <wp:positionV relativeFrom="paragraph">
+                  <wp:posOffset>2285414</wp:posOffset>
+                </wp:positionV>
+                <wp:extent cx="351692" cy="288388"/>
+                <wp:effectExtent l="19050" t="19050" r="10795" b="16510"/>
+                <wp:wrapNone/>
+                <wp:docPr id="31" name="אליפסה 31"/>
+                <wp:cNvGraphicFramePr/>
+                <a:graphic xmlns:a="http://schemas.openxmlformats.org/drawingml/2006/main">
+                  <a:graphicData uri="http://schemas.microsoft.com/office/word/2010/wordprocessingShape">
+                    <wps:wsp>
+                      <wps:cNvSpPr/>
+                      <wps:spPr>
+                        <a:xfrm>
+                          <a:off x="0" y="0"/>
+                          <a:ext cx="351692" cy="288388"/>
+                        </a:xfrm>
+                        <a:prstGeom prst="ellipse">
+                          <a:avLst/>
+                        </a:prstGeom>
+                        <a:noFill/>
+                        <a:ln w="28575">
+                          <a:solidFill>
+                            <a:srgbClr val="FF0000"/>
+                          </a:solidFill>
+                        </a:ln>
+                      </wps:spPr>
+                      <wps:style>
+                        <a:lnRef idx="2">
+                          <a:schemeClr val="accent6"/>
+                        </a:lnRef>
+                        <a:fillRef idx="1">
+                          <a:schemeClr val="lt1"/>
+                        </a:fillRef>
+                        <a:effectRef idx="0">
+                          <a:schemeClr val="accent6"/>
+                        </a:effectRef>
+                        <a:fontRef idx="minor">
+                          <a:schemeClr val="dk1"/>
+                        </a:fontRef>
+                      </wps:style>
+                      <wps:txbx>
+                        <w:txbxContent>
+                          <w:p>
+                            <w:pPr>
+                              <w:jc w:val="center"/>
+                            </w:pPr>
+                            <w:r>
+                              <w:rPr>
+                                <w:rFonts w:hint="cs"/>
+                                <w:rtl/>
+                              </w:rPr>
+                              <w:t>ה</w:t>
+                            </w:r>
+                            <w:r>
+                              <w:rPr>
+                                <w:rFonts w:cs="Arial" w:hint="cs"/>
+                                <w:noProof/>
+                                <w:rtl/>
+                              </w:rPr>
+                              <w:drawing>
+                                <wp:inline distT="0" distB="0" distL="0" distR="0" wp14:anchorId="753D8834" wp14:editId="549F2C33">
+                                  <wp:extent cx="37465" cy="31083"/>
+                                  <wp:effectExtent l="0" t="0" r="0" b="0"/>
+                                  <wp:docPr id="71" name="תמונה 71"/>
+                                  <wp:cNvGraphicFramePr>
+                                    <a:graphicFrameLocks xmlns:a="http://schemas.openxmlformats.org/drawingml/2006/main" noChangeAspect="1"/>
+                                  </wp:cNvGraphicFramePr>
+                                  <a:graphic xmlns:a="http://schemas.openxmlformats.org/drawingml/2006/main">
+                                    <a:graphicData uri="http://schemas.openxmlformats.org/drawingml/2006/picture">
+                                      <pic:pic xmlns:pic="http://schemas.openxmlformats.org/drawingml/2006/picture">
+                                        <pic:nvPicPr>
+                                          <pic:cNvPr id="0" name="Picture 13"/>
+                                          <pic:cNvPicPr>
+                                            <a:picLocks noChangeAspect="1" noChangeArrowheads="1"/>
+                                          </pic:cNvPicPr>
+                                        </pic:nvPicPr>
+                                        <pic:blipFill>
+                                          <a:blip r:embed="rId60">
+                                            <a:extLst>
+                                              <a:ext uri="{28A0092B-C50C-407E-A947-70E740481C1C}">
+                                                <a14:useLocalDpi xmlns:a14="http://schemas.microsoft.com/office/drawing/2010/main" val="0"/>
+                                              </a:ext>
+                                            </a:extLst>
+                                          </a:blip>
+                                          <a:srcRect/>
+                                          <a:stretch>
+                                            <a:fillRect/>
+                                          </a:stretch>
+                                        </pic:blipFill>
+                                        <pic:spPr bwMode="auto">
+                                          <a:xfrm>
+                                            <a:off x="0" y="0"/>
+                                            <a:ext cx="37465" cy="31083"/>
+                                          </a:xfrm>
+                                          <a:prstGeom prst="rect">
+                                            <a:avLst/>
+                                          </a:prstGeom>
+                                          <a:noFill/>
+                                          <a:ln>
+                                            <a:noFill/>
+                                          </a:ln>
+                                        </pic:spPr>
+                                      </pic:pic>
+                                    </a:graphicData>
+                                  </a:graphic>
+                                </wp:inline>
+                              </w:drawing>
+                            </w:r>
+                          </w:p>
+                        </w:txbxContent>
+                      </wps:txbx>
+                      <wps:bodyPr rot="0" spcFirstLastPara="0" vertOverflow="overflow" horzOverflow="overflow" vert="horz" wrap="square" lIns="91440" tIns="45720" rIns="91440" bIns="45720" numCol="1" spcCol="0" rtlCol="1" fromWordArt="0" anchor="ctr" anchorCtr="0" forceAA="0" compatLnSpc="1">
+                        <a:prstTxWarp prst="textNoShape">
+                          <a:avLst/>
+                        </a:prstTxWarp>
+                        <a:noAutofit/>
+                      </wps:bodyPr>
+                    </wps:wsp>
+                  </a:graphicData>
+                </a:graphic>
+              </wp:anchor>
+            </w:drawing>
+          </mc:Choice>
+          <mc:Fallback>
+            <w:pict>
+              <v:oval id="אליפסה 31" o:spid="_x0000_s1028" style="position:absolute;left:0;text-align:left;margin-left:165.85pt;margin-top:179.95pt;width:27.7pt;height:22.7pt;z-index:251659264;visibility:visible;mso-wrap-style:square;mso-wrap-distance-left:9pt;mso-wrap-distance-top:0;mso-wrap-distance-right:9pt;mso-wrap-distance-bottom:0;mso-position-horizontal:absolute;mso-position-horizontal-relative:text;mso-position-vertical:absolute;mso-position-vertical-relative:text;v-text-anchor:middle" o:gfxdata="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" filled="f" strokecolor="red" strokeweight="2.25pt">
+                <v:stroke joinstyle="miter"/>
+                <v:textbox>
+                  <w:txbxContent>
+                    <w:p>
+                      <w:pPr>
+                        <w:jc w:val="center"/>
+                      </w:pPr>
+                      <w:r>
+                        <w:rPr>
+                          <w:rFonts w:hint="cs"/>
+                          <w:rtl/>
+                        </w:rPr>
+                        <w:t>ה</w:t>
+                      </w:r>
+                      <w:r>
+                        <w:rPr>
+                          <w:rFonts w:cs="Arial" w:hint="cs"/>
+                          <w:noProof/>
+                          <w:rtl/>
+                        </w:rPr>
+                        <w:drawing>
+                          <wp:inline distT="0" distB="0" distL="0" distR="0" wp14:anchorId="753D8834" wp14:editId="549F2C33">
+                            <wp:extent cx="37465" cy="31083"/>
+                            <wp:effectExtent l="0" t="0" r="0" b="0"/>
+                            <wp:docPr id="71" name="תמונה 71"/>
+                            <wp:cNvGraphicFramePr>
+                              <a:graphicFrameLocks xmlns:a="http://schemas.openxmlformats.org/drawingml/2006/main" noChangeAspect="1"/>
+                            </wp:cNvGraphicFramePr>
+                            <a:graphic xmlns:a="http://schemas.openxmlformats.org/drawingml/2006/main">
+                              <a:graphicData uri="http://schemas.openxmlformats.org/drawingml/2006/picture">
+                                <pic:pic xmlns:pic="http://schemas.openxmlformats.org/drawingml/2006/picture">
+                                  <pic:nvPicPr>
+                                    <pic:cNvPr id="0" name="Picture 13"/>
+                                    <pic:cNvPicPr>
+                                      <a:picLocks noChangeAspect="1" noChangeArrowheads="1"/>
+                                    </pic:cNvPicPr>
+                                  </pic:nvPicPr>
+                                  <pic:blipFill>
+                                    <a:blip r:embed="rId60">
+                                      <a:extLst>
+                                        <a:ext uri="{28A0092B-C50C-407E-A947-70E740481C1C}">
+                                          <a14:useLocalDpi xmlns:a14="http://schemas.microsoft.com/office/drawing/2010/main" val="0"/>
+                                        </a:ext>
+                                      </a:extLst>
+                                    </a:blip>
+                                    <a:srcRect/>
+                                    <a:stretch>
+                                      <a:fillRect/>
+                                    </a:stretch>
+                                  </pic:blipFill>
+                                  <pic:spPr bwMode="auto">
+                                    <a:xfrm>
+                                      <a:off x="0" y="0"/>
+                                      <a:ext cx="37465" cy="31083"/>
+                                    </a:xfrm>
+                                    <a:prstGeom prst="rect">
+                                      <a:avLst/>
+                                    </a:prstGeom>
+                                    <a:noFill/>
+                                    <a:ln>
+                                      <a:noFill/>
+                                    </a:ln>
+                                  </pic:spPr>
+                                </pic:pic>
+                              </a:graphicData>
+                            </a:graphic>
+                          </wp:inline>
+                        </w:drawing>
+                      </w:r>
+                    </w:p>
+                  </w:txbxContent>
+                </v:textbox>
+              </v:oval>
+            </w:pict>
+          </mc:Fallback>
+        </mc:AlternateContent>
+      </w:r>
+      <w:r>
+        <w:rPr>
+          <w:noProof/>
+        </w:rPr>
+        <mc:AlternateContent>
+          <mc:Choice Requires="wps">
+            <w:drawing>
+              <wp:anchor distT="0" distB="0" distL="114300" distR="114300" simplePos="0" relativeHeight="251666432" behindDoc="0" locked="0" layoutInCell="1" allowOverlap="1" wp14:anchorId="77F330C1" wp14:editId="47A25426">
+                <wp:simplePos x="0" y="0"/>
+                <wp:positionH relativeFrom="column">
+                  <wp:posOffset>4439090</wp:posOffset>
+                </wp:positionH>
+                <wp:positionV relativeFrom="paragraph">
+                  <wp:posOffset>1692275</wp:posOffset>
+                </wp:positionV>
+                <wp:extent cx="351692" cy="288388"/>
+                <wp:effectExtent l="19050" t="19050" r="10795" b="16510"/>
+                <wp:wrapNone/>
+                <wp:docPr id="41" name="אליפסה 41"/>
+                <wp:cNvGraphicFramePr/>
+                <a:graphic xmlns:a="http://schemas.openxmlformats.org/drawingml/2006/main">
+                  <a:graphicData uri="http://schemas.microsoft.com/office/word/2010/wordprocessingShape">
+                    <wps:wsp>
+                      <wps:cNvSpPr/>
+                      <wps:spPr>
+                        <a:xfrm>
+                          <a:off x="0" y="0"/>
+                          <a:ext cx="351692" cy="288388"/>
+                        </a:xfrm>
+                        <a:prstGeom prst="ellipse">
+                          <a:avLst/>
+                        </a:prstGeom>
+                        <a:noFill/>
+                        <a:ln w="28575">
+                          <a:solidFill>
+                            <a:srgbClr val="FF0000"/>
+                          </a:solidFill>
+                        </a:ln>
+                      </wps:spPr>
+                      <wps:style>
+                        <a:lnRef idx="2">
+                          <a:schemeClr val="accent6"/>
+                        </a:lnRef>
+                        <a:fillRef idx="1">
+                          <a:schemeClr val="lt1"/>
+                        </a:fillRef>
+                        <a:effectRef idx="0">
+                          <a:schemeClr val="accent6"/>
+                        </a:effectRef>
+                        <a:fontRef idx="minor">
+                          <a:schemeClr val="dk1"/>
+                        </a:fontRef>
+                      </wps:style>
+                      <wps:bodyPr rot="0" spcFirstLastPara="0" vertOverflow="overflow" horzOverflow="overflow" vert="horz" wrap="square" lIns="91440" tIns="45720" rIns="91440" bIns="45720" numCol="1" spcCol="0" rtlCol="1" fromWordArt="0" anchor="ctr" anchorCtr="0" forceAA="0" compatLnSpc="1">
+                        <a:prstTxWarp prst="textNoShape">
+                          <a:avLst/>
+                        </a:prstTxWarp>
+                        <a:noAutofit/>
+                      </wps:bodyPr>
+                    </wps:wsp>
+                  </a:graphicData>
+                </a:graphic>
+              </wp:anchor>
+            </w:drawing>
+          </mc:Choice>
+          <mc:Fallback>
+            <w:pict>
+              <v:oval id="אליפסה 41" o:spid="_x0000_s1026" style="position:absolute;left:0;text-align:left;margin-left:349.55pt;margin-top:133.25pt;width:27.7pt;height:22.7pt;z-index:251666432;visibility:visible;mso-wrap-style:square;mso-wrap-distance-left:9pt;mso-wrap-distance-top:0;mso-wrap-distance-right:9pt;mso-wrap-distance-bottom:0;mso-position-horizontal:absolute;mso-position-horizontal-relative:text;mso-position-vertical:absolute;mso-position-vertical-relative:text;v-text-anchor:middle" o:gfxdata="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" filled="f" strokecolor="red" strokeweight="2.25pt">
+                <v:stroke joinstyle="miter"/>
+              </v:oval>
+            </w:pict>
+          </mc:Fallback>
+        </mc:AlternateContent>
+      </w:r>
+      <w:r>
+        <w:rPr>
+          <w:noProof/>
+        </w:rPr>
+        <mc:AlternateContent>
+          <mc:Choice Requires="wps">
+            <w:drawing>
+              <wp:anchor distT="0" distB="0" distL="114300" distR="114300" simplePos="0" relativeHeight="251665408" behindDoc="0" locked="0" layoutInCell="1" allowOverlap="1" wp14:anchorId="39830F32" wp14:editId="73EABF63">
+                <wp:simplePos x="0" y="0"/>
+                <wp:positionH relativeFrom="column">
+                  <wp:posOffset>2116651</wp:posOffset>
+                </wp:positionH>
+                <wp:positionV relativeFrom="paragraph">
+                  <wp:posOffset>4007241</wp:posOffset>
+                </wp:positionV>
+                <wp:extent cx="351692" cy="288388"/>
+                <wp:effectExtent l="19050" t="19050" r="10795" b="16510"/>
+                <wp:wrapNone/>
+                <wp:docPr id="39" name="אליפסה 39"/>
+                <wp:cNvGraphicFramePr/>
+                <a:graphic xmlns:a="http://schemas.openxmlformats.org/drawingml/2006/main">
+                  <a:graphicData uri="http://schemas.microsoft.com/office/word/2010/wordprocessingShape">
+                    <wps:wsp>
+                      <wps:cNvSpPr/>
+                      <wps:spPr>
+                        <a:xfrm>
+                          <a:off x="0" y="0"/>
+                          <a:ext cx="351692" cy="288388"/>
+                        </a:xfrm>
+                        <a:prstGeom prst="ellipse">
+                          <a:avLst/>
+                        </a:prstGeom>
+                        <a:noFill/>
+                        <a:ln w="28575">
+                          <a:solidFill>
+                            <a:srgbClr val="FF0000"/>
+                          </a:solidFill>
+                        </a:ln>
+                      </wps:spPr>
+                      <wps:style>
+                        <a:lnRef idx="2">
+                          <a:schemeClr val="accent6"/>
+                        </a:lnRef>
+                        <a:fillRef idx="1">
+                          <a:schemeClr val="lt1"/>
+                        </a:fillRef>
+                        <a:effectRef idx="0">
+                          <a:schemeClr val="accent6"/>
+                        </a:effectRef>
+                        <a:fontRef idx="minor">
+                          <a:schemeClr val="dk1"/>
+                        </a:fontRef>
+                      </wps:style>
+                      <wps:bodyPr rot="0" spcFirstLastPara="0" vertOverflow="overflow" horzOverflow="overflow" vert="horz" wrap="square" lIns="91440" tIns="45720" rIns="91440" bIns="45720" numCol="1" spcCol="0" rtlCol="1" fromWordArt="0" anchor="ctr" anchorCtr="0" forceAA="0" compatLnSpc="1">
+                        <a:prstTxWarp prst="textNoShape">
+                          <a:avLst/>
+                        </a:prstTxWarp>
+                        <a:noAutofit/>
+                      </wps:bodyPr>
+                    </wps:wsp>
+                  </a:graphicData>
+                </a:graphic>
+                <wp14:sizeRelH relativeFrom="margin">
+                  <wp14:pctWidth>0</wp14:pctWidth>
+                </wp14:sizeRelH>
+              </wp:anchor>
+            </w:drawing>
+          </mc:Choice>
+          <mc:Fallback>
+            <w:pict>
+              <v:oval id="אליפסה 39" o:spid="_x0000_s1026" style="position:absolute;left:0;text-align:left;margin-left:166.65pt;margin-top:315.55pt;width:27.7pt;height:22.7pt;z-index:251665408;visibility:visible;mso-wrap-style:square;mso-width-percent:0;mso-wrap-distance-left:9pt;mso-wrap-distance-top:0;mso-wrap-distance-right:9pt;mso-wrap-distance-bottom:0;mso-position-horizontal:absolute;mso-position-horizontal-relative:text;mso-position-vertical:absolute;mso-position-vertical-relative:text;mso-width-percent:0;mso-width-relative:margin;v-text-anchor:middle" o:gfxdata="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" filled="f" strokecolor="red" strokeweight="2.25pt">
+                <v:stroke joinstyle="miter"/>
+              </v:oval>
+            </w:pict>
+          </mc:Fallback>
+        </mc:AlternateContent>
+      </w:r>
+      <w:r>
+        <w:rPr>
+          <w:noProof/>
+        </w:rPr>
+        <mc:AlternateContent>
+          <mc:Choice Requires="wps">
+            <w:drawing>
+              <wp:anchor distT="0" distB="0" distL="114300" distR="114300" simplePos="0" relativeHeight="251662336" behindDoc="0" locked="0" layoutInCell="1" allowOverlap="1" wp14:anchorId="0FBD2B15" wp14:editId="672A90AE">
+                <wp:simplePos x="0" y="0"/>
+                <wp:positionH relativeFrom="column">
+                  <wp:posOffset>3848246</wp:posOffset>
+                </wp:positionH>
+                <wp:positionV relativeFrom="paragraph">
+                  <wp:posOffset>1692568</wp:posOffset>
+                </wp:positionV>
+                <wp:extent cx="351692" cy="288388"/>
+                <wp:effectExtent l="19050" t="19050" r="10795" b="16510"/>
+                <wp:wrapNone/>
+                <wp:docPr id="36" name="אליפסה 36"/>
+                <wp:cNvGraphicFramePr/>
+                <a:graphic xmlns:a="http://schemas.openxmlformats.org/drawingml/2006/main">
+                  <a:graphicData uri="http://schemas.microsoft.com/office/word/2010/wordprocessingShape">
+                    <wps:wsp>
+                      <wps:cNvSpPr/>
+                      <wps:spPr>
+                        <a:xfrm>
+                          <a:off x="0" y="0"/>
+                          <a:ext cx="351692" cy="288388"/>
+                        </a:xfrm>
+                        <a:prstGeom prst="ellipse">
+                          <a:avLst/>
+                        </a:prstGeom>
+                        <a:noFill/>
+                        <a:ln w="28575">
+                          <a:solidFill>
+                            <a:srgbClr val="FF0000"/>
+                          </a:solidFill>
+                        </a:ln>
+                      </wps:spPr>
+                      <wps:style>
+                        <a:lnRef idx="2">
+                          <a:schemeClr val="accent6"/>
+                        </a:lnRef>
+                        <a:fillRef idx="1">
+                          <a:schemeClr val="lt1"/>
+                        </a:fillRef>
+                        <a:effectRef idx="0">
+                          <a:schemeClr val="accent6"/>
+                        </a:effectRef>
+                        <a:fontRef idx="minor">
+                          <a:schemeClr val="dk1"/>
+                        </a:fontRef>
+                      </wps:style>
+                      <wps:bodyPr rot="0" spcFirstLastPara="0" vertOverflow="overflow" horzOverflow="overflow" vert="horz" wrap="square" lIns="91440" tIns="45720" rIns="91440" bIns="45720" numCol="1" spcCol="0" rtlCol="1" fromWordArt="0" anchor="ctr" anchorCtr="0" forceAA="0" compatLnSpc="1">
+                        <a:prstTxWarp prst="textNoShape">
+                          <a:avLst/>
+                        </a:prstTxWarp>
+                        <a:noAutofit/>
+                      </wps:bodyPr>
+                    </wps:wsp>
+                  </a:graphicData>
+                </a:graphic>
+              </wp:anchor>
+            </w:drawing>
+          </mc:Choice>
+          <mc:Fallback>
+            <w:pict>
+              <v:oval id="אליפסה 36" o:spid="_x0000_s1026" style="position:absolute;left:0;text-align:left;margin-left:303pt;margin-top:133.25pt;width:27.7pt;height:22.7pt;z-index:251662336;visibility:visible;mso-wrap-style:square;mso-wrap-distance-left:9pt;mso-wrap-distance-top:0;mso-wrap-distance-right:9pt;mso-wrap-distance-bottom:0;mso-position-horizontal:absolute;mso-position-horizontal-relative:text;mso-position-vertical:absolute;mso-position-vertical-relative:text;v-text-anchor:middle" o:gfxdata="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" filled="f" strokecolor="red" strokeweight="2.25pt">
+                <v:stroke joinstyle="miter"/>
+              </v:oval>
+            </w:pict>
+          </mc:Fallback>
+        </mc:AlternateContent>
+      </w:r>
+      <w:r>
+        <w:rPr>
+          <w:noProof/>
+        </w:rPr>
+        <mc:AlternateContent>
+          <mc:Choice Requires="wps">
+            <w:drawing>
+              <wp:anchor distT="0" distB="0" distL="114300" distR="114300" simplePos="0" relativeHeight="251663360" behindDoc="0" locked="0" layoutInCell="1" allowOverlap="1" wp14:anchorId="66FD4B0F" wp14:editId="1E357537">
+                <wp:simplePos x="0" y="0"/>
+                <wp:positionH relativeFrom="column">
+                  <wp:posOffset>3560054</wp:posOffset>
+                </wp:positionH>
+                <wp:positionV relativeFrom="paragraph">
+                  <wp:posOffset>1706832</wp:posOffset>
+                </wp:positionV>
+                <wp:extent cx="351692" cy="288388"/>
+                <wp:effectExtent l="19050" t="19050" r="10795" b="16510"/>
+                <wp:wrapNone/>
+                <wp:docPr id="37" name="אליפסה 37"/>
+                <wp:cNvGraphicFramePr/>
+                <a:graphic xmlns:a="http://schemas.openxmlformats.org/drawingml/2006/main">
+                  <a:graphicData uri="http://schemas.microsoft.com/office/word/2010/wordprocessingShape">
+                    <wps:wsp>
+                      <wps:cNvSpPr/>
+                      <wps:spPr>
+                        <a:xfrm>
+                          <a:off x="0" y="0"/>
+                          <a:ext cx="351692" cy="288388"/>
+                        </a:xfrm>
+                        <a:prstGeom prst="ellipse">
+                          <a:avLst/>
+                        </a:prstGeom>
+                        <a:noFill/>
+                        <a:ln w="28575">
+                          <a:solidFill>
+                            <a:srgbClr val="FF0000"/>
+                          </a:solidFill>
+                        </a:ln>
+                      </wps:spPr>
+                      <wps:style>
+                        <a:lnRef idx="2">
+                          <a:schemeClr val="accent6"/>
+                        </a:lnRef>
+                        <a:fillRef idx="1">
+                          <a:schemeClr val="lt1"/>
+                        </a:fillRef>
+                        <a:effectRef idx="0">
+                          <a:schemeClr val="accent6"/>
+                        </a:effectRef>
+                        <a:fontRef idx="minor">
+                          <a:schemeClr val="dk1"/>
+                        </a:fontRef>
+                      </wps:style>
+                      <wps:bodyPr rot="0" spcFirstLastPara="0" vertOverflow="overflow" horzOverflow="overflow" vert="horz" wrap="square" lIns="91440" tIns="45720" rIns="91440" bIns="45720" numCol="1" spcCol="0" rtlCol="1" fromWordArt="0" anchor="ctr" anchorCtr="0" forceAA="0" compatLnSpc="1">
+                        <a:prstTxWarp prst="textNoShape">
+                          <a:avLst/>
+                        </a:prstTxWarp>
+                        <a:noAutofit/>
+                      </wps:bodyPr>
+                    </wps:wsp>
+                  </a:graphicData>
+                </a:graphic>
+              </wp:anchor>
+            </w:drawing>
+          </mc:Choice>
+          <mc:Fallback>
+            <w:pict>
+              <v:oval id="אליפסה 37" o:spid="_x0000_s1026" style="position:absolute;left:0;text-align:left;margin-left:280.3pt;margin-top:134.4pt;width:27.7pt;height:22.7pt;z-index:251663360;visibility:visible;mso-wrap-style:square;mso-wrap-distance-left:9pt;mso-wrap-distance-top:0;mso-wrap-distance-right:9pt;mso-wrap-distance-bottom:0;mso-position-horizontal:absolute;mso-position-horizontal-relative:text;mso-position-vertical:absolute;mso-position-vertical-relative:text;v-text-anchor:middle" o:gfxdata="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" filled="f" strokecolor="red" strokeweight="2.25pt">
+                <v:stroke joinstyle="miter"/>
+              </v:oval>
+            </w:pict>
+          </mc:Fallback>
+        </mc:AlternateContent>
+      </w:r>
+      <w:r>
+        <w:rPr>
+          <w:noProof/>
+        </w:rPr>
+        <mc:AlternateContent>
+          <mc:Choice Requires="wps">
+            <w:drawing>
+              <wp:anchor distT="0" distB="0" distL="114300" distR="114300" simplePos="0" relativeHeight="251664384" behindDoc="0" locked="0" layoutInCell="1" allowOverlap="1" wp14:anchorId="03DE6EA4" wp14:editId="07472AC6">
+                <wp:simplePos x="0" y="0"/>
+                <wp:positionH relativeFrom="column">
+                  <wp:posOffset>2695086</wp:posOffset>
+                </wp:positionH>
+                <wp:positionV relativeFrom="paragraph">
+                  <wp:posOffset>1643087</wp:posOffset>
+                </wp:positionV>
+                <wp:extent cx="351692" cy="288388"/>
+                <wp:effectExtent l="19050" t="19050" r="10795" b="16510"/>
+                <wp:wrapNone/>
+                <wp:docPr id="38" name="אליפסה 38"/>
+                <wp:cNvGraphicFramePr/>
+                <a:graphic xmlns:a="http://schemas.openxmlformats.org/drawingml/2006/main">
+                  <a:graphicData uri="http://schemas.microsoft.com/office/word/2010/wordprocessingShape">
+                    <wps:wsp>
+                      <wps:cNvSpPr/>
+                      <wps:spPr>
+                        <a:xfrm>
+                          <a:off x="0" y="0"/>
+                          <a:ext cx="351692" cy="288388"/>
+                        </a:xfrm>
+                        <a:prstGeom prst="ellipse">
+                          <a:avLst/>
+                        </a:prstGeom>
+                        <a:noFill/>
+                        <a:ln w="28575">
+                          <a:solidFill>
+                            <a:srgbClr val="FF0000"/>
+                          </a:solidFill>
+                        </a:ln>
+                      </wps:spPr>
+                      <wps:style>
+                        <a:lnRef idx="2">
+                          <a:schemeClr val="accent6"/>
+                        </a:lnRef>
+                        <a:fillRef idx="1">
+                          <a:schemeClr val="lt1"/>
+                        </a:fillRef>
+                        <a:effectRef idx="0">
+                          <a:schemeClr val="accent6"/>
+                        </a:effectRef>
+                        <a:fontRef idx="minor">
+                          <a:schemeClr val="dk1"/>
+                        </a:fontRef>
+                      </wps:style>
+                      <wps:bodyPr rot="0" spcFirstLastPara="0" vertOverflow="overflow" horzOverflow="overflow" vert="horz" wrap="square" lIns="91440" tIns="45720" rIns="91440" bIns="45720" numCol="1" spcCol="0" rtlCol="1" fromWordArt="0" anchor="ctr" anchorCtr="0" forceAA="0" compatLnSpc="1">
+                        <a:prstTxWarp prst="textNoShape">
+                          <a:avLst/>
+                        </a:prstTxWarp>
+                        <a:noAutofit/>
+                      </wps:bodyPr>
+                    </wps:wsp>
+                  </a:graphicData>
+                </a:graphic>
+              </wp:anchor>
+            </w:drawing>
+          </mc:Choice>
+          <mc:Fallback>
+            <w:pict>
+              <v:oval id="אליפסה 38" o:spid="_x0000_s1026" style="position:absolute;left:0;text-align:left;margin-left:212.2pt;margin-top:129.4pt;width:27.7pt;height:22.7pt;z-index:251664384;visibility:visible;mso-wrap-style:square;mso-wrap-distance-left:9pt;mso-wrap-distance-top:0;mso-wrap-distance-right:9pt;mso-wrap-distance-bottom:0;mso-position-horizontal:absolute;mso-position-horizontal-relative:text;mso-position-vertical:absolute;mso-position-vertical-relative:text;v-text-anchor:middle" o:gfxdata="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" filled="f" strokecolor="red" strokeweight="2.25pt">
+                <v:stroke joinstyle="miter"/>
+              </v:oval>
+            </w:pict>
+          </mc:Fallback>
+        </mc:AlternateContent>
+      </w:r>
+      <w:r>
+        <w:rPr>
+          <w:noProof/>
+        </w:rPr>
+        <mc:AlternateContent>
+          <mc:Choice Requires="wps">
+            <w:drawing>
+              <wp:anchor distT="0" distB="0" distL="114300" distR="114300" simplePos="0" relativeHeight="251661312" behindDoc="0" locked="0" layoutInCell="1" allowOverlap="1" wp14:anchorId="5040B350" wp14:editId="5D2BE58B">
+                <wp:simplePos x="0" y="0"/>
+                <wp:positionH relativeFrom="column">
+                  <wp:posOffset>2118018</wp:posOffset>
+                </wp:positionH>
+                <wp:positionV relativeFrom="paragraph">
+                  <wp:posOffset>3416055</wp:posOffset>
+                </wp:positionV>
+                <wp:extent cx="351692" cy="288388"/>
+                <wp:effectExtent l="19050" t="19050" r="10795" b="16510"/>
+                <wp:wrapNone/>
+                <wp:docPr id="35" name="אליפסה 35"/>
+                <wp:cNvGraphicFramePr/>
+                <a:graphic xmlns:a="http://schemas.openxmlformats.org/drawingml/2006/main">
+                  <a:graphicData uri="http://schemas.microsoft.com/office/word/2010/wordprocessingShape">
+                    <wps:wsp>
+                      <wps:cNvSpPr/>
+                      <wps:spPr>
+                        <a:xfrm>
+                          <a:off x="0" y="0"/>
+                          <a:ext cx="351692" cy="288388"/>
+                        </a:xfrm>
+                        <a:prstGeom prst="ellipse">
+                          <a:avLst/>
+                        </a:prstGeom>
+                        <a:noFill/>
+                        <a:ln w="28575">
+                          <a:solidFill>
+                            <a:srgbClr val="FF0000"/>
+                          </a:solidFill>
+                        </a:ln>
+                      </wps:spPr>
+                      <wps:style>
+                        <a:lnRef idx="2">
+                          <a:schemeClr val="accent6"/>
+                        </a:lnRef>
+                        <a:fillRef idx="1">
+                          <a:schemeClr val="lt1"/>
+                        </a:fillRef>
+                        <a:effectRef idx="0">
+                          <a:schemeClr val="accent6"/>
+                        </a:effectRef>
+                        <a:fontRef idx="minor">
+                          <a:schemeClr val="dk1"/>
+                        </a:fontRef>
+                      </wps:style>
+                      <wps:bodyPr rot="0" spcFirstLastPara="0" vertOverflow="overflow" horzOverflow="overflow" vert="horz" wrap="square" lIns="91440" tIns="45720" rIns="91440" bIns="45720" numCol="1" spcCol="0" rtlCol="1" fromWordArt="0" anchor="ctr" anchorCtr="0" forceAA="0" compatLnSpc="1">
+                        <a:prstTxWarp prst="textNoShape">
+                          <a:avLst/>
+                        </a:prstTxWarp>
+                        <a:noAutofit/>
+                      </wps:bodyPr>
+                    </wps:wsp>
+                  </a:graphicData>
+                </a:graphic>
+              </wp:anchor>
+            </w:drawing>
+          </mc:Choice>
+          <mc:Fallback>
+            <w:pict>
+              <v:oval id="אליפסה 35" o:spid="_x0000_s1026" style="position:absolute;left:0;text-align:left;margin-left:166.75pt;margin-top:269pt;width:27.7pt;height:22.7pt;z-index:251661312;visibility:visible;mso-wrap-style:square;mso-wrap-distance-left:9pt;mso-wrap-distance-top:0;mso-wrap-distance-right:9pt;mso-wrap-distance-bottom:0;mso-position-horizontal:absolute;mso-position-horizontal-relative:text;mso-position-vertical:absolute;mso-position-vertical-relative:text;v-text-anchor:middle" o:gfxdata="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" filled="f" strokecolor="red" strokeweight="2.25pt">
+                <v:stroke joinstyle="miter"/>
+              </v:oval>
+            </w:pict>
+          </mc:Fallback>
+        </mc:AlternateContent>
+      </w:r>
+      <w:r>
+        <w:rPr>
+          <w:noProof/>
+        </w:rPr>
+        <mc:AlternateContent>
+          <mc:Choice Requires="wps">
+            <w:drawing>
+              <wp:anchor distT="0" distB="0" distL="114300" distR="114300" simplePos="0" relativeHeight="251660288" behindDoc="0" locked="0" layoutInCell="1" allowOverlap="1" wp14:anchorId="7811EB65" wp14:editId="62808317">
+                <wp:simplePos x="0" y="0"/>
+                <wp:positionH relativeFrom="column">
+                  <wp:posOffset>2103852</wp:posOffset>
+                </wp:positionH>
+                <wp:positionV relativeFrom="paragraph">
+                  <wp:posOffset>3113063</wp:posOffset>
+                </wp:positionV>
+                <wp:extent cx="351692" cy="288388"/>
+                <wp:effectExtent l="19050" t="19050" r="10795" b="16510"/>
+                <wp:wrapNone/>
+                <wp:docPr id="34" name="אליפסה 34"/>
+                <wp:cNvGraphicFramePr/>
+                <a:graphic xmlns:a="http://schemas.openxmlformats.org/drawingml/2006/main">
+                  <a:graphicData uri="http://schemas.microsoft.com/office/word/2010/wordprocessingShape">
+                    <wps:wsp>
+                      <wps:cNvSpPr/>
+                      <wps:spPr>
+                        <a:xfrm>
+                          <a:off x="0" y="0"/>
+                          <a:ext cx="351692" cy="288388"/>
+                        </a:xfrm>
+                        <a:prstGeom prst="ellipse">
+                          <a:avLst/>
+                        </a:prstGeom>
+                        <a:noFill/>
+                        <a:ln w="28575">
+                          <a:solidFill>
+                            <a:srgbClr val="FF0000"/>
+                          </a:solidFill>
+                        </a:ln>
+                      </wps:spPr>
+                      <wps:style>
+                        <a:lnRef idx="2">
+                          <a:schemeClr val="accent6"/>
+                        </a:lnRef>
+                        <a:fillRef idx="1">
+                          <a:schemeClr val="lt1"/>
+                        </a:fillRef>
+                        <a:effectRef idx="0">
+                          <a:schemeClr val="accent6"/>
+                        </a:effectRef>
+                        <a:fontRef idx="minor">
+                          <a:schemeClr val="dk1"/>
+                        </a:fontRef>
+                      </wps:style>
+                      <wps:bodyPr rot="0" spcFirstLastPara="0" vertOverflow="overflow" horzOverflow="overflow" vert="horz" wrap="square" lIns="91440" tIns="45720" rIns="91440" bIns="45720" numCol="1" spcCol="0" rtlCol="1" fromWordArt="0" anchor="ctr" anchorCtr="0" forceAA="0" compatLnSpc="1">
+                        <a:prstTxWarp prst="textNoShape">
+                          <a:avLst/>
+                        </a:prstTxWarp>
+                        <a:noAutofit/>
+                      </wps:bodyPr>
+                    </wps:wsp>
+                  </a:graphicData>
+                </a:graphic>
+              </wp:anchor>
+            </w:drawing>
+          </mc:Choice>
+          <mc:Fallback>
+            <w:pict>
+              <v:oval id="אליפסה 34" o:spid="_x0000_s1026" style="position:absolute;left:0;text-align:left;margin-left:165.65pt;margin-top:245.1pt;width:27.7pt;height:22.7pt;z-index:251660288;visibility:visible;mso-wrap-style:square;mso-wrap-distance-left:9pt;mso-wrap-distance-top:0;mso-wrap-distance-right:9pt;mso-wrap-distance-bottom:0;mso-position-horizontal:absolute;mso-position-horizontal-relative:text;mso-position-vertical:absolute;mso-position-vertical-relative:text;v-text-anchor:middle" o:gfxdata="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" filled="f" strokecolor="red" strokeweight="2.25pt">
+                <v:stroke joinstyle="miter"/>
+              </v:oval>
+            </w:pict>
+          </mc:Fallback>
+        </mc:AlternateContent>
+      </w:r>
+      <w:r>
+        <w:rPr>
+          <w:noProof/>
+        </w:rPr>
+        <w:drawing>
+          <wp:inline distT="0" distB="0" distL="0" distR="0" wp14:anchorId="7731FDDE" wp14:editId="53E518CC">
+            <wp:extent cx="6313392" cy="4375052"/>
+            <wp:effectExtent l="0" t="0" r="0" b="6985"/>
+            <wp:docPr id="30" name="תמונה 30"/>
+            <wp:cNvGraphicFramePr>
+              <a:graphicFrameLocks xmlns:a="http://schemas.openxmlformats.org/drawingml/2006/main" noChangeAspect="1"/>
+            </wp:cNvGraphicFramePr>
+            <a:graphic xmlns:a="http://schemas.openxmlformats.org/drawingml/2006/main">
+              <a:graphicData uri="http://schemas.openxmlformats.org/drawingml/2006/picture">
+                <pic:pic xmlns:pic="http://schemas.openxmlformats.org/drawingml/2006/picture">
+                  <pic:nvPicPr>
+                    <pic:cNvPr id="0" name="Picture 9"/>
+                    <pic:cNvPicPr>
+                      <a:picLocks noChangeAspect="1" noChangeArrowheads="1"/>
+                    </pic:cNvPicPr>
+                  </pic:nvPicPr>
+                  <pic:blipFill>
+                    <a:blip r:embed="rId62">
+                      <a:extLst>
+                        <a:ext uri="{28A0092B-C50C-407E-A947-70E740481C1C}">
+                          <a14:useLocalDpi xmlns:a14="http://schemas.microsoft.com/office/drawing/2010/main" val="0"/>
+                        </a:ext>
+                      </a:extLst>
+                    </a:blip>
+                    <a:srcRect/>
+                    <a:stretch>
+                      <a:fillRect/>
+                    </a:stretch>
+                  </pic:blipFill>
+                  <pic:spPr bwMode="auto">
+                    <a:xfrm>
+                      <a:off x="0" y="0"/>
+                      <a:ext cx="6324534" cy="4382773"/>
+                    </a:xfrm>
+                    <a:prstGeom prst="rect">
+                      <a:avLst/>
+                    </a:prstGeom>
+                    <a:noFill/>
+                    <a:ln>
+                      <a:noFill/>
+                    </a:ln>
+                  </pic:spPr>
+                </pic:pic>
+              </a:graphicData>
+            </a:graphic>
+          </wp:inline>
+        </w:drawing>
+      </w:r>
+    </w:p>
+    <w:p>
+      <w:pPr>
+        <w:spacing w:line="360" w:lineRule="auto"/>
+        <w:rPr>
+          <w:rFonts w:ascii="David" w:hAnsi="David" w:cs="David"/>
+          <w:sz w:val="24"/>
+          <w:szCs w:val="24"/>
+        </w:rPr>
+      </w:pPr>
+    </w:p>
+    <w:p>
+      <w:pPr>
+        <w:spacing w:line="360" w:lineRule="auto"/>
+        <w:rPr>
+          <w:rFonts w:ascii="David" w:hAnsi="David" w:cs="David"/>
+          <w:sz w:val="24"/>
+          <w:szCs w:val="24"/>
+        </w:rPr>
+      </w:pPr>
+    </w:p>
+    <w:p>
+      <w:pPr>
+        <w:spacing w:line="360" w:lineRule="auto"/>
+        <w:rPr>
+          <w:rFonts w:ascii="David" w:hAnsi="David" w:cs="David"/>
+          <w:sz w:val="24"/>
+          <w:szCs w:val="24"/>
+        </w:rPr>
+      </w:pPr>
+      <w:r>
+        <w:rPr>
+          <w:noProof/>
+        </w:rPr>
+        <w:lastRenderedPageBreak/>
+        <w:drawing>
+          <wp:inline distT="0" distB="0" distL="0" distR="0" wp14:anchorId="16F51A36" wp14:editId="53FB43C3">
+            <wp:extent cx="5274310" cy="3716907"/>
+            <wp:effectExtent l="0" t="0" r="2540" b="0"/>
+            <wp:docPr id="25" name="תמונה 25"/>
+            <wp:cNvGraphicFramePr>
+              <a:graphicFrameLocks xmlns:a="http://schemas.openxmlformats.org/drawingml/2006/main" noChangeAspect="1"/>
+            </wp:cNvGraphicFramePr>
+            <a:graphic xmlns:a="http://schemas.openxmlformats.org/drawingml/2006/main">
+              <a:graphicData uri="http://schemas.openxmlformats.org/drawingml/2006/picture">
+                <pic:pic xmlns:pic="http://schemas.openxmlformats.org/drawingml/2006/picture">
+                  <pic:nvPicPr>
+                    <pic:cNvPr id="0" name="Picture 7"/>
+                    <pic:cNvPicPr>
+                      <a:picLocks noChangeAspect="1" noChangeArrowheads="1"/>
+                    </pic:cNvPicPr>
+                  </pic:nvPicPr>
+                  <pic:blipFill>
+                    <a:blip r:embed="rId63">
+                      <a:extLst>
+                        <a:ext uri="{28A0092B-C50C-407E-A947-70E740481C1C}">
+                          <a14:useLocalDpi xmlns:a14="http://schemas.microsoft.com/office/drawing/2010/main" val="0"/>
+                        </a:ext>
+                      </a:extLst>
+                    </a:blip>
+                    <a:srcRect/>
+                    <a:stretch>
+                      <a:fillRect/>
+                    </a:stretch>
+                  </pic:blipFill>
+                  <pic:spPr bwMode="auto">
+                    <a:xfrm>
+                      <a:off x="0" y="0"/>
+                      <a:ext cx="5274310" cy="3716907"/>
+                    </a:xfrm>
+                    <a:prstGeom prst="rect">
+                      <a:avLst/>
+                    </a:prstGeom>
+                    <a:noFill/>
+                    <a:ln>
+                      <a:noFill/>
+                    </a:ln>
+                  </pic:spPr>
+                </pic:pic>
+              </a:graphicData>
+            </a:graphic>
+          </wp:inline>
+        </w:drawing>
+      </w:r>
+    </w:p>
+    <w:p>
+      <w:pPr>
+        <w:spacing w:line="360" w:lineRule="auto"/>
+        <w:rPr>
+          <w:rFonts w:ascii="David" w:hAnsi="David" w:cs="David"/>
+          <w:sz w:val="24"/>
+          <w:szCs w:val="24"/>
+          <w:rtl/>
+        </w:rPr>
+      </w:pPr>
+      <w:r>
+        <w:rPr>
+          <w:noProof/>
+        </w:rPr>
+        <w:drawing>
+          <wp:inline distT="0" distB="0" distL="0" distR="0" wp14:anchorId="696367E1" wp14:editId="25950CFD">
+            <wp:extent cx="5274310" cy="3527130"/>
+            <wp:effectExtent l="0" t="0" r="2540" b="0"/>
+            <wp:docPr id="20" name="תמונה 20"/>
+            <wp:cNvGraphicFramePr>
+              <a:graphicFrameLocks xmlns:a="http://schemas.openxmlformats.org/drawingml/2006/main" noChangeAspect="1"/>
+            </wp:cNvGraphicFramePr>
+            <a:graphic xmlns:a="http://schemas.openxmlformats.org/drawingml/2006/main">
+              <a:graphicData uri="http://schemas.openxmlformats.org/drawingml/2006/picture">
+                <pic:pic xmlns:pic="http://schemas.openxmlformats.org/drawingml/2006/picture">
+                  <pic:nvPicPr>
+                    <pic:cNvPr id="0" name="Picture 3"/>
+                    <pic:cNvPicPr>
+                      <a:picLocks noChangeAspect="1" noChangeArrowheads="1"/>
+                    </pic:cNvPicPr>
+                  </pic:nvPicPr>
+                  <pic:blipFill rotWithShape="1">
+                    <a:blip r:embed="rId64" cstate="print">
+                      <a:extLst>
+                        <a:ext uri="{28A0092B-C50C-407E-A947-70E740481C1C}">
+                          <a14:useLocalDpi xmlns:a14="http://schemas.microsoft.com/office/drawing/2010/main" val="0"/>
+                        </a:ext>
+                      </a:extLst>
+                    </a:blip>
+                    <a:srcRect l="8429" r="17751" b="16395"/>
+                    <a:stretch/>
+                  </pic:blipFill>
+                  <pic:spPr bwMode="auto">
+                    <a:xfrm>
+                      <a:off x="0" y="0"/>
+                      <a:ext cx="5274310" cy="3527130"/>
+                    </a:xfrm>
+                    <a:prstGeom prst="rect">
+                      <a:avLst/>
+                    </a:prstGeom>
+                    <a:noFill/>
+                    <a:ln>
+                      <a:noFill/>
+                    </a:ln>
+                    <a:extLst>
+                      <a:ext uri="{53640926-AAD7-44D8-BBD7-CCE9431645EC}">
+                        <a14:shadowObscured xmlns:a14="http://schemas.microsoft.com/office/drawing/2010/main"/>
+                      </a:ext>
+                    </a:extLst>
+                  </pic:spPr>
+                </pic:pic>
+              </a:graphicData>
+            </a:graphic>
+          </wp:inline>
+        </w:drawing>
+      </w:r>
+    </w:p>
+    <w:p>
+      <w:pPr>
+        <w:spacing w:line="360" w:lineRule="auto"/>
+        <w:rPr>
+          <w:rFonts w:ascii="David" w:hAnsi="David" w:cs="David"/>
+          <w:sz w:val="24"/>
+          <w:szCs w:val="24"/>
+        </w:rPr>
+      </w:pPr>
+    </w:p>
+    <w:p>
+      <w:pPr>
+        <w:spacing w:line="360" w:lineRule="auto"/>
+        <w:rPr>
+          <w:rFonts w:ascii="David" w:hAnsi="David" w:cs="David"/>
+          <w:b/>
+          <w:bCs/>
+          <w:sz w:val="24"/>
+          <w:szCs w:val="24"/>
+          <w:rtl/>
+        </w:rPr>
+      </w:pPr>
+      <w:r>
+        <w:rPr>
+          <w:rFonts w:ascii="David" w:hAnsi="David" w:cs="David" w:hint="cs"/>
+          <w:b/>
+          <w:bCs/>
+          <w:sz w:val="24"/>
+          <w:szCs w:val="24"/>
+          <w:rtl/>
+        </w:rPr>
+        <w:t>מודל 1:</w:t>
+      </w:r>
+    </w:p>
+    <w:p>
+      <w:pPr>
+        <w:spacing w:line="360" w:lineRule="auto"/>
+        <w:rPr>
+          <w:rFonts w:ascii="David" w:hAnsi="David" w:cs="David"/>
           <w:sz w:val="28"/>
           <w:szCs w:val="28"/>
           <w:rtl/>
         </w:rPr>
       </w:pPr>
-    </w:p>
-    <w:p>
-      <w:pPr>
-        <w:spacing w:line="360" w:lineRule="auto"/>
+      <w:r>
         <w:rPr>
           <w:rFonts w:ascii="David" w:hAnsi="David" w:cs="David" w:hint="cs"/>
           <w:sz w:val="28"/>
           <w:szCs w:val="28"/>
           <w:rtl/>
         </w:rPr>
-      </w:pPr>
-    </w:p>
-    <w:p>
-      <w:pPr>
-        <w:spacing w:line="360" w:lineRule="auto"/>
-        <w:rPr>
-          <w:rFonts w:ascii="David" w:hAnsi="David" w:cs="David" w:hint="cs"/>
+        <w:t xml:space="preserve">בגלל שהמשתנה התלוי שלנו הוא קטגוריאלי, רגרסיה לינארית לא אפשרית. לכן בחרנו ברגרסיה לוגיסטית אשר מתאימה למשתנה תלוי בסולם קטגוריאלי. </w:t>
+      </w:r>
+    </w:p>
+    <w:p>
+      <w:pPr>
+        <w:spacing w:line="360" w:lineRule="auto"/>
+        <w:rPr>
+          <w:rFonts w:ascii="David" w:hAnsi="David" w:cs="David"/>
           <w:sz w:val="28"/>
           <w:szCs w:val="28"/>
           <w:rtl/>
         </w:rPr>
       </w:pPr>
-    </w:p>
-    <w:p>
-      <w:pPr>
-        <w:spacing w:line="360" w:lineRule="auto"/>
+      <w:r>
         <w:rPr>
           <w:rFonts w:ascii="David" w:hAnsi="David" w:cs="David" w:hint="cs"/>
           <w:sz w:val="28"/>
           <w:szCs w:val="28"/>
           <w:rtl/>
         </w:rPr>
-      </w:pPr>
-    </w:p>
-    <w:p>
-      <w:pPr>
-        <w:spacing w:line="360" w:lineRule="auto"/>
-        <w:rPr>
-          <w:rFonts w:ascii="David" w:hAnsi="David" w:cs="David" w:hint="cs"/>
+        <w:lastRenderedPageBreak/>
+        <w:t xml:space="preserve">במקרה שלנו למשנה התלוי הקטגוריאלי קיימות 3 רמות, ולכן נשתמש בספריית </w:t>
+      </w:r>
+      <w:r>
+        <w:rPr>
+          <w:rFonts w:ascii="David" w:hAnsi="David" w:cs="David"/>
           <w:sz w:val="28"/>
           <w:szCs w:val="28"/>
-          <w:rtl/>
-        </w:rPr>
-      </w:pPr>
-    </w:p>
-    <w:p>
-      <w:pPr>
-        <w:spacing w:line="360" w:lineRule="auto"/>
+        </w:rPr>
+        <w:t>nnet</w:t>
+      </w:r>
+      <w:r>
         <w:rPr>
           <w:rFonts w:ascii="David" w:hAnsi="David" w:cs="David" w:hint="cs"/>
           <w:sz w:val="28"/>
           <w:szCs w:val="28"/>
           <w:rtl/>
         </w:rPr>
-      </w:pPr>
-    </w:p>
-    <w:p>
-      <w:pPr>
-        <w:spacing w:line="360" w:lineRule="auto"/>
-        <w:rPr>
-          <w:rFonts w:ascii="David" w:hAnsi="David" w:cs="David" w:hint="cs"/>
+        <w:t xml:space="preserve"> כדי ליצור רגרסיה לוגיסטית </w:t>
+      </w:r>
+      <w:r>
+        <w:rPr>
+          <w:rFonts w:ascii="David" w:hAnsi="David" w:cs="David"/>
           <w:sz w:val="28"/>
           <w:szCs w:val="28"/>
-          <w:rtl/>
-        </w:rPr>
-      </w:pPr>
-    </w:p>
-    <w:p>
-      <w:pPr>
-        <w:spacing w:line="360" w:lineRule="auto"/>
+        </w:rPr>
+        <w:t>multinom</w:t>
+      </w:r>
+      <w:r>
         <w:rPr>
           <w:rFonts w:ascii="David" w:hAnsi="David" w:cs="David" w:hint="cs"/>
           <w:sz w:val="28"/>
           <w:szCs w:val="28"/>
           <w:rtl/>
         </w:rPr>
-      </w:pPr>
-    </w:p>
-    <w:p>
-      <w:pPr>
-        <w:spacing w:line="360" w:lineRule="auto"/>
-        <w:rPr>
-          <w:rFonts w:ascii="David" w:hAnsi="David" w:cs="David" w:hint="cs"/>
+        <w:t xml:space="preserve">. </w:t>
+      </w:r>
+    </w:p>
+    <w:p>
+      <w:pPr>
+        <w:spacing w:line="360" w:lineRule="auto"/>
+        <w:rPr>
+          <w:rFonts w:ascii="David" w:hAnsi="David" w:cs="David"/>
           <w:sz w:val="28"/>
           <w:szCs w:val="28"/>
           <w:rtl/>
         </w:rPr>
       </w:pPr>
-    </w:p>
-    <w:p>
-      <w:pPr>
-        <w:spacing w:line="360" w:lineRule="auto"/>
+      <w:r>
         <w:rPr>
           <w:rFonts w:ascii="David" w:hAnsi="David" w:cs="David" w:hint="cs"/>
           <w:sz w:val="28"/>
           <w:szCs w:val="28"/>
           <w:rtl/>
         </w:rPr>
-      </w:pPr>
-    </w:p>
-    <w:p>
-      <w:pPr>
-        <w:spacing w:line="360" w:lineRule="auto"/>
-        <w:rPr>
-          <w:rFonts w:ascii="David" w:hAnsi="David" w:cs="David" w:hint="cs"/>
+        <w:t>בהתאם לקורלציות שראינו מעלה, בחרנו להשתמש במשתנים מסבירים בעלי קשר למשתנה התלוי:</w:t>
+      </w:r>
+    </w:p>
+    <w:p>
+      <w:pPr>
+        <w:spacing w:line="360" w:lineRule="auto"/>
+        <w:rPr>
+          <w:rFonts w:ascii="David" w:hAnsi="David" w:cs="David"/>
           <w:sz w:val="28"/>
           <w:szCs w:val="28"/>
           <w:rtl/>
         </w:rPr>
       </w:pPr>
-    </w:p>
-    <w:p>
-      <w:pPr>
-        <w:spacing w:line="360" w:lineRule="auto"/>
-        <w:rPr>
-          <w:rFonts w:ascii="David" w:hAnsi="David" w:cs="David" w:hint="cs"/>
+      <w:r>
+        <w:rPr>
+          <w:rFonts w:ascii="David" w:hAnsi="David" w:cs="David"/>
           <w:sz w:val="28"/>
           <w:szCs w:val="28"/>
-          <w:rtl/>
-        </w:rPr>
-      </w:pPr>
-    </w:p>
-    <w:p>
-      <w:pPr>
-        <w:spacing w:line="360" w:lineRule="auto"/>
-        <w:rPr>
-          <w:rFonts w:ascii="David" w:hAnsi="David" w:cs="David" w:hint="cs"/>
+        </w:rPr>
+        <w:t>country_destination</w:t>
+      </w:r>
+      <w:r>
+        <w:rPr>
+          <w:rFonts w:ascii="David" w:hAnsi="David" w:cs="David"/>
           <w:sz w:val="28"/>
           <w:szCs w:val="28"/>
-          <w:rtl/>
-        </w:rPr>
-      </w:pPr>
-    </w:p>
-    <w:p>
-      <w:pPr>
-        <w:spacing w:line="360" w:lineRule="auto"/>
-        <w:rPr>
-          <w:rFonts w:ascii="David" w:hAnsi="David" w:cs="David" w:hint="cs"/>
-          <w:b/>
-          <w:bCs/>
-          <w:sz w:val="24"/>
-          <w:szCs w:val="24"/>
-          <w:rtl/>
-        </w:rPr>
-      </w:pPr>
-      <w:r>
-        <w:rPr>
-          <w:rFonts w:ascii="David" w:hAnsi="David" w:cs="David" w:hint="cs"/>
-          <w:b/>
-          <w:bCs/>
-          <w:sz w:val="24"/>
-          <w:szCs w:val="24"/>
-          <w:rtl/>
-        </w:rPr>
-        <w:lastRenderedPageBreak/>
-        <w:t>קורלציה בין המשתנים:</w:t>
-      </w:r>
-    </w:p>
-    <w:p>
-      <w:pPr>
-        <w:spacing w:line="360" w:lineRule="auto"/>
-        <w:rPr>
-          <w:rFonts w:ascii="David" w:hAnsi="David" w:cs="David" w:hint="cs"/>
-          <w:b/>
-          <w:bCs/>
-          <w:sz w:val="24"/>
-          <w:szCs w:val="24"/>
-          <w:rtl/>
-        </w:rPr>
-      </w:pPr>
-      <w:r>
-        <w:rPr>
-          <w:rFonts w:ascii="David" w:hAnsi="David" w:cs="David" w:hint="cs"/>
-          <w:b/>
-          <w:bCs/>
+        </w:rPr>
+        <w:t>=</w:t>
+      </w:r>
+      <w:r>
+        <w:rPr>
+          <w:rFonts w:ascii="David" w:hAnsi="David" w:cs="David"/>
+          <w:sz w:val="28"/>
+          <w:szCs w:val="28"/>
+        </w:rPr>
+        <w:t>gender+first_device_type+signup_flow+first_booking_distance_US_toHoliday+yearFirstBooking+monthFirstBooking+diffDaysBookingFirstActive</w:t>
+      </w:r>
+      <w:r>
+        <w:rPr>
+          <w:rFonts w:ascii="David" w:hAnsi="David" w:cs="David" w:hint="cs"/>
+          <w:sz w:val="28"/>
+          <w:szCs w:val="28"/>
+          <w:rtl/>
+        </w:rPr>
+        <w:t xml:space="preserve"> </w:t>
+      </w:r>
+    </w:p>
+    <w:p>
+      <w:pPr>
+        <w:spacing w:line="360" w:lineRule="auto"/>
+        <w:rPr>
+          <w:rFonts w:ascii="David" w:hAnsi="David" w:cs="David"/>
+          <w:sz w:val="28"/>
+          <w:szCs w:val="28"/>
+          <w:rtl/>
+        </w:rPr>
+      </w:pPr>
+      <w:r>
+        <w:rPr>
           <w:noProof/>
-          <w:sz w:val="24"/>
-          <w:szCs w:val="24"/>
         </w:rPr>
         <w:drawing>
-          <wp:anchor distT="0" distB="0" distL="114300" distR="114300" simplePos="0" relativeHeight="251689984" behindDoc="1" locked="0" layoutInCell="1" allowOverlap="1" wp14:anchorId="537B1528" wp14:editId="33E77BFE">
+          <wp:inline distT="0" distB="0" distL="0" distR="0" wp14:anchorId="62200F1D" wp14:editId="02F0B723">
+            <wp:extent cx="6197128" cy="3587261"/>
+            <wp:effectExtent l="0" t="0" r="0" b="0"/>
+            <wp:docPr id="89" name="תמונה 89"/>
+            <wp:cNvGraphicFramePr>
+              <a:graphicFrameLocks xmlns:a="http://schemas.openxmlformats.org/drawingml/2006/main" noChangeAspect="1"/>
+            </wp:cNvGraphicFramePr>
+            <a:graphic xmlns:a="http://schemas.openxmlformats.org/drawingml/2006/main">
+              <a:graphicData uri="http://schemas.openxmlformats.org/drawingml/2006/picture">
+                <pic:pic xmlns:pic="http://schemas.openxmlformats.org/drawingml/2006/picture">
+                  <pic:nvPicPr>
+                    <pic:cNvPr id="1" name=""/>
+                    <pic:cNvPicPr/>
+                  </pic:nvPicPr>
+                  <pic:blipFill>
+                    <a:blip r:embed="rId65"/>
+                    <a:stretch>
+                      <a:fillRect/>
+                    </a:stretch>
+                  </pic:blipFill>
+                  <pic:spPr>
+                    <a:xfrm>
+                      <a:off x="0" y="0"/>
+                      <a:ext cx="6219706" cy="3600331"/>
+                    </a:xfrm>
+                    <a:prstGeom prst="rect">
+                      <a:avLst/>
+                    </a:prstGeom>
+                  </pic:spPr>
+                </pic:pic>
+              </a:graphicData>
+            </a:graphic>
+          </wp:inline>
+        </w:drawing>
+      </w:r>
+    </w:p>
+    <w:p>
+      <w:pPr>
+        <w:spacing w:line="360" w:lineRule="auto"/>
+        <w:rPr>
+          <w:rFonts w:ascii="David" w:hAnsi="David" w:cs="David"/>
+          <w:sz w:val="28"/>
+          <w:szCs w:val="28"/>
+        </w:rPr>
+      </w:pPr>
+    </w:p>
+    <w:p>
+      <w:pPr>
+        <w:spacing w:line="360" w:lineRule="auto"/>
+        <w:rPr>
+          <w:rFonts w:ascii="David" w:hAnsi="David" w:cs="David"/>
+          <w:sz w:val="28"/>
+          <w:szCs w:val="28"/>
+          <w:rtl/>
+        </w:rPr>
+      </w:pPr>
+    </w:p>
+    <w:p>
+      <w:pPr>
+        <w:spacing w:line="360" w:lineRule="auto"/>
+        <w:rPr>
+          <w:rFonts w:ascii="David" w:hAnsi="David" w:cs="David"/>
+          <w:b/>
+          <w:bCs/>
+          <w:sz w:val="28"/>
+          <w:szCs w:val="28"/>
+          <w:rtl/>
+        </w:rPr>
+      </w:pPr>
+    </w:p>
+    <w:p>
+      <w:pPr>
+        <w:spacing w:line="360" w:lineRule="auto"/>
+        <w:rPr>
+          <w:rFonts w:ascii="David" w:hAnsi="David" w:cs="David"/>
+          <w:sz w:val="28"/>
+          <w:szCs w:val="28"/>
+          <w:rtl/>
+        </w:rPr>
+      </w:pPr>
+    </w:p>
+    <w:p>
+      <w:pPr>
+        <w:spacing w:line="360" w:lineRule="auto"/>
+        <w:rPr>
+          <w:rFonts w:ascii="David" w:hAnsi="David" w:cs="David"/>
+          <w:sz w:val="28"/>
+          <w:szCs w:val="28"/>
+          <w:rtl/>
+        </w:rPr>
+      </w:pPr>
+    </w:p>
+    <w:p>
+      <w:pPr>
+        <w:spacing w:line="360" w:lineRule="auto"/>
+        <w:rPr>
+          <w:rFonts w:ascii="David" w:hAnsi="David" w:cs="David"/>
+          <w:sz w:val="28"/>
+          <w:szCs w:val="28"/>
+          <w:rtl/>
+        </w:rPr>
+      </w:pPr>
+    </w:p>
+    <w:p>
+      <w:pPr>
+        <w:spacing w:line="360" w:lineRule="auto"/>
+        <w:rPr>
+          <w:rFonts w:ascii="David" w:hAnsi="David" w:cs="David"/>
+          <w:sz w:val="28"/>
+          <w:szCs w:val="28"/>
+          <w:rtl/>
+        </w:rPr>
+      </w:pPr>
+    </w:p>
+    <w:p>
+      <w:pPr>
+        <w:spacing w:line="360" w:lineRule="auto"/>
+        <w:rPr>
+          <w:rFonts w:ascii="David" w:hAnsi="David" w:cs="David"/>
+          <w:sz w:val="28"/>
+          <w:szCs w:val="28"/>
+          <w:rtl/>
+        </w:rPr>
+      </w:pPr>
+    </w:p>
+    <w:p>
+      <w:pPr>
+        <w:spacing w:line="360" w:lineRule="auto"/>
+        <w:rPr>
+          <w:rFonts w:ascii="David" w:hAnsi="David" w:cs="David"/>
+          <w:b/>
+          <w:bCs/>
+          <w:sz w:val="24"/>
+          <w:szCs w:val="24"/>
+          <w:rtl/>
+        </w:rPr>
+      </w:pPr>
+    </w:p>
+    <w:p>
+      <w:pPr>
+        <w:spacing w:line="360" w:lineRule="auto"/>
+        <w:rPr>
+          <w:rFonts w:ascii="David" w:hAnsi="David" w:cs="David"/>
+          <w:b/>
+          <w:bCs/>
+          <w:sz w:val="24"/>
+          <w:szCs w:val="24"/>
+          <w:rtl/>
+        </w:rPr>
+      </w:pPr>
+      <w:r>
+        <w:rPr>
+          <w:rFonts w:ascii="David" w:hAnsi="David" w:cs="David" w:hint="cs"/>
+          <w:b/>
+          <w:bCs/>
+          <w:noProof/>
+          <w:sz w:val="24"/>
+          <w:szCs w:val="24"/>
+        </w:rPr>
+        <w:drawing>
+          <wp:anchor distT="0" distB="0" distL="114300" distR="114300" simplePos="0" relativeHeight="251692032" behindDoc="1" locked="0" layoutInCell="1" allowOverlap="1" wp14:anchorId="67AE66E5" wp14:editId="28AE4D57">
             <wp:simplePos x="0" y="0"/>
             <wp:positionH relativeFrom="column">
               <wp:posOffset>-762635</wp:posOffset>
@@ -12030,7 +15300,7 @@
                     </pic:cNvPicPr>
                   </pic:nvPicPr>
                   <pic:blipFill>
-                    <a:blip r:embed="rId58" cstate="print">
+                    <a:blip r:embed="rId66" cstate="print">
                       <a:extLst>
                         <a:ext uri="{28A0092B-C50C-407E-A947-70E740481C1C}">
                           <a14:useLocalDpi xmlns:a14="http://schemas.microsoft.com/office/drawing/2010/main" val="0"/>
@@ -12072,7 +15342,7 @@
       <w:pPr>
         <w:spacing w:line="360" w:lineRule="auto"/>
         <w:rPr>
-          <w:rFonts w:ascii="David" w:hAnsi="David" w:cs="David" w:hint="cs"/>
+          <w:rFonts w:ascii="David" w:hAnsi="David" w:cs="David"/>
           <w:b/>
           <w:bCs/>
           <w:sz w:val="24"/>
@@ -12090,7 +15360,7 @@
         </w:numPr>
         <w:spacing w:line="360" w:lineRule="auto"/>
         <w:rPr>
-          <w:rFonts w:ascii="David" w:hAnsi="David" w:cs="David" w:hint="cs"/>
+          <w:rFonts w:ascii="David" w:hAnsi="David" w:cs="David"/>
           <w:sz w:val="28"/>
           <w:szCs w:val="28"/>
         </w:rPr>
@@ -12114,7 +15384,7 @@
         </w:numPr>
         <w:spacing w:line="360" w:lineRule="auto"/>
         <w:rPr>
-          <w:rFonts w:ascii="David" w:hAnsi="David" w:cs="David" w:hint="cs"/>
+          <w:rFonts w:ascii="David" w:hAnsi="David" w:cs="David"/>
           <w:sz w:val="28"/>
           <w:szCs w:val="28"/>
         </w:rPr>
@@ -12138,7 +15408,7 @@
         </w:numPr>
         <w:spacing w:line="360" w:lineRule="auto"/>
         <w:rPr>
-          <w:rFonts w:ascii="David" w:hAnsi="David" w:cs="David" w:hint="cs"/>
+          <w:rFonts w:ascii="David" w:hAnsi="David" w:cs="David"/>
           <w:sz w:val="28"/>
           <w:szCs w:val="28"/>
         </w:rPr>
@@ -12162,7 +15432,7 @@
         </w:numPr>
         <w:spacing w:line="360" w:lineRule="auto"/>
         <w:rPr>
-          <w:rFonts w:ascii="David" w:hAnsi="David" w:cs="David" w:hint="cs"/>
+          <w:rFonts w:ascii="David" w:hAnsi="David" w:cs="David"/>
           <w:sz w:val="28"/>
           <w:szCs w:val="28"/>
         </w:rPr>
@@ -12194,7 +15464,7 @@
         </w:numPr>
         <w:spacing w:line="360" w:lineRule="auto"/>
         <w:rPr>
-          <w:rFonts w:ascii="David" w:hAnsi="David" w:cs="David" w:hint="cs"/>
+          <w:rFonts w:ascii="David" w:hAnsi="David" w:cs="David"/>
           <w:sz w:val="28"/>
           <w:szCs w:val="28"/>
           <w:rtl/>
@@ -12208,14 +15478,12 @@
         </w:rPr>
         <w:t>Need to be continued….</w:t>
       </w:r>
-      <w:bookmarkStart w:id="0" w:name="_GoBack"/>
-      <w:bookmarkEnd w:id="0"/>
-    </w:p>
-    <w:p>
-      <w:pPr>
-        <w:spacing w:line="360" w:lineRule="auto"/>
-        <w:rPr>
-          <w:rFonts w:ascii="David" w:hAnsi="David" w:cs="David" w:hint="cs"/>
+    </w:p>
+    <w:p>
+      <w:pPr>
+        <w:spacing w:line="360" w:lineRule="auto"/>
+        <w:rPr>
+          <w:rFonts w:ascii="David" w:hAnsi="David" w:cs="David"/>
           <w:sz w:val="28"/>
           <w:szCs w:val="28"/>
           <w:rtl/>
@@ -12226,7 +15494,7 @@
       <w:pPr>
         <w:spacing w:line="360" w:lineRule="auto"/>
         <w:rPr>
-          <w:rFonts w:ascii="David" w:hAnsi="David" w:cs="David" w:hint="cs"/>
+          <w:rFonts w:ascii="David" w:hAnsi="David" w:cs="David"/>
           <w:sz w:val="28"/>
           <w:szCs w:val="28"/>
           <w:rtl/>
@@ -12257,779 +15525,36 @@
       <w:pPr>
         <w:spacing w:line="360" w:lineRule="auto"/>
         <w:rPr>
-          <w:rFonts w:ascii="David" w:hAnsi="David" w:cs="David" w:hint="cs"/>
-          <w:sz w:val="24"/>
-          <w:szCs w:val="24"/>
-          <w:rtl/>
-        </w:rPr>
-      </w:pPr>
-    </w:p>
-    <w:p>
-      <w:pPr>
-        <w:spacing w:line="360" w:lineRule="auto"/>
-        <w:rPr>
-          <w:rFonts w:ascii="David" w:hAnsi="David" w:cs="David" w:hint="cs"/>
-          <w:sz w:val="24"/>
-          <w:szCs w:val="24"/>
-          <w:rtl/>
-        </w:rPr>
-      </w:pPr>
-    </w:p>
-    <w:p>
-      <w:pPr>
-        <w:spacing w:line="360" w:lineRule="auto"/>
-        <w:rPr>
-          <w:rFonts w:ascii="David" w:hAnsi="David" w:cs="David" w:hint="cs"/>
-          <w:sz w:val="24"/>
-          <w:szCs w:val="24"/>
-          <w:rtl/>
-        </w:rPr>
-      </w:pPr>
-      <w:r>
-        <w:rPr>
-          <w:rFonts w:ascii="David" w:hAnsi="David" w:cs="David" w:hint="cs"/>
-          <w:b/>
-          <w:bCs/>
-          <w:sz w:val="24"/>
-          <w:szCs w:val="24"/>
-          <w:rtl/>
-        </w:rPr>
-        <w:t xml:space="preserve">טיפול בערכי </w:t>
-      </w:r>
-      <w:r>
-        <w:rPr>
-          <w:rFonts w:ascii="David" w:hAnsi="David" w:cs="David"/>
-          <w:b/>
-          <w:bCs/>
-          <w:sz w:val="24"/>
-          <w:szCs w:val="24"/>
-        </w:rPr>
-        <w:t>NA</w:t>
-      </w:r>
-      <w:r>
-        <w:rPr>
-          <w:rFonts w:ascii="David" w:hAnsi="David" w:cs="David" w:hint="cs"/>
-          <w:b/>
-          <w:bCs/>
-          <w:sz w:val="24"/>
-          <w:szCs w:val="24"/>
-          <w:rtl/>
-        </w:rPr>
-        <w:t>:</w:t>
-      </w:r>
-    </w:p>
-    <w:p>
-      <w:pPr>
-        <w:pStyle w:val="ListParagraph"/>
-        <w:numPr>
-          <w:ilvl w:val="0"/>
-          <w:numId w:val="2"/>
-        </w:numPr>
-        <w:spacing w:line="360" w:lineRule="auto"/>
-        <w:rPr>
-          <w:rFonts w:ascii="David" w:hAnsi="David" w:cs="David" w:hint="cs"/>
-          <w:sz w:val="24"/>
-          <w:szCs w:val="24"/>
-        </w:rPr>
-      </w:pPr>
-      <w:r>
-        <w:rPr>
-          <w:rFonts w:ascii="David" w:hAnsi="David" w:cs="David" w:hint="cs"/>
-          <w:sz w:val="24"/>
-          <w:szCs w:val="24"/>
-          <w:rtl/>
-        </w:rPr>
-        <w:t xml:space="preserve">קיימות מספר שיטות לטיפול בערכי </w:t>
-      </w:r>
-      <w:r>
-        <w:rPr>
-          <w:rFonts w:ascii="David" w:hAnsi="David" w:cs="David"/>
-          <w:sz w:val="24"/>
-          <w:szCs w:val="24"/>
-        </w:rPr>
-        <w:t>NA</w:t>
-      </w:r>
-      <w:r>
-        <w:rPr>
-          <w:rFonts w:ascii="David" w:hAnsi="David" w:cs="David" w:hint="cs"/>
-          <w:sz w:val="24"/>
-          <w:szCs w:val="24"/>
-          <w:rtl/>
-        </w:rPr>
-        <w:t>:</w:t>
-      </w:r>
-    </w:p>
-    <w:p>
-      <w:pPr>
-        <w:pStyle w:val="ListParagraph"/>
-        <w:numPr>
-          <w:ilvl w:val="1"/>
-          <w:numId w:val="2"/>
-        </w:numPr>
-        <w:spacing w:line="360" w:lineRule="auto"/>
-        <w:rPr>
-          <w:rFonts w:ascii="David" w:hAnsi="David" w:cs="David" w:hint="cs"/>
-          <w:sz w:val="24"/>
-          <w:szCs w:val="24"/>
-        </w:rPr>
-      </w:pPr>
-      <w:r>
-        <w:rPr>
-          <w:rFonts w:ascii="David" w:hAnsi="David" w:cs="David" w:hint="cs"/>
-          <w:sz w:val="24"/>
-          <w:szCs w:val="24"/>
-          <w:rtl/>
-        </w:rPr>
-        <w:t xml:space="preserve">במשתנים נומריים </w:t>
-      </w:r>
-      <w:r>
-        <w:rPr>
-          <w:rFonts w:ascii="David" w:hAnsi="David" w:cs="David"/>
-          <w:sz w:val="24"/>
-          <w:szCs w:val="24"/>
-          <w:rtl/>
-        </w:rPr>
-        <w:t>–</w:t>
-      </w:r>
-      <w:r>
-        <w:rPr>
-          <w:rFonts w:ascii="David" w:hAnsi="David" w:cs="David" w:hint="cs"/>
-          <w:sz w:val="24"/>
-          <w:szCs w:val="24"/>
-          <w:rtl/>
-        </w:rPr>
-        <w:t xml:space="preserve"> לקחת את החציון/ממוצע </w:t>
-      </w:r>
-      <w:r>
-        <w:rPr>
-          <w:rFonts w:ascii="David" w:hAnsi="David" w:cs="David"/>
-          <w:sz w:val="24"/>
-          <w:szCs w:val="24"/>
-          <w:rtl/>
-        </w:rPr>
-        <w:t>–</w:t>
-      </w:r>
-      <w:r>
-        <w:rPr>
-          <w:rFonts w:ascii="David" w:hAnsi="David" w:cs="David" w:hint="cs"/>
-          <w:sz w:val="24"/>
-          <w:szCs w:val="24"/>
-          <w:rtl/>
-        </w:rPr>
-        <w:t xml:space="preserve"> עלול ליצור </w:t>
-      </w:r>
-      <w:r>
-        <w:rPr>
-          <w:rFonts w:ascii="David" w:hAnsi="David" w:cs="David"/>
-          <w:sz w:val="24"/>
-          <w:szCs w:val="24"/>
-        </w:rPr>
-        <w:t>bias</w:t>
-      </w:r>
-      <w:r>
-        <w:rPr>
-          <w:rFonts w:ascii="David" w:hAnsi="David" w:cs="David" w:hint="cs"/>
-          <w:sz w:val="24"/>
-          <w:szCs w:val="24"/>
-          <w:rtl/>
-        </w:rPr>
-        <w:t xml:space="preserve"> גבוה עבור המשתנים אם יש הרבה </w:t>
-      </w:r>
-      <w:r>
-        <w:rPr>
-          <w:rFonts w:ascii="David" w:hAnsi="David" w:cs="David"/>
-          <w:sz w:val="24"/>
-          <w:szCs w:val="24"/>
-        </w:rPr>
-        <w:t>data</w:t>
-      </w:r>
-      <w:r>
-        <w:rPr>
-          <w:rFonts w:ascii="David" w:hAnsi="David" w:cs="David" w:hint="cs"/>
-          <w:sz w:val="24"/>
-          <w:szCs w:val="24"/>
-          <w:rtl/>
-        </w:rPr>
-        <w:t xml:space="preserve"> (כמו במקרה שלנו).</w:t>
-      </w:r>
-    </w:p>
-    <w:p>
-      <w:pPr>
-        <w:pStyle w:val="ListParagraph"/>
-        <w:numPr>
-          <w:ilvl w:val="1"/>
-          <w:numId w:val="2"/>
-        </w:numPr>
-        <w:spacing w:line="360" w:lineRule="auto"/>
-        <w:rPr>
-          <w:rFonts w:ascii="David" w:hAnsi="David" w:cs="David" w:hint="cs"/>
-          <w:sz w:val="24"/>
-          <w:szCs w:val="24"/>
-        </w:rPr>
-      </w:pPr>
-      <w:r>
-        <w:rPr>
-          <w:rFonts w:ascii="David" w:hAnsi="David" w:cs="David" w:hint="cs"/>
-          <w:sz w:val="24"/>
-          <w:szCs w:val="24"/>
-          <w:rtl/>
-        </w:rPr>
-        <w:t xml:space="preserve">ניתן להשמיט </w:t>
-      </w:r>
-      <w:r>
-        <w:rPr>
-          <w:rFonts w:ascii="David" w:hAnsi="David" w:cs="David"/>
-          <w:sz w:val="24"/>
-          <w:szCs w:val="24"/>
-          <w:rtl/>
-        </w:rPr>
-        <w:t>–</w:t>
-      </w:r>
-      <w:r>
-        <w:rPr>
-          <w:rFonts w:ascii="David" w:hAnsi="David" w:cs="David" w:hint="cs"/>
-          <w:sz w:val="24"/>
-          <w:szCs w:val="24"/>
-          <w:rtl/>
-        </w:rPr>
-        <w:t xml:space="preserve"> קיימות יותר מדי תצפיות מכדי להשמיט.</w:t>
-      </w:r>
-    </w:p>
-    <w:p>
-      <w:pPr>
-        <w:pStyle w:val="ListParagraph"/>
-        <w:numPr>
-          <w:ilvl w:val="1"/>
-          <w:numId w:val="2"/>
-        </w:numPr>
-        <w:spacing w:line="360" w:lineRule="auto"/>
-        <w:rPr>
-          <w:rFonts w:ascii="David" w:hAnsi="David" w:cs="David" w:hint="cs"/>
-          <w:sz w:val="24"/>
-          <w:szCs w:val="24"/>
-        </w:rPr>
-      </w:pPr>
-      <w:r>
-        <w:rPr>
-          <w:rFonts w:ascii="David" w:hAnsi="David" w:cs="David" w:hint="cs"/>
-          <w:sz w:val="24"/>
-          <w:szCs w:val="24"/>
-          <w:rtl/>
-        </w:rPr>
-        <w:t>להתייחס אליו כאלה משתנה קטגורי (במקרים בהם ניתן).</w:t>
-      </w:r>
-    </w:p>
-    <w:p>
-      <w:pPr>
-        <w:pStyle w:val="ListParagraph"/>
-        <w:numPr>
-          <w:ilvl w:val="1"/>
-          <w:numId w:val="2"/>
-        </w:numPr>
-        <w:spacing w:line="360" w:lineRule="auto"/>
-        <w:rPr>
-          <w:rFonts w:ascii="David" w:hAnsi="David" w:cs="David" w:hint="cs"/>
-          <w:sz w:val="24"/>
-          <w:szCs w:val="24"/>
-        </w:rPr>
-      </w:pPr>
-      <w:r>
-        <w:rPr>
-          <w:rFonts w:ascii="David" w:hAnsi="David" w:cs="David" w:hint="cs"/>
-          <w:sz w:val="24"/>
-          <w:szCs w:val="24"/>
-          <w:rtl/>
-        </w:rPr>
-        <w:t>לקבלו כחלק מה-</w:t>
-      </w:r>
-      <w:r>
-        <w:rPr>
-          <w:rFonts w:ascii="David" w:hAnsi="David" w:cs="David"/>
-          <w:sz w:val="24"/>
-          <w:szCs w:val="24"/>
-        </w:rPr>
-        <w:t>data</w:t>
-      </w:r>
-      <w:r>
-        <w:rPr>
-          <w:rFonts w:ascii="David" w:hAnsi="David" w:cs="David" w:hint="cs"/>
-          <w:sz w:val="24"/>
-          <w:szCs w:val="24"/>
-          <w:rtl/>
-        </w:rPr>
-        <w:t>.</w:t>
-      </w:r>
-    </w:p>
-    <w:p>
-      <w:pPr>
-        <w:pStyle w:val="ListParagraph"/>
-        <w:numPr>
-          <w:ilvl w:val="1"/>
-          <w:numId w:val="2"/>
-        </w:numPr>
-        <w:spacing w:line="360" w:lineRule="auto"/>
-        <w:rPr>
-          <w:rFonts w:ascii="David" w:hAnsi="David" w:cs="David" w:hint="cs"/>
-          <w:sz w:val="24"/>
-          <w:szCs w:val="24"/>
-        </w:rPr>
-      </w:pPr>
-      <w:r>
-        <w:rPr>
-          <w:rFonts w:ascii="David" w:hAnsi="David" w:cs="David"/>
-          <w:sz w:val="24"/>
-          <w:szCs w:val="24"/>
-        </w:rPr>
-        <w:t>KNN imputation</w:t>
-      </w:r>
-      <w:r>
-        <w:rPr>
-          <w:rFonts w:ascii="David" w:hAnsi="David" w:cs="David" w:hint="cs"/>
-          <w:sz w:val="24"/>
-          <w:szCs w:val="24"/>
-          <w:rtl/>
-        </w:rPr>
-        <w:t xml:space="preserve"> </w:t>
-      </w:r>
-      <w:r>
-        <w:rPr>
-          <w:rFonts w:ascii="David" w:hAnsi="David" w:cs="David"/>
-          <w:sz w:val="24"/>
-          <w:szCs w:val="24"/>
-          <w:rtl/>
-        </w:rPr>
-        <w:t>–</w:t>
-      </w:r>
-      <w:r>
-        <w:rPr>
-          <w:rFonts w:ascii="David" w:hAnsi="David" w:cs="David" w:hint="cs"/>
-          <w:sz w:val="24"/>
-          <w:szCs w:val="24"/>
-          <w:rtl/>
-        </w:rPr>
-        <w:t xml:space="preserve"> שימוש באלגוריתם </w:t>
-      </w:r>
-      <w:r>
-        <w:rPr>
-          <w:rFonts w:ascii="David" w:hAnsi="David" w:cs="David"/>
-          <w:sz w:val="24"/>
-          <w:szCs w:val="24"/>
-        </w:rPr>
-        <w:t>KNN</w:t>
-      </w:r>
-      <w:r>
-        <w:rPr>
-          <w:rFonts w:ascii="David" w:hAnsi="David" w:cs="David" w:hint="cs"/>
-          <w:sz w:val="24"/>
-          <w:szCs w:val="24"/>
-          <w:rtl/>
-        </w:rPr>
-        <w:t xml:space="preserve"> על מנת להשלים את הערכים החסרים.</w:t>
-      </w:r>
-    </w:p>
-    <w:p>
-      <w:pPr>
-        <w:pStyle w:val="ListParagraph"/>
-        <w:numPr>
-          <w:ilvl w:val="0"/>
-          <w:numId w:val="2"/>
-        </w:numPr>
-        <w:spacing w:line="360" w:lineRule="auto"/>
-        <w:rPr>
-          <w:rFonts w:ascii="David" w:hAnsi="David" w:cs="David" w:hint="cs"/>
-          <w:sz w:val="24"/>
-          <w:szCs w:val="24"/>
-        </w:rPr>
-      </w:pPr>
-      <w:r>
-        <w:rPr>
-          <w:rFonts w:ascii="David" w:hAnsi="David" w:cs="David" w:hint="cs"/>
-          <w:sz w:val="24"/>
-          <w:szCs w:val="24"/>
-          <w:rtl/>
-        </w:rPr>
-        <w:t>ב-</w:t>
-      </w:r>
-      <w:r>
-        <w:rPr>
-          <w:rFonts w:ascii="David" w:hAnsi="David" w:cs="David"/>
-          <w:sz w:val="24"/>
-          <w:szCs w:val="24"/>
-        </w:rPr>
-        <w:t>data</w:t>
-      </w:r>
-      <w:r>
-        <w:rPr>
-          <w:rFonts w:ascii="David" w:hAnsi="David" w:cs="David" w:hint="cs"/>
-          <w:sz w:val="24"/>
-          <w:szCs w:val="24"/>
-          <w:rtl/>
-        </w:rPr>
-        <w:t xml:space="preserve"> שלנו יש משתנים רבים אשר מכילים ערכי </w:t>
-      </w:r>
-      <w:r>
-        <w:rPr>
-          <w:rFonts w:ascii="David" w:hAnsi="David" w:cs="David"/>
-          <w:sz w:val="24"/>
-          <w:szCs w:val="24"/>
-        </w:rPr>
-        <w:t>NA</w:t>
-      </w:r>
-      <w:r>
-        <w:rPr>
-          <w:rFonts w:ascii="David" w:hAnsi="David" w:cs="David" w:hint="cs"/>
-          <w:sz w:val="24"/>
-          <w:szCs w:val="24"/>
-          <w:rtl/>
-        </w:rPr>
-        <w:t>. להלן פירוטם ויחסיהם ב-</w:t>
-      </w:r>
-      <w:r>
-        <w:rPr>
-          <w:rFonts w:ascii="David" w:hAnsi="David" w:cs="David"/>
-          <w:sz w:val="24"/>
-          <w:szCs w:val="24"/>
-        </w:rPr>
-        <w:t>data</w:t>
-      </w:r>
-      <w:r>
-        <w:rPr>
-          <w:rFonts w:ascii="David" w:hAnsi="David" w:cs="David" w:hint="cs"/>
-          <w:sz w:val="24"/>
-          <w:szCs w:val="24"/>
-          <w:rtl/>
-        </w:rPr>
-        <w:t>:</w:t>
-      </w:r>
-    </w:p>
-    <w:p>
-      <w:pPr>
-        <w:spacing w:line="360" w:lineRule="auto"/>
-        <w:ind w:left="360"/>
-        <w:rPr>
-          <w:rFonts w:ascii="David" w:hAnsi="David" w:cs="David"/>
-          <w:sz w:val="24"/>
-          <w:szCs w:val="24"/>
-        </w:rPr>
-      </w:pPr>
-      <w:r>
-        <w:rPr>
-          <w:noProof/>
-        </w:rPr>
-        <w:drawing>
-          <wp:anchor distT="0" distB="0" distL="114300" distR="114300" simplePos="0" relativeHeight="251688960" behindDoc="1" locked="0" layoutInCell="1" allowOverlap="1" wp14:anchorId="428F7891" wp14:editId="151134D6">
-            <wp:simplePos x="0" y="0"/>
-            <wp:positionH relativeFrom="column">
-              <wp:posOffset>-942975</wp:posOffset>
-            </wp:positionH>
-            <wp:positionV relativeFrom="paragraph">
-              <wp:posOffset>57150</wp:posOffset>
-            </wp:positionV>
-            <wp:extent cx="7091045" cy="4419600"/>
-            <wp:effectExtent l="0" t="0" r="0" b="0"/>
-            <wp:wrapTight wrapText="bothSides">
-              <wp:wrapPolygon edited="0">
-                <wp:start x="0" y="0"/>
-                <wp:lineTo x="0" y="21507"/>
-                <wp:lineTo x="21528" y="21507"/>
-                <wp:lineTo x="21528" y="0"/>
-                <wp:lineTo x="0" y="0"/>
-              </wp:wrapPolygon>
-            </wp:wrapTight>
-            <wp:docPr id="4" name="Picture 4"/>
-            <wp:cNvGraphicFramePr>
-              <a:graphicFrameLocks xmlns:a="http://schemas.openxmlformats.org/drawingml/2006/main" noChangeAspect="1"/>
-            </wp:cNvGraphicFramePr>
-            <a:graphic xmlns:a="http://schemas.openxmlformats.org/drawingml/2006/main">
-              <a:graphicData uri="http://schemas.openxmlformats.org/drawingml/2006/picture">
-                <pic:pic xmlns:pic="http://schemas.openxmlformats.org/drawingml/2006/picture">
-                  <pic:nvPicPr>
-                    <pic:cNvPr id="0" name=""/>
-                    <pic:cNvPicPr/>
-                  </pic:nvPicPr>
-                  <pic:blipFill>
-                    <a:blip r:embed="rId59">
-                      <a:extLst>
-                        <a:ext uri="{28A0092B-C50C-407E-A947-70E740481C1C}">
-                          <a14:useLocalDpi xmlns:a14="http://schemas.microsoft.com/office/drawing/2010/main" val="0"/>
-                        </a:ext>
-                      </a:extLst>
-                    </a:blip>
-                    <a:stretch>
-                      <a:fillRect/>
-                    </a:stretch>
-                  </pic:blipFill>
-                  <pic:spPr>
-                    <a:xfrm>
-                      <a:off x="0" y="0"/>
-                      <a:ext cx="7091045" cy="4419600"/>
-                    </a:xfrm>
-                    <a:prstGeom prst="rect">
-                      <a:avLst/>
-                    </a:prstGeom>
-                  </pic:spPr>
-                </pic:pic>
-              </a:graphicData>
-            </a:graphic>
-            <wp14:sizeRelH relativeFrom="page">
-              <wp14:pctWidth>0</wp14:pctWidth>
-            </wp14:sizeRelH>
-            <wp14:sizeRelV relativeFrom="page">
-              <wp14:pctHeight>0</wp14:pctHeight>
-            </wp14:sizeRelV>
-          </wp:anchor>
-        </w:drawing>
-      </w:r>
-    </w:p>
-    <w:p>
-      <w:pPr>
-        <w:pStyle w:val="ListParagraph"/>
-        <w:numPr>
-          <w:ilvl w:val="0"/>
-          <w:numId w:val="2"/>
-        </w:numPr>
-        <w:spacing w:line="360" w:lineRule="auto"/>
-        <w:rPr>
-          <w:rFonts w:ascii="David" w:hAnsi="David" w:cs="David" w:hint="cs"/>
-          <w:sz w:val="24"/>
-          <w:szCs w:val="24"/>
-        </w:rPr>
-      </w:pPr>
-      <w:r>
-        <w:rPr>
-          <w:rFonts w:ascii="David" w:hAnsi="David" w:cs="David" w:hint="cs"/>
-          <w:sz w:val="24"/>
-          <w:szCs w:val="24"/>
-          <w:rtl/>
-        </w:rPr>
-        <w:t xml:space="preserve">נשים לב שישנם משתנים שקשה או לא רצוי להשלימם בצורה זו </w:t>
-      </w:r>
-      <w:r>
-        <w:rPr>
-          <w:rFonts w:ascii="David" w:hAnsi="David" w:cs="David"/>
-          <w:sz w:val="24"/>
-          <w:szCs w:val="24"/>
-          <w:rtl/>
-        </w:rPr>
-        <w:t>–</w:t>
-      </w:r>
-      <w:r>
-        <w:rPr>
-          <w:rFonts w:ascii="David" w:hAnsi="David" w:cs="David" w:hint="cs"/>
-          <w:sz w:val="24"/>
-          <w:szCs w:val="24"/>
-          <w:rtl/>
-        </w:rPr>
-        <w:t xml:space="preserve"> למשל כמו כל המשתנים המבוססים על הפיצ'ר </w:t>
-      </w:r>
-      <w:r>
-        <w:rPr>
-          <w:rFonts w:ascii="David" w:hAnsi="David" w:cs="David"/>
-          <w:sz w:val="24"/>
-          <w:szCs w:val="24"/>
-        </w:rPr>
-        <w:t>date_first_booking</w:t>
-      </w:r>
-      <w:r>
-        <w:rPr>
-          <w:rFonts w:ascii="David" w:hAnsi="David" w:cs="David" w:hint="cs"/>
-          <w:sz w:val="24"/>
-          <w:szCs w:val="24"/>
-          <w:rtl/>
-        </w:rPr>
-        <w:t xml:space="preserve"> (כל המשתנים בעלי </w:t>
-      </w:r>
-      <w:r>
-        <w:rPr>
-          <w:rFonts w:ascii="David" w:hAnsi="David" w:cs="David"/>
-          <w:sz w:val="24"/>
-          <w:szCs w:val="24"/>
-        </w:rPr>
-        <w:t>58.36%</w:t>
-      </w:r>
-      <w:r>
-        <w:rPr>
-          <w:rFonts w:ascii="David" w:hAnsi="David" w:cs="David" w:hint="cs"/>
-          <w:sz w:val="24"/>
-          <w:szCs w:val="24"/>
-          <w:rtl/>
-        </w:rPr>
-        <w:t xml:space="preserve"> מדיע חסר). מכיוון שמעולם לא בוצע </w:t>
-      </w:r>
-      <w:r>
-        <w:rPr>
-          <w:rFonts w:ascii="David" w:hAnsi="David" w:cs="David"/>
-          <w:sz w:val="24"/>
-          <w:szCs w:val="24"/>
-        </w:rPr>
-        <w:t>booking</w:t>
-      </w:r>
-      <w:r>
-        <w:rPr>
-          <w:rFonts w:ascii="David" w:hAnsi="David" w:cs="David" w:hint="cs"/>
-          <w:sz w:val="24"/>
-          <w:szCs w:val="24"/>
-          <w:rtl/>
-        </w:rPr>
-        <w:t xml:space="preserve"> עפ"י נתוני ה-</w:t>
-      </w:r>
-      <w:r>
-        <w:rPr>
-          <w:rFonts w:ascii="David" w:hAnsi="David" w:cs="David"/>
-          <w:sz w:val="24"/>
-          <w:szCs w:val="24"/>
-        </w:rPr>
-        <w:t>train</w:t>
-      </w:r>
-      <w:r>
-        <w:rPr>
-          <w:rFonts w:ascii="David" w:hAnsi="David" w:cs="David" w:hint="cs"/>
-          <w:sz w:val="24"/>
-          <w:szCs w:val="24"/>
-          <w:rtl/>
-        </w:rPr>
-        <w:t xml:space="preserve">, נכון לאותו </w:t>
-      </w:r>
-      <w:r>
-        <w:rPr>
-          <w:rFonts w:ascii="David" w:hAnsi="David" w:cs="David"/>
-          <w:sz w:val="24"/>
-          <w:szCs w:val="24"/>
-        </w:rPr>
-        <w:t>session</w:t>
-      </w:r>
-      <w:r>
-        <w:rPr>
-          <w:rFonts w:ascii="David" w:hAnsi="David" w:cs="David" w:hint="cs"/>
-          <w:sz w:val="24"/>
-          <w:szCs w:val="24"/>
-          <w:rtl/>
-        </w:rPr>
-        <w:t>, אז המידע הזה חסר ונרצה להשאירו כך.</w:t>
-      </w:r>
-    </w:p>
-    <w:p>
-      <w:pPr>
-        <w:pStyle w:val="ListParagraph"/>
-        <w:rPr>
-          <w:rFonts w:ascii="David" w:hAnsi="David" w:cs="David" w:hint="cs"/>
-          <w:sz w:val="24"/>
-          <w:szCs w:val="24"/>
-          <w:rtl/>
-        </w:rPr>
-      </w:pPr>
-    </w:p>
-    <w:p>
-      <w:pPr>
-        <w:pStyle w:val="ListParagraph"/>
-        <w:numPr>
-          <w:ilvl w:val="0"/>
-          <w:numId w:val="2"/>
-        </w:numPr>
-        <w:spacing w:line="360" w:lineRule="auto"/>
-        <w:rPr>
-          <w:rFonts w:ascii="David" w:hAnsi="David" w:cs="David" w:hint="cs"/>
-          <w:sz w:val="24"/>
-          <w:szCs w:val="24"/>
-        </w:rPr>
-      </w:pPr>
-      <w:r>
-        <w:rPr>
-          <w:rFonts w:ascii="David" w:hAnsi="David" w:cs="David" w:hint="cs"/>
-          <w:sz w:val="24"/>
-          <w:szCs w:val="24"/>
-          <w:rtl/>
-        </w:rPr>
-        <w:t>לעומת זאת משתנים אחרים כמו פיצ'רי ה-</w:t>
-      </w:r>
-      <w:r>
-        <w:rPr>
-          <w:rFonts w:ascii="David" w:hAnsi="David" w:cs="David"/>
-          <w:sz w:val="24"/>
-          <w:szCs w:val="24"/>
-        </w:rPr>
-        <w:t xml:space="preserve">affiliate </w:t>
-      </w:r>
-      <w:r>
-        <w:rPr>
-          <w:rFonts w:ascii="David" w:hAnsi="David" w:cs="David" w:hint="cs"/>
-          <w:sz w:val="24"/>
-          <w:szCs w:val="24"/>
-          <w:rtl/>
-        </w:rPr>
-        <w:t xml:space="preserve"> </w:t>
-      </w:r>
-      <w:r>
-        <w:rPr>
-          <w:rFonts w:ascii="David" w:hAnsi="David" w:cs="David" w:hint="cs"/>
-          <w:sz w:val="24"/>
-          <w:szCs w:val="24"/>
-          <w:rtl/>
-        </w:rPr>
-        <w:t>או משתני ה-</w:t>
-      </w:r>
-      <w:r>
-        <w:rPr>
-          <w:rFonts w:ascii="David" w:hAnsi="David" w:cs="David"/>
-          <w:sz w:val="24"/>
-          <w:szCs w:val="24"/>
-        </w:rPr>
-        <w:t>first</w:t>
-      </w:r>
-      <w:r>
-        <w:rPr>
-          <w:rFonts w:ascii="David" w:hAnsi="David" w:cs="David" w:hint="cs"/>
-          <w:sz w:val="24"/>
-          <w:szCs w:val="24"/>
-          <w:rtl/>
-        </w:rPr>
-        <w:t xml:space="preserve"> נרצה להשלים גם בעזרת </w:t>
-      </w:r>
-      <w:r>
-        <w:rPr>
-          <w:rFonts w:ascii="David" w:hAnsi="David" w:cs="David"/>
-          <w:sz w:val="24"/>
-          <w:szCs w:val="24"/>
-        </w:rPr>
-        <w:t>KNN</w:t>
-      </w:r>
-      <w:r>
-        <w:rPr>
-          <w:rFonts w:ascii="David" w:hAnsi="David" w:cs="David" w:hint="cs"/>
-          <w:sz w:val="24"/>
-          <w:szCs w:val="24"/>
-          <w:rtl/>
-        </w:rPr>
-        <w:t xml:space="preserve">. </w:t>
-      </w:r>
-    </w:p>
-    <w:p>
-      <w:pPr>
-        <w:pStyle w:val="ListParagraph"/>
-        <w:rPr>
-          <w:rFonts w:ascii="David" w:hAnsi="David" w:cs="David" w:hint="cs"/>
-          <w:sz w:val="24"/>
-          <w:szCs w:val="24"/>
-          <w:rtl/>
-        </w:rPr>
-      </w:pPr>
-    </w:p>
-    <w:p>
-      <w:pPr>
-        <w:pStyle w:val="ListParagraph"/>
-        <w:numPr>
-          <w:ilvl w:val="0"/>
-          <w:numId w:val="2"/>
-        </w:numPr>
-        <w:spacing w:line="360" w:lineRule="auto"/>
-        <w:rPr>
-          <w:rFonts w:ascii="David" w:hAnsi="David" w:cs="David" w:hint="cs"/>
-          <w:sz w:val="24"/>
-          <w:szCs w:val="24"/>
-          <w:rtl/>
-        </w:rPr>
-      </w:pPr>
-    </w:p>
+          <w:rFonts w:ascii="David" w:hAnsi="David" w:cs="David"/>
+          <w:sz w:val="24"/>
+          <w:szCs w:val="24"/>
+          <w:rtl/>
+        </w:rPr>
+      </w:pPr>
+    </w:p>
+    <w:p>
+      <w:pPr>
+        <w:spacing w:line="360" w:lineRule="auto"/>
+        <w:rPr>
+          <w:rFonts w:ascii="David" w:hAnsi="David" w:cs="David"/>
+          <w:sz w:val="24"/>
+          <w:szCs w:val="24"/>
+          <w:rtl/>
+        </w:rPr>
+      </w:pPr>
+    </w:p>
+    <w:p>
+      <w:pPr>
+        <w:spacing w:line="360" w:lineRule="auto"/>
+        <w:rPr>
+          <w:rFonts w:ascii="David" w:hAnsi="David" w:cs="David"/>
+          <w:sz w:val="24"/>
+          <w:szCs w:val="24"/>
+          <w:rtl/>
+        </w:rPr>
+      </w:pPr>
+    </w:p>
+    <w:p/>
     <w:sectPr>
       <w:pgSz w:w="11906" w:h="16838"/>
       <w:pgMar w:top="1440" w:right="1800" w:bottom="1440" w:left="1800" w:header="708" w:footer="708" w:gutter="0"/>
@@ -13299,6 +15824,95 @@
     </w:lvl>
   </w:abstractNum>
   <w:abstractNum w:abstractNumId="2">
+    <w:nsid w:val="47390849"/>
+    <w:multiLevelType w:val="hybridMultilevel"/>
+    <w:tmpl w:val="E0944476"/>
+    <w:lvl w:ilvl="0" w:tplc="5B9ABEE4">
+      <w:start w:val="1"/>
+      <w:numFmt w:val="decimal"/>
+      <w:lvlText w:val="%1."/>
+      <w:lvlJc w:val="left"/>
+      <w:pPr>
+        <w:ind w:left="3240" w:hanging="360"/>
+      </w:pPr>
+      <w:rPr>
+        <w:rFonts w:hint="default"/>
+      </w:rPr>
+    </w:lvl>
+    <w:lvl w:ilvl="1" w:tplc="04090019" w:tentative="1">
+      <w:start w:val="1"/>
+      <w:numFmt w:val="lowerLetter"/>
+      <w:lvlText w:val="%2."/>
+      <w:lvlJc w:val="left"/>
+      <w:pPr>
+        <w:ind w:left="3960" w:hanging="360"/>
+      </w:pPr>
+    </w:lvl>
+    <w:lvl w:ilvl="2" w:tplc="0409001B" w:tentative="1">
+      <w:start w:val="1"/>
+      <w:numFmt w:val="lowerRoman"/>
+      <w:lvlText w:val="%3."/>
+      <w:lvlJc w:val="right"/>
+      <w:pPr>
+        <w:ind w:left="4680" w:hanging="180"/>
+      </w:pPr>
+    </w:lvl>
+    <w:lvl w:ilvl="3" w:tplc="0409000F" w:tentative="1">
+      <w:start w:val="1"/>
+      <w:numFmt w:val="decimal"/>
+      <w:lvlText w:val="%4."/>
+      <w:lvlJc w:val="left"/>
+      <w:pPr>
+        <w:ind w:left="5400" w:hanging="360"/>
+      </w:pPr>
+    </w:lvl>
+    <w:lvl w:ilvl="4" w:tplc="04090019" w:tentative="1">
+      <w:start w:val="1"/>
+      <w:numFmt w:val="lowerLetter"/>
+      <w:lvlText w:val="%5."/>
+      <w:lvlJc w:val="left"/>
+      <w:pPr>
+        <w:ind w:left="6120" w:hanging="360"/>
+      </w:pPr>
+    </w:lvl>
+    <w:lvl w:ilvl="5" w:tplc="0409001B" w:tentative="1">
+      <w:start w:val="1"/>
+      <w:numFmt w:val="lowerRoman"/>
+      <w:lvlText w:val="%6."/>
+      <w:lvlJc w:val="right"/>
+      <w:pPr>
+        <w:ind w:left="6840" w:hanging="180"/>
+      </w:pPr>
+    </w:lvl>
+    <w:lvl w:ilvl="6" w:tplc="0409000F" w:tentative="1">
+      <w:start w:val="1"/>
+      <w:numFmt w:val="decimal"/>
+      <w:lvlText w:val="%7."/>
+      <w:lvlJc w:val="left"/>
+      <w:pPr>
+        <w:ind w:left="7560" w:hanging="360"/>
+      </w:pPr>
+    </w:lvl>
+    <w:lvl w:ilvl="7" w:tplc="04090019" w:tentative="1">
+      <w:start w:val="1"/>
+      <w:numFmt w:val="lowerLetter"/>
+      <w:lvlText w:val="%8."/>
+      <w:lvlJc w:val="left"/>
+      <w:pPr>
+        <w:ind w:left="8280" w:hanging="360"/>
+      </w:pPr>
+    </w:lvl>
+    <w:lvl w:ilvl="8" w:tplc="0409001B" w:tentative="1">
+      <w:start w:val="1"/>
+      <w:numFmt w:val="lowerRoman"/>
+      <w:lvlText w:val="%9."/>
+      <w:lvlJc w:val="right"/>
+      <w:pPr>
+        <w:ind w:left="9000" w:hanging="180"/>
+      </w:pPr>
+    </w:lvl>
+  </w:abstractNum>
+  <w:abstractNum w:abstractNumId="3">
     <w:nsid w:val="7E5255C6"/>
     <w:multiLevelType w:val="hybridMultilevel"/>
     <w:tmpl w:val="034256BE"/>
@@ -13411,13 +16025,16 @@
     </w:lvl>
   </w:abstractNum>
   <w:num w:numId="1">
-    <w:abstractNumId w:val="2"/>
+    <w:abstractNumId w:val="3"/>
   </w:num>
   <w:num w:numId="2">
     <w:abstractNumId w:val="0"/>
   </w:num>
   <w:num w:numId="3">
     <w:abstractNumId w:val="1"/>
+  </w:num>
+  <w:num w:numId="4">
+    <w:abstractNumId w:val="2"/>
   </w:num>
 </w:numbering>
 </file>
@@ -14309,7 +16926,7 @@
   <a:extraClrSchemeLst/>
   <a:extLst>
     <a:ext uri="{05A4C25C-085E-4340-85A3-A5531E510DB2}">
-      <thm15:themeFamily xmlns:thm15="http://schemas.microsoft.com/office/thememl/2012/main" xmlns="" name="Office Theme" id="{62F939B6-93AF-4DB8-9C6B-D6C7DFDC589F}" vid="{4A3C46E8-61CC-4603-A589-7422A47A8E4A}"/>
+      <thm15:themeFamily xmlns="" xmlns:thm15="http://schemas.microsoft.com/office/thememl/2012/main" name="Office Theme" id="{62F939B6-93AF-4DB8-9C6B-D6C7DFDC589F}" vid="{4A3C46E8-61CC-4603-A589-7422A47A8E4A}"/>
     </a:ext>
   </a:extLst>
 </a:theme>
@@ -14320,7 +16937,7 @@
 </file>
 
 <file path=customXml/itemProps1.xml><?xml version="1.0" encoding="utf-8"?>
-<ds:datastoreItem xmlns:ds="http://schemas.openxmlformats.org/officeDocument/2006/customXml" ds:itemID="{4772028F-EDFA-4EFE-BA63-DD0BB98550AF}">
+<ds:datastoreItem xmlns:ds="http://schemas.openxmlformats.org/officeDocument/2006/customXml" ds:itemID="{4CA31150-453B-4544-9BA2-20D05034C99B}">
   <ds:schemaRefs>
     <ds:schemaRef ds:uri="http://schemas.openxmlformats.org/officeDocument/2006/bibliography"/>
   </ds:schemaRefs>

--- a/finalProject/FinalProject_Summary.docx
+++ b/finalProject/FinalProject_Summary.docx
@@ -283,6 +283,7 @@
           <w:rtl/>
         </w:rPr>
       </w:pPr>
+      <w:proofErr w:type="spellStart"/>
       <w:r>
         <w:rPr>
           <w:rFonts w:ascii="David" w:hAnsi="David" w:cs="David"/>
@@ -291,6 +292,7 @@
         </w:rPr>
         <w:t>R+Python+SQL</w:t>
       </w:r>
+      <w:proofErr w:type="spellEnd"/>
     </w:p>
     <w:p>
       <w:pPr>
@@ -377,6 +379,7 @@
           <w:szCs w:val="24"/>
         </w:rPr>
       </w:pPr>
+      <w:proofErr w:type="spellStart"/>
       <w:r>
         <w:rPr>
           <w:rFonts w:ascii="David" w:eastAsia="Times New Roman" w:hAnsi="David" w:cs="David"/>
@@ -387,6 +390,7 @@
         </w:rPr>
         <w:t>date_account_created</w:t>
       </w:r>
+      <w:proofErr w:type="spellEnd"/>
       <w:r>
         <w:rPr>
           <w:rFonts w:ascii="David" w:eastAsia="Times New Roman" w:hAnsi="David" w:cs="David"/>
@@ -413,6 +417,7 @@
           <w:szCs w:val="24"/>
         </w:rPr>
       </w:pPr>
+      <w:proofErr w:type="spellStart"/>
       <w:r>
         <w:rPr>
           <w:rFonts w:ascii="David" w:eastAsia="Times New Roman" w:hAnsi="David" w:cs="David"/>
@@ -423,13 +428,50 @@
         </w:rPr>
         <w:t>timestamp_first_active</w:t>
       </w:r>
+      <w:proofErr w:type="spellEnd"/>
       <w:r>
         <w:rPr>
           <w:rFonts w:ascii="David" w:eastAsia="Times New Roman" w:hAnsi="David" w:cs="David"/>
           <w:sz w:val="24"/>
           <w:szCs w:val="24"/>
         </w:rPr>
-        <w:t>: timestamp of the first activity, note that it can be earlier than date_account_created or date_first_booking because a user can search before signing up</w:t>
+        <w:t>: timestamp of the first activity, note that it can be earlier than </w:t>
+      </w:r>
+      <w:proofErr w:type="spellStart"/>
+      <w:r>
+        <w:rPr>
+          <w:rFonts w:ascii="David" w:eastAsia="Times New Roman" w:hAnsi="David" w:cs="David"/>
+          <w:sz w:val="24"/>
+          <w:szCs w:val="24"/>
+        </w:rPr>
+        <w:t>date_account_created</w:t>
+      </w:r>
+      <w:proofErr w:type="spellEnd"/>
+      <w:r>
+        <w:rPr>
+          <w:rFonts w:ascii="David" w:eastAsia="Times New Roman" w:hAnsi="David" w:cs="David"/>
+          <w:sz w:val="24"/>
+          <w:szCs w:val="24"/>
+        </w:rPr>
+        <w:t xml:space="preserve"> or </w:t>
+      </w:r>
+      <w:proofErr w:type="spellStart"/>
+      <w:r>
+        <w:rPr>
+          <w:rFonts w:ascii="David" w:eastAsia="Times New Roman" w:hAnsi="David" w:cs="David"/>
+          <w:sz w:val="24"/>
+          <w:szCs w:val="24"/>
+        </w:rPr>
+        <w:t>date_first_booking</w:t>
+      </w:r>
+      <w:proofErr w:type="spellEnd"/>
+      <w:r>
+        <w:rPr>
+          <w:rFonts w:ascii="David" w:eastAsia="Times New Roman" w:hAnsi="David" w:cs="David"/>
+          <w:sz w:val="24"/>
+          <w:szCs w:val="24"/>
+        </w:rPr>
+        <w:t xml:space="preserve"> because a user can search before signing up</w:t>
       </w:r>
     </w:p>
     <w:p>
@@ -449,6 +491,7 @@
           <w:szCs w:val="24"/>
         </w:rPr>
       </w:pPr>
+      <w:proofErr w:type="spellStart"/>
       <w:r>
         <w:rPr>
           <w:rFonts w:ascii="David" w:eastAsia="Times New Roman" w:hAnsi="David" w:cs="David"/>
@@ -459,6 +502,7 @@
         </w:rPr>
         <w:t>date_first_booking</w:t>
       </w:r>
+      <w:proofErr w:type="spellEnd"/>
       <w:r>
         <w:rPr>
           <w:rFonts w:ascii="David" w:eastAsia="Times New Roman" w:hAnsi="David" w:cs="David"/>
@@ -547,6 +591,7 @@
           <w:szCs w:val="24"/>
         </w:rPr>
       </w:pPr>
+      <w:proofErr w:type="spellStart"/>
       <w:r>
         <w:rPr>
           <w:rFonts w:ascii="David" w:eastAsia="Times New Roman" w:hAnsi="David" w:cs="David"/>
@@ -557,6 +602,7 @@
         </w:rPr>
         <w:t>signup_method</w:t>
       </w:r>
+      <w:proofErr w:type="spellEnd"/>
     </w:p>
     <w:p>
       <w:pPr>
@@ -575,6 +621,7 @@
           <w:szCs w:val="24"/>
         </w:rPr>
       </w:pPr>
+      <w:proofErr w:type="spellStart"/>
       <w:r>
         <w:rPr>
           <w:rFonts w:ascii="David" w:eastAsia="Times New Roman" w:hAnsi="David" w:cs="David"/>
@@ -585,6 +632,7 @@
         </w:rPr>
         <w:t>signup_flow</w:t>
       </w:r>
+      <w:proofErr w:type="spellEnd"/>
       <w:r>
         <w:rPr>
           <w:rFonts w:ascii="David" w:eastAsia="Times New Roman" w:hAnsi="David" w:cs="David"/>
@@ -647,6 +695,7 @@
           <w:szCs w:val="24"/>
         </w:rPr>
       </w:pPr>
+      <w:proofErr w:type="spellStart"/>
       <w:r>
         <w:rPr>
           <w:rFonts w:ascii="David" w:eastAsia="Times New Roman" w:hAnsi="David" w:cs="David"/>
@@ -657,6 +706,7 @@
         </w:rPr>
         <w:t>affiliate_channel</w:t>
       </w:r>
+      <w:proofErr w:type="spellEnd"/>
       <w:r>
         <w:rPr>
           <w:rFonts w:ascii="David" w:eastAsia="Times New Roman" w:hAnsi="David" w:cs="David"/>
@@ -683,6 +733,7 @@
           <w:szCs w:val="24"/>
         </w:rPr>
       </w:pPr>
+      <w:proofErr w:type="spellStart"/>
       <w:r>
         <w:rPr>
           <w:rFonts w:ascii="David" w:eastAsia="Times New Roman" w:hAnsi="David" w:cs="David"/>
@@ -693,6 +744,7 @@
         </w:rPr>
         <w:t>affiliate_provider</w:t>
       </w:r>
+      <w:proofErr w:type="spellEnd"/>
       <w:r>
         <w:rPr>
           <w:rFonts w:ascii="David" w:eastAsia="Times New Roman" w:hAnsi="David" w:cs="David"/>
@@ -719,6 +771,7 @@
           <w:szCs w:val="24"/>
         </w:rPr>
       </w:pPr>
+      <w:proofErr w:type="spellStart"/>
       <w:r>
         <w:rPr>
           <w:rFonts w:ascii="David" w:eastAsia="Times New Roman" w:hAnsi="David" w:cs="David"/>
@@ -729,13 +782,32 @@
         </w:rPr>
         <w:t>first_affiliate_tracked</w:t>
       </w:r>
+      <w:proofErr w:type="spellEnd"/>
       <w:r>
         <w:rPr>
           <w:rFonts w:ascii="David" w:eastAsia="Times New Roman" w:hAnsi="David" w:cs="David"/>
           <w:sz w:val="24"/>
           <w:szCs w:val="24"/>
         </w:rPr>
-        <w:t>: whats the first marketing the user interacted with before the signing up</w:t>
+        <w:t>: </w:t>
+      </w:r>
+      <w:proofErr w:type="spellStart"/>
+      <w:r>
+        <w:rPr>
+          <w:rFonts w:ascii="David" w:eastAsia="Times New Roman" w:hAnsi="David" w:cs="David"/>
+          <w:sz w:val="24"/>
+          <w:szCs w:val="24"/>
+        </w:rPr>
+        <w:t>whats</w:t>
+      </w:r>
+      <w:proofErr w:type="spellEnd"/>
+      <w:r>
+        <w:rPr>
+          <w:rFonts w:ascii="David" w:eastAsia="Times New Roman" w:hAnsi="David" w:cs="David"/>
+          <w:sz w:val="24"/>
+          <w:szCs w:val="24"/>
+        </w:rPr>
+        <w:t xml:space="preserve"> the first marketing the user interacted with before the signing up</w:t>
       </w:r>
     </w:p>
     <w:p>
@@ -757,6 +829,7 @@
           <w:szCs w:val="24"/>
         </w:rPr>
       </w:pPr>
+      <w:proofErr w:type="spellStart"/>
       <w:r>
         <w:rPr>
           <w:rFonts w:ascii="David" w:eastAsia="Times New Roman" w:hAnsi="David" w:cs="David"/>
@@ -767,6 +840,7 @@
         </w:rPr>
         <w:t>signup_app</w:t>
       </w:r>
+      <w:proofErr w:type="spellEnd"/>
     </w:p>
     <w:p>
       <w:pPr>
@@ -787,6 +861,7 @@
           <w:szCs w:val="24"/>
         </w:rPr>
       </w:pPr>
+      <w:proofErr w:type="spellStart"/>
       <w:r>
         <w:rPr>
           <w:rFonts w:ascii="David" w:eastAsia="Times New Roman" w:hAnsi="David" w:cs="David"/>
@@ -797,6 +872,7 @@
         </w:rPr>
         <w:t>first_device_type</w:t>
       </w:r>
+      <w:proofErr w:type="spellEnd"/>
     </w:p>
     <w:p>
       <w:pPr>
@@ -817,6 +893,7 @@
           <w:szCs w:val="24"/>
         </w:rPr>
       </w:pPr>
+      <w:proofErr w:type="spellStart"/>
       <w:r>
         <w:rPr>
           <w:rFonts w:ascii="David" w:eastAsia="Times New Roman" w:hAnsi="David" w:cs="David"/>
@@ -827,6 +904,7 @@
         </w:rPr>
         <w:t>first_browser</w:t>
       </w:r>
+      <w:proofErr w:type="spellEnd"/>
     </w:p>
     <w:p>
       <w:pPr>
@@ -845,6 +923,7 @@
           <w:szCs w:val="24"/>
         </w:rPr>
       </w:pPr>
+      <w:proofErr w:type="spellStart"/>
       <w:r>
         <w:rPr>
           <w:rFonts w:ascii="David" w:eastAsia="Times New Roman" w:hAnsi="David" w:cs="David"/>
@@ -855,6 +934,7 @@
         </w:rPr>
         <w:t>country_destination</w:t>
       </w:r>
+      <w:proofErr w:type="spellEnd"/>
       <w:r>
         <w:rPr>
           <w:rFonts w:ascii="David" w:eastAsia="Times New Roman" w:hAnsi="David" w:cs="David"/>
@@ -1205,6 +1285,7 @@
         </w:rPr>
         <w:t>בהתאם לכך, השתמשנו בחבילה זו (אשר מפורסמת בתור חבילה רשמית כחלק מ-</w:t>
       </w:r>
+      <w:proofErr w:type="spellStart"/>
       <w:r>
         <w:rPr>
           <w:rFonts w:ascii="David" w:hAnsi="David" w:cs="David"/>
@@ -1213,6 +1294,7 @@
         </w:rPr>
         <w:t>pypi</w:t>
       </w:r>
+      <w:proofErr w:type="spellEnd"/>
       <w:r>
         <w:rPr>
           <w:rFonts w:ascii="David" w:hAnsi="David" w:cs="David" w:hint="cs"/>
@@ -1261,6 +1343,7 @@
           <w:szCs w:val="24"/>
         </w:rPr>
       </w:pPr>
+      <w:proofErr w:type="spellStart"/>
       <w:r>
         <w:rPr>
           <w:rFonts w:ascii="David" w:hAnsi="David" w:cs="David"/>
@@ -1271,6 +1354,7 @@
         </w:rPr>
         <w:t>account_created_distance_US_toHoliday</w:t>
       </w:r>
+      <w:proofErr w:type="spellEnd"/>
       <w:r>
         <w:rPr>
           <w:rFonts w:ascii="David" w:hAnsi="David" w:cs="David" w:hint="cs"/>
@@ -1291,6 +1375,7 @@
         </w:rPr>
         <w:t>(</w:t>
       </w:r>
+      <w:proofErr w:type="spellStart"/>
       <w:r>
         <w:rPr>
           <w:rFonts w:ascii="David" w:eastAsia="Times New Roman" w:hAnsi="David" w:cs="David"/>
@@ -1299,6 +1384,7 @@
         </w:rPr>
         <w:t>date_account_created</w:t>
       </w:r>
+      <w:proofErr w:type="spellEnd"/>
       <w:r>
         <w:rPr>
           <w:rFonts w:ascii="David" w:hAnsi="David" w:cs="David" w:hint="cs"/>
@@ -1324,6 +1410,7 @@
           <w:rtl/>
         </w:rPr>
       </w:pPr>
+      <w:proofErr w:type="spellStart"/>
       <w:r>
         <w:rPr>
           <w:rFonts w:ascii="David" w:hAnsi="David" w:cs="David"/>
@@ -1334,6 +1421,7 @@
         </w:rPr>
         <w:t>first_booking_distance_US_toHoliday</w:t>
       </w:r>
+      <w:proofErr w:type="spellEnd"/>
       <w:r>
         <w:rPr>
           <w:rFonts w:ascii="David" w:hAnsi="David" w:cs="David" w:hint="cs"/>
@@ -1354,6 +1442,7 @@
         </w:rPr>
         <w:t>(</w:t>
       </w:r>
+      <w:proofErr w:type="spellStart"/>
       <w:r>
         <w:rPr>
           <w:rFonts w:ascii="David" w:eastAsia="Times New Roman" w:hAnsi="David" w:cs="David"/>
@@ -1362,6 +1451,7 @@
         </w:rPr>
         <w:t>date_first_booking</w:t>
       </w:r>
+      <w:proofErr w:type="spellEnd"/>
       <w:r>
         <w:rPr>
           <w:rFonts w:ascii="David" w:eastAsia="Times New Roman" w:hAnsi="David" w:cs="David" w:hint="cs"/>
@@ -1395,6 +1485,7 @@
         </w:rPr>
         <w:t xml:space="preserve">המשתנים הללו סופרים מה מספר הימים המינימאלי בין הפיצ'ר הקיים לבין החג הקרוב הקיים בארה"ב. כלומר, למשל עבור כל תאריך </w:t>
       </w:r>
+      <w:proofErr w:type="spellStart"/>
       <w:r>
         <w:rPr>
           <w:rFonts w:ascii="David" w:hAnsi="David" w:cs="David"/>
@@ -1403,6 +1494,7 @@
         </w:rPr>
         <w:t>dateX</w:t>
       </w:r>
+      <w:proofErr w:type="spellEnd"/>
       <w:r>
         <w:rPr>
           <w:rFonts w:ascii="David" w:hAnsi="David" w:cs="David" w:hint="cs"/>
@@ -1412,6 +1504,7 @@
         </w:rPr>
         <w:t xml:space="preserve"> בפיצ'ר </w:t>
       </w:r>
+      <w:proofErr w:type="spellStart"/>
       <w:r>
         <w:rPr>
           <w:rFonts w:ascii="David" w:eastAsia="Times New Roman" w:hAnsi="David" w:cs="David"/>
@@ -1422,6 +1515,7 @@
         </w:rPr>
         <w:t>date_account_created</w:t>
       </w:r>
+      <w:proofErr w:type="spellEnd"/>
       <w:r>
         <w:rPr>
           <w:rFonts w:ascii="David" w:hAnsi="David" w:cs="David" w:hint="cs"/>
@@ -1431,6 +1525,7 @@
         </w:rPr>
         <w:t xml:space="preserve"> קיימת מקבילה בפיצ'ר החדש שיצרנו </w:t>
       </w:r>
+      <w:proofErr w:type="spellStart"/>
       <w:r>
         <w:rPr>
           <w:rFonts w:ascii="David" w:hAnsi="David" w:cs="David"/>
@@ -1441,6 +1536,7 @@
         </w:rPr>
         <w:t>account_created_distance_US_toHoliday</w:t>
       </w:r>
+      <w:proofErr w:type="spellEnd"/>
       <w:r>
         <w:rPr>
           <w:rFonts w:ascii="David" w:hAnsi="David" w:cs="David" w:hint="cs"/>
@@ -1489,6 +1585,7 @@
         </w:rPr>
         <w:t xml:space="preserve"> </w:t>
       </w:r>
+      <w:proofErr w:type="spellStart"/>
       <w:r>
         <w:rPr>
           <w:rFonts w:ascii="David" w:hAnsi="David" w:cs="David"/>
@@ -1497,6 +1594,7 @@
         </w:rPr>
         <w:t>dateX</w:t>
       </w:r>
+      <w:proofErr w:type="spellEnd"/>
       <w:r>
         <w:rPr>
           <w:rFonts w:ascii="David" w:hAnsi="David" w:cs="David" w:hint="cs"/>
@@ -1548,6 +1646,7 @@
         </w:rPr>
         <w:t>הרציונאל העומד מאחוריי כך הוא ההנחה שכאשר מתקרבים לחגים, אנשים רוצים להזמין מקומות לינה ב-</w:t>
       </w:r>
+      <w:proofErr w:type="spellStart"/>
       <w:r>
         <w:rPr>
           <w:rFonts w:ascii="David" w:hAnsi="David" w:cs="David"/>
@@ -1556,6 +1655,7 @@
         </w:rPr>
         <w:t>airbnb</w:t>
       </w:r>
+      <w:proofErr w:type="spellEnd"/>
       <w:r>
         <w:rPr>
           <w:rFonts w:ascii="David" w:hAnsi="David" w:cs="David" w:hint="cs"/>
@@ -1828,6 +1928,7 @@
           <w:rtl/>
         </w:rPr>
       </w:pPr>
+      <w:proofErr w:type="spellStart"/>
       <w:r>
         <w:rPr>
           <w:rFonts w:ascii="David" w:hAnsi="David" w:cs="David"/>
@@ -1837,6 +1938,7 @@
         </w:rPr>
         <w:t>PreProcessing</w:t>
       </w:r>
+      <w:proofErr w:type="spellEnd"/>
       <w:r>
         <w:rPr>
           <w:rFonts w:ascii="David" w:hAnsi="David" w:cs="David" w:hint="cs"/>
@@ -1899,6 +2001,7 @@
           <w:szCs w:val="24"/>
         </w:rPr>
       </w:pPr>
+      <w:proofErr w:type="gramStart"/>
       <w:r>
         <w:rPr>
           <w:rFonts w:ascii="David" w:hAnsi="David" w:cs="David"/>
@@ -1909,6 +2012,7 @@
         </w:rPr>
         <w:t>id</w:t>
       </w:r>
+      <w:proofErr w:type="gramEnd"/>
       <w:r>
         <w:rPr>
           <w:rFonts w:ascii="David" w:hAnsi="David" w:cs="David" w:hint="cs"/>
@@ -2312,13 +2416,23 @@
         </w:rPr>
         <w:t>קיימים גילאים לא הגיוניים כמו 132 ו-150. כמו-כן הסבירות שאנשים בני 100 ומעלה או בני 15 ומטה ישתמשו ב-</w:t>
       </w:r>
-      <w:r>
-        <w:rPr>
-          <w:rFonts w:ascii="David" w:hAnsi="David" w:cs="David"/>
-          <w:sz w:val="24"/>
-          <w:szCs w:val="24"/>
-        </w:rPr>
-        <w:t xml:space="preserve">airbnb </w:t>
+      <w:proofErr w:type="spellStart"/>
+      <w:r>
+        <w:rPr>
+          <w:rFonts w:ascii="David" w:hAnsi="David" w:cs="David"/>
+          <w:sz w:val="24"/>
+          <w:szCs w:val="24"/>
+        </w:rPr>
+        <w:t>airbnb</w:t>
+      </w:r>
+      <w:proofErr w:type="spellEnd"/>
+      <w:r>
+        <w:rPr>
+          <w:rFonts w:ascii="David" w:hAnsi="David" w:cs="David"/>
+          <w:sz w:val="24"/>
+          <w:szCs w:val="24"/>
+        </w:rPr>
+        <w:t xml:space="preserve"> </w:t>
       </w:r>
       <w:r>
         <w:rPr>
@@ -3377,12 +3491,14 @@
       <w:pPr>
         <w:spacing w:line="360" w:lineRule="auto"/>
         <w:rPr>
-          <w:rFonts w:ascii="David" w:hAnsi="David" w:cs="David"/>
-          <w:sz w:val="24"/>
-          <w:szCs w:val="24"/>
-          <w:rtl/>
-        </w:rPr>
-      </w:pPr>
+          <w:rFonts w:ascii="David" w:hAnsi="David" w:cs="David" w:hint="cs"/>
+          <w:sz w:val="24"/>
+          <w:szCs w:val="24"/>
+          <w:rtl/>
+        </w:rPr>
+      </w:pPr>
+      <w:proofErr w:type="spellStart"/>
+      <w:proofErr w:type="gramStart"/>
       <w:r>
         <w:rPr>
           <w:rFonts w:ascii="David" w:hAnsi="David" w:cs="David"/>
@@ -3393,6 +3509,8 @@
         </w:rPr>
         <w:t>ageBins</w:t>
       </w:r>
+      <w:proofErr w:type="spellEnd"/>
+      <w:proofErr w:type="gramEnd"/>
     </w:p>
     <w:p>
       <w:pPr>
@@ -3434,6 +3552,7 @@
         </w:rPr>
         <w:t xml:space="preserve"> אשר ייתכן וישמש אותנו בהמשך בשם </w:t>
       </w:r>
+      <w:proofErr w:type="spellStart"/>
       <w:r>
         <w:rPr>
           <w:rFonts w:ascii="David" w:hAnsi="David" w:cs="David"/>
@@ -3442,6 +3561,7 @@
         </w:rPr>
         <w:t>ageBins</w:t>
       </w:r>
+      <w:proofErr w:type="spellEnd"/>
       <w:r>
         <w:rPr>
           <w:rFonts w:ascii="David" w:hAnsi="David" w:cs="David" w:hint="cs"/>
@@ -3473,7 +3593,7 @@
           <w:szCs w:val="24"/>
           <w:rtl/>
         </w:rPr>
-        <w:t>משתנה זה בעצם מאחד כל 5 שנים לידי קטגוריה אחת . לדוגמא, גילאים 15-19 יאוחדו תחת קטגוריה אחת.</w:t>
+        <w:t>משתנה זה מאחד כל 5 שנים לידי קטגוריה אחת . לדוגמא, גילאים 15-19 יאוחדו תחת קטגוריה אחת.</w:t>
       </w:r>
     </w:p>
     <w:p>
@@ -3677,6 +3797,7 @@
         </w:rPr>
         <w:t xml:space="preserve">להלן גרף ההיסטוגרמה של </w:t>
       </w:r>
+      <w:proofErr w:type="spellStart"/>
       <w:r>
         <w:rPr>
           <w:rFonts w:ascii="David" w:hAnsi="David" w:cs="David"/>
@@ -3685,6 +3806,7 @@
         </w:rPr>
         <w:t>ageBins</w:t>
       </w:r>
+      <w:proofErr w:type="spellEnd"/>
       <w:r>
         <w:rPr>
           <w:rFonts w:ascii="David" w:hAnsi="David" w:cs="David" w:hint="cs"/>
@@ -3798,6 +3920,7 @@
           <w:rtl/>
         </w:rPr>
       </w:pPr>
+      <w:proofErr w:type="gramStart"/>
       <w:r>
         <w:rPr>
           <w:rFonts w:ascii="David" w:hAnsi="David" w:cs="David"/>
@@ -3808,6 +3931,7 @@
         </w:rPr>
         <w:t>gender</w:t>
       </w:r>
+      <w:proofErr w:type="gramEnd"/>
     </w:p>
     <w:p>
       <w:pPr>
@@ -4406,6 +4530,7 @@
           <w:szCs w:val="24"/>
         </w:rPr>
       </w:pPr>
+      <w:proofErr w:type="spellStart"/>
       <w:r>
         <w:rPr>
           <w:rFonts w:ascii="David" w:hAnsi="David" w:cs="David"/>
@@ -4416,6 +4541,7 @@
         </w:rPr>
         <w:t>date_account_created</w:t>
       </w:r>
+      <w:proofErr w:type="spellEnd"/>
     </w:p>
     <w:p>
       <w:pPr>
@@ -4481,6 +4607,7 @@
         </w:rPr>
         <w:t xml:space="preserve">יצרנו פיצ'ר חדש זהה בפורמט </w:t>
       </w:r>
+      <w:proofErr w:type="spellStart"/>
       <w:r>
         <w:rPr>
           <w:rFonts w:ascii="David" w:hAnsi="David" w:cs="David"/>
@@ -4489,6 +4616,7 @@
         </w:rPr>
         <w:t>Datetime</w:t>
       </w:r>
+      <w:proofErr w:type="spellEnd"/>
       <w:r>
         <w:rPr>
           <w:rFonts w:ascii="David" w:hAnsi="David" w:cs="David" w:hint="cs"/>
@@ -4498,6 +4626,7 @@
         </w:rPr>
         <w:t xml:space="preserve"> בשם </w:t>
       </w:r>
+      <w:proofErr w:type="spellStart"/>
       <w:r>
         <w:rPr>
           <w:rFonts w:ascii="David" w:hAnsi="David" w:cs="David"/>
@@ -4508,6 +4637,7 @@
         </w:rPr>
         <w:t>dateAccountCreated</w:t>
       </w:r>
+      <w:proofErr w:type="spellEnd"/>
       <w:r>
         <w:rPr>
           <w:rFonts w:ascii="David" w:hAnsi="David" w:cs="David" w:hint="cs"/>
@@ -4541,6 +4671,7 @@
         </w:rPr>
         <w:t xml:space="preserve">על בסיס פיצ'ר </w:t>
       </w:r>
+      <w:proofErr w:type="spellStart"/>
       <w:r>
         <w:rPr>
           <w:rFonts w:ascii="David" w:hAnsi="David" w:cs="David"/>
@@ -4551,6 +4682,7 @@
         </w:rPr>
         <w:t>dateAccountCreated</w:t>
       </w:r>
+      <w:proofErr w:type="spellEnd"/>
       <w:r>
         <w:rPr>
           <w:rFonts w:ascii="David" w:hAnsi="David" w:cs="David" w:hint="cs"/>
@@ -4575,6 +4707,8 @@
           <w:szCs w:val="24"/>
         </w:rPr>
       </w:pPr>
+      <w:proofErr w:type="spellStart"/>
+      <w:proofErr w:type="gramStart"/>
       <w:r>
         <w:rPr>
           <w:rFonts w:ascii="David" w:hAnsi="David" w:cs="David"/>
@@ -4585,6 +4719,8 @@
         </w:rPr>
         <w:t>yearAccountCreated</w:t>
       </w:r>
+      <w:proofErr w:type="spellEnd"/>
+      <w:proofErr w:type="gramEnd"/>
       <w:r>
         <w:rPr>
           <w:rFonts w:ascii="David" w:hAnsi="David" w:cs="David" w:hint="cs"/>
@@ -4629,6 +4765,8 @@
           <w:szCs w:val="24"/>
         </w:rPr>
       </w:pPr>
+      <w:proofErr w:type="spellStart"/>
+      <w:proofErr w:type="gramStart"/>
       <w:r>
         <w:rPr>
           <w:rFonts w:ascii="David" w:hAnsi="David" w:cs="David"/>
@@ -4639,6 +4777,8 @@
         </w:rPr>
         <w:t>monthAccountCreated</w:t>
       </w:r>
+      <w:proofErr w:type="spellEnd"/>
+      <w:proofErr w:type="gramEnd"/>
       <w:r>
         <w:rPr>
           <w:rFonts w:ascii="David" w:hAnsi="David" w:cs="David" w:hint="cs"/>
@@ -4685,6 +4825,8 @@
           <w:szCs w:val="24"/>
         </w:rPr>
       </w:pPr>
+      <w:proofErr w:type="spellStart"/>
+      <w:proofErr w:type="gramStart"/>
       <w:r>
         <w:rPr>
           <w:rFonts w:ascii="David" w:hAnsi="David" w:cs="David"/>
@@ -4695,6 +4837,8 @@
         </w:rPr>
         <w:t>weekdayAccountCreated</w:t>
       </w:r>
+      <w:proofErr w:type="spellEnd"/>
+      <w:proofErr w:type="gramEnd"/>
       <w:r>
         <w:rPr>
           <w:rFonts w:ascii="David" w:hAnsi="David" w:cs="David" w:hint="cs"/>
@@ -4739,6 +4883,7 @@
           <w:szCs w:val="24"/>
         </w:rPr>
       </w:pPr>
+      <w:proofErr w:type="spellStart"/>
       <w:r>
         <w:rPr>
           <w:rFonts w:ascii="David" w:hAnsi="David" w:cs="David"/>
@@ -4749,6 +4894,7 @@
         </w:rPr>
         <w:t>yearAccountCreated</w:t>
       </w:r>
+      <w:proofErr w:type="spellEnd"/>
       <w:r>
         <w:rPr>
           <w:rFonts w:ascii="David" w:hAnsi="David" w:cs="David" w:hint="cs"/>
@@ -5003,6 +5149,7 @@
           <w:szCs w:val="28"/>
         </w:rPr>
       </w:pPr>
+      <w:proofErr w:type="spellStart"/>
       <w:r>
         <w:rPr>
           <w:rFonts w:ascii="David" w:hAnsi="David" w:cs="David"/>
@@ -5014,6 +5161,7 @@
         <w:lastRenderedPageBreak/>
         <w:t>monthAccountCreated</w:t>
       </w:r>
+      <w:proofErr w:type="spellEnd"/>
       <w:r>
         <w:rPr>
           <w:rFonts w:ascii="David" w:hAnsi="David" w:cs="David" w:hint="cs"/>
@@ -5308,6 +5456,7 @@
           <w:szCs w:val="28"/>
         </w:rPr>
       </w:pPr>
+      <w:proofErr w:type="spellStart"/>
       <w:r>
         <w:rPr>
           <w:rFonts w:ascii="David" w:hAnsi="David" w:cs="David"/>
@@ -5318,6 +5467,7 @@
         </w:rPr>
         <w:t>weekdayAccountCreated</w:t>
       </w:r>
+      <w:proofErr w:type="spellEnd"/>
       <w:r>
         <w:rPr>
           <w:rFonts w:ascii="David" w:hAnsi="David" w:cs="David" w:hint="cs"/>
@@ -5574,6 +5724,7 @@
           <w:szCs w:val="24"/>
         </w:rPr>
       </w:pPr>
+      <w:proofErr w:type="spellStart"/>
       <w:r>
         <w:rPr>
           <w:rFonts w:ascii="David" w:hAnsi="David" w:cs="David"/>
@@ -5584,6 +5735,7 @@
         </w:rPr>
         <w:t>date_first_booking</w:t>
       </w:r>
+      <w:proofErr w:type="spellEnd"/>
       <w:r>
         <w:rPr>
           <w:rFonts w:ascii="David" w:hAnsi="David" w:cs="David"/>
@@ -5761,6 +5913,7 @@
         </w:rPr>
         <w:t xml:space="preserve">יצרנו פיצ'ר חדש זהה בפורמט </w:t>
       </w:r>
+      <w:proofErr w:type="spellStart"/>
       <w:r>
         <w:rPr>
           <w:rFonts w:ascii="David" w:hAnsi="David" w:cs="David"/>
@@ -5769,6 +5922,7 @@
         </w:rPr>
         <w:t>Datetime</w:t>
       </w:r>
+      <w:proofErr w:type="spellEnd"/>
       <w:r>
         <w:rPr>
           <w:rFonts w:ascii="David" w:hAnsi="David" w:cs="David" w:hint="cs"/>
@@ -5778,6 +5932,7 @@
         </w:rPr>
         <w:t xml:space="preserve"> בשם </w:t>
       </w:r>
+      <w:proofErr w:type="spellStart"/>
       <w:r>
         <w:rPr>
           <w:rFonts w:ascii="David" w:hAnsi="David" w:cs="David"/>
@@ -5788,6 +5943,7 @@
         </w:rPr>
         <w:t>dateFirstBooking</w:t>
       </w:r>
+      <w:proofErr w:type="spellEnd"/>
       <w:r>
         <w:rPr>
           <w:rFonts w:ascii="David" w:hAnsi="David" w:cs="David" w:hint="cs"/>
@@ -5821,6 +5977,7 @@
         </w:rPr>
         <w:t xml:space="preserve">על בסיס פיצ'ר </w:t>
       </w:r>
+      <w:proofErr w:type="spellStart"/>
       <w:r>
         <w:rPr>
           <w:rFonts w:ascii="David" w:hAnsi="David" w:cs="David"/>
@@ -5831,6 +5988,7 @@
         </w:rPr>
         <w:t>dateAccountCreated</w:t>
       </w:r>
+      <w:proofErr w:type="spellEnd"/>
       <w:r>
         <w:rPr>
           <w:rFonts w:ascii="David" w:hAnsi="David" w:cs="David" w:hint="cs"/>
@@ -5855,6 +6013,8 @@
           <w:szCs w:val="24"/>
         </w:rPr>
       </w:pPr>
+      <w:proofErr w:type="spellStart"/>
+      <w:proofErr w:type="gramStart"/>
       <w:r>
         <w:rPr>
           <w:rFonts w:ascii="David" w:hAnsi="David" w:cs="David"/>
@@ -5865,6 +6025,8 @@
         </w:rPr>
         <w:t>yearFirstBooking</w:t>
       </w:r>
+      <w:proofErr w:type="spellEnd"/>
+      <w:proofErr w:type="gramEnd"/>
       <w:r>
         <w:rPr>
           <w:rFonts w:ascii="David" w:hAnsi="David" w:cs="David"/>
@@ -5917,6 +6079,8 @@
           <w:szCs w:val="24"/>
         </w:rPr>
       </w:pPr>
+      <w:proofErr w:type="spellStart"/>
+      <w:proofErr w:type="gramStart"/>
       <w:r>
         <w:rPr>
           <w:rFonts w:ascii="David" w:hAnsi="David" w:cs="David"/>
@@ -5927,6 +6091,8 @@
         </w:rPr>
         <w:t>monthFirstBooking</w:t>
       </w:r>
+      <w:proofErr w:type="spellEnd"/>
+      <w:proofErr w:type="gramEnd"/>
       <w:r>
         <w:rPr>
           <w:rFonts w:ascii="David" w:hAnsi="David" w:cs="David"/>
@@ -5979,6 +6145,8 @@
           <w:szCs w:val="24"/>
         </w:rPr>
       </w:pPr>
+      <w:proofErr w:type="spellStart"/>
+      <w:proofErr w:type="gramStart"/>
       <w:r>
         <w:rPr>
           <w:rFonts w:ascii="David" w:hAnsi="David" w:cs="David"/>
@@ -5989,6 +6157,8 @@
         </w:rPr>
         <w:t>weekdayFirstBooking</w:t>
       </w:r>
+      <w:proofErr w:type="spellEnd"/>
+      <w:proofErr w:type="gramEnd"/>
       <w:r>
         <w:rPr>
           <w:rFonts w:ascii="David" w:hAnsi="David" w:cs="David"/>
@@ -6039,6 +6209,7 @@
           <w:szCs w:val="24"/>
         </w:rPr>
       </w:pPr>
+      <w:proofErr w:type="spellStart"/>
       <w:r>
         <w:rPr>
           <w:rFonts w:ascii="David" w:hAnsi="David" w:cs="David"/>
@@ -6049,6 +6220,7 @@
         </w:rPr>
         <w:t>yearFirstBooking</w:t>
       </w:r>
+      <w:proofErr w:type="spellEnd"/>
       <w:r>
         <w:rPr>
           <w:rFonts w:ascii="David" w:hAnsi="David" w:cs="David" w:hint="cs"/>
@@ -6302,6 +6474,7 @@
           <w:szCs w:val="28"/>
         </w:rPr>
       </w:pPr>
+      <w:proofErr w:type="spellStart"/>
       <w:r>
         <w:rPr>
           <w:rFonts w:ascii="David" w:hAnsi="David" w:cs="David"/>
@@ -6312,6 +6485,7 @@
         </w:rPr>
         <w:t>monthFirstBooking</w:t>
       </w:r>
+      <w:proofErr w:type="spellEnd"/>
       <w:r>
         <w:rPr>
           <w:rFonts w:ascii="David" w:hAnsi="David" w:cs="David" w:hint="cs"/>
@@ -6518,6 +6692,7 @@
           <w:szCs w:val="28"/>
         </w:rPr>
       </w:pPr>
+      <w:proofErr w:type="spellStart"/>
       <w:r>
         <w:rPr>
           <w:rFonts w:ascii="David" w:hAnsi="David" w:cs="David"/>
@@ -6528,6 +6703,7 @@
         </w:rPr>
         <w:t>weekdayFirstBooking</w:t>
       </w:r>
+      <w:proofErr w:type="spellEnd"/>
       <w:r>
         <w:rPr>
           <w:rFonts w:ascii="David" w:hAnsi="David" w:cs="David" w:hint="cs"/>
@@ -6710,6 +6886,7 @@
           <w:szCs w:val="24"/>
         </w:rPr>
       </w:pPr>
+      <w:proofErr w:type="spellStart"/>
       <w:r>
         <w:rPr>
           <w:rFonts w:ascii="David" w:hAnsi="David" w:cs="David"/>
@@ -6720,6 +6897,7 @@
         </w:rPr>
         <w:t>Timestamp_first_active</w:t>
       </w:r>
+      <w:proofErr w:type="spellEnd"/>
       <w:r>
         <w:rPr>
           <w:rFonts w:ascii="David" w:hAnsi="David" w:cs="David"/>
@@ -6853,6 +7031,7 @@
           <w:szCs w:val="24"/>
         </w:rPr>
       </w:pPr>
+      <w:proofErr w:type="spellStart"/>
       <w:r>
         <w:rPr>
           <w:rFonts w:ascii="David" w:hAnsi="David" w:cs="David"/>
@@ -6863,6 +7042,7 @@
         </w:rPr>
         <w:t>timestampFirstActive</w:t>
       </w:r>
+      <w:proofErr w:type="spellEnd"/>
       <w:r>
         <w:rPr>
           <w:rFonts w:ascii="David" w:hAnsi="David" w:cs="David" w:hint="cs"/>
@@ -6921,6 +7101,7 @@
           <w:rtl/>
         </w:rPr>
       </w:pPr>
+      <w:proofErr w:type="spellStart"/>
       <w:r>
         <w:rPr>
           <w:rFonts w:ascii="David" w:hAnsi="David" w:cs="David"/>
@@ -6931,6 +7112,7 @@
         </w:rPr>
         <w:t>dateTimestampFirstActive</w:t>
       </w:r>
+      <w:proofErr w:type="spellEnd"/>
       <w:r>
         <w:rPr>
           <w:rFonts w:ascii="David" w:hAnsi="David" w:cs="David" w:hint="cs"/>
@@ -7031,6 +7213,8 @@
         </w:rPr>
         <w:t xml:space="preserve"> </w:t>
       </w:r>
+      <w:proofErr w:type="spellStart"/>
+      <w:proofErr w:type="gramStart"/>
       <w:r>
         <w:rPr>
           <w:rFonts w:ascii="David" w:hAnsi="David" w:cs="David"/>
@@ -7041,6 +7225,8 @@
         </w:rPr>
         <w:t>diffDaysAccountFirstActive</w:t>
       </w:r>
+      <w:proofErr w:type="spellEnd"/>
+      <w:proofErr w:type="gramEnd"/>
       <w:r>
         <w:rPr>
           <w:rFonts w:ascii="David" w:hAnsi="David" w:cs="David" w:hint="cs"/>
@@ -7425,6 +7611,8 @@
           <w:szCs w:val="28"/>
         </w:rPr>
       </w:pPr>
+      <w:proofErr w:type="spellStart"/>
+      <w:proofErr w:type="gramStart"/>
       <w:r>
         <w:rPr>
           <w:rFonts w:ascii="David" w:hAnsi="David" w:cs="David"/>
@@ -7436,6 +7624,8 @@
         <w:lastRenderedPageBreak/>
         <w:t>diffDaysBookingFirstActive</w:t>
       </w:r>
+      <w:proofErr w:type="spellEnd"/>
+      <w:proofErr w:type="gramEnd"/>
       <w:r>
         <w:rPr>
           <w:rFonts w:ascii="David" w:hAnsi="David" w:cs="David" w:hint="cs"/>
@@ -8952,14 +9142,34 @@
         </w:rPr>
         <w:t xml:space="preserve">איחדנו את </w:t>
       </w:r>
-      <w:r>
-        <w:rPr>
-          <w:rFonts w:ascii="David" w:hAnsi="David" w:cs="David"/>
-          <w:sz w:val="24"/>
-          <w:szCs w:val="24"/>
-        </w:rPr>
-        <w:t>iphone, android, moweb</w:t>
-      </w:r>
+      <w:proofErr w:type="spellStart"/>
+      <w:r>
+        <w:rPr>
+          <w:rFonts w:ascii="David" w:hAnsi="David" w:cs="David"/>
+          <w:sz w:val="24"/>
+          <w:szCs w:val="24"/>
+        </w:rPr>
+        <w:t>iphone</w:t>
+      </w:r>
+      <w:proofErr w:type="spellEnd"/>
+      <w:r>
+        <w:rPr>
+          <w:rFonts w:ascii="David" w:hAnsi="David" w:cs="David"/>
+          <w:sz w:val="24"/>
+          <w:szCs w:val="24"/>
+        </w:rPr>
+        <w:t xml:space="preserve">, android, </w:t>
+      </w:r>
+      <w:proofErr w:type="spellStart"/>
+      <w:r>
+        <w:rPr>
+          <w:rFonts w:ascii="David" w:hAnsi="David" w:cs="David"/>
+          <w:sz w:val="24"/>
+          <w:szCs w:val="24"/>
+        </w:rPr>
+        <w:t>moweb</w:t>
+      </w:r>
+      <w:proofErr w:type="spellEnd"/>
       <w:r>
         <w:rPr>
           <w:rFonts w:ascii="David" w:hAnsi="David" w:cs="David" w:hint="cs"/>
@@ -9004,6 +9214,7 @@
         </w:rPr>
         <w:t xml:space="preserve">ראקציה של המשתמש עם </w:t>
       </w:r>
+      <w:proofErr w:type="spellStart"/>
       <w:r>
         <w:rPr>
           <w:rFonts w:ascii="David" w:hAnsi="David" w:cs="David"/>
@@ -9012,6 +9223,7 @@
         </w:rPr>
         <w:t>airbnb</w:t>
       </w:r>
+      <w:proofErr w:type="spellEnd"/>
       <w:r>
         <w:rPr>
           <w:rFonts w:ascii="David" w:hAnsi="David" w:cs="David" w:hint="cs"/>
@@ -9098,6 +9310,7 @@
         </w:rPr>
         <w:t xml:space="preserve">נראה שרוב המשתמשים נכנסים </w:t>
       </w:r>
+      <w:proofErr w:type="spellStart"/>
       <w:r>
         <w:rPr>
           <w:rFonts w:ascii="David" w:hAnsi="David" w:cs="David"/>
@@ -9106,6 +9319,7 @@
         </w:rPr>
         <w:t>airbnb</w:t>
       </w:r>
+      <w:proofErr w:type="spellEnd"/>
       <w:r>
         <w:rPr>
           <w:rFonts w:ascii="David" w:hAnsi="David" w:cs="David" w:hint="cs"/>
@@ -9254,6 +9468,7 @@
           <w:rtl/>
         </w:rPr>
       </w:pPr>
+      <w:proofErr w:type="gramStart"/>
       <w:r>
         <w:rPr>
           <w:rFonts w:ascii="David" w:hAnsi="David" w:cs="David"/>
@@ -9262,7 +9477,18 @@
           <w:sz w:val="24"/>
           <w:szCs w:val="24"/>
         </w:rPr>
-        <w:t>first device type</w:t>
+        <w:t>first</w:t>
+      </w:r>
+      <w:proofErr w:type="gramEnd"/>
+      <w:r>
+        <w:rPr>
+          <w:rFonts w:ascii="David" w:hAnsi="David" w:cs="David"/>
+          <w:b/>
+          <w:bCs/>
+          <w:sz w:val="24"/>
+          <w:szCs w:val="24"/>
+        </w:rPr>
+        <w:t xml:space="preserve"> device type</w:t>
       </w:r>
       <w:r>
         <w:rPr>
@@ -9502,13 +9728,23 @@
         </w:rPr>
         <w:t xml:space="preserve">איחדנו את </w:t>
       </w:r>
-      <w:r>
-        <w:rPr>
-          <w:rFonts w:ascii="David" w:hAnsi="David" w:cs="David"/>
-          <w:sz w:val="24"/>
-          <w:szCs w:val="24"/>
-        </w:rPr>
-        <w:t xml:space="preserve">iphone, android, smartphone </w:t>
+      <w:proofErr w:type="spellStart"/>
+      <w:r>
+        <w:rPr>
+          <w:rFonts w:ascii="David" w:hAnsi="David" w:cs="David"/>
+          <w:sz w:val="24"/>
+          <w:szCs w:val="24"/>
+        </w:rPr>
+        <w:t>iphone</w:t>
+      </w:r>
+      <w:proofErr w:type="spellEnd"/>
+      <w:r>
+        <w:rPr>
+          <w:rFonts w:ascii="David" w:hAnsi="David" w:cs="David"/>
+          <w:sz w:val="24"/>
+          <w:szCs w:val="24"/>
+        </w:rPr>
+        <w:t xml:space="preserve">, android, smartphone </w:t>
       </w:r>
       <w:r>
         <w:rPr>
@@ -9519,6 +9755,7 @@
         </w:rPr>
         <w:t xml:space="preserve"> תחת </w:t>
       </w:r>
+      <w:proofErr w:type="spellStart"/>
       <w:r>
         <w:rPr>
           <w:rFonts w:ascii="David" w:hAnsi="David" w:cs="David"/>
@@ -9527,6 +9764,7 @@
         </w:rPr>
         <w:t>SmartPhone</w:t>
       </w:r>
+      <w:proofErr w:type="spellEnd"/>
       <w:r>
         <w:rPr>
           <w:rFonts w:ascii="David" w:hAnsi="David" w:cs="David" w:hint="cs"/>
@@ -9536,14 +9774,34 @@
         </w:rPr>
         <w:t xml:space="preserve">, ואת </w:t>
       </w:r>
-      <w:r>
-        <w:rPr>
-          <w:rFonts w:ascii="David" w:hAnsi="David" w:cs="David"/>
-          <w:sz w:val="24"/>
-          <w:szCs w:val="24"/>
-        </w:rPr>
-        <w:t>ipad, androidtablet</w:t>
-      </w:r>
+      <w:proofErr w:type="spellStart"/>
+      <w:r>
+        <w:rPr>
+          <w:rFonts w:ascii="David" w:hAnsi="David" w:cs="David"/>
+          <w:sz w:val="24"/>
+          <w:szCs w:val="24"/>
+        </w:rPr>
+        <w:t>ipad</w:t>
+      </w:r>
+      <w:proofErr w:type="spellEnd"/>
+      <w:r>
+        <w:rPr>
+          <w:rFonts w:ascii="David" w:hAnsi="David" w:cs="David"/>
+          <w:sz w:val="24"/>
+          <w:szCs w:val="24"/>
+        </w:rPr>
+        <w:t xml:space="preserve">, </w:t>
+      </w:r>
+      <w:proofErr w:type="spellStart"/>
+      <w:r>
+        <w:rPr>
+          <w:rFonts w:ascii="David" w:hAnsi="David" w:cs="David"/>
+          <w:sz w:val="24"/>
+          <w:szCs w:val="24"/>
+        </w:rPr>
+        <w:t>androidtablet</w:t>
+      </w:r>
+      <w:proofErr w:type="spellEnd"/>
       <w:r>
         <w:rPr>
           <w:rFonts w:ascii="David" w:hAnsi="David" w:cs="David" w:hint="cs"/>
@@ -9837,6 +10095,7 @@
           <w:rtl/>
         </w:rPr>
       </w:pPr>
+      <w:proofErr w:type="gramStart"/>
       <w:r>
         <w:rPr>
           <w:rFonts w:ascii="David" w:hAnsi="David" w:cs="David"/>
@@ -9846,7 +10105,18 @@
           <w:szCs w:val="24"/>
         </w:rPr>
         <w:lastRenderedPageBreak/>
-        <w:t>affiliate channel</w:t>
+        <w:t>affiliate</w:t>
+      </w:r>
+      <w:proofErr w:type="gramEnd"/>
+      <w:r>
+        <w:rPr>
+          <w:rFonts w:ascii="David" w:hAnsi="David" w:cs="David"/>
+          <w:b/>
+          <w:bCs/>
+          <w:sz w:val="24"/>
+          <w:szCs w:val="24"/>
+        </w:rPr>
+        <w:t xml:space="preserve"> channel</w:t>
       </w:r>
       <w:r>
         <w:rPr>
@@ -10092,6 +10362,7 @@
           <w:rtl/>
         </w:rPr>
       </w:pPr>
+      <w:proofErr w:type="gramStart"/>
       <w:r>
         <w:rPr>
           <w:rFonts w:ascii="David" w:hAnsi="David" w:cs="David"/>
@@ -10100,7 +10371,18 @@
           <w:sz w:val="24"/>
           <w:szCs w:val="24"/>
         </w:rPr>
-        <w:t>affiliate provider</w:t>
+        <w:t>affiliate</w:t>
+      </w:r>
+      <w:proofErr w:type="gramEnd"/>
+      <w:r>
+        <w:rPr>
+          <w:rFonts w:ascii="David" w:hAnsi="David" w:cs="David"/>
+          <w:b/>
+          <w:bCs/>
+          <w:sz w:val="24"/>
+          <w:szCs w:val="24"/>
+        </w:rPr>
+        <w:t xml:space="preserve"> provider</w:t>
       </w:r>
       <w:r>
         <w:rPr>
@@ -10358,6 +10640,7 @@
         </w:rPr>
         <w:t xml:space="preserve"> </w:t>
       </w:r>
+      <w:proofErr w:type="gramStart"/>
       <w:r>
         <w:rPr>
           <w:rFonts w:ascii="David" w:hAnsi="David" w:cs="David"/>
@@ -10366,8 +10649,9 @@
           <w:sz w:val="24"/>
           <w:szCs w:val="24"/>
         </w:rPr>
-        <w:t>first affiliate tracked</w:t>
-      </w:r>
+        <w:t>first</w:t>
+      </w:r>
+      <w:proofErr w:type="gramEnd"/>
       <w:r>
         <w:rPr>
           <w:rFonts w:ascii="David" w:hAnsi="David" w:cs="David"/>
@@ -10375,6 +10659,16 @@
           <w:bCs/>
           <w:sz w:val="24"/>
           <w:szCs w:val="24"/>
+        </w:rPr>
+        <w:t xml:space="preserve"> affiliate tracked</w:t>
+      </w:r>
+      <w:r>
+        <w:rPr>
+          <w:rFonts w:ascii="David" w:hAnsi="David" w:cs="David"/>
+          <w:b/>
+          <w:bCs/>
+          <w:sz w:val="24"/>
+          <w:szCs w:val="24"/>
           <w:rtl/>
         </w:rPr>
         <w:t>:</w:t>
@@ -10412,6 +10706,7 @@
         </w:rPr>
         <w:t xml:space="preserve"> אי אפשר לדעת מה היא האינטראקציה השיווקית שגרמה להם להגיע ל</w:t>
       </w:r>
+      <w:proofErr w:type="spellStart"/>
       <w:r>
         <w:rPr>
           <w:rFonts w:ascii="David" w:hAnsi="David" w:cs="David"/>
@@ -10420,6 +10715,7 @@
         </w:rPr>
         <w:t>airbnb</w:t>
       </w:r>
+      <w:proofErr w:type="spellEnd"/>
       <w:r>
         <w:rPr>
           <w:rFonts w:ascii="David" w:hAnsi="David" w:cs="David" w:hint="cs"/>
@@ -10833,6 +11129,7 @@
           <w:rtl/>
         </w:rPr>
       </w:pPr>
+      <w:proofErr w:type="gramStart"/>
       <w:r>
         <w:rPr>
           <w:rFonts w:ascii="David" w:hAnsi="David" w:cs="David"/>
@@ -10841,15 +11138,26 @@
           <w:sz w:val="24"/>
           <w:szCs w:val="24"/>
         </w:rPr>
-        <w:t>first browser</w:t>
-      </w:r>
-      <w:r>
-        <w:rPr>
-          <w:rFonts w:ascii="David" w:hAnsi="David" w:cs="David" w:hint="cs"/>
+        <w:t>first</w:t>
+      </w:r>
+      <w:proofErr w:type="gramEnd"/>
+      <w:r>
+        <w:rPr>
+          <w:rFonts w:ascii="David" w:hAnsi="David" w:cs="David"/>
           <w:b/>
           <w:bCs/>
           <w:sz w:val="24"/>
           <w:szCs w:val="24"/>
+        </w:rPr>
+        <w:t xml:space="preserve"> browser</w:t>
+      </w:r>
+      <w:r>
+        <w:rPr>
+          <w:rFonts w:ascii="David" w:hAnsi="David" w:cs="David" w:hint="cs"/>
+          <w:b/>
+          <w:bCs/>
+          <w:sz w:val="24"/>
+          <w:szCs w:val="24"/>
           <w:rtl/>
         </w:rPr>
         <w:t xml:space="preserve"> :</w:t>
@@ -10970,6 +11278,7 @@
         </w:rPr>
         <w:t xml:space="preserve">, </w:t>
       </w:r>
+      <w:proofErr w:type="spellStart"/>
       <w:r>
         <w:rPr>
           <w:rFonts w:ascii="David" w:hAnsi="David" w:cs="David"/>
@@ -10978,6 +11287,7 @@
         </w:rPr>
         <w:t>firefox</w:t>
       </w:r>
+      <w:proofErr w:type="spellEnd"/>
       <w:r>
         <w:rPr>
           <w:rFonts w:ascii="David" w:hAnsi="David" w:cs="David" w:hint="cs"/>
@@ -11149,6 +11459,7 @@
         </w:rPr>
         <w:t xml:space="preserve"> נראה שהרבה יותר משתמשי </w:t>
       </w:r>
+      <w:proofErr w:type="spellStart"/>
       <w:r>
         <w:rPr>
           <w:rFonts w:ascii="David" w:hAnsi="David" w:cs="David"/>
@@ -11157,6 +11468,7 @@
         </w:rPr>
         <w:t>iphone</w:t>
       </w:r>
+      <w:proofErr w:type="spellEnd"/>
       <w:r>
         <w:rPr>
           <w:rFonts w:ascii="David" w:hAnsi="David" w:cs="David" w:hint="cs"/>
@@ -11166,6 +11478,7 @@
         </w:rPr>
         <w:t xml:space="preserve"> נכנסים ל</w:t>
       </w:r>
+      <w:proofErr w:type="spellStart"/>
       <w:r>
         <w:rPr>
           <w:rFonts w:ascii="David" w:hAnsi="David" w:cs="David"/>
@@ -11174,6 +11487,7 @@
         </w:rPr>
         <w:t>airbnb</w:t>
       </w:r>
+      <w:proofErr w:type="spellEnd"/>
       <w:r>
         <w:rPr>
           <w:rFonts w:ascii="David" w:hAnsi="David" w:cs="David" w:hint="cs"/>
@@ -11303,6 +11617,7 @@
           <w:szCs w:val="24"/>
         </w:rPr>
       </w:pPr>
+      <w:proofErr w:type="gramStart"/>
       <w:r>
         <w:rPr>
           <w:rFonts w:ascii="David" w:hAnsi="David" w:cs="David"/>
@@ -11313,6 +11628,7 @@
         </w:rPr>
         <w:t>language</w:t>
       </w:r>
+      <w:proofErr w:type="gramEnd"/>
       <w:r>
         <w:rPr>
           <w:rFonts w:ascii="David" w:hAnsi="David" w:cs="David"/>
@@ -11678,6 +11994,7 @@
           <w:rtl/>
         </w:rPr>
       </w:pPr>
+      <w:proofErr w:type="spellStart"/>
       <w:r>
         <w:rPr>
           <w:rFonts w:ascii="David" w:hAnsi="David" w:cs="David"/>
@@ -11688,6 +12005,7 @@
         </w:rPr>
         <w:t>account_created_distance_US_toHoliday</w:t>
       </w:r>
+      <w:proofErr w:type="spellEnd"/>
       <w:r>
         <w:rPr>
           <w:rFonts w:ascii="David" w:hAnsi="David" w:cs="David" w:hint="cs"/>
@@ -11843,6 +12161,7 @@
           <w:rtl/>
         </w:rPr>
       </w:pPr>
+      <w:proofErr w:type="spellStart"/>
       <w:r>
         <w:rPr>
           <w:rFonts w:ascii="David" w:hAnsi="David" w:cs="David"/>
@@ -11853,6 +12172,7 @@
         </w:rPr>
         <w:t>first_booking_distance_US_toHoliday</w:t>
       </w:r>
+      <w:proofErr w:type="spellEnd"/>
       <w:r>
         <w:rPr>
           <w:rFonts w:ascii="David" w:hAnsi="David" w:cs="David" w:hint="cs"/>
@@ -11903,6 +12223,7 @@
         </w:rPr>
         <w:t>, כמובן בהתאם לערכי ה-</w:t>
       </w:r>
+      <w:proofErr w:type="spellStart"/>
       <w:r>
         <w:rPr>
           <w:rFonts w:ascii="David" w:hAnsi="David" w:cs="David"/>
@@ -11911,6 +12232,7 @@
         </w:rPr>
         <w:t>date_first_booking</w:t>
       </w:r>
+      <w:proofErr w:type="spellEnd"/>
       <w:r>
         <w:rPr>
           <w:rFonts w:ascii="David" w:hAnsi="David" w:cs="David" w:hint="cs"/>
@@ -12084,17 +12406,6 @@
         </w:rPr>
         <w:t>.</w:t>
       </w:r>
-    </w:p>
-    <w:p>
-      <w:pPr>
-        <w:spacing w:line="360" w:lineRule="auto"/>
-        <w:rPr>
-          <w:rFonts w:ascii="David" w:hAnsi="David" w:cs="David" w:hint="cs"/>
-          <w:sz w:val="24"/>
-          <w:szCs w:val="24"/>
-          <w:rtl/>
-        </w:rPr>
-      </w:pPr>
     </w:p>
     <w:p>
       <w:pPr>
@@ -12765,6 +13076,7 @@
         </w:rPr>
         <w:t xml:space="preserve"> למשל כמו כל המשתנים המבוססים על הפיצ'ר </w:t>
       </w:r>
+      <w:proofErr w:type="spellStart"/>
       <w:r>
         <w:rPr>
           <w:rFonts w:ascii="David" w:hAnsi="David" w:cs="David"/>
@@ -12773,6 +13085,7 @@
         </w:rPr>
         <w:t>date_first_booking</w:t>
       </w:r>
+      <w:proofErr w:type="spellEnd"/>
       <w:r>
         <w:rPr>
           <w:rFonts w:ascii="David" w:hAnsi="David" w:cs="David" w:hint="cs"/>
@@ -12850,17 +13163,6 @@
         </w:rPr>
         <w:t>, אז המידע הזה חסר ונרצה להשאירו כך.</w:t>
       </w:r>
-    </w:p>
-    <w:p>
-      <w:pPr>
-        <w:pStyle w:val="ListParagraph"/>
-        <w:rPr>
-          <w:rFonts w:ascii="David" w:hAnsi="David" w:cs="David"/>
-          <w:sz w:val="24"/>
-          <w:szCs w:val="24"/>
-          <w:rtl/>
-        </w:rPr>
-      </w:pPr>
     </w:p>
     <w:p>
       <w:pPr>
@@ -12940,17 +13242,6 @@
     <w:p>
       <w:pPr>
         <w:pStyle w:val="ListParagraph"/>
-        <w:rPr>
-          <w:rFonts w:ascii="David" w:hAnsi="David" w:cs="David" w:hint="cs"/>
-          <w:sz w:val="24"/>
-          <w:szCs w:val="24"/>
-          <w:rtl/>
-        </w:rPr>
-      </w:pPr>
-    </w:p>
-    <w:p>
-      <w:pPr>
-        <w:pStyle w:val="ListParagraph"/>
         <w:numPr>
           <w:ilvl w:val="0"/>
           <w:numId w:val="2"/>
@@ -12960,6 +13251,7 @@
           <w:rFonts w:ascii="David" w:hAnsi="David" w:cs="David" w:hint="cs"/>
           <w:sz w:val="24"/>
           <w:szCs w:val="24"/>
+          <w:rtl/>
         </w:rPr>
       </w:pPr>
       <w:r>
@@ -12971,13 +13263,23 @@
         </w:rPr>
         <w:t xml:space="preserve">נסיונות לבצע </w:t>
       </w:r>
-      <w:r>
-        <w:rPr>
-          <w:rFonts w:ascii="David" w:hAnsi="David" w:cs="David"/>
-          <w:sz w:val="24"/>
-          <w:szCs w:val="24"/>
-        </w:rPr>
-        <w:t>knn imputation</w:t>
+      <w:proofErr w:type="spellStart"/>
+      <w:r>
+        <w:rPr>
+          <w:rFonts w:ascii="David" w:hAnsi="David" w:cs="David"/>
+          <w:sz w:val="24"/>
+          <w:szCs w:val="24"/>
+        </w:rPr>
+        <w:t>knn</w:t>
+      </w:r>
+      <w:proofErr w:type="spellEnd"/>
+      <w:r>
+        <w:rPr>
+          <w:rFonts w:ascii="David" w:hAnsi="David" w:cs="David"/>
+          <w:sz w:val="24"/>
+          <w:szCs w:val="24"/>
+        </w:rPr>
+        <w:t xml:space="preserve"> imputation</w:t>
       </w:r>
       <w:r>
         <w:rPr>
@@ -12997,17 +13299,6 @@
         </w:rPr>
         <w:t>מגבלות טכניות של האמצעים אשר עמדו לרשותנו ומשך זמן החישוב הארוך הדרוש לכך.</w:t>
       </w:r>
-    </w:p>
-    <w:p>
-      <w:pPr>
-        <w:pStyle w:val="ListParagraph"/>
-        <w:rPr>
-          <w:rFonts w:ascii="David" w:hAnsi="David" w:cs="David" w:hint="cs"/>
-          <w:sz w:val="24"/>
-          <w:szCs w:val="24"/>
-          <w:rtl/>
-        </w:rPr>
-      </w:pPr>
     </w:p>
     <w:p>
       <w:pPr>
@@ -13053,17 +13344,6 @@
     <w:p>
       <w:pPr>
         <w:pStyle w:val="ListParagraph"/>
-        <w:rPr>
-          <w:rFonts w:ascii="David" w:hAnsi="David" w:cs="David" w:hint="cs"/>
-          <w:sz w:val="24"/>
-          <w:szCs w:val="24"/>
-          <w:rtl/>
-        </w:rPr>
-      </w:pPr>
-    </w:p>
-    <w:p>
-      <w:pPr>
-        <w:pStyle w:val="ListParagraph"/>
         <w:numPr>
           <w:ilvl w:val="0"/>
           <w:numId w:val="2"/>
@@ -13101,14 +13381,18 @@
         </w:rPr>
         <w:t xml:space="preserve"> בשם </w:t>
       </w:r>
-      <w:r>
-        <w:rPr>
-          <w:rFonts w:ascii="David" w:hAnsi="David" w:cs="David"/>
+      <w:proofErr w:type="spellStart"/>
+      <w:r>
+        <w:rPr>
+          <w:rFonts w:ascii="David" w:hAnsi="David" w:cs="David"/>
+          <w:b/>
+          <w:bCs/>
           <w:sz w:val="24"/>
           <w:szCs w:val="24"/>
         </w:rPr>
         <w:t>hotdeck</w:t>
       </w:r>
+      <w:proofErr w:type="spellEnd"/>
       <w:r>
         <w:rPr>
           <w:rFonts w:ascii="David" w:hAnsi="David" w:cs="David" w:hint="cs"/>
@@ -13118,17 +13402,6 @@
         </w:rPr>
         <w:t>. שיטה זו אינה גזלה זמן.</w:t>
       </w:r>
-    </w:p>
-    <w:p>
-      <w:pPr>
-        <w:pStyle w:val="ListParagraph"/>
-        <w:rPr>
-          <w:rFonts w:ascii="David" w:hAnsi="David" w:cs="David" w:hint="cs"/>
-          <w:sz w:val="24"/>
-          <w:szCs w:val="24"/>
-          <w:rtl/>
-        </w:rPr>
-      </w:pPr>
     </w:p>
     <w:p>
       <w:pPr>
@@ -13174,17 +13447,6 @@
     <w:p>
       <w:pPr>
         <w:pStyle w:val="ListParagraph"/>
-        <w:rPr>
-          <w:rFonts w:ascii="David" w:hAnsi="David" w:cs="David" w:hint="cs"/>
-          <w:sz w:val="24"/>
-          <w:szCs w:val="24"/>
-          <w:rtl/>
-        </w:rPr>
-      </w:pPr>
-    </w:p>
-    <w:p>
-      <w:pPr>
-        <w:pStyle w:val="ListParagraph"/>
         <w:numPr>
           <w:ilvl w:val="2"/>
           <w:numId w:val="2"/>
@@ -13222,6 +13484,7 @@
         </w:rPr>
         <w:t xml:space="preserve"> עליו בוצע </w:t>
       </w:r>
+      <w:proofErr w:type="spellStart"/>
       <w:r>
         <w:rPr>
           <w:rFonts w:ascii="David" w:hAnsi="David" w:cs="David"/>
@@ -13230,6 +13493,7 @@
         </w:rPr>
         <w:t>hoteck</w:t>
       </w:r>
+      <w:proofErr w:type="spellEnd"/>
       <w:r>
         <w:rPr>
           <w:rFonts w:ascii="David" w:hAnsi="David" w:cs="David" w:hint="cs"/>
@@ -13387,6 +13651,7 @@
         </w:rPr>
         <w:t>נשתמש במשתנה ה-</w:t>
       </w:r>
+      <w:proofErr w:type="spellStart"/>
       <w:r>
         <w:rPr>
           <w:rFonts w:ascii="David" w:hAnsi="David" w:cs="David"/>
@@ -13395,6 +13660,7 @@
         </w:rPr>
         <w:t>ageBins</w:t>
       </w:r>
+      <w:proofErr w:type="spellEnd"/>
       <w:r>
         <w:rPr>
           <w:rFonts w:ascii="David" w:hAnsi="David" w:cs="David" w:hint="cs"/>
@@ -13462,6 +13728,15 @@
           <w:szCs w:val="24"/>
         </w:rPr>
         <w:t>label</w:t>
+      </w:r>
+      <w:r>
+        <w:rPr>
+          <w:rFonts w:ascii="David" w:hAnsi="David" w:cs="David" w:hint="cs"/>
+          <w:sz w:val="24"/>
+          <w:szCs w:val="24"/>
+          <w:rtl/>
+        </w:rPr>
+        <w:t xml:space="preserve"> (הדרך שנבחרה לבסוף)</w:t>
       </w:r>
       <w:r>
         <w:rPr>
@@ -13564,6 +13839,7 @@
         </w:rPr>
         <w:t>כך נראה המידע לאחר ה-</w:t>
       </w:r>
+      <w:proofErr w:type="spellStart"/>
       <w:r>
         <w:rPr>
           <w:rFonts w:ascii="David" w:hAnsi="David" w:cs="David"/>
@@ -13572,6 +13848,7 @@
         </w:rPr>
         <w:t>hotdeck</w:t>
       </w:r>
+      <w:proofErr w:type="spellEnd"/>
       <w:r>
         <w:rPr>
           <w:rFonts w:ascii="David" w:hAnsi="David" w:cs="David" w:hint="cs"/>
@@ -13604,7 +13881,6 @@
           <w:szCs w:val="24"/>
           <w:rtl/>
         </w:rPr>
-        <w:lastRenderedPageBreak/>
         <w:t>יש לשים לב כי בכוונה השארנו את ה-</w:t>
       </w:r>
       <w:r>
@@ -13693,27 +13969,6 @@
         </w:rPr>
         <w:t xml:space="preserve"> בשביל להכריע אם הוא יזמין לארה"ב (2) או אל מחוץ לארה"ב (1) .</w:t>
       </w:r>
-    </w:p>
-    <w:p>
-      <w:pPr>
-        <w:spacing w:line="360" w:lineRule="auto"/>
-        <w:rPr>
-          <w:rFonts w:ascii="David" w:hAnsi="David" w:cs="David" w:hint="cs"/>
-          <w:sz w:val="24"/>
-          <w:szCs w:val="24"/>
-          <w:rtl/>
-        </w:rPr>
-      </w:pPr>
-    </w:p>
-    <w:p>
-      <w:pPr>
-        <w:spacing w:line="360" w:lineRule="auto"/>
-        <w:rPr>
-          <w:rFonts w:ascii="David" w:hAnsi="David" w:cs="David"/>
-          <w:sz w:val="24"/>
-          <w:szCs w:val="24"/>
-        </w:rPr>
-      </w:pPr>
     </w:p>
     <w:p>
       <w:pPr>
@@ -13734,6 +13989,7 @@
           <w:szCs w:val="24"/>
           <w:rtl/>
         </w:rPr>
+        <w:lastRenderedPageBreak/>
         <w:t xml:space="preserve">קורלציה </w:t>
       </w:r>
       <w:r>
@@ -13853,7 +14109,23 @@
           <w:sz w:val="24"/>
           <w:szCs w:val="24"/>
         </w:rPr>
-        <w:t>feature selecstion</w:t>
+        <w:t>feature selec</w:t>
+      </w:r>
+      <w:r>
+        <w:rPr>
+          <w:rFonts w:ascii="David" w:hAnsi="David" w:cs="David"/>
+          <w:sz w:val="24"/>
+          <w:szCs w:val="24"/>
+        </w:rPr>
+        <w:t>t</w:t>
+      </w:r>
+      <w:r>
+        <w:rPr>
+          <w:rFonts w:ascii="David" w:hAnsi="David" w:cs="David"/>
+          <w:sz w:val="24"/>
+          <w:szCs w:val="24"/>
+        </w:rPr>
+        <w:t>ion</w:t>
       </w:r>
       <w:r>
         <w:rPr>
@@ -14146,8 +14418,18 @@
           <w:sz w:val="24"/>
           <w:szCs w:val="24"/>
         </w:rPr>
-        <w:t>date first bookin</w:t>
-      </w:r>
+        <w:t xml:space="preserve">date first </w:t>
+      </w:r>
+      <w:proofErr w:type="spellStart"/>
+      <w:r>
+        <w:rPr>
+          <w:rFonts w:ascii="David" w:hAnsi="David" w:cs="David"/>
+          <w:sz w:val="24"/>
+          <w:szCs w:val="24"/>
+        </w:rPr>
+        <w:t>bookin</w:t>
+      </w:r>
+      <w:proofErr w:type="spellEnd"/>
       <w:r>
         <w:rPr>
           <w:rFonts w:ascii="David" w:hAnsi="David" w:cs="David" w:hint="cs"/>
@@ -14197,6 +14479,7 @@
           <w:u w:val="single"/>
         </w:rPr>
       </w:pPr>
+      <w:proofErr w:type="spellStart"/>
       <w:r>
         <w:rPr>
           <w:rFonts w:ascii="David" w:hAnsi="David" w:cs="David"/>
@@ -14204,36 +14487,37 @@
           <w:szCs w:val="24"/>
           <w:u w:val="single"/>
         </w:rPr>
+        <w:t>ageBins</w:t>
+      </w:r>
+      <w:proofErr w:type="spellEnd"/>
+      <w:r>
+        <w:rPr>
+          <w:rFonts w:ascii="David" w:hAnsi="David" w:cs="David" w:hint="cs"/>
+          <w:sz w:val="24"/>
+          <w:szCs w:val="24"/>
+          <w:u w:val="single"/>
+          <w:rtl/>
+        </w:rPr>
+        <w:t>:</w:t>
+      </w:r>
+    </w:p>
+    <w:p>
+      <w:pPr>
+        <w:spacing w:line="360" w:lineRule="auto"/>
+        <w:ind w:left="60"/>
+        <w:rPr>
+          <w:rFonts w:ascii="David" w:hAnsi="David" w:cs="David" w:hint="cs"/>
+          <w:sz w:val="24"/>
+          <w:szCs w:val="24"/>
+          <w:u w:val="single"/>
+          <w:rtl/>
+        </w:rPr>
+      </w:pPr>
+      <w:r>
+        <w:rPr>
+          <w:noProof/>
+        </w:rPr>
         <w:lastRenderedPageBreak/>
-        <w:t>ageBins</w:t>
-      </w:r>
-      <w:r>
-        <w:rPr>
-          <w:rFonts w:ascii="David" w:hAnsi="David" w:cs="David" w:hint="cs"/>
-          <w:sz w:val="24"/>
-          <w:szCs w:val="24"/>
-          <w:u w:val="single"/>
-          <w:rtl/>
-        </w:rPr>
-        <w:t>:</w:t>
-      </w:r>
-    </w:p>
-    <w:p>
-      <w:pPr>
-        <w:spacing w:line="360" w:lineRule="auto"/>
-        <w:ind w:left="60"/>
-        <w:rPr>
-          <w:rFonts w:ascii="David" w:hAnsi="David" w:cs="David" w:hint="cs"/>
-          <w:sz w:val="24"/>
-          <w:szCs w:val="24"/>
-          <w:u w:val="single"/>
-          <w:rtl/>
-        </w:rPr>
-      </w:pPr>
-      <w:r>
-        <w:rPr>
-          <w:noProof/>
-        </w:rPr>
         <w:drawing>
           <wp:inline distT="0" distB="0" distL="0" distR="0" wp14:anchorId="08CC1472" wp14:editId="46408B84">
             <wp:extent cx="5274310" cy="2023650"/>
@@ -14341,6 +14625,7 @@
         </w:rPr>
         <w:t xml:space="preserve">ניתן לראות שעבור </w:t>
       </w:r>
+      <w:proofErr w:type="spellStart"/>
       <w:r>
         <w:rPr>
           <w:rFonts w:ascii="David" w:hAnsi="David" w:cs="David"/>
@@ -14349,6 +14634,7 @@
         </w:rPr>
         <w:t>ageBins</w:t>
       </w:r>
+      <w:proofErr w:type="spellEnd"/>
       <w:r>
         <w:rPr>
           <w:rFonts w:ascii="David" w:hAnsi="David" w:cs="David" w:hint="cs"/>
@@ -14375,6 +14661,7 @@
         </w:rPr>
         <w:t xml:space="preserve"> והן עם ה-</w:t>
       </w:r>
+      <w:proofErr w:type="spellStart"/>
       <w:r>
         <w:rPr>
           <w:rFonts w:ascii="David" w:hAnsi="David" w:cs="David"/>
@@ -14383,6 +14670,7 @@
         </w:rPr>
         <w:t>Imputatation</w:t>
       </w:r>
+      <w:proofErr w:type="spellEnd"/>
       <w:r>
         <w:rPr>
           <w:rFonts w:ascii="David" w:hAnsi="David" w:cs="David" w:hint="cs"/>
@@ -14629,6 +14917,7 @@
           <w:u w:val="single"/>
         </w:rPr>
       </w:pPr>
+      <w:proofErr w:type="spellStart"/>
       <w:r>
         <w:rPr>
           <w:rFonts w:ascii="David" w:hAnsi="David" w:cs="David"/>
@@ -14637,6 +14926,7 @@
         </w:rPr>
         <w:t>yearAccountCreated</w:t>
       </w:r>
+      <w:proofErr w:type="spellEnd"/>
       <w:r>
         <w:rPr>
           <w:rFonts w:ascii="David" w:hAnsi="David" w:cs="David" w:hint="cs"/>
@@ -14825,8 +15115,18 @@
           <w:sz w:val="24"/>
           <w:szCs w:val="24"/>
         </w:rPr>
-        <w:t xml:space="preserve"> monthAccountCreate</w:t>
-      </w:r>
+        <w:t xml:space="preserve"> </w:t>
+      </w:r>
+      <w:proofErr w:type="spellStart"/>
+      <w:r>
+        <w:rPr>
+          <w:rFonts w:ascii="David" w:hAnsi="David" w:cs="David"/>
+          <w:sz w:val="24"/>
+          <w:szCs w:val="24"/>
+        </w:rPr>
+        <w:t>monthAccountCreate</w:t>
+      </w:r>
+      <w:proofErr w:type="spellEnd"/>
       <w:r>
         <w:rPr>
           <w:rFonts w:ascii="David" w:hAnsi="David" w:cs="David" w:hint="cs"/>
@@ -14842,8 +15142,18 @@
           <w:sz w:val="24"/>
           <w:szCs w:val="24"/>
         </w:rPr>
-        <w:t xml:space="preserve"> weekdayAccountCreate</w:t>
-      </w:r>
+        <w:t xml:space="preserve"> </w:t>
+      </w:r>
+      <w:proofErr w:type="spellStart"/>
+      <w:r>
+        <w:rPr>
+          <w:rFonts w:ascii="David" w:hAnsi="David" w:cs="David"/>
+          <w:sz w:val="24"/>
+          <w:szCs w:val="24"/>
+        </w:rPr>
+        <w:t>weekdayAccountCreate</w:t>
+      </w:r>
+      <w:proofErr w:type="spellEnd"/>
       <w:r>
         <w:rPr>
           <w:rFonts w:ascii="David" w:hAnsi="David" w:cs="David" w:hint="cs"/>
@@ -14853,6 +15163,7 @@
         </w:rPr>
         <w:t xml:space="preserve">, </w:t>
       </w:r>
+      <w:proofErr w:type="spellStart"/>
       <w:r>
         <w:rPr>
           <w:rFonts w:ascii="David" w:hAnsi="David" w:cs="David"/>
@@ -14861,6 +15172,7 @@
         </w:rPr>
         <w:t>yearFirstBooking</w:t>
       </w:r>
+      <w:proofErr w:type="spellEnd"/>
       <w:r>
         <w:rPr>
           <w:rFonts w:ascii="David" w:hAnsi="David" w:cs="David" w:hint="cs"/>
@@ -14870,6 +15182,7 @@
         </w:rPr>
         <w:t xml:space="preserve">, </w:t>
       </w:r>
+      <w:proofErr w:type="spellStart"/>
       <w:r>
         <w:rPr>
           <w:rFonts w:ascii="David" w:hAnsi="David" w:cs="David"/>
@@ -14878,6 +15191,7 @@
         </w:rPr>
         <w:t>monthFirstBooking</w:t>
       </w:r>
+      <w:proofErr w:type="spellEnd"/>
       <w:r>
         <w:rPr>
           <w:rFonts w:ascii="David" w:hAnsi="David" w:cs="David" w:hint="cs"/>
@@ -14887,6 +15201,7 @@
         </w:rPr>
         <w:t xml:space="preserve">, </w:t>
       </w:r>
+      <w:proofErr w:type="spellStart"/>
       <w:r>
         <w:rPr>
           <w:rFonts w:ascii="David" w:hAnsi="David" w:cs="David"/>
@@ -14895,6 +15210,7 @@
         </w:rPr>
         <w:t>weekdayFirstBooking</w:t>
       </w:r>
+      <w:proofErr w:type="spellEnd"/>
       <w:r>
         <w:rPr>
           <w:rFonts w:ascii="David" w:hAnsi="David" w:cs="David" w:hint="cs"/>
@@ -14904,6 +15220,7 @@
         </w:rPr>
         <w:t xml:space="preserve">, </w:t>
       </w:r>
+      <w:proofErr w:type="spellStart"/>
       <w:r>
         <w:rPr>
           <w:rFonts w:ascii="David" w:hAnsi="David" w:cs="David"/>
@@ -14912,6 +15229,7 @@
         </w:rPr>
         <w:t>diffDaysAccountFirstActive</w:t>
       </w:r>
+      <w:proofErr w:type="spellEnd"/>
       <w:r>
         <w:rPr>
           <w:rFonts w:ascii="David" w:hAnsi="David" w:cs="David" w:hint="cs"/>
@@ -14921,6 +15239,7 @@
         </w:rPr>
         <w:t xml:space="preserve">, </w:t>
       </w:r>
+      <w:proofErr w:type="spellStart"/>
       <w:r>
         <w:rPr>
           <w:rFonts w:ascii="David" w:hAnsi="David" w:cs="David"/>
@@ -14929,6 +15248,7 @@
         </w:rPr>
         <w:t>diffDaysBookingFirstActive</w:t>
       </w:r>
+      <w:proofErr w:type="spellEnd"/>
       <w:r>
         <w:rPr>
           <w:rFonts w:ascii="David" w:hAnsi="David" w:cs="David" w:hint="cs"/>
@@ -14979,6 +15299,7 @@
           <w:rtl/>
         </w:rPr>
       </w:pPr>
+      <w:proofErr w:type="spellStart"/>
       <w:r>
         <w:rPr>
           <w:rFonts w:ascii="David" w:hAnsi="David" w:cs="David"/>
@@ -14988,6 +15309,7 @@
         </w:rPr>
         <w:t>signup_method</w:t>
       </w:r>
+      <w:proofErr w:type="spellEnd"/>
       <w:r>
         <w:rPr>
           <w:rFonts w:ascii="David" w:hAnsi="David" w:cs="David" w:hint="cs"/>
@@ -15158,6 +15480,7 @@
         </w:rPr>
         <w:t xml:space="preserve"> להזמין יותר בארה"ב ביחס ל-</w:t>
       </w:r>
+      <w:proofErr w:type="spellStart"/>
       <w:r>
         <w:rPr>
           <w:rFonts w:ascii="David" w:hAnsi="David" w:cs="David"/>
@@ -15166,6 +15489,7 @@
         </w:rPr>
         <w:t>facebook</w:t>
       </w:r>
+      <w:proofErr w:type="spellEnd"/>
       <w:r>
         <w:rPr>
           <w:rFonts w:ascii="David" w:hAnsi="David" w:cs="David" w:hint="cs"/>
@@ -15227,6 +15551,7 @@
         </w:rPr>
         <w:t>ב-</w:t>
       </w:r>
+      <w:proofErr w:type="spellStart"/>
       <w:r>
         <w:rPr>
           <w:rFonts w:ascii="David" w:hAnsi="David" w:cs="David"/>
@@ -15235,6 +15560,7 @@
         </w:rPr>
         <w:t>signup_app</w:t>
       </w:r>
+      <w:proofErr w:type="spellEnd"/>
       <w:r>
         <w:rPr>
           <w:rFonts w:ascii="David" w:hAnsi="David" w:cs="David" w:hint="cs"/>
@@ -15302,6 +15628,7 @@
         </w:rPr>
         <w:t>ב-</w:t>
       </w:r>
+      <w:proofErr w:type="spellStart"/>
       <w:r>
         <w:rPr>
           <w:rFonts w:ascii="David" w:hAnsi="David" w:cs="David"/>
@@ -15310,6 +15637,7 @@
         </w:rPr>
         <w:t>first_device_type</w:t>
       </w:r>
+      <w:proofErr w:type="spellEnd"/>
       <w:r>
         <w:rPr>
           <w:rFonts w:ascii="David" w:hAnsi="David" w:cs="David" w:hint="cs"/>
@@ -15473,6 +15801,7 @@
         <w:lastRenderedPageBreak/>
         <w:t>ניתן לראות שיש העדפה לאנשים שמשתמשים ב-</w:t>
       </w:r>
+      <w:proofErr w:type="spellStart"/>
       <w:r>
         <w:rPr>
           <w:rFonts w:ascii="David" w:hAnsi="David" w:cs="David"/>
@@ -15481,6 +15810,7 @@
         </w:rPr>
         <w:t>api</w:t>
       </w:r>
+      <w:proofErr w:type="spellEnd"/>
       <w:r>
         <w:rPr>
           <w:rFonts w:ascii="David" w:hAnsi="David" w:cs="David" w:hint="cs"/>
@@ -15517,6 +15847,7 @@
           <w:szCs w:val="24"/>
         </w:rPr>
       </w:pPr>
+      <w:proofErr w:type="spellStart"/>
       <w:r>
         <w:rPr>
           <w:rFonts w:ascii="David" w:hAnsi="David" w:cs="David"/>
@@ -15526,6 +15857,7 @@
         </w:rPr>
         <w:t>Affiliate_provider</w:t>
       </w:r>
+      <w:proofErr w:type="spellEnd"/>
       <w:r>
         <w:rPr>
           <w:rFonts w:ascii="David" w:hAnsi="David" w:cs="David" w:hint="cs"/>
@@ -15665,6 +15997,7 @@
         </w:rPr>
         <w:t>באופן די גורף ב-</w:t>
       </w:r>
+      <w:proofErr w:type="spellStart"/>
       <w:r>
         <w:rPr>
           <w:rFonts w:ascii="David" w:hAnsi="David" w:cs="David"/>
@@ -15673,6 +16006,7 @@
         </w:rPr>
         <w:t>daum</w:t>
       </w:r>
+      <w:proofErr w:type="spellEnd"/>
       <w:r>
         <w:rPr>
           <w:rFonts w:ascii="David" w:hAnsi="David" w:cs="David" w:hint="cs"/>
@@ -15682,6 +16016,7 @@
         </w:rPr>
         <w:t xml:space="preserve"> ישנה העדפה להזמין מחוץ לארה"ב ולמי שב-</w:t>
       </w:r>
+      <w:proofErr w:type="spellStart"/>
       <w:r>
         <w:rPr>
           <w:rFonts w:ascii="David" w:hAnsi="David" w:cs="David"/>
@@ -15690,6 +16025,7 @@
         </w:rPr>
         <w:t>yandex</w:t>
       </w:r>
+      <w:proofErr w:type="spellEnd"/>
       <w:r>
         <w:rPr>
           <w:rFonts w:ascii="David" w:hAnsi="David" w:cs="David" w:hint="cs"/>
@@ -15699,6 +16035,7 @@
         </w:rPr>
         <w:t xml:space="preserve"> ישנה העדפה להזמין בתוך משמעית ארה"ב. בנוסף גם למי שמשתמש ב-</w:t>
       </w:r>
+      <w:proofErr w:type="spellStart"/>
       <w:r>
         <w:rPr>
           <w:rFonts w:ascii="David" w:hAnsi="David" w:cs="David"/>
@@ -15707,6 +16044,7 @@
         </w:rPr>
         <w:t>padmapper</w:t>
       </w:r>
+      <w:proofErr w:type="spellEnd"/>
       <w:r>
         <w:rPr>
           <w:rFonts w:ascii="David" w:hAnsi="David" w:cs="David" w:hint="cs"/>
@@ -15734,6 +16072,7 @@
         </w:rPr>
         <w:t>נוצרת עבורם הטייה (ב-</w:t>
       </w:r>
+      <w:proofErr w:type="spellStart"/>
       <w:r>
         <w:rPr>
           <w:rFonts w:ascii="David" w:hAnsi="David" w:cs="David"/>
@@ -15742,6 +16081,7 @@
         </w:rPr>
         <w:t>daum</w:t>
       </w:r>
+      <w:proofErr w:type="spellEnd"/>
       <w:r>
         <w:rPr>
           <w:rFonts w:ascii="David" w:hAnsi="David" w:cs="David" w:hint="cs"/>
@@ -15751,6 +16091,7 @@
         </w:rPr>
         <w:t xml:space="preserve"> יש נתון אחד וב-</w:t>
       </w:r>
+      <w:proofErr w:type="spellStart"/>
       <w:r>
         <w:rPr>
           <w:rFonts w:ascii="David" w:hAnsi="David" w:cs="David"/>
@@ -15759,6 +16100,7 @@
         </w:rPr>
         <w:t>yandex</w:t>
       </w:r>
+      <w:proofErr w:type="spellEnd"/>
       <w:r>
         <w:rPr>
           <w:rFonts w:ascii="David" w:hAnsi="David" w:cs="David" w:hint="cs"/>
@@ -15768,13 +16110,23 @@
         </w:rPr>
         <w:t xml:space="preserve"> 4). לעומת זאת ב-</w:t>
       </w:r>
-      <w:r>
-        <w:rPr>
-          <w:rFonts w:ascii="David" w:hAnsi="David" w:cs="David"/>
-          <w:sz w:val="24"/>
-          <w:szCs w:val="24"/>
-        </w:rPr>
-        <w:t xml:space="preserve">paddmapper </w:t>
+      <w:proofErr w:type="spellStart"/>
+      <w:r>
+        <w:rPr>
+          <w:rFonts w:ascii="David" w:hAnsi="David" w:cs="David"/>
+          <w:sz w:val="24"/>
+          <w:szCs w:val="24"/>
+        </w:rPr>
+        <w:t>paddmapper</w:t>
+      </w:r>
+      <w:proofErr w:type="spellEnd"/>
+      <w:r>
+        <w:rPr>
+          <w:rFonts w:ascii="David" w:hAnsi="David" w:cs="David"/>
+          <w:sz w:val="24"/>
+          <w:szCs w:val="24"/>
+        </w:rPr>
+        <w:t xml:space="preserve"> </w:t>
       </w:r>
       <w:r>
         <w:rPr>
@@ -15794,6 +16146,7 @@
         </w:rPr>
         <w:t xml:space="preserve"> באופן כללי ניתן לראות שב-</w:t>
       </w:r>
+      <w:proofErr w:type="spellStart"/>
       <w:r>
         <w:rPr>
           <w:rFonts w:ascii="David" w:hAnsi="David" w:cs="David"/>
@@ -15802,6 +16155,7 @@
         </w:rPr>
         <w:t>labelH</w:t>
       </w:r>
+      <w:proofErr w:type="spellEnd"/>
       <w:r>
         <w:rPr>
           <w:rFonts w:ascii="David" w:hAnsi="David" w:cs="David" w:hint="cs"/>
@@ -15852,6 +16206,7 @@
           <w:szCs w:val="24"/>
         </w:rPr>
       </w:pPr>
+      <w:proofErr w:type="spellStart"/>
       <w:r>
         <w:rPr>
           <w:rFonts w:ascii="David" w:hAnsi="David" w:cs="David"/>
@@ -15861,6 +16216,7 @@
         </w:rPr>
         <w:t>First_affiliate_tracked</w:t>
       </w:r>
+      <w:proofErr w:type="spellEnd"/>
       <w:r>
         <w:rPr>
           <w:rFonts w:ascii="David" w:hAnsi="David" w:cs="David" w:hint="cs"/>
@@ -16008,6 +16364,7 @@
         </w:rPr>
         <w:t>ניתן לראות כי ב-</w:t>
       </w:r>
+      <w:proofErr w:type="spellStart"/>
       <w:r>
         <w:rPr>
           <w:rFonts w:ascii="David" w:hAnsi="David" w:cs="David"/>
@@ -16016,6 +16373,7 @@
         </w:rPr>
         <w:t>marekting</w:t>
       </w:r>
+      <w:proofErr w:type="spellEnd"/>
       <w:r>
         <w:rPr>
           <w:rFonts w:ascii="David" w:hAnsi="David" w:cs="David" w:hint="cs"/>
@@ -16025,6 +16383,7 @@
         </w:rPr>
         <w:t xml:space="preserve"> וב-</w:t>
       </w:r>
+      <w:proofErr w:type="spellStart"/>
       <w:r>
         <w:rPr>
           <w:rFonts w:ascii="David" w:hAnsi="David" w:cs="David"/>
@@ -16033,6 +16392,7 @@
         </w:rPr>
         <w:t>tracked_other</w:t>
       </w:r>
+      <w:proofErr w:type="spellEnd"/>
       <w:r>
         <w:rPr>
           <w:rFonts w:ascii="David" w:hAnsi="David" w:cs="David" w:hint="cs"/>
@@ -16085,6 +16445,7 @@
           <w:u w:val="single"/>
         </w:rPr>
       </w:pPr>
+      <w:proofErr w:type="spellStart"/>
       <w:r>
         <w:rPr>
           <w:rFonts w:ascii="David" w:hAnsi="David" w:cs="David"/>
@@ -16094,6 +16455,7 @@
         </w:rPr>
         <w:t>First_browser</w:t>
       </w:r>
+      <w:proofErr w:type="spellEnd"/>
       <w:r>
         <w:rPr>
           <w:rFonts w:ascii="David" w:hAnsi="David" w:cs="David" w:hint="cs"/>
@@ -16129,6 +16491,7 @@
         </w:rPr>
         <w:t xml:space="preserve">גם כאן המצב יחסית מאוזן עבור </w:t>
       </w:r>
+      <w:proofErr w:type="spellStart"/>
       <w:r>
         <w:rPr>
           <w:rFonts w:ascii="David" w:hAnsi="David" w:cs="David"/>
@@ -16137,6 +16500,7 @@
         </w:rPr>
         <w:t>lable</w:t>
       </w:r>
+      <w:proofErr w:type="spellEnd"/>
       <w:r>
         <w:rPr>
           <w:rFonts w:ascii="David" w:hAnsi="David" w:cs="David" w:hint="cs"/>
@@ -16146,6 +16510,7 @@
         </w:rPr>
         <w:t xml:space="preserve">ים עם נתונים דומים (רמות דומות) ורמות לא מאוזנות עבור </w:t>
       </w:r>
+      <w:proofErr w:type="spellStart"/>
       <w:r>
         <w:rPr>
           <w:rFonts w:ascii="David" w:hAnsi="David" w:cs="David"/>
@@ -16154,6 +16519,7 @@
         </w:rPr>
         <w:t>lable</w:t>
       </w:r>
+      <w:proofErr w:type="spellEnd"/>
       <w:r>
         <w:rPr>
           <w:rFonts w:ascii="David" w:hAnsi="David" w:cs="David" w:hint="cs"/>
@@ -16198,6 +16564,7 @@
         </w:rPr>
         <w:t xml:space="preserve">, </w:t>
       </w:r>
+      <w:proofErr w:type="spellStart"/>
       <w:r>
         <w:rPr>
           <w:rFonts w:ascii="David" w:hAnsi="David" w:cs="David"/>
@@ -16206,6 +16573,7 @@
         </w:rPr>
         <w:t>account_created_distance_US_toHoliday</w:t>
       </w:r>
+      <w:proofErr w:type="spellEnd"/>
       <w:r>
         <w:rPr>
           <w:rFonts w:ascii="David" w:hAnsi="David" w:cs="David" w:hint="cs"/>
@@ -16218,6 +16586,7 @@
       <w:r>
         <w:t xml:space="preserve"> </w:t>
       </w:r>
+      <w:proofErr w:type="spellStart"/>
       <w:r>
         <w:rPr>
           <w:rFonts w:ascii="David" w:hAnsi="David" w:cs="David"/>
@@ -16226,6 +16595,7 @@
         </w:rPr>
         <w:t>first_booking_distance_US_toHoliday</w:t>
       </w:r>
+      <w:proofErr w:type="spellEnd"/>
       <w:r>
         <w:rPr>
           <w:rFonts w:ascii="David" w:hAnsi="David" w:cs="David" w:hint="cs"/>
@@ -16424,6 +16794,7 @@
         </w:rPr>
         <w:t xml:space="preserve"> הרגיל כי ב-</w:t>
       </w:r>
+      <w:proofErr w:type="spellStart"/>
       <w:r>
         <w:rPr>
           <w:rFonts w:ascii="David" w:hAnsi="David" w:cs="David"/>
@@ -16432,6 +16803,7 @@
         </w:rPr>
         <w:t>hotdeck</w:t>
       </w:r>
+      <w:proofErr w:type="spellEnd"/>
       <w:r>
         <w:rPr>
           <w:rFonts w:ascii="David" w:hAnsi="David" w:cs="David" w:hint="cs"/>
@@ -16516,6 +16888,7 @@
           <w:szCs w:val="24"/>
         </w:rPr>
       </w:pPr>
+      <w:proofErr w:type="spellStart"/>
       <w:r>
         <w:rPr>
           <w:rFonts w:ascii="David" w:hAnsi="David" w:cs="David"/>
@@ -16524,6 +16897,7 @@
         </w:rPr>
         <w:t>Affiliate_channel</w:t>
       </w:r>
+      <w:proofErr w:type="spellEnd"/>
     </w:p>
     <w:p>
       <w:pPr>
@@ -16539,6 +16913,7 @@
           <w:szCs w:val="24"/>
         </w:rPr>
       </w:pPr>
+      <w:proofErr w:type="spellStart"/>
       <w:r>
         <w:rPr>
           <w:rFonts w:ascii="David" w:hAnsi="David" w:cs="David"/>
@@ -16547,6 +16922,7 @@
         </w:rPr>
         <w:t>first_device_type</w:t>
       </w:r>
+      <w:proofErr w:type="spellEnd"/>
     </w:p>
     <w:p>
       <w:pPr>
@@ -16562,6 +16938,7 @@
           <w:szCs w:val="24"/>
         </w:rPr>
       </w:pPr>
+      <w:proofErr w:type="spellStart"/>
       <w:r>
         <w:rPr>
           <w:rFonts w:ascii="David" w:hAnsi="David" w:cs="David"/>
@@ -16570,6 +16947,7 @@
         </w:rPr>
         <w:t>first_affiliate_tracked</w:t>
       </w:r>
+      <w:proofErr w:type="spellEnd"/>
     </w:p>
     <w:p>
       <w:pPr>
@@ -16585,6 +16963,7 @@
           <w:szCs w:val="24"/>
         </w:rPr>
       </w:pPr>
+      <w:proofErr w:type="spellStart"/>
       <w:r>
         <w:rPr>
           <w:rFonts w:ascii="David" w:hAnsi="David" w:cs="David"/>
@@ -16593,6 +16972,7 @@
         </w:rPr>
         <w:t>affiliate_channel</w:t>
       </w:r>
+      <w:proofErr w:type="spellEnd"/>
     </w:p>
     <w:p>
       <w:pPr>
@@ -16608,6 +16988,7 @@
           <w:szCs w:val="24"/>
         </w:rPr>
       </w:pPr>
+      <w:proofErr w:type="spellStart"/>
       <w:r>
         <w:rPr>
           <w:rFonts w:ascii="David" w:hAnsi="David" w:cs="David"/>
@@ -16616,6 +16997,7 @@
         </w:rPr>
         <w:t>first_browser</w:t>
       </w:r>
+      <w:proofErr w:type="spellEnd"/>
     </w:p>
     <w:p>
       <w:pPr>
@@ -16632,6 +17014,7 @@
           <w:rtl/>
         </w:rPr>
       </w:pPr>
+      <w:proofErr w:type="spellStart"/>
       <w:r>
         <w:rPr>
           <w:rFonts w:ascii="David" w:hAnsi="David" w:cs="David"/>
@@ -16640,6 +17023,7 @@
         </w:rPr>
         <w:t>ageBins</w:t>
       </w:r>
+      <w:proofErr w:type="spellEnd"/>
     </w:p>
     <w:p>
       <w:pPr>
@@ -16723,14 +17107,34 @@
         </w:rPr>
         <w:t xml:space="preserve"> לא הצלחנו למצוא (שימוש בחבילת </w:t>
       </w:r>
-      <w:r>
-        <w:rPr>
-          <w:rFonts w:ascii="David" w:hAnsi="David" w:cs="David"/>
-          <w:sz w:val="24"/>
-          <w:szCs w:val="24"/>
-        </w:rPr>
-        <w:t>kruskal goodman</w:t>
-      </w:r>
+      <w:proofErr w:type="spellStart"/>
+      <w:r>
+        <w:rPr>
+          <w:rFonts w:ascii="David" w:hAnsi="David" w:cs="David"/>
+          <w:sz w:val="24"/>
+          <w:szCs w:val="24"/>
+        </w:rPr>
+        <w:t>kruskal</w:t>
+      </w:r>
+      <w:proofErr w:type="spellEnd"/>
+      <w:r>
+        <w:rPr>
+          <w:rFonts w:ascii="David" w:hAnsi="David" w:cs="David"/>
+          <w:sz w:val="24"/>
+          <w:szCs w:val="24"/>
+        </w:rPr>
+        <w:t xml:space="preserve"> </w:t>
+      </w:r>
+      <w:proofErr w:type="spellStart"/>
+      <w:r>
+        <w:rPr>
+          <w:rFonts w:ascii="David" w:hAnsi="David" w:cs="David"/>
+          <w:sz w:val="24"/>
+          <w:szCs w:val="24"/>
+        </w:rPr>
+        <w:t>goodman</w:t>
+      </w:r>
+      <w:proofErr w:type="spellEnd"/>
       <w:r>
         <w:rPr>
           <w:rFonts w:ascii="David" w:hAnsi="David" w:cs="David" w:hint="cs"/>
@@ -16788,6 +17192,7 @@
         </w:rPr>
         <w:t xml:space="preserve">בין </w:t>
       </w:r>
+      <w:proofErr w:type="spellStart"/>
       <w:r>
         <w:rPr>
           <w:rFonts w:ascii="David" w:hAnsi="David" w:cs="David"/>
@@ -16796,6 +17201,7 @@
         </w:rPr>
         <w:t>signup_app</w:t>
       </w:r>
+      <w:proofErr w:type="spellEnd"/>
       <w:r>
         <w:rPr>
           <w:rFonts w:ascii="David" w:hAnsi="David" w:cs="David" w:hint="cs"/>
@@ -16805,6 +17211,7 @@
         </w:rPr>
         <w:t xml:space="preserve"> ל-</w:t>
       </w:r>
+      <w:proofErr w:type="spellStart"/>
       <w:r>
         <w:rPr>
           <w:rFonts w:ascii="David" w:hAnsi="David" w:cs="David"/>
@@ -16813,6 +17220,7 @@
         </w:rPr>
         <w:t>signup_flow</w:t>
       </w:r>
+      <w:proofErr w:type="spellEnd"/>
       <w:r>
         <w:rPr>
           <w:rFonts w:ascii="David" w:hAnsi="David" w:cs="David" w:hint="cs"/>
@@ -16864,6 +17272,7 @@
         </w:rPr>
         <w:t xml:space="preserve">בין </w:t>
       </w:r>
+      <w:proofErr w:type="spellStart"/>
       <w:r>
         <w:rPr>
           <w:rFonts w:ascii="David" w:hAnsi="David" w:cs="David"/>
@@ -16872,6 +17281,7 @@
         </w:rPr>
         <w:t>first_browser</w:t>
       </w:r>
+      <w:proofErr w:type="spellEnd"/>
       <w:r>
         <w:rPr>
           <w:rFonts w:ascii="David" w:hAnsi="David" w:cs="David" w:hint="cs"/>
@@ -16881,6 +17291,7 @@
         </w:rPr>
         <w:t xml:space="preserve"> ל-</w:t>
       </w:r>
+      <w:proofErr w:type="spellStart"/>
       <w:r>
         <w:rPr>
           <w:rFonts w:ascii="David" w:hAnsi="David" w:cs="David"/>
@@ -16889,6 +17300,7 @@
         </w:rPr>
         <w:t>first_device_type</w:t>
       </w:r>
+      <w:proofErr w:type="spellEnd"/>
       <w:r>
         <w:rPr>
           <w:rFonts w:ascii="David" w:hAnsi="David" w:cs="David" w:hint="cs"/>
@@ -16940,6 +17352,7 @@
         </w:rPr>
         <w:t xml:space="preserve">בין </w:t>
       </w:r>
+      <w:proofErr w:type="spellStart"/>
       <w:r>
         <w:rPr>
           <w:rFonts w:ascii="David" w:hAnsi="David" w:cs="David"/>
@@ -16948,6 +17361,7 @@
         </w:rPr>
         <w:t>year_account_created</w:t>
       </w:r>
+      <w:proofErr w:type="spellEnd"/>
       <w:r>
         <w:rPr>
           <w:rFonts w:ascii="David" w:hAnsi="David" w:cs="David" w:hint="cs"/>
@@ -16957,6 +17371,7 @@
         </w:rPr>
         <w:t xml:space="preserve"> ל-</w:t>
       </w:r>
+      <w:proofErr w:type="spellStart"/>
       <w:r>
         <w:rPr>
           <w:rFonts w:ascii="David" w:hAnsi="David" w:cs="David"/>
@@ -16965,6 +17380,7 @@
         </w:rPr>
         <w:t>year_first_booking</w:t>
       </w:r>
+      <w:proofErr w:type="spellEnd"/>
       <w:r>
         <w:rPr>
           <w:rFonts w:ascii="David" w:hAnsi="David" w:cs="David" w:hint="cs"/>
@@ -17158,6 +17574,7 @@
         </w:rPr>
         <w:t xml:space="preserve"> של </w:t>
       </w:r>
+      <w:proofErr w:type="spellStart"/>
       <w:r>
         <w:rPr>
           <w:rFonts w:ascii="David" w:hAnsi="David" w:cs="David"/>
@@ -17167,6 +17584,7 @@
         </w:rPr>
         <w:t>hotdeck</w:t>
       </w:r>
+      <w:proofErr w:type="spellEnd"/>
       <w:r>
         <w:rPr>
           <w:rFonts w:ascii="David" w:hAnsi="David" w:cs="David" w:hint="cs"/>
@@ -17219,14 +17637,34 @@
         </w:rPr>
         <w:t xml:space="preserve"> גם כאן לא הצלחנו למצוא (שימוש בחבילת </w:t>
       </w:r>
-      <w:r>
-        <w:rPr>
-          <w:rFonts w:ascii="David" w:hAnsi="David" w:cs="David"/>
-          <w:sz w:val="24"/>
-          <w:szCs w:val="24"/>
-        </w:rPr>
-        <w:t>kruskal goodman</w:t>
-      </w:r>
+      <w:proofErr w:type="spellStart"/>
+      <w:r>
+        <w:rPr>
+          <w:rFonts w:ascii="David" w:hAnsi="David" w:cs="David"/>
+          <w:sz w:val="24"/>
+          <w:szCs w:val="24"/>
+        </w:rPr>
+        <w:t>kruskal</w:t>
+      </w:r>
+      <w:proofErr w:type="spellEnd"/>
+      <w:r>
+        <w:rPr>
+          <w:rFonts w:ascii="David" w:hAnsi="David" w:cs="David"/>
+          <w:sz w:val="24"/>
+          <w:szCs w:val="24"/>
+        </w:rPr>
+        <w:t xml:space="preserve"> </w:t>
+      </w:r>
+      <w:proofErr w:type="spellStart"/>
+      <w:r>
+        <w:rPr>
+          <w:rFonts w:ascii="David" w:hAnsi="David" w:cs="David"/>
+          <w:sz w:val="24"/>
+          <w:szCs w:val="24"/>
+        </w:rPr>
+        <w:t>goodman</w:t>
+      </w:r>
+      <w:proofErr w:type="spellEnd"/>
       <w:r>
         <w:rPr>
           <w:rFonts w:ascii="David" w:hAnsi="David" w:cs="David" w:hint="cs"/>
@@ -17263,6 +17701,7 @@
         </w:rPr>
         <w:t xml:space="preserve">נמצאו קשורים דומים לעיל, אולם הפעם גם נמצא קשר בין </w:t>
       </w:r>
+      <w:proofErr w:type="spellStart"/>
       <w:r>
         <w:rPr>
           <w:rFonts w:ascii="David" w:hAnsi="David" w:cs="David"/>
@@ -17271,6 +17710,7 @@
         </w:rPr>
         <w:t>affiliate_provider</w:t>
       </w:r>
+      <w:proofErr w:type="spellEnd"/>
       <w:r>
         <w:rPr>
           <w:rFonts w:ascii="David" w:hAnsi="David" w:cs="David" w:hint="cs"/>
@@ -17280,6 +17720,7 @@
         </w:rPr>
         <w:t xml:space="preserve"> ל-</w:t>
       </w:r>
+      <w:proofErr w:type="spellStart"/>
       <w:r>
         <w:rPr>
           <w:rFonts w:ascii="David" w:hAnsi="David" w:cs="David"/>
@@ -17288,6 +17729,7 @@
         </w:rPr>
         <w:t>affiliate_channel</w:t>
       </w:r>
+      <w:proofErr w:type="spellEnd"/>
       <w:r>
         <w:rPr>
           <w:rFonts w:ascii="David" w:hAnsi="David" w:cs="David" w:hint="cs"/>
@@ -17440,6 +17882,7 @@
         </w:rPr>
         <w:t xml:space="preserve">2 מטריצות הקורלציה מצורפות כקבצי </w:t>
       </w:r>
+      <w:proofErr w:type="spellStart"/>
       <w:r>
         <w:rPr>
           <w:rFonts w:ascii="David" w:hAnsi="David" w:cs="David"/>
@@ -17448,6 +17891,7 @@
         </w:rPr>
         <w:t>png</w:t>
       </w:r>
+      <w:proofErr w:type="spellEnd"/>
       <w:r>
         <w:rPr>
           <w:rFonts w:ascii="David" w:hAnsi="David" w:cs="David" w:hint="cs"/>
@@ -17457,18 +17901,6 @@
         </w:rPr>
         <w:t>.</w:t>
       </w:r>
-    </w:p>
-    <w:p>
-      <w:pPr>
-        <w:spacing w:line="360" w:lineRule="auto"/>
-        <w:ind w:left="360"/>
-        <w:rPr>
-          <w:rFonts w:ascii="David" w:hAnsi="David" w:cs="David" w:hint="cs"/>
-          <w:sz w:val="24"/>
-          <w:szCs w:val="24"/>
-          <w:rtl/>
-        </w:rPr>
-      </w:pPr>
     </w:p>
     <w:p>
       <w:pPr>
@@ -17807,7 +18239,6 @@
           <w:szCs w:val="24"/>
           <w:rtl/>
         </w:rPr>
-        <w:lastRenderedPageBreak/>
         <w:t>מודל זה מבוסס על עצי החלטה כאשר במהלכו</w:t>
       </w:r>
       <w:r>
@@ -17844,6 +18275,7 @@
           <w:szCs w:val="24"/>
           <w:rtl/>
         </w:rPr>
+        <w:lastRenderedPageBreak/>
         <w:t>בכל שלב מחושבת פונקציית</w:t>
       </w:r>
       <w:r>
@@ -17878,7 +18310,51 @@
           <w:szCs w:val="24"/>
           <w:rtl/>
         </w:rPr>
-        <w:t xml:space="preserve"> אשר האנטרופיה שלה מבין כל המשתנים האפשרים שנבחרים בהגרלה ממוקסמת.</w:t>
+        <w:t xml:space="preserve"> אשר האנטרופיה שלה</w:t>
+      </w:r>
+      <w:r>
+        <w:rPr>
+          <w:rFonts w:ascii="David" w:hAnsi="David" w:cs="David" w:hint="cs"/>
+          <w:sz w:val="24"/>
+          <w:szCs w:val="24"/>
+          <w:rtl/>
+        </w:rPr>
+        <w:t xml:space="preserve"> ממוזערת</w:t>
+      </w:r>
+      <w:r>
+        <w:rPr>
+          <w:rFonts w:ascii="David" w:hAnsi="David" w:cs="David" w:hint="cs"/>
+          <w:sz w:val="24"/>
+          <w:szCs w:val="24"/>
+          <w:rtl/>
+        </w:rPr>
+        <w:t xml:space="preserve"> מבין כל המשתנים האפשרים שנבחרים </w:t>
+      </w:r>
+      <w:r>
+        <w:rPr>
+          <w:rFonts w:ascii="David" w:hAnsi="David" w:cs="David" w:hint="cs"/>
+          <w:sz w:val="24"/>
+          <w:szCs w:val="24"/>
+          <w:rtl/>
+        </w:rPr>
+        <w:t>(או לחילופין ממוקסם ה-</w:t>
+      </w:r>
+      <w:r>
+        <w:rPr>
+          <w:rFonts w:ascii="David" w:hAnsi="David" w:cs="David"/>
+          <w:sz w:val="24"/>
+          <w:szCs w:val="24"/>
+        </w:rPr>
+        <w:t>information gain</w:t>
+      </w:r>
+      <w:r>
+        <w:rPr>
+          <w:rFonts w:ascii="David" w:hAnsi="David" w:cs="David" w:hint="cs"/>
+          <w:sz w:val="24"/>
+          <w:szCs w:val="24"/>
+          <w:rtl/>
+        </w:rPr>
+        <w:t>).</w:t>
       </w:r>
     </w:p>
     <w:p>
@@ -18118,6 +18594,7 @@
         </w:rPr>
         <w:t>כמו-כן נזכיר כי נמצא מודל טוב פעם עבור ה-</w:t>
       </w:r>
+      <w:proofErr w:type="spellStart"/>
       <w:r>
         <w:rPr>
           <w:rFonts w:ascii="David" w:hAnsi="David" w:cs="David"/>
@@ -18126,6 +18603,7 @@
         </w:rPr>
         <w:t>hotdeck</w:t>
       </w:r>
+      <w:proofErr w:type="spellEnd"/>
       <w:r>
         <w:rPr>
           <w:rFonts w:ascii="David" w:hAnsi="David" w:cs="David" w:hint="cs"/>
@@ -18179,13 +18657,23 @@
         </w:rPr>
         <w:t xml:space="preserve"> של המשתנים שהוזן כולל בתוכו את כלל המשתנים הפקטוריאלים (</w:t>
       </w:r>
-      <w:r>
-        <w:rPr>
-          <w:rFonts w:ascii="David" w:hAnsi="David" w:cs="David"/>
-          <w:sz w:val="24"/>
-          <w:szCs w:val="24"/>
-        </w:rPr>
-        <w:t xml:space="preserve">ageBins </w:t>
+      <w:proofErr w:type="spellStart"/>
+      <w:r>
+        <w:rPr>
+          <w:rFonts w:ascii="David" w:hAnsi="David" w:cs="David"/>
+          <w:sz w:val="24"/>
+          <w:szCs w:val="24"/>
+        </w:rPr>
+        <w:t>ageBins</w:t>
+      </w:r>
+      <w:proofErr w:type="spellEnd"/>
+      <w:r>
+        <w:rPr>
+          <w:rFonts w:ascii="David" w:hAnsi="David" w:cs="David"/>
+          <w:sz w:val="24"/>
+          <w:szCs w:val="24"/>
+        </w:rPr>
+        <w:t xml:space="preserve"> </w:t>
       </w:r>
       <w:r>
         <w:rPr>
@@ -18340,7 +18828,43 @@
           <w:szCs w:val="24"/>
           <w:rtl/>
         </w:rPr>
-        <w:t>מספר המשתנים הרנדומאליים הוא 3</w:t>
+        <w:t>החלוקה של</w:t>
+      </w:r>
+      <w:r>
+        <w:rPr>
+          <w:rFonts w:ascii="David" w:hAnsi="David" w:cs="David" w:hint="cs"/>
+          <w:sz w:val="24"/>
+          <w:szCs w:val="24"/>
+          <w:rtl/>
+        </w:rPr>
+        <w:t xml:space="preserve"> המשתנים הרנדומאליים </w:t>
+      </w:r>
+      <w:r>
+        <w:rPr>
+          <w:rFonts w:ascii="David" w:hAnsi="David" w:cs="David" w:hint="cs"/>
+          <w:sz w:val="24"/>
+          <w:szCs w:val="24"/>
+          <w:rtl/>
+        </w:rPr>
+        <w:t>היא</w:t>
+      </w:r>
+      <w:r>
+        <w:rPr>
+          <w:rFonts w:ascii="David" w:hAnsi="David" w:cs="David" w:hint="cs"/>
+          <w:sz w:val="24"/>
+          <w:szCs w:val="24"/>
+          <w:rtl/>
+        </w:rPr>
+        <w:t xml:space="preserve"> </w:t>
+      </w:r>
+      <w:r>
+        <w:rPr>
+          <w:rFonts w:ascii="David" w:hAnsi="David" w:cs="David" w:hint="cs"/>
+          <w:sz w:val="24"/>
+          <w:szCs w:val="24"/>
+          <w:rtl/>
+        </w:rPr>
+        <w:t>2</w:t>
       </w:r>
     </w:p>
     <w:p>
@@ -18368,7 +18892,34 @@
           <w:szCs w:val="24"/>
           <w:rtl/>
         </w:rPr>
-        <w:t>מספר העצים הוא 50</w:t>
+        <w:t>מספר העצים</w:t>
+      </w:r>
+      <w:r>
+        <w:rPr>
+          <w:rFonts w:ascii="David" w:hAnsi="David" w:cs="David" w:hint="cs"/>
+          <w:sz w:val="24"/>
+          <w:szCs w:val="24"/>
+          <w:rtl/>
+        </w:rPr>
+        <w:t xml:space="preserve"> שנבחר</w:t>
+      </w:r>
+      <w:r>
+        <w:rPr>
+          <w:rFonts w:ascii="David" w:hAnsi="David" w:cs="David" w:hint="cs"/>
+          <w:sz w:val="24"/>
+          <w:szCs w:val="24"/>
+          <w:rtl/>
+        </w:rPr>
+        <w:t xml:space="preserve"> הוא </w:t>
+      </w:r>
+      <w:r>
+        <w:rPr>
+          <w:rFonts w:ascii="David" w:hAnsi="David" w:cs="David" w:hint="cs"/>
+          <w:sz w:val="24"/>
+          <w:szCs w:val="24"/>
+          <w:rtl/>
+        </w:rPr>
+        <w:t>45</w:t>
       </w:r>
     </w:p>
     <w:p>
@@ -18386,10 +18937,10 @@
           <w:noProof/>
         </w:rPr>
         <w:drawing>
-          <wp:inline distT="0" distB="0" distL="0" distR="0" wp14:anchorId="1DDABCE6" wp14:editId="6B8D9034">
-            <wp:extent cx="3495675" cy="1238250"/>
+          <wp:inline distT="0" distB="0" distL="0" distR="0" wp14:anchorId="21DB372E" wp14:editId="50B1DC24">
+            <wp:extent cx="4829175" cy="1143000"/>
             <wp:effectExtent l="0" t="0" r="9525" b="0"/>
-            <wp:docPr id="120" name="Picture 120"/>
+            <wp:docPr id="147" name="Picture 147"/>
             <wp:cNvGraphicFramePr>
               <a:graphicFrameLocks xmlns:a="http://schemas.openxmlformats.org/drawingml/2006/main" noChangeAspect="1"/>
             </wp:cNvGraphicFramePr>
@@ -18409,7 +18960,7 @@
                   <pic:spPr>
                     <a:xfrm>
                       <a:off x="0" y="0"/>
-                      <a:ext cx="3495675" cy="1238250"/>
+                      <a:ext cx="4829175" cy="1143000"/>
                     </a:xfrm>
                     <a:prstGeom prst="rect">
                       <a:avLst/>
@@ -18487,7 +19038,15 @@
           <w:sz w:val="24"/>
           <w:szCs w:val="24"/>
         </w:rPr>
-        <w:t>0.693</w:t>
+        <w:t>0.69</w:t>
+      </w:r>
+      <w:r>
+        <w:rPr>
+          <w:rFonts w:ascii="David" w:hAnsi="David" w:cs="David"/>
+          <w:sz w:val="24"/>
+          <w:szCs w:val="24"/>
+        </w:rPr>
+        <w:t>7</w:t>
       </w:r>
       <w:r>
         <w:rPr>
@@ -18528,12 +19087,10 @@
     </w:p>
     <w:p>
       <w:pPr>
-        <w:pStyle w:val="ListParagraph"/>
         <w:tabs>
           <w:tab w:val="center" w:pos="4153"/>
         </w:tabs>
         <w:spacing w:line="360" w:lineRule="auto"/>
-        <w:ind w:left="1140"/>
         <w:rPr>
           <w:rFonts w:ascii="David" w:hAnsi="David" w:cs="David" w:hint="cs"/>
           <w:sz w:val="24"/>
@@ -18547,10 +19104,10 @@
         </w:rPr>
         <w:lastRenderedPageBreak/>
         <w:drawing>
-          <wp:inline distT="0" distB="0" distL="0" distR="0" wp14:anchorId="00A67BFA" wp14:editId="1DE817BC">
-            <wp:extent cx="4838700" cy="3324225"/>
+          <wp:inline distT="0" distB="0" distL="0" distR="0" wp14:anchorId="1C81FFD4" wp14:editId="352E4B9D">
+            <wp:extent cx="5238750" cy="3190875"/>
             <wp:effectExtent l="0" t="0" r="0" b="9525"/>
-            <wp:docPr id="121" name="Picture 121"/>
+            <wp:docPr id="150" name="Picture 150"/>
             <wp:cNvGraphicFramePr>
               <a:graphicFrameLocks xmlns:a="http://schemas.openxmlformats.org/drawingml/2006/main" noChangeAspect="1"/>
             </wp:cNvGraphicFramePr>
@@ -18570,7 +19127,7 @@
                   <pic:spPr>
                     <a:xfrm>
                       <a:off x="0" y="0"/>
-                      <a:ext cx="4838700" cy="3324225"/>
+                      <a:ext cx="5238750" cy="3190875"/>
                     </a:xfrm>
                     <a:prstGeom prst="rect">
                       <a:avLst/>
@@ -18607,53 +19164,11 @@
           <w:szCs w:val="24"/>
           <w:rtl/>
         </w:rPr>
-        <w:t xml:space="preserve">נשים לב כי הגורמים המשפיע ביותר הם </w:t>
-      </w:r>
-      <w:r>
-        <w:rPr>
-          <w:rFonts w:ascii="David" w:hAnsi="David" w:cs="David" w:hint="cs"/>
-          <w:b/>
-          <w:bCs/>
-          <w:sz w:val="24"/>
-          <w:szCs w:val="24"/>
-          <w:rtl/>
-        </w:rPr>
-        <w:t>המרחקים מהחגים</w:t>
-      </w:r>
-      <w:r>
-        <w:rPr>
-          <w:rFonts w:ascii="David" w:hAnsi="David" w:cs="David" w:hint="cs"/>
-          <w:sz w:val="24"/>
-          <w:szCs w:val="24"/>
-          <w:rtl/>
-        </w:rPr>
-        <w:t xml:space="preserve"> של תאריך ה-</w:t>
-      </w:r>
-      <w:r>
-        <w:rPr>
-          <w:rFonts w:ascii="David" w:hAnsi="David" w:cs="David"/>
-          <w:sz w:val="24"/>
-          <w:szCs w:val="24"/>
-        </w:rPr>
-        <w:t>Booking</w:t>
-      </w:r>
-      <w:r>
-        <w:rPr>
-          <w:rFonts w:ascii="David" w:hAnsi="David" w:cs="David" w:hint="cs"/>
-          <w:sz w:val="24"/>
-          <w:szCs w:val="24"/>
-          <w:rtl/>
-        </w:rPr>
-        <w:t xml:space="preserve"> ותאריך יצירת החשבון בפעם הראשונה.</w:t>
-      </w:r>
-    </w:p>
-    <w:p>
-      <w:pPr>
-        <w:pStyle w:val="ListParagraph"/>
-        <w:numPr>
-          <w:ilvl w:val="1"/>
-          <w:numId w:val="2"/>
-        </w:numPr>
+        <w:t>להלן המחשה לפי סדר חשיבות:</w:t>
+      </w:r>
+    </w:p>
+    <w:p>
+      <w:pPr>
         <w:tabs>
           <w:tab w:val="center" w:pos="4153"/>
         </w:tabs>
@@ -18662,28 +19177,6 @@
           <w:rFonts w:ascii="David" w:hAnsi="David" w:cs="David" w:hint="cs"/>
           <w:sz w:val="24"/>
           <w:szCs w:val="24"/>
-        </w:rPr>
-      </w:pPr>
-      <w:r>
-        <w:rPr>
-          <w:rFonts w:ascii="David" w:hAnsi="David" w:cs="David" w:hint="cs"/>
-          <w:sz w:val="24"/>
-          <w:szCs w:val="24"/>
-          <w:rtl/>
-        </w:rPr>
-        <w:t>להלן המחשה לפי סדר חשיבות:</w:t>
-      </w:r>
-    </w:p>
-    <w:p>
-      <w:pPr>
-        <w:tabs>
-          <w:tab w:val="center" w:pos="4153"/>
-        </w:tabs>
-        <w:spacing w:line="360" w:lineRule="auto"/>
-        <w:rPr>
-          <w:rFonts w:ascii="David" w:hAnsi="David" w:cs="David" w:hint="cs"/>
-          <w:sz w:val="24"/>
-          <w:szCs w:val="24"/>
           <w:rtl/>
         </w:rPr>
       </w:pPr>
@@ -18692,10 +19185,10 @@
           <w:noProof/>
         </w:rPr>
         <w:drawing>
-          <wp:inline distT="0" distB="0" distL="0" distR="0" wp14:anchorId="1BEDF036" wp14:editId="330333E3">
-            <wp:extent cx="5274310" cy="2297133"/>
-            <wp:effectExtent l="0" t="0" r="2540" b="8255"/>
-            <wp:docPr id="122" name="Picture 122"/>
+          <wp:inline distT="0" distB="0" distL="0" distR="0" wp14:anchorId="5A38F8F2" wp14:editId="73A5F515">
+            <wp:extent cx="5274310" cy="3654169"/>
+            <wp:effectExtent l="0" t="0" r="2540" b="3810"/>
+            <wp:docPr id="151" name="Picture 151"/>
             <wp:cNvGraphicFramePr>
               <a:graphicFrameLocks xmlns:a="http://schemas.openxmlformats.org/drawingml/2006/main" noChangeAspect="1"/>
             </wp:cNvGraphicFramePr>
@@ -18715,7 +19208,7 @@
                   <pic:spPr>
                     <a:xfrm>
                       <a:off x="0" y="0"/>
-                      <a:ext cx="5274310" cy="2297133"/>
+                      <a:ext cx="5274310" cy="3654169"/>
                     </a:xfrm>
                     <a:prstGeom prst="rect">
                       <a:avLst/>
@@ -18726,6 +19219,98 @@
             </a:graphic>
           </wp:inline>
         </w:drawing>
+      </w:r>
+    </w:p>
+    <w:p>
+      <w:pPr>
+        <w:pStyle w:val="ListParagraph"/>
+        <w:numPr>
+          <w:ilvl w:val="1"/>
+          <w:numId w:val="5"/>
+        </w:numPr>
+        <w:tabs>
+          <w:tab w:val="center" w:pos="4153"/>
+        </w:tabs>
+        <w:spacing w:line="360" w:lineRule="auto"/>
+        <w:rPr>
+          <w:rFonts w:ascii="David" w:hAnsi="David" w:cs="David" w:hint="cs"/>
+          <w:sz w:val="24"/>
+          <w:szCs w:val="24"/>
+        </w:rPr>
+      </w:pPr>
+      <w:r>
+        <w:rPr>
+          <w:rFonts w:ascii="David" w:hAnsi="David" w:cs="David" w:hint="cs"/>
+          <w:sz w:val="24"/>
+          <w:szCs w:val="24"/>
+          <w:rtl/>
+        </w:rPr>
+        <w:t xml:space="preserve">נשים לב כי הגורמים המשפיע ביותר הם </w:t>
+      </w:r>
+      <w:r>
+        <w:rPr>
+          <w:rFonts w:ascii="David" w:hAnsi="David" w:cs="David" w:hint="cs"/>
+          <w:b/>
+          <w:bCs/>
+          <w:sz w:val="24"/>
+          <w:szCs w:val="24"/>
+          <w:rtl/>
+        </w:rPr>
+        <w:t>המרחקים מהחגים</w:t>
+      </w:r>
+      <w:r>
+        <w:rPr>
+          <w:rFonts w:ascii="David" w:hAnsi="David" w:cs="David" w:hint="cs"/>
+          <w:sz w:val="24"/>
+          <w:szCs w:val="24"/>
+          <w:rtl/>
+        </w:rPr>
+        <w:t xml:space="preserve"> של תאריך ה-</w:t>
+      </w:r>
+      <w:r>
+        <w:rPr>
+          <w:rFonts w:ascii="David" w:hAnsi="David" w:cs="David"/>
+          <w:sz w:val="24"/>
+          <w:szCs w:val="24"/>
+        </w:rPr>
+        <w:t>Booking</w:t>
+      </w:r>
+      <w:r>
+        <w:rPr>
+          <w:rFonts w:ascii="David" w:hAnsi="David" w:cs="David" w:hint="cs"/>
+          <w:sz w:val="24"/>
+          <w:szCs w:val="24"/>
+          <w:rtl/>
+        </w:rPr>
+        <w:t xml:space="preserve"> </w:t>
+      </w:r>
+      <w:r>
+        <w:rPr>
+          <w:rFonts w:ascii="David" w:hAnsi="David" w:cs="David" w:hint="cs"/>
+          <w:sz w:val="24"/>
+          <w:szCs w:val="24"/>
+          <w:rtl/>
+        </w:rPr>
+        <w:t>וה-</w:t>
+      </w:r>
+      <w:proofErr w:type="spellStart"/>
+      <w:r>
+        <w:rPr>
+          <w:rFonts w:ascii="David" w:hAnsi="David" w:cs="David"/>
+          <w:sz w:val="24"/>
+          <w:szCs w:val="24"/>
+        </w:rPr>
+        <w:t>ageBins</w:t>
+      </w:r>
+      <w:proofErr w:type="spellEnd"/>
+      <w:r>
+        <w:rPr>
+          <w:rFonts w:ascii="David" w:hAnsi="David" w:cs="David" w:hint="cs"/>
+          <w:sz w:val="24"/>
+          <w:szCs w:val="24"/>
+          <w:rtl/>
+        </w:rPr>
+        <w:t>.</w:t>
       </w:r>
     </w:p>
     <w:p>
@@ -18827,97 +19412,85 @@
     <w:p>
       <w:pPr>
         <w:pStyle w:val="ListParagraph"/>
+        <w:numPr>
+          <w:ilvl w:val="0"/>
+          <w:numId w:val="5"/>
+        </w:numPr>
         <w:tabs>
           <w:tab w:val="center" w:pos="4153"/>
         </w:tabs>
         <w:spacing w:line="360" w:lineRule="auto"/>
-        <w:ind w:left="420"/>
-        <w:rPr>
-          <w:rFonts w:ascii="David" w:hAnsi="David" w:cs="David" w:hint="cs"/>
-          <w:sz w:val="24"/>
-          <w:szCs w:val="24"/>
-          <w:rtl/>
-        </w:rPr>
-      </w:pPr>
-    </w:p>
-    <w:p>
-      <w:pPr>
-        <w:pStyle w:val="ListParagraph"/>
-        <w:numPr>
-          <w:ilvl w:val="0"/>
-          <w:numId w:val="5"/>
-        </w:numPr>
+        <w:rPr>
+          <w:rFonts w:ascii="David" w:hAnsi="David" w:cs="David" w:hint="cs"/>
+          <w:sz w:val="24"/>
+          <w:szCs w:val="24"/>
+        </w:rPr>
+      </w:pPr>
+      <w:r>
+        <w:rPr>
+          <w:rFonts w:ascii="David" w:hAnsi="David" w:cs="David" w:hint="cs"/>
+          <w:sz w:val="24"/>
+          <w:szCs w:val="24"/>
+          <w:rtl/>
+        </w:rPr>
+        <w:t>מודל זה נבחר ביחס לשאר המודלים אחרי הרצות רבות והשוואות מדד ה-</w:t>
+      </w:r>
+      <w:r>
+        <w:rPr>
+          <w:rFonts w:ascii="David" w:hAnsi="David" w:cs="David"/>
+          <w:sz w:val="24"/>
+          <w:szCs w:val="24"/>
+        </w:rPr>
+        <w:t xml:space="preserve">accuracy </w:t>
+      </w:r>
+      <w:r>
+        <w:rPr>
+          <w:rFonts w:ascii="David" w:hAnsi="David" w:cs="David" w:hint="cs"/>
+          <w:sz w:val="24"/>
+          <w:szCs w:val="24"/>
+          <w:rtl/>
+        </w:rPr>
+        <w:t xml:space="preserve"> ומדד ה-</w:t>
+      </w:r>
+      <w:r>
+        <w:rPr>
+          <w:rFonts w:ascii="David" w:hAnsi="David" w:cs="David"/>
+          <w:sz w:val="24"/>
+          <w:szCs w:val="24"/>
+        </w:rPr>
+        <w:t>AUC</w:t>
+      </w:r>
+      <w:r>
+        <w:rPr>
+          <w:rFonts w:ascii="David" w:hAnsi="David" w:cs="David" w:hint="cs"/>
+          <w:sz w:val="24"/>
+          <w:szCs w:val="24"/>
+          <w:rtl/>
+        </w:rPr>
+        <w:t xml:space="preserve"> בין העצים השונים.</w:t>
+      </w:r>
+    </w:p>
+    <w:p>
+      <w:pPr>
+        <w:pStyle w:val="ListParagraph"/>
         <w:tabs>
           <w:tab w:val="center" w:pos="4153"/>
         </w:tabs>
         <w:spacing w:line="360" w:lineRule="auto"/>
-        <w:rPr>
-          <w:rFonts w:ascii="David" w:hAnsi="David" w:cs="David" w:hint="cs"/>
-          <w:b/>
-          <w:bCs/>
-          <w:sz w:val="24"/>
-          <w:szCs w:val="24"/>
-        </w:rPr>
-      </w:pPr>
-      <w:r>
-        <w:rPr>
-          <w:rFonts w:ascii="David" w:hAnsi="David" w:cs="David" w:hint="cs"/>
-          <w:b/>
-          <w:bCs/>
-          <w:sz w:val="24"/>
-          <w:szCs w:val="24"/>
-          <w:rtl/>
-        </w:rPr>
-        <w:t>מהרצת המודל  בעל ה-</w:t>
-      </w:r>
-      <w:r>
-        <w:rPr>
-          <w:rFonts w:ascii="David" w:hAnsi="David" w:cs="David"/>
-          <w:b/>
-          <w:bCs/>
-          <w:sz w:val="24"/>
-          <w:szCs w:val="24"/>
-        </w:rPr>
-        <w:t xml:space="preserve">Dataset </w:t>
-      </w:r>
-      <w:r>
-        <w:rPr>
-          <w:rFonts w:ascii="David" w:hAnsi="David" w:cs="David" w:hint="cs"/>
-          <w:b/>
-          <w:bCs/>
-          <w:sz w:val="24"/>
-          <w:szCs w:val="24"/>
-          <w:rtl/>
-        </w:rPr>
-        <w:t xml:space="preserve"> ה-</w:t>
-      </w:r>
-      <w:r>
-        <w:rPr>
-          <w:rFonts w:ascii="David" w:hAnsi="David" w:cs="David"/>
-          <w:b/>
-          <w:bCs/>
-          <w:sz w:val="24"/>
-          <w:szCs w:val="24"/>
-        </w:rPr>
-        <w:t>hotdeck</w:t>
-      </w:r>
-      <w:r>
-        <w:rPr>
-          <w:rFonts w:ascii="David" w:hAnsi="David" w:cs="David" w:hint="cs"/>
-          <w:b/>
-          <w:bCs/>
-          <w:sz w:val="24"/>
-          <w:szCs w:val="24"/>
-          <w:rtl/>
-        </w:rPr>
-        <w:t xml:space="preserve"> בלולאה כדי לראות מה הפרמטרים הכי טובים התקבל כי:</w:t>
-      </w:r>
-    </w:p>
-    <w:p>
-      <w:pPr>
-        <w:pStyle w:val="ListParagraph"/>
-        <w:numPr>
-          <w:ilvl w:val="1"/>
+        <w:ind w:left="420"/>
+        <w:rPr>
+          <w:rFonts w:ascii="David" w:hAnsi="David" w:cs="David" w:hint="cs"/>
+          <w:sz w:val="24"/>
+          <w:szCs w:val="24"/>
+          <w:rtl/>
+        </w:rPr>
+      </w:pPr>
+    </w:p>
+    <w:p>
+      <w:pPr>
+        <w:pStyle w:val="ListParagraph"/>
+        <w:numPr>
+          <w:ilvl w:val="0"/>
           <w:numId w:val="5"/>
         </w:numPr>
         <w:tabs>
@@ -18926,18 +19499,66 @@
         <w:spacing w:line="360" w:lineRule="auto"/>
         <w:rPr>
           <w:rFonts w:ascii="David" w:hAnsi="David" w:cs="David" w:hint="cs"/>
-          <w:sz w:val="24"/>
-          <w:szCs w:val="24"/>
-        </w:rPr>
-      </w:pPr>
-      <w:r>
-        <w:rPr>
-          <w:rFonts w:ascii="David" w:hAnsi="David" w:cs="David" w:hint="cs"/>
-          <w:sz w:val="24"/>
-          <w:szCs w:val="24"/>
-          <w:rtl/>
-        </w:rPr>
-        <w:t>מספר המשתנים הרנדומאליים הוא 3</w:t>
+          <w:b/>
+          <w:bCs/>
+          <w:sz w:val="24"/>
+          <w:szCs w:val="24"/>
+        </w:rPr>
+      </w:pPr>
+      <w:r>
+        <w:rPr>
+          <w:rFonts w:ascii="David" w:hAnsi="David" w:cs="David" w:hint="cs"/>
+          <w:b/>
+          <w:bCs/>
+          <w:sz w:val="24"/>
+          <w:szCs w:val="24"/>
+          <w:rtl/>
+        </w:rPr>
+        <w:t>מהרצת המודל  בעל ה-</w:t>
+      </w:r>
+      <w:r>
+        <w:rPr>
+          <w:rFonts w:ascii="David" w:hAnsi="David" w:cs="David"/>
+          <w:b/>
+          <w:bCs/>
+          <w:sz w:val="24"/>
+          <w:szCs w:val="24"/>
+        </w:rPr>
+        <w:t xml:space="preserve">Dataset </w:t>
+      </w:r>
+      <w:r>
+        <w:rPr>
+          <w:rFonts w:ascii="David" w:hAnsi="David" w:cs="David" w:hint="cs"/>
+          <w:b/>
+          <w:bCs/>
+          <w:sz w:val="24"/>
+          <w:szCs w:val="24"/>
+          <w:rtl/>
+        </w:rPr>
+        <w:t xml:space="preserve"> ה-</w:t>
+      </w:r>
+      <w:proofErr w:type="spellStart"/>
+      <w:r>
+        <w:rPr>
+          <w:rFonts w:ascii="David" w:hAnsi="David" w:cs="David"/>
+          <w:b/>
+          <w:bCs/>
+          <w:sz w:val="24"/>
+          <w:szCs w:val="24"/>
+        </w:rPr>
+        <w:t>hotdeck</w:t>
+      </w:r>
+      <w:proofErr w:type="spellEnd"/>
+      <w:r>
+        <w:rPr>
+          <w:rFonts w:ascii="David" w:hAnsi="David" w:cs="David" w:hint="cs"/>
+          <w:b/>
+          <w:bCs/>
+          <w:sz w:val="24"/>
+          <w:szCs w:val="24"/>
+          <w:rtl/>
+        </w:rPr>
+        <w:t xml:space="preserve"> בלולאה כדי לראות מה הפרמטרים הכי טובים התקבל כי:</w:t>
       </w:r>
     </w:p>
     <w:p>
@@ -18955,36 +19576,70 @@
           <w:rFonts w:ascii="David" w:hAnsi="David" w:cs="David" w:hint="cs"/>
           <w:sz w:val="24"/>
           <w:szCs w:val="24"/>
-          <w:rtl/>
-        </w:rPr>
-      </w:pPr>
-      <w:r>
-        <w:rPr>
-          <w:rFonts w:ascii="David" w:hAnsi="David" w:cs="David" w:hint="cs"/>
-          <w:sz w:val="24"/>
-          <w:szCs w:val="24"/>
-          <w:rtl/>
-        </w:rPr>
-        <w:t xml:space="preserve">מספר העצים הוא </w:t>
-      </w:r>
-      <w:r>
-        <w:rPr>
-          <w:rFonts w:ascii="David" w:hAnsi="David" w:cs="David" w:hint="cs"/>
-          <w:sz w:val="24"/>
-          <w:szCs w:val="24"/>
-          <w:rtl/>
-        </w:rPr>
-        <w:t>45</w:t>
-      </w:r>
-    </w:p>
-    <w:p>
-      <w:pPr>
-        <w:pStyle w:val="ListParagraph"/>
+        </w:rPr>
+      </w:pPr>
+      <w:r>
+        <w:rPr>
+          <w:rFonts w:ascii="David" w:hAnsi="David" w:cs="David" w:hint="cs"/>
+          <w:sz w:val="24"/>
+          <w:szCs w:val="24"/>
+          <w:rtl/>
+        </w:rPr>
+        <w:t xml:space="preserve">מספר המשתנים הרנדומאליים הוא </w:t>
+      </w:r>
+      <w:r>
+        <w:rPr>
+          <w:rFonts w:ascii="David" w:hAnsi="David" w:cs="David" w:hint="cs"/>
+          <w:sz w:val="24"/>
+          <w:szCs w:val="24"/>
+          <w:rtl/>
+        </w:rPr>
+        <w:t>2</w:t>
+      </w:r>
+    </w:p>
+    <w:p>
+      <w:pPr>
+        <w:pStyle w:val="ListParagraph"/>
+        <w:numPr>
+          <w:ilvl w:val="1"/>
+          <w:numId w:val="5"/>
+        </w:numPr>
         <w:tabs>
           <w:tab w:val="center" w:pos="4153"/>
         </w:tabs>
         <w:spacing w:line="360" w:lineRule="auto"/>
-        <w:ind w:left="1140"/>
+        <w:rPr>
+          <w:rFonts w:ascii="David" w:hAnsi="David" w:cs="David" w:hint="cs"/>
+          <w:sz w:val="24"/>
+          <w:szCs w:val="24"/>
+          <w:rtl/>
+        </w:rPr>
+      </w:pPr>
+      <w:r>
+        <w:rPr>
+          <w:rFonts w:ascii="David" w:hAnsi="David" w:cs="David" w:hint="cs"/>
+          <w:sz w:val="24"/>
+          <w:szCs w:val="24"/>
+          <w:rtl/>
+        </w:rPr>
+        <w:t xml:space="preserve">מספר העצים הוא </w:t>
+      </w:r>
+      <w:r>
+        <w:rPr>
+          <w:rFonts w:ascii="David" w:hAnsi="David" w:cs="David" w:hint="cs"/>
+          <w:sz w:val="24"/>
+          <w:szCs w:val="24"/>
+          <w:rtl/>
+        </w:rPr>
+        <w:t>45</w:t>
+      </w:r>
+    </w:p>
+    <w:p>
+      <w:pPr>
+        <w:tabs>
+          <w:tab w:val="center" w:pos="4153"/>
+        </w:tabs>
+        <w:spacing w:line="360" w:lineRule="auto"/>
         <w:rPr>
           <w:rFonts w:ascii="David" w:hAnsi="David" w:cs="David" w:hint="cs"/>
           <w:sz w:val="24"/>
@@ -18997,10 +19652,10 @@
           <w:noProof/>
         </w:rPr>
         <w:drawing>
-          <wp:inline distT="0" distB="0" distL="0" distR="0" wp14:anchorId="5265CF6E" wp14:editId="1E98369A">
-            <wp:extent cx="4143375" cy="1066800"/>
-            <wp:effectExtent l="0" t="0" r="9525" b="0"/>
-            <wp:docPr id="137" name="Picture 137"/>
+          <wp:inline distT="0" distB="0" distL="0" distR="0" wp14:anchorId="4A26CCCF" wp14:editId="0D80E7F0">
+            <wp:extent cx="5274310" cy="1120180"/>
+            <wp:effectExtent l="0" t="0" r="2540" b="3810"/>
+            <wp:docPr id="153" name="Picture 153"/>
             <wp:cNvGraphicFramePr>
               <a:graphicFrameLocks xmlns:a="http://schemas.openxmlformats.org/drawingml/2006/main" noChangeAspect="1"/>
             </wp:cNvGraphicFramePr>
@@ -19020,7 +19675,7 @@
                   <pic:spPr>
                     <a:xfrm>
                       <a:off x="0" y="0"/>
-                      <a:ext cx="4143375" cy="1066800"/>
+                      <a:ext cx="5274310" cy="1120180"/>
                     </a:xfrm>
                     <a:prstGeom prst="rect">
                       <a:avLst/>
@@ -19090,15 +19745,7 @@
           <w:sz w:val="24"/>
           <w:szCs w:val="24"/>
         </w:rPr>
-        <w:t>4</w:t>
-      </w:r>
-      <w:r>
-        <w:rPr>
-          <w:rFonts w:ascii="David" w:hAnsi="David" w:cs="David"/>
-          <w:sz w:val="24"/>
-          <w:szCs w:val="24"/>
-        </w:rPr>
-        <w:t>9</w:t>
+        <w:t>8</w:t>
       </w:r>
       <w:r>
         <w:rPr>
@@ -19156,10 +19803,10 @@
         </w:rPr>
         <w:lastRenderedPageBreak/>
         <w:drawing>
-          <wp:inline distT="0" distB="0" distL="0" distR="0" wp14:anchorId="4E9CFC0F" wp14:editId="53079D7D">
-            <wp:extent cx="5076825" cy="3295650"/>
-            <wp:effectExtent l="0" t="0" r="9525" b="0"/>
-            <wp:docPr id="136" name="Picture 136"/>
+          <wp:inline distT="0" distB="0" distL="0" distR="0" wp14:anchorId="23E07822" wp14:editId="00EC0A12">
+            <wp:extent cx="5133975" cy="3324225"/>
+            <wp:effectExtent l="0" t="0" r="9525" b="9525"/>
+            <wp:docPr id="154" name="Picture 154"/>
             <wp:cNvGraphicFramePr>
               <a:graphicFrameLocks xmlns:a="http://schemas.openxmlformats.org/drawingml/2006/main" noChangeAspect="1"/>
             </wp:cNvGraphicFramePr>
@@ -19179,7 +19826,7 @@
                   <pic:spPr>
                     <a:xfrm>
                       <a:off x="0" y="0"/>
-                      <a:ext cx="5076825" cy="3295650"/>
+                      <a:ext cx="5133975" cy="3324225"/>
                     </a:xfrm>
                     <a:prstGeom prst="rect">
                       <a:avLst/>
@@ -19216,96 +19863,11 @@
           <w:szCs w:val="24"/>
           <w:rtl/>
         </w:rPr>
-        <w:t xml:space="preserve">נשים לב כי הגורמים המשפיע ביותר הם </w:t>
-      </w:r>
-      <w:r>
-        <w:rPr>
-          <w:rFonts w:ascii="David" w:hAnsi="David" w:cs="David" w:hint="cs"/>
-          <w:b/>
-          <w:bCs/>
-          <w:sz w:val="24"/>
-          <w:szCs w:val="24"/>
-          <w:rtl/>
-        </w:rPr>
-        <w:t>המרחקים מהחגים</w:t>
-      </w:r>
-      <w:r>
-        <w:rPr>
-          <w:rFonts w:ascii="David" w:hAnsi="David" w:cs="David" w:hint="cs"/>
-          <w:sz w:val="24"/>
-          <w:szCs w:val="24"/>
-          <w:rtl/>
-        </w:rPr>
-        <w:t xml:space="preserve"> של תאריך ה-</w:t>
-      </w:r>
-      <w:r>
-        <w:rPr>
-          <w:rFonts w:ascii="David" w:hAnsi="David" w:cs="David"/>
-          <w:sz w:val="24"/>
-          <w:szCs w:val="24"/>
-        </w:rPr>
-        <w:t>Booking</w:t>
-      </w:r>
-      <w:r>
-        <w:rPr>
-          <w:rFonts w:ascii="David" w:hAnsi="David" w:cs="David" w:hint="cs"/>
-          <w:sz w:val="24"/>
-          <w:szCs w:val="24"/>
-          <w:rtl/>
-        </w:rPr>
-        <w:t xml:space="preserve"> ותאריך יצירת החשבון בפעם הראשונה</w:t>
-      </w:r>
-      <w:r>
-        <w:rPr>
-          <w:rFonts w:ascii="David" w:hAnsi="David" w:cs="David" w:hint="cs"/>
-          <w:sz w:val="24"/>
-          <w:szCs w:val="24"/>
-          <w:rtl/>
-        </w:rPr>
-        <w:t xml:space="preserve"> גם במקרה זה, עם זאת ה-</w:t>
-      </w:r>
-      <w:r>
-        <w:rPr>
-          <w:rFonts w:ascii="David" w:hAnsi="David" w:cs="David"/>
-          <w:sz w:val="24"/>
-          <w:szCs w:val="24"/>
-        </w:rPr>
-        <w:t>ageBins</w:t>
-      </w:r>
-      <w:r>
-        <w:rPr>
-          <w:rFonts w:ascii="David" w:hAnsi="David" w:cs="David" w:hint="cs"/>
-          <w:sz w:val="24"/>
-          <w:szCs w:val="24"/>
-          <w:rtl/>
-        </w:rPr>
-        <w:t xml:space="preserve"> גם נחשב ב-</w:t>
-      </w:r>
-      <w:r>
-        <w:rPr>
-          <w:rFonts w:ascii="David" w:hAnsi="David" w:cs="David"/>
-          <w:sz w:val="24"/>
-          <w:szCs w:val="24"/>
-        </w:rPr>
-        <w:t>TOP3</w:t>
-      </w:r>
-      <w:r>
-        <w:rPr>
-          <w:rFonts w:ascii="David" w:hAnsi="David" w:cs="David" w:hint="cs"/>
-          <w:sz w:val="24"/>
-          <w:szCs w:val="24"/>
-          <w:rtl/>
-        </w:rPr>
-        <w:t xml:space="preserve"> כמקודם.</w:t>
-      </w:r>
-    </w:p>
-    <w:p>
-      <w:pPr>
-        <w:pStyle w:val="ListParagraph"/>
-        <w:numPr>
-          <w:ilvl w:val="1"/>
-          <w:numId w:val="2"/>
-        </w:numPr>
+        <w:t>להלן המחשה לפי סדר חשיבות:</w:t>
+      </w:r>
+    </w:p>
+    <w:p>
+      <w:pPr>
         <w:tabs>
           <w:tab w:val="center" w:pos="4153"/>
         </w:tabs>
@@ -19314,28 +19876,6 @@
           <w:rFonts w:ascii="David" w:hAnsi="David" w:cs="David" w:hint="cs"/>
           <w:sz w:val="24"/>
           <w:szCs w:val="24"/>
-        </w:rPr>
-      </w:pPr>
-      <w:r>
-        <w:rPr>
-          <w:rFonts w:ascii="David" w:hAnsi="David" w:cs="David" w:hint="cs"/>
-          <w:sz w:val="24"/>
-          <w:szCs w:val="24"/>
-          <w:rtl/>
-        </w:rPr>
-        <w:t>להלן המחשה לפי סדר חשיבות:</w:t>
-      </w:r>
-    </w:p>
-    <w:p>
-      <w:pPr>
-        <w:tabs>
-          <w:tab w:val="center" w:pos="4153"/>
-        </w:tabs>
-        <w:spacing w:line="360" w:lineRule="auto"/>
-        <w:rPr>
-          <w:rFonts w:ascii="David" w:hAnsi="David" w:cs="David" w:hint="cs"/>
-          <w:sz w:val="24"/>
-          <w:szCs w:val="24"/>
           <w:rtl/>
         </w:rPr>
       </w:pPr>
@@ -19344,10 +19884,10 @@
           <w:noProof/>
         </w:rPr>
         <w:drawing>
-          <wp:inline distT="0" distB="0" distL="0" distR="0" wp14:anchorId="06BCDA70" wp14:editId="7AA46C12">
-            <wp:extent cx="5274310" cy="2793431"/>
-            <wp:effectExtent l="0" t="0" r="2540" b="6985"/>
-            <wp:docPr id="139" name="Picture 139"/>
+          <wp:inline distT="0" distB="0" distL="0" distR="0" wp14:anchorId="1BB01DEB" wp14:editId="7187A808">
+            <wp:extent cx="5274310" cy="4136426"/>
+            <wp:effectExtent l="0" t="0" r="2540" b="0"/>
+            <wp:docPr id="155" name="Picture 155"/>
             <wp:cNvGraphicFramePr>
               <a:graphicFrameLocks xmlns:a="http://schemas.openxmlformats.org/drawingml/2006/main" noChangeAspect="1"/>
             </wp:cNvGraphicFramePr>
@@ -19367,7 +19907,7 @@
                   <pic:spPr>
                     <a:xfrm>
                       <a:off x="0" y="0"/>
-                      <a:ext cx="5274310" cy="2793431"/>
+                      <a:ext cx="5274310" cy="4136426"/>
                     </a:xfrm>
                     <a:prstGeom prst="rect">
                       <a:avLst/>
@@ -19384,7 +19924,7 @@
       <w:pPr>
         <w:pStyle w:val="ListParagraph"/>
         <w:numPr>
-          <w:ilvl w:val="0"/>
+          <w:ilvl w:val="1"/>
           <w:numId w:val="5"/>
         </w:numPr>
         <w:tabs>
@@ -19404,6 +19944,117 @@
           <w:szCs w:val="24"/>
           <w:rtl/>
         </w:rPr>
+        <w:t xml:space="preserve">נשים לב כי הגורמים המשפיע ביותר הם </w:t>
+      </w:r>
+      <w:r>
+        <w:rPr>
+          <w:rFonts w:ascii="David" w:hAnsi="David" w:cs="David" w:hint="cs"/>
+          <w:b/>
+          <w:bCs/>
+          <w:sz w:val="24"/>
+          <w:szCs w:val="24"/>
+          <w:rtl/>
+        </w:rPr>
+        <w:t>המרחקים מהחגים</w:t>
+      </w:r>
+      <w:r>
+        <w:rPr>
+          <w:rFonts w:ascii="David" w:hAnsi="David" w:cs="David" w:hint="cs"/>
+          <w:sz w:val="24"/>
+          <w:szCs w:val="24"/>
+          <w:rtl/>
+        </w:rPr>
+        <w:t xml:space="preserve"> של תאריך ה-</w:t>
+      </w:r>
+      <w:r>
+        <w:rPr>
+          <w:rFonts w:ascii="David" w:hAnsi="David" w:cs="David"/>
+          <w:sz w:val="24"/>
+          <w:szCs w:val="24"/>
+        </w:rPr>
+        <w:t>Booking</w:t>
+      </w:r>
+      <w:r>
+        <w:rPr>
+          <w:rFonts w:ascii="David" w:hAnsi="David" w:cs="David" w:hint="cs"/>
+          <w:sz w:val="24"/>
+          <w:szCs w:val="24"/>
+          <w:rtl/>
+        </w:rPr>
+        <w:t xml:space="preserve"> </w:t>
+      </w:r>
+      <w:r>
+        <w:rPr>
+          <w:rFonts w:ascii="David" w:hAnsi="David" w:cs="David" w:hint="cs"/>
+          <w:sz w:val="24"/>
+          <w:szCs w:val="24"/>
+          <w:rtl/>
+        </w:rPr>
+        <w:t>וכן ה-</w:t>
+      </w:r>
+      <w:proofErr w:type="spellStart"/>
+      <w:r>
+        <w:rPr>
+          <w:rFonts w:ascii="David" w:hAnsi="David" w:cs="David"/>
+          <w:sz w:val="24"/>
+          <w:szCs w:val="24"/>
+        </w:rPr>
+        <w:t>ageBins</w:t>
+      </w:r>
+      <w:proofErr w:type="spellEnd"/>
+      <w:r>
+        <w:rPr>
+          <w:rFonts w:ascii="David" w:hAnsi="David" w:cs="David" w:hint="cs"/>
+          <w:sz w:val="24"/>
+          <w:szCs w:val="24"/>
+          <w:rtl/>
+        </w:rPr>
+        <w:t>, בדומה למקודם.</w:t>
+      </w:r>
+    </w:p>
+    <w:p>
+      <w:pPr>
+        <w:pStyle w:val="ListParagraph"/>
+        <w:numPr>
+          <w:ilvl w:val="0"/>
+          <w:numId w:val="5"/>
+        </w:numPr>
+        <w:tabs>
+          <w:tab w:val="center" w:pos="4153"/>
+        </w:tabs>
+        <w:spacing w:line="360" w:lineRule="auto"/>
+        <w:rPr>
+          <w:rFonts w:ascii="David" w:hAnsi="David" w:cs="David" w:hint="cs"/>
+          <w:sz w:val="24"/>
+          <w:szCs w:val="24"/>
+        </w:rPr>
+      </w:pPr>
+    </w:p>
+    <w:p>
+      <w:pPr>
+        <w:pStyle w:val="ListParagraph"/>
+        <w:numPr>
+          <w:ilvl w:val="0"/>
+          <w:numId w:val="5"/>
+        </w:numPr>
+        <w:tabs>
+          <w:tab w:val="center" w:pos="4153"/>
+        </w:tabs>
+        <w:spacing w:line="360" w:lineRule="auto"/>
+        <w:rPr>
+          <w:rFonts w:ascii="David" w:hAnsi="David" w:cs="David" w:hint="cs"/>
+          <w:sz w:val="24"/>
+          <w:szCs w:val="24"/>
+        </w:rPr>
+      </w:pPr>
+      <w:r>
+        <w:rPr>
+          <w:rFonts w:ascii="David" w:hAnsi="David" w:cs="David" w:hint="cs"/>
+          <w:sz w:val="24"/>
+          <w:szCs w:val="24"/>
+          <w:rtl/>
+        </w:rPr>
+        <w:lastRenderedPageBreak/>
         <w:t xml:space="preserve">מבחינת </w:t>
       </w:r>
       <w:r>
@@ -19428,22 +20079,20 @@
       <w:pPr>
         <w:spacing w:line="360" w:lineRule="auto"/>
         <w:rPr>
-          <w:rFonts w:ascii="David" w:hAnsi="David" w:cs="David" w:hint="cs"/>
+          <w:rFonts w:ascii="David" w:hAnsi="David" w:cs="David"/>
           <w:sz w:val="28"/>
           <w:szCs w:val="28"/>
-          <w:rtl/>
         </w:rPr>
       </w:pPr>
       <w:r>
         <w:rPr>
           <w:noProof/>
         </w:rPr>
-        <w:lastRenderedPageBreak/>
         <w:drawing>
-          <wp:inline distT="0" distB="0" distL="0" distR="0" wp14:anchorId="591CF316" wp14:editId="12C329DD">
-            <wp:extent cx="5274310" cy="2996712"/>
+          <wp:inline distT="0" distB="0" distL="0" distR="0" wp14:anchorId="31E255AA" wp14:editId="5517376E">
+            <wp:extent cx="5274310" cy="3887972"/>
             <wp:effectExtent l="0" t="0" r="2540" b="0"/>
-            <wp:docPr id="140" name="Picture 140"/>
+            <wp:docPr id="156" name="Picture 156"/>
             <wp:cNvGraphicFramePr>
               <a:graphicFrameLocks xmlns:a="http://schemas.openxmlformats.org/drawingml/2006/main" noChangeAspect="1"/>
             </wp:cNvGraphicFramePr>
@@ -19463,7 +20112,7 @@
                   <pic:spPr>
                     <a:xfrm>
                       <a:off x="0" y="0"/>
-                      <a:ext cx="5274310" cy="2996712"/>
+                      <a:ext cx="5274310" cy="3887972"/>
                     </a:xfrm>
                     <a:prstGeom prst="rect">
                       <a:avLst/>
@@ -19614,8 +20263,6 @@
         </w:rPr>
         <w:t xml:space="preserve"> לכן השתמשנו בכל המשתנים האפשריים במודל.</w:t>
       </w:r>
-      <w:bookmarkStart w:id="0" w:name="_GoBack"/>
-      <w:bookmarkEnd w:id="0"/>
     </w:p>
     <w:p>
       <w:pPr>
@@ -19685,6 +20332,7 @@
         </w:rPr>
         <w:t xml:space="preserve"> </w:t>
       </w:r>
+      <w:proofErr w:type="spellStart"/>
       <w:r>
         <w:rPr>
           <w:rFonts w:ascii="David" w:hAnsi="David" w:cs="David"/>
@@ -19695,6 +20343,7 @@
         </w:rPr>
         <w:t>XGBoost</w:t>
       </w:r>
+      <w:proofErr w:type="spellEnd"/>
     </w:p>
     <w:p>
       <w:pPr>
@@ -19732,6 +20381,7 @@
         </w:rPr>
         <w:t xml:space="preserve">השני שבחרנו להתבסס עליו הינו </w:t>
       </w:r>
+      <w:proofErr w:type="spellStart"/>
       <w:r>
         <w:rPr>
           <w:rFonts w:ascii="David" w:hAnsi="David" w:cs="David"/>
@@ -19740,6 +20390,7 @@
         </w:rPr>
         <w:t>XGBoost</w:t>
       </w:r>
+      <w:proofErr w:type="spellEnd"/>
       <w:r>
         <w:rPr>
           <w:rFonts w:ascii="David" w:hAnsi="David" w:cs="David" w:hint="cs"/>
@@ -19749,6 +20400,7 @@
         </w:rPr>
         <w:t xml:space="preserve"> - </w:t>
       </w:r>
+      <w:proofErr w:type="spellStart"/>
       <w:r>
         <w:rPr>
           <w:rFonts w:ascii="David" w:hAnsi="David" w:cs="David"/>
@@ -19771,7 +20423,16 @@
           <w:sz w:val="24"/>
           <w:szCs w:val="24"/>
         </w:rPr>
-        <w:t>treme </w:t>
+        <w:t>treme</w:t>
+      </w:r>
+      <w:proofErr w:type="spellEnd"/>
+      <w:r>
+        <w:rPr>
+          <w:rFonts w:ascii="David" w:hAnsi="David" w:cs="David"/>
+          <w:sz w:val="24"/>
+          <w:szCs w:val="24"/>
+        </w:rPr>
+        <w:t> </w:t>
       </w:r>
       <w:r>
         <w:rPr>
@@ -19827,28 +20488,64 @@
         </w:tabs>
         <w:spacing w:line="360" w:lineRule="auto"/>
         <w:rPr>
-          <w:rFonts w:ascii="David" w:hAnsi="David" w:cs="David"/>
-          <w:sz w:val="24"/>
-          <w:szCs w:val="24"/>
-        </w:rPr>
-      </w:pPr>
-      <w:r>
-        <w:rPr>
-          <w:rFonts w:ascii="David" w:hAnsi="David" w:cs="David" w:hint="cs"/>
-          <w:sz w:val="24"/>
-          <w:szCs w:val="24"/>
-          <w:rtl/>
-        </w:rPr>
-        <w:t>זהו מודל שתומך במספר שיטות ביניהן קלאסיפיקציה ו</w:t>
-      </w:r>
-      <w:r>
-        <w:rPr>
-          <w:rFonts w:ascii="David" w:hAnsi="David" w:cs="David" w:hint="cs"/>
-          <w:sz w:val="24"/>
-          <w:szCs w:val="24"/>
-          <w:rtl/>
-        </w:rPr>
-        <w:t>רגרסיה באמצעות שימוש בגרדיאנטים ועצי החלטה.</w:t>
+          <w:rFonts w:ascii="David" w:hAnsi="David" w:cs="David" w:hint="cs"/>
+          <w:sz w:val="24"/>
+          <w:szCs w:val="24"/>
+        </w:rPr>
+      </w:pPr>
+      <w:r>
+        <w:rPr>
+          <w:rFonts w:ascii="David" w:hAnsi="David" w:cs="David" w:hint="cs"/>
+          <w:sz w:val="24"/>
+          <w:szCs w:val="24"/>
+          <w:rtl/>
+        </w:rPr>
+        <w:t xml:space="preserve">זהו מודל </w:t>
+      </w:r>
+      <w:r>
+        <w:rPr>
+          <w:rFonts w:ascii="David" w:hAnsi="David" w:cs="David" w:hint="cs"/>
+          <w:sz w:val="24"/>
+          <w:szCs w:val="24"/>
+          <w:rtl/>
+        </w:rPr>
+        <w:t>נוסף המבוסס עצי החלטה שעוזר ל</w:t>
+      </w:r>
+      <w:r>
+        <w:rPr>
+          <w:rFonts w:ascii="David" w:hAnsi="David" w:cs="David" w:hint="cs"/>
+          <w:sz w:val="24"/>
+          <w:szCs w:val="24"/>
+          <w:rtl/>
+        </w:rPr>
+        <w:t>קלאסיפיקציה ו</w:t>
+      </w:r>
+      <w:r>
+        <w:rPr>
+          <w:rFonts w:ascii="David" w:hAnsi="David" w:cs="David" w:hint="cs"/>
+          <w:sz w:val="24"/>
+          <w:szCs w:val="24"/>
+          <w:rtl/>
+        </w:rPr>
+        <w:t xml:space="preserve">רגרסיה באמצעות </w:t>
+      </w:r>
+      <w:r>
+        <w:rPr>
+          <w:rFonts w:ascii="David" w:hAnsi="David" w:cs="David" w:hint="cs"/>
+          <w:sz w:val="24"/>
+          <w:szCs w:val="24"/>
+          <w:rtl/>
+        </w:rPr>
+        <w:t>שימוש בגרדיאנטים</w:t>
+      </w:r>
+      <w:r>
+        <w:rPr>
+          <w:rFonts w:ascii="David" w:hAnsi="David" w:cs="David" w:hint="cs"/>
+          <w:sz w:val="24"/>
+          <w:szCs w:val="24"/>
+          <w:rtl/>
+        </w:rPr>
+        <w:t>.</w:t>
       </w:r>
     </w:p>
     <w:p>
@@ -19875,51 +20572,24 @@
           <w:szCs w:val="24"/>
           <w:rtl/>
         </w:rPr>
-        <w:t>במודל שלנו אנו נעשה שימוש</w:t>
-      </w:r>
-      <w:r>
-        <w:rPr>
-          <w:rFonts w:ascii="David" w:hAnsi="David" w:cs="David"/>
-          <w:sz w:val="24"/>
-          <w:szCs w:val="24"/>
+        <w:t>לקריאה נוספת אודותיו:</w:t>
+      </w:r>
+      <w:r>
+        <w:rPr>
+          <w:rFonts w:ascii="David" w:hAnsi="David" w:cs="David" w:hint="cs"/>
+          <w:sz w:val="24"/>
+          <w:szCs w:val="24"/>
+          <w:rtl/>
         </w:rPr>
         <w:t xml:space="preserve"> </w:t>
       </w:r>
       <w:r>
         <w:rPr>
-          <w:rFonts w:ascii="David" w:hAnsi="David" w:cs="David" w:hint="cs"/>
-          <w:sz w:val="24"/>
-          <w:szCs w:val="24"/>
-          <w:rtl/>
-        </w:rPr>
-        <w:t xml:space="preserve">באלגוריתם זה עפ"י שיטת רגרסיה </w:t>
-      </w:r>
-      <w:r>
-        <w:rPr>
-          <w:rFonts w:ascii="David" w:hAnsi="David" w:cs="David" w:hint="cs"/>
-          <w:sz w:val="24"/>
-          <w:szCs w:val="24"/>
-          <w:rtl/>
-        </w:rPr>
-        <w:t>לוגיסטית</w:t>
-      </w:r>
-      <w:r>
-        <w:rPr>
-          <w:rFonts w:ascii="David" w:hAnsi="David" w:cs="David" w:hint="cs"/>
-          <w:sz w:val="24"/>
-          <w:szCs w:val="24"/>
-          <w:rtl/>
-        </w:rPr>
-        <w:t xml:space="preserve"> על </w:t>
-      </w:r>
-      <w:r>
-        <w:rPr>
-          <w:rFonts w:ascii="David" w:hAnsi="David" w:cs="David" w:hint="cs"/>
-          <w:sz w:val="24"/>
-          <w:szCs w:val="24"/>
-          <w:rtl/>
-        </w:rPr>
-        <w:t>מנת שיתמוך בקלאסיפיקציה בינארית.</w:t>
+          <w:rFonts w:ascii="David" w:hAnsi="David" w:cs="David"/>
+          <w:sz w:val="24"/>
+          <w:szCs w:val="24"/>
+        </w:rPr>
+        <w:t>https://xgboost.readthedocs.io/en/latest/model.html</w:t>
       </w:r>
     </w:p>
     <w:p>
@@ -19946,14 +20616,58 @@
           <w:szCs w:val="24"/>
           <w:rtl/>
         </w:rPr>
-        <w:t>הפרמטרים אותם מזינים הם:</w:t>
-      </w:r>
-    </w:p>
-    <w:p>
-      <w:pPr>
-        <w:pStyle w:val="ListParagraph"/>
-        <w:numPr>
-          <w:ilvl w:val="1"/>
+        <w:t>במודל שלנו אנו נעשה שימוש</w:t>
+      </w:r>
+      <w:r>
+        <w:rPr>
+          <w:rFonts w:ascii="David" w:hAnsi="David" w:cs="David"/>
+          <w:sz w:val="24"/>
+          <w:szCs w:val="24"/>
+        </w:rPr>
+        <w:t xml:space="preserve"> </w:t>
+      </w:r>
+      <w:r>
+        <w:rPr>
+          <w:rFonts w:ascii="David" w:hAnsi="David" w:cs="David" w:hint="cs"/>
+          <w:sz w:val="24"/>
+          <w:szCs w:val="24"/>
+          <w:rtl/>
+        </w:rPr>
+        <w:t xml:space="preserve">באלגוריתם זה עפ"י שיטת רגרסיה </w:t>
+      </w:r>
+      <w:r>
+        <w:rPr>
+          <w:rFonts w:ascii="David" w:hAnsi="David" w:cs="David" w:hint="cs"/>
+          <w:sz w:val="24"/>
+          <w:szCs w:val="24"/>
+          <w:rtl/>
+        </w:rPr>
+        <w:t>לוגיסטית</w:t>
+      </w:r>
+      <w:r>
+        <w:rPr>
+          <w:rFonts w:ascii="David" w:hAnsi="David" w:cs="David" w:hint="cs"/>
+          <w:sz w:val="24"/>
+          <w:szCs w:val="24"/>
+          <w:rtl/>
+        </w:rPr>
+        <w:t xml:space="preserve"> על </w:t>
+      </w:r>
+      <w:r>
+        <w:rPr>
+          <w:rFonts w:ascii="David" w:hAnsi="David" w:cs="David" w:hint="cs"/>
+          <w:sz w:val="24"/>
+          <w:szCs w:val="24"/>
+          <w:rtl/>
+        </w:rPr>
+        <w:t>מנת שיתמוך בקלאסיפיקציה בינארית.</w:t>
+      </w:r>
+    </w:p>
+    <w:p>
+      <w:pPr>
+        <w:pStyle w:val="ListParagraph"/>
+        <w:numPr>
+          <w:ilvl w:val="0"/>
           <w:numId w:val="5"/>
         </w:numPr>
         <w:tabs>
@@ -19968,38 +20682,12 @@
       </w:pPr>
       <w:r>
         <w:rPr>
-          <w:rFonts w:ascii="David" w:hAnsi="David" w:cs="David"/>
-          <w:sz w:val="24"/>
-          <w:szCs w:val="24"/>
-        </w:rPr>
-        <w:t>Data</w:t>
-      </w:r>
-      <w:r>
-        <w:rPr>
-          <w:rFonts w:ascii="David" w:hAnsi="David" w:cs="David" w:hint="cs"/>
-          <w:sz w:val="24"/>
-          <w:szCs w:val="24"/>
-          <w:rtl/>
-        </w:rPr>
-        <w:t xml:space="preserve"> </w:t>
-      </w:r>
-      <w:r>
-        <w:rPr>
-          <w:rFonts w:ascii="David" w:hAnsi="David" w:cs="David"/>
-          <w:sz w:val="24"/>
-          <w:szCs w:val="24"/>
-          <w:rtl/>
-        </w:rPr>
-        <w:t>–</w:t>
-      </w:r>
-      <w:r>
-        <w:rPr>
-          <w:rFonts w:ascii="David" w:hAnsi="David" w:cs="David" w:hint="cs"/>
-          <w:sz w:val="24"/>
-          <w:szCs w:val="24"/>
-          <w:rtl/>
-        </w:rPr>
-        <w:t xml:space="preserve"> המידע שאנחנו רוצים לפעול עליו</w:t>
+          <w:rFonts w:ascii="David" w:hAnsi="David" w:cs="David" w:hint="cs"/>
+          <w:sz w:val="24"/>
+          <w:szCs w:val="24"/>
+          <w:rtl/>
+        </w:rPr>
+        <w:t>הפרמטרים אותם מזינים הם:</w:t>
       </w:r>
     </w:p>
     <w:p>
@@ -20025,7 +20713,7 @@
           <w:sz w:val="24"/>
           <w:szCs w:val="24"/>
         </w:rPr>
-        <w:t>Label</w:t>
+        <w:t>Data</w:t>
       </w:r>
       <w:r>
         <w:rPr>
@@ -20052,7 +20740,7 @@
           <w:szCs w:val="24"/>
           <w:rtl/>
         </w:rPr>
-        <w:t xml:space="preserve"> המשתנה אותו נרצה לחזות</w:t>
+        <w:t xml:space="preserve"> המידע שאנחנו רוצים לפעול עליו</w:t>
       </w:r>
     </w:p>
     <w:p>
@@ -20078,7 +20766,7 @@
           <w:sz w:val="24"/>
           <w:szCs w:val="24"/>
         </w:rPr>
-        <w:t>Max.depth</w:t>
+        <w:t>Label</w:t>
       </w:r>
       <w:r>
         <w:rPr>
@@ -20105,7 +20793,7 @@
           <w:szCs w:val="24"/>
           <w:rtl/>
         </w:rPr>
-        <w:t xml:space="preserve"> עומק העץ</w:t>
+        <w:t xml:space="preserve"> המשתנה אותו נרצה לחזות</w:t>
       </w:r>
     </w:p>
     <w:p>
@@ -20125,13 +20813,24 @@
           <w:szCs w:val="24"/>
         </w:rPr>
       </w:pPr>
-      <w:r>
-        <w:rPr>
-          <w:rFonts w:ascii="David" w:hAnsi="David" w:cs="David"/>
-          <w:sz w:val="24"/>
-          <w:szCs w:val="24"/>
-        </w:rPr>
-        <w:t xml:space="preserve">Nthread </w:t>
+      <w:proofErr w:type="spellStart"/>
+      <w:r>
+        <w:rPr>
+          <w:rFonts w:ascii="David" w:hAnsi="David" w:cs="David"/>
+          <w:sz w:val="24"/>
+          <w:szCs w:val="24"/>
+        </w:rPr>
+        <w:t>Max.depth</w:t>
+      </w:r>
+      <w:proofErr w:type="spellEnd"/>
+      <w:r>
+        <w:rPr>
+          <w:rFonts w:ascii="David" w:hAnsi="David" w:cs="David" w:hint="cs"/>
+          <w:sz w:val="24"/>
+          <w:szCs w:val="24"/>
+          <w:rtl/>
+        </w:rPr>
+        <w:t xml:space="preserve"> </w:t>
       </w:r>
       <w:r>
         <w:rPr>
@@ -20149,24 +20848,7 @@
           <w:szCs w:val="24"/>
           <w:rtl/>
         </w:rPr>
-        <w:t xml:space="preserve"> מספר ה-</w:t>
-      </w:r>
-      <w:r>
-        <w:rPr>
-          <w:rFonts w:ascii="David" w:hAnsi="David" w:cs="David"/>
-          <w:sz w:val="24"/>
-          <w:szCs w:val="24"/>
-        </w:rPr>
-        <w:t>thread</w:t>
-      </w:r>
-      <w:r>
-        <w:rPr>
-          <w:rFonts w:ascii="David" w:hAnsi="David" w:cs="David" w:hint="cs"/>
-          <w:sz w:val="24"/>
-          <w:szCs w:val="24"/>
-          <w:rtl/>
-        </w:rPr>
-        <w:t>ים במחשב שנשתמש בהם.</w:t>
+        <w:t xml:space="preserve"> עומק העץ</w:t>
       </w:r>
     </w:p>
     <w:p>
@@ -20186,20 +20868,22 @@
           <w:szCs w:val="24"/>
         </w:rPr>
       </w:pPr>
-      <w:r>
-        <w:rPr>
-          <w:rFonts w:ascii="David" w:hAnsi="David" w:cs="David"/>
-          <w:sz w:val="24"/>
-          <w:szCs w:val="24"/>
-        </w:rPr>
-        <w:t>Nround</w:t>
-      </w:r>
-      <w:r>
-        <w:rPr>
-          <w:rFonts w:ascii="David" w:hAnsi="David" w:cs="David" w:hint="cs"/>
-          <w:sz w:val="24"/>
-          <w:szCs w:val="24"/>
-          <w:rtl/>
+      <w:proofErr w:type="spellStart"/>
+      <w:r>
+        <w:rPr>
+          <w:rFonts w:ascii="David" w:hAnsi="David" w:cs="David"/>
+          <w:sz w:val="24"/>
+          <w:szCs w:val="24"/>
+        </w:rPr>
+        <w:lastRenderedPageBreak/>
+        <w:t>Nthread</w:t>
+      </w:r>
+      <w:proofErr w:type="spellEnd"/>
+      <w:r>
+        <w:rPr>
+          <w:rFonts w:ascii="David" w:hAnsi="David" w:cs="David"/>
+          <w:sz w:val="24"/>
+          <w:szCs w:val="24"/>
         </w:rPr>
         <w:t xml:space="preserve"> </w:t>
       </w:r>
@@ -20219,31 +20903,31 @@
           <w:szCs w:val="24"/>
           <w:rtl/>
         </w:rPr>
-        <w:t xml:space="preserve"> מספר הפעמים שנעבור על ה-</w:t>
-      </w:r>
-      <w:r>
-        <w:rPr>
-          <w:rFonts w:ascii="David" w:hAnsi="David" w:cs="David"/>
-          <w:sz w:val="24"/>
-          <w:szCs w:val="24"/>
-        </w:rPr>
-        <w:t>data</w:t>
-      </w:r>
-      <w:r>
-        <w:rPr>
-          <w:rFonts w:ascii="David" w:hAnsi="David" w:cs="David" w:hint="cs"/>
-          <w:sz w:val="24"/>
-          <w:szCs w:val="24"/>
-          <w:rtl/>
-        </w:rPr>
-        <w:t>.</w:t>
-      </w:r>
-    </w:p>
-    <w:p>
-      <w:pPr>
-        <w:pStyle w:val="ListParagraph"/>
-        <w:numPr>
-          <w:ilvl w:val="0"/>
+        <w:t xml:space="preserve"> מספר ה-</w:t>
+      </w:r>
+      <w:r>
+        <w:rPr>
+          <w:rFonts w:ascii="David" w:hAnsi="David" w:cs="David"/>
+          <w:sz w:val="24"/>
+          <w:szCs w:val="24"/>
+        </w:rPr>
+        <w:t>thread</w:t>
+      </w:r>
+      <w:r>
+        <w:rPr>
+          <w:rFonts w:ascii="David" w:hAnsi="David" w:cs="David" w:hint="cs"/>
+          <w:sz w:val="24"/>
+          <w:szCs w:val="24"/>
+          <w:rtl/>
+        </w:rPr>
+        <w:t>ים במחשב שנשתמש בהם.</w:t>
+      </w:r>
+    </w:p>
+    <w:p>
+      <w:pPr>
+        <w:pStyle w:val="ListParagraph"/>
+        <w:numPr>
+          <w:ilvl w:val="1"/>
           <w:numId w:val="5"/>
         </w:numPr>
         <w:tabs>
@@ -20256,31 +20940,59 @@
           <w:szCs w:val="24"/>
         </w:rPr>
       </w:pPr>
-      <w:r>
-        <w:rPr>
-          <w:rFonts w:ascii="David" w:hAnsi="David" w:cs="David" w:hint="cs"/>
-          <w:sz w:val="24"/>
-          <w:szCs w:val="24"/>
-          <w:rtl/>
-        </w:rPr>
-        <w:t>ראשית, לצורך שימוש בחבילה נרצה להפוך את ה-</w:t>
-      </w:r>
-      <w:r>
-        <w:rPr>
-          <w:rFonts w:ascii="David" w:hAnsi="David" w:cs="David"/>
-          <w:sz w:val="24"/>
-          <w:szCs w:val="24"/>
-        </w:rPr>
-        <w:t>train</w:t>
-      </w:r>
-      <w:r>
-        <w:rPr>
-          <w:rFonts w:ascii="David" w:hAnsi="David" w:cs="David" w:hint="cs"/>
-          <w:sz w:val="24"/>
-          <w:szCs w:val="24"/>
-          <w:rtl/>
-        </w:rPr>
-        <w:t xml:space="preserve"> שלנו למטריצה.</w:t>
+      <w:proofErr w:type="spellStart"/>
+      <w:r>
+        <w:rPr>
+          <w:rFonts w:ascii="David" w:hAnsi="David" w:cs="David"/>
+          <w:sz w:val="24"/>
+          <w:szCs w:val="24"/>
+        </w:rPr>
+        <w:t>Nround</w:t>
+      </w:r>
+      <w:proofErr w:type="spellEnd"/>
+      <w:r>
+        <w:rPr>
+          <w:rFonts w:ascii="David" w:hAnsi="David" w:cs="David" w:hint="cs"/>
+          <w:sz w:val="24"/>
+          <w:szCs w:val="24"/>
+          <w:rtl/>
+        </w:rPr>
+        <w:t xml:space="preserve"> </w:t>
+      </w:r>
+      <w:r>
+        <w:rPr>
+          <w:rFonts w:ascii="David" w:hAnsi="David" w:cs="David"/>
+          <w:sz w:val="24"/>
+          <w:szCs w:val="24"/>
+          <w:rtl/>
+        </w:rPr>
+        <w:t>–</w:t>
+      </w:r>
+      <w:r>
+        <w:rPr>
+          <w:rFonts w:ascii="David" w:hAnsi="David" w:cs="David" w:hint="cs"/>
+          <w:sz w:val="24"/>
+          <w:szCs w:val="24"/>
+          <w:rtl/>
+        </w:rPr>
+        <w:t xml:space="preserve"> מספר הפעמים שנעבור על ה-</w:t>
+      </w:r>
+      <w:r>
+        <w:rPr>
+          <w:rFonts w:ascii="David" w:hAnsi="David" w:cs="David"/>
+          <w:sz w:val="24"/>
+          <w:szCs w:val="24"/>
+        </w:rPr>
+        <w:t>data</w:t>
+      </w:r>
+      <w:r>
+        <w:rPr>
+          <w:rFonts w:ascii="David" w:hAnsi="David" w:cs="David" w:hint="cs"/>
+          <w:sz w:val="24"/>
+          <w:szCs w:val="24"/>
+          <w:rtl/>
+        </w:rPr>
+        <w:t>.</w:t>
       </w:r>
     </w:p>
     <w:p>
@@ -20307,41 +21019,24 @@
           <w:szCs w:val="24"/>
           <w:rtl/>
         </w:rPr>
-        <w:t xml:space="preserve">נרצה לא לקחת מעט מדי עצים בשביל שלא נקבל </w:t>
-      </w:r>
-      <w:r>
-        <w:rPr>
-          <w:rFonts w:ascii="David" w:hAnsi="David" w:cs="David"/>
-          <w:sz w:val="24"/>
-          <w:szCs w:val="24"/>
-        </w:rPr>
-        <w:t>under fitting</w:t>
-      </w:r>
-      <w:r>
-        <w:rPr>
-          <w:rFonts w:ascii="David" w:hAnsi="David" w:cs="David" w:hint="cs"/>
-          <w:sz w:val="24"/>
-          <w:szCs w:val="24"/>
-          <w:rtl/>
-        </w:rPr>
-        <w:t xml:space="preserve"> אולם לא נרצה יותר מדי עצים בשביל </w:t>
-      </w:r>
-      <w:r>
-        <w:rPr>
-          <w:rFonts w:ascii="David" w:hAnsi="David" w:cs="David"/>
-          <w:sz w:val="24"/>
-          <w:szCs w:val="24"/>
-        </w:rPr>
-        <w:t>over fitting</w:t>
-      </w:r>
-      <w:r>
-        <w:rPr>
-          <w:rFonts w:ascii="David" w:hAnsi="David" w:cs="David" w:hint="cs"/>
-          <w:sz w:val="24"/>
-          <w:szCs w:val="24"/>
-          <w:rtl/>
-        </w:rPr>
-        <w:t>.</w:t>
+        <w:t>ראשית, לצורך שימוש בחבילה נרצה להפוך את ה-</w:t>
+      </w:r>
+      <w:r>
+        <w:rPr>
+          <w:rFonts w:ascii="David" w:hAnsi="David" w:cs="David"/>
+          <w:sz w:val="24"/>
+          <w:szCs w:val="24"/>
+        </w:rPr>
+        <w:t>train</w:t>
+      </w:r>
+      <w:r>
+        <w:rPr>
+          <w:rFonts w:ascii="David" w:hAnsi="David" w:cs="David" w:hint="cs"/>
+          <w:sz w:val="24"/>
+          <w:szCs w:val="24"/>
+          <w:rtl/>
+        </w:rPr>
+        <w:t xml:space="preserve"> שלנו למטריצה.</w:t>
       </w:r>
     </w:p>
     <w:p>
@@ -20368,60 +21063,34 @@
           <w:szCs w:val="24"/>
           <w:rtl/>
         </w:rPr>
-        <w:lastRenderedPageBreak/>
-        <w:t>על מנת לחשב את התוצאה הטובה ביותר נרצה להתייחס למדד ה-</w:t>
-      </w:r>
-      <w:r>
-        <w:rPr>
-          <w:rFonts w:ascii="David" w:hAnsi="David" w:cs="David"/>
-          <w:sz w:val="24"/>
-          <w:szCs w:val="24"/>
-        </w:rPr>
-        <w:t>Accuracy</w:t>
-      </w:r>
-      <w:r>
-        <w:rPr>
-          <w:rFonts w:ascii="David" w:hAnsi="David" w:cs="David" w:hint="cs"/>
-          <w:sz w:val="24"/>
-          <w:szCs w:val="24"/>
-          <w:rtl/>
-        </w:rPr>
-        <w:t xml:space="preserve"> אשר מודד את ה-</w:t>
-      </w:r>
-      <w:r>
-        <w:rPr>
-          <w:rFonts w:ascii="David" w:hAnsi="David" w:cs="David"/>
-          <w:sz w:val="24"/>
-          <w:szCs w:val="24"/>
-        </w:rPr>
-        <w:t>TP+TN/(TP+TN+FP+FN)</w:t>
-      </w:r>
-      <w:r>
-        <w:rPr>
-          <w:rFonts w:ascii="David" w:hAnsi="David" w:cs="David" w:hint="cs"/>
-          <w:sz w:val="24"/>
-          <w:szCs w:val="24"/>
-          <w:rtl/>
-        </w:rPr>
-        <w:t xml:space="preserve">, כלומר מה מידת הדיוק שלנו בסה"כ עבור 2 התחזיות שלנו </w:t>
-      </w:r>
-      <w:r>
-        <w:rPr>
-          <w:rFonts w:ascii="David" w:hAnsi="David" w:cs="David"/>
-          <w:sz w:val="24"/>
-          <w:szCs w:val="24"/>
-          <w:rtl/>
-        </w:rPr>
-        <w:t>–</w:t>
-      </w:r>
-      <w:r>
-        <w:rPr>
-          <w:rFonts w:ascii="David" w:hAnsi="David" w:cs="David" w:hint="cs"/>
-          <w:sz w:val="24"/>
-          <w:szCs w:val="24"/>
-          <w:rtl/>
-        </w:rPr>
-        <w:t xml:space="preserve"> גם בתוך ארה"ב וגם מחוצה לה.</w:t>
+        <w:t xml:space="preserve">את הבדיקות עשינו על הרבה פרמטרים שונים ולבסוף הגענו למספר של </w:t>
+      </w:r>
+      <w:r>
+        <w:rPr>
+          <w:rFonts w:ascii="David" w:hAnsi="David" w:cs="David" w:hint="cs"/>
+          <w:sz w:val="24"/>
+          <w:szCs w:val="24"/>
+          <w:rtl/>
+        </w:rPr>
+        <w:t>55</w:t>
+      </w:r>
+      <w:r>
+        <w:rPr>
+          <w:rFonts w:ascii="David" w:hAnsi="David" w:cs="David" w:hint="cs"/>
+          <w:sz w:val="24"/>
+          <w:szCs w:val="24"/>
+          <w:rtl/>
+        </w:rPr>
+        <w:t xml:space="preserve"> במספר החזרות ועומק עץ של 10</w:t>
+      </w:r>
+      <w:r>
+        <w:rPr>
+          <w:rFonts w:ascii="David" w:hAnsi="David" w:cs="David" w:hint="cs"/>
+          <w:sz w:val="24"/>
+          <w:szCs w:val="24"/>
+          <w:rtl/>
+        </w:rPr>
+        <w:t>.</w:t>
       </w:r>
     </w:p>
     <w:p>
@@ -20436,19 +21105,88 @@
         </w:tabs>
         <w:spacing w:line="360" w:lineRule="auto"/>
         <w:rPr>
-          <w:rFonts w:ascii="David" w:hAnsi="David" w:cs="David"/>
-          <w:sz w:val="24"/>
-          <w:szCs w:val="24"/>
-        </w:rPr>
-      </w:pPr>
-      <w:r>
-        <w:rPr>
-          <w:rFonts w:ascii="David" w:hAnsi="David" w:cs="David" w:hint="cs"/>
-          <w:sz w:val="24"/>
-          <w:szCs w:val="24"/>
-          <w:rtl/>
-        </w:rPr>
-        <w:t>נריץ את המודל בלולאה על מנת לבחור את הפרמטרים הכי טובים עבורנו.</w:t>
+          <w:rFonts w:ascii="David" w:hAnsi="David" w:cs="David" w:hint="cs"/>
+          <w:sz w:val="24"/>
+          <w:szCs w:val="24"/>
+        </w:rPr>
+      </w:pPr>
+      <w:r>
+        <w:rPr>
+          <w:rFonts w:ascii="David" w:hAnsi="David" w:cs="David" w:hint="cs"/>
+          <w:sz w:val="24"/>
+          <w:szCs w:val="24"/>
+          <w:rtl/>
+        </w:rPr>
+        <w:t>גם במקרה זה השתמשנו במדד ה-</w:t>
+      </w:r>
+      <w:r>
+        <w:rPr>
+          <w:rFonts w:ascii="David" w:hAnsi="David" w:cs="David"/>
+          <w:sz w:val="24"/>
+          <w:szCs w:val="24"/>
+        </w:rPr>
+        <w:t>Accuracy</w:t>
+      </w:r>
+      <w:r>
+        <w:rPr>
+          <w:rFonts w:ascii="David" w:hAnsi="David" w:cs="David" w:hint="cs"/>
+          <w:sz w:val="24"/>
+          <w:szCs w:val="24"/>
+          <w:rtl/>
+        </w:rPr>
+        <w:t xml:space="preserve">, </w:t>
+      </w:r>
+      <w:r>
+        <w:rPr>
+          <w:rFonts w:ascii="David" w:hAnsi="David" w:cs="David" w:hint="cs"/>
+          <w:sz w:val="24"/>
+          <w:szCs w:val="24"/>
+          <w:rtl/>
+        </w:rPr>
+        <w:t xml:space="preserve">במדד </w:t>
+      </w:r>
+      <w:r>
+        <w:rPr>
+          <w:rFonts w:ascii="David" w:hAnsi="David" w:cs="David"/>
+          <w:sz w:val="24"/>
+          <w:szCs w:val="24"/>
+        </w:rPr>
+        <w:t>err</w:t>
+      </w:r>
+      <w:r>
+        <w:rPr>
+          <w:rFonts w:ascii="David" w:hAnsi="David" w:cs="David" w:hint="cs"/>
+          <w:sz w:val="24"/>
+          <w:szCs w:val="24"/>
+          <w:rtl/>
+        </w:rPr>
+        <w:t xml:space="preserve"> של שגיאה</w:t>
+      </w:r>
+      <w:r>
+        <w:rPr>
+          <w:rFonts w:ascii="David" w:hAnsi="David" w:cs="David" w:hint="cs"/>
+          <w:sz w:val="24"/>
+          <w:szCs w:val="24"/>
+          <w:rtl/>
+        </w:rPr>
+        <w:t xml:space="preserve"> וב-</w:t>
+      </w:r>
+      <w:r>
+        <w:rPr>
+          <w:rFonts w:ascii="David" w:hAnsi="David" w:cs="David"/>
+          <w:sz w:val="24"/>
+          <w:szCs w:val="24"/>
+        </w:rPr>
+        <w:t>AUC</w:t>
+      </w:r>
+      <w:r>
+        <w:rPr>
+          <w:rFonts w:ascii="David" w:hAnsi="David" w:cs="David" w:hint="cs"/>
+          <w:sz w:val="24"/>
+          <w:szCs w:val="24"/>
+          <w:rtl/>
+        </w:rPr>
+        <w:t>.</w:t>
       </w:r>
     </w:p>
     <w:p>
@@ -20475,175 +21213,617 @@
           <w:szCs w:val="24"/>
           <w:rtl/>
         </w:rPr>
-        <w:t>כמו-כן נזכיר כי נמצא מודל טוב פעם עבור ה-</w:t>
-      </w:r>
-      <w:r>
-        <w:rPr>
-          <w:rFonts w:ascii="David" w:hAnsi="David" w:cs="David"/>
-          <w:sz w:val="24"/>
-          <w:szCs w:val="24"/>
-        </w:rPr>
-        <w:t>hotdeck</w:t>
-      </w:r>
-      <w:r>
-        <w:rPr>
-          <w:rFonts w:ascii="David" w:hAnsi="David" w:cs="David" w:hint="cs"/>
-          <w:sz w:val="24"/>
-          <w:szCs w:val="24"/>
-          <w:rtl/>
-        </w:rPr>
-        <w:t xml:space="preserve"> ופעם עבור הרגיל.</w:t>
-      </w:r>
-    </w:p>
-    <w:p>
-      <w:pPr>
-        <w:pStyle w:val="ListParagraph"/>
+        <w:t xml:space="preserve">השגיאה שהתקבלה הינה: </w:t>
+      </w:r>
+      <w:r>
+        <w:rPr>
+          <w:rFonts w:ascii="David" w:hAnsi="David" w:cs="David"/>
+          <w:sz w:val="24"/>
+          <w:szCs w:val="24"/>
+        </w:rPr>
+        <w:t>0.3739036631</w:t>
+      </w:r>
+      <w:r>
+        <w:rPr>
+          <w:rFonts w:ascii="David" w:hAnsi="David" w:cs="David" w:hint="cs"/>
+          <w:sz w:val="24"/>
+          <w:szCs w:val="24"/>
+          <w:rtl/>
+        </w:rPr>
+        <w:t>.</w:t>
+      </w:r>
+    </w:p>
+    <w:p>
+      <w:pPr>
+        <w:pStyle w:val="ListParagraph"/>
+        <w:numPr>
+          <w:ilvl w:val="0"/>
+          <w:numId w:val="5"/>
+        </w:numPr>
         <w:tabs>
           <w:tab w:val="center" w:pos="4153"/>
         </w:tabs>
         <w:spacing w:line="360" w:lineRule="auto"/>
-        <w:ind w:left="420"/>
-        <w:rPr>
-          <w:rFonts w:ascii="David" w:hAnsi="David" w:cs="David" w:hint="cs"/>
-          <w:sz w:val="24"/>
-          <w:szCs w:val="24"/>
-          <w:rtl/>
-        </w:rPr>
-      </w:pPr>
-    </w:p>
-    <w:p>
-      <w:pPr>
-        <w:pStyle w:val="ListParagraph"/>
+        <w:rPr>
+          <w:rFonts w:ascii="David" w:hAnsi="David" w:cs="David" w:hint="cs"/>
+          <w:sz w:val="24"/>
+          <w:szCs w:val="24"/>
+        </w:rPr>
+      </w:pPr>
+      <w:r>
+        <w:rPr>
+          <w:rFonts w:ascii="David" w:hAnsi="David" w:cs="David" w:hint="cs"/>
+          <w:sz w:val="24"/>
+          <w:szCs w:val="24"/>
+          <w:rtl/>
+        </w:rPr>
+        <w:t>להלן מטריצת החשיבות:</w:t>
+      </w:r>
+    </w:p>
+    <w:p>
+      <w:pPr>
         <w:tabs>
           <w:tab w:val="center" w:pos="4153"/>
         </w:tabs>
         <w:spacing w:line="360" w:lineRule="auto"/>
-        <w:ind w:left="420"/>
-        <w:rPr>
-          <w:rFonts w:ascii="David" w:hAnsi="David" w:cs="David" w:hint="cs"/>
-          <w:sz w:val="24"/>
-          <w:szCs w:val="24"/>
-          <w:rtl/>
-        </w:rPr>
-      </w:pPr>
-    </w:p>
-    <w:p>
-      <w:pPr>
-        <w:pStyle w:val="ListParagraph"/>
+        <w:rPr>
+          <w:rFonts w:ascii="David" w:hAnsi="David" w:cs="David" w:hint="cs"/>
+          <w:sz w:val="24"/>
+          <w:szCs w:val="24"/>
+          <w:rtl/>
+        </w:rPr>
+      </w:pPr>
+      <w:r>
+        <w:rPr>
+          <w:noProof/>
+        </w:rPr>
+        <w:drawing>
+          <wp:inline distT="0" distB="0" distL="0" distR="0" wp14:anchorId="650C16E4" wp14:editId="1BD71A46">
+            <wp:extent cx="5274310" cy="2579772"/>
+            <wp:effectExtent l="0" t="0" r="2540" b="0"/>
+            <wp:docPr id="141" name="Picture 141"/>
+            <wp:cNvGraphicFramePr>
+              <a:graphicFrameLocks xmlns:a="http://schemas.openxmlformats.org/drawingml/2006/main" noChangeAspect="1"/>
+            </wp:cNvGraphicFramePr>
+            <a:graphic xmlns:a="http://schemas.openxmlformats.org/drawingml/2006/main">
+              <a:graphicData uri="http://schemas.openxmlformats.org/drawingml/2006/picture">
+                <pic:pic xmlns:pic="http://schemas.openxmlformats.org/drawingml/2006/picture">
+                  <pic:nvPicPr>
+                    <pic:cNvPr id="0" name=""/>
+                    <pic:cNvPicPr/>
+                  </pic:nvPicPr>
+                  <pic:blipFill>
+                    <a:blip r:embed="rId91"/>
+                    <a:stretch>
+                      <a:fillRect/>
+                    </a:stretch>
+                  </pic:blipFill>
+                  <pic:spPr>
+                    <a:xfrm>
+                      <a:off x="0" y="0"/>
+                      <a:ext cx="5274310" cy="2579772"/>
+                    </a:xfrm>
+                    <a:prstGeom prst="rect">
+                      <a:avLst/>
+                    </a:prstGeom>
+                  </pic:spPr>
+                </pic:pic>
+              </a:graphicData>
+            </a:graphic>
+          </wp:inline>
+        </w:drawing>
+      </w:r>
+    </w:p>
+    <w:p>
+      <w:pPr>
         <w:tabs>
           <w:tab w:val="center" w:pos="4153"/>
         </w:tabs>
         <w:spacing w:line="360" w:lineRule="auto"/>
-        <w:ind w:left="420"/>
-        <w:rPr>
-          <w:rFonts w:ascii="David" w:hAnsi="David" w:cs="David" w:hint="cs"/>
-          <w:sz w:val="24"/>
-          <w:szCs w:val="24"/>
-          <w:rtl/>
-        </w:rPr>
-      </w:pPr>
-    </w:p>
-    <w:p>
-      <w:pPr>
-        <w:pStyle w:val="ListParagraph"/>
+        <w:rPr>
+          <w:rFonts w:ascii="David" w:hAnsi="David" w:cs="David" w:hint="cs"/>
+          <w:sz w:val="24"/>
+          <w:szCs w:val="24"/>
+        </w:rPr>
+      </w:pPr>
+      <w:r>
+        <w:rPr>
+          <w:noProof/>
+        </w:rPr>
+        <w:drawing>
+          <wp:inline distT="0" distB="0" distL="0" distR="0" wp14:anchorId="5A7034B6" wp14:editId="7DE653A6">
+            <wp:extent cx="5274310" cy="2393584"/>
+            <wp:effectExtent l="0" t="0" r="2540" b="6985"/>
+            <wp:docPr id="142" name="Picture 142"/>
+            <wp:cNvGraphicFramePr>
+              <a:graphicFrameLocks xmlns:a="http://schemas.openxmlformats.org/drawingml/2006/main" noChangeAspect="1"/>
+            </wp:cNvGraphicFramePr>
+            <a:graphic xmlns:a="http://schemas.openxmlformats.org/drawingml/2006/main">
+              <a:graphicData uri="http://schemas.openxmlformats.org/drawingml/2006/picture">
+                <pic:pic xmlns:pic="http://schemas.openxmlformats.org/drawingml/2006/picture">
+                  <pic:nvPicPr>
+                    <pic:cNvPr id="0" name=""/>
+                    <pic:cNvPicPr/>
+                  </pic:nvPicPr>
+                  <pic:blipFill>
+                    <a:blip r:embed="rId92"/>
+                    <a:stretch>
+                      <a:fillRect/>
+                    </a:stretch>
+                  </pic:blipFill>
+                  <pic:spPr>
+                    <a:xfrm>
+                      <a:off x="0" y="0"/>
+                      <a:ext cx="5274310" cy="2393584"/>
+                    </a:xfrm>
+                    <a:prstGeom prst="rect">
+                      <a:avLst/>
+                    </a:prstGeom>
+                  </pic:spPr>
+                </pic:pic>
+              </a:graphicData>
+            </a:graphic>
+          </wp:inline>
+        </w:drawing>
+      </w:r>
+    </w:p>
+    <w:p>
+      <w:pPr>
+        <w:pStyle w:val="ListParagraph"/>
+        <w:numPr>
+          <w:ilvl w:val="0"/>
+          <w:numId w:val="5"/>
+        </w:numPr>
         <w:tabs>
           <w:tab w:val="center" w:pos="4153"/>
         </w:tabs>
         <w:spacing w:line="360" w:lineRule="auto"/>
-        <w:ind w:left="420"/>
-        <w:rPr>
-          <w:rFonts w:ascii="David" w:hAnsi="David" w:cs="David" w:hint="cs"/>
-          <w:sz w:val="24"/>
-          <w:szCs w:val="24"/>
-          <w:rtl/>
-        </w:rPr>
-      </w:pPr>
-    </w:p>
-    <w:p>
-      <w:pPr>
-        <w:pStyle w:val="ListParagraph"/>
+        <w:rPr>
+          <w:rFonts w:ascii="David" w:hAnsi="David" w:cs="David" w:hint="cs"/>
+          <w:sz w:val="24"/>
+          <w:szCs w:val="24"/>
+        </w:rPr>
+      </w:pPr>
+      <w:r>
+        <w:rPr>
+          <w:rFonts w:ascii="David" w:hAnsi="David" w:cs="David" w:hint="cs"/>
+          <w:sz w:val="24"/>
+          <w:szCs w:val="24"/>
+          <w:rtl/>
+        </w:rPr>
+        <w:t>ניתן לראות שהמדדים המובילים, בדומה ל</w:t>
+      </w:r>
+      <w:r>
+        <w:rPr>
+          <w:rFonts w:ascii="David" w:hAnsi="David" w:cs="David"/>
+          <w:sz w:val="24"/>
+          <w:szCs w:val="24"/>
+        </w:rPr>
+        <w:t xml:space="preserve">random forest </w:t>
+      </w:r>
+      <w:r>
+        <w:rPr>
+          <w:rFonts w:ascii="David" w:hAnsi="David" w:cs="David" w:hint="cs"/>
+          <w:sz w:val="24"/>
+          <w:szCs w:val="24"/>
+          <w:rtl/>
+        </w:rPr>
+        <w:t xml:space="preserve"> </w:t>
+      </w:r>
+      <w:r>
+        <w:rPr>
+          <w:rFonts w:ascii="David" w:hAnsi="David" w:cs="David" w:hint="cs"/>
+          <w:sz w:val="24"/>
+          <w:szCs w:val="24"/>
+          <w:rtl/>
+        </w:rPr>
+        <w:t>הם המרחקים מהחגים ו-</w:t>
+      </w:r>
+      <w:proofErr w:type="spellStart"/>
+      <w:r>
+        <w:rPr>
+          <w:rFonts w:ascii="David" w:hAnsi="David" w:cs="David"/>
+          <w:sz w:val="24"/>
+          <w:szCs w:val="24"/>
+        </w:rPr>
+        <w:t>ageBins</w:t>
+      </w:r>
+      <w:proofErr w:type="spellEnd"/>
+      <w:r>
+        <w:rPr>
+          <w:rFonts w:ascii="David" w:hAnsi="David" w:cs="David" w:hint="cs"/>
+          <w:sz w:val="24"/>
+          <w:szCs w:val="24"/>
+          <w:rtl/>
+        </w:rPr>
+        <w:t xml:space="preserve">, אולם כאן גם הפרש מספר הימים מהבוקינג הראשון גם היה משמעותי. כמו-כן ניתן לשים לב ששוב </w:t>
+      </w:r>
+      <w:r>
+        <w:rPr>
+          <w:rFonts w:ascii="David" w:hAnsi="David" w:cs="David" w:hint="cs"/>
+          <w:b/>
+          <w:bCs/>
+          <w:sz w:val="24"/>
+          <w:szCs w:val="24"/>
+          <w:rtl/>
+        </w:rPr>
+        <w:t>בדומה</w:t>
+      </w:r>
+      <w:r>
+        <w:rPr>
+          <w:rFonts w:ascii="David" w:hAnsi="David" w:cs="David" w:hint="cs"/>
+          <w:sz w:val="24"/>
+          <w:szCs w:val="24"/>
+          <w:rtl/>
+        </w:rPr>
+        <w:t xml:space="preserve"> ל-</w:t>
+      </w:r>
+      <w:r>
+        <w:rPr>
+          <w:rFonts w:ascii="David" w:hAnsi="David" w:cs="David"/>
+          <w:sz w:val="24"/>
+          <w:szCs w:val="24"/>
+        </w:rPr>
+        <w:t>random forest</w:t>
+      </w:r>
+      <w:r>
+        <w:rPr>
+          <w:rFonts w:ascii="David" w:hAnsi="David" w:cs="David" w:hint="cs"/>
+          <w:sz w:val="24"/>
+          <w:szCs w:val="24"/>
+          <w:rtl/>
+        </w:rPr>
+        <w:t>, הפיצ'רים של של מספר הימים מאז הפעם הראשונה שה-</w:t>
+      </w:r>
+      <w:r>
+        <w:rPr>
+          <w:rFonts w:ascii="David" w:hAnsi="David" w:cs="David"/>
+          <w:sz w:val="24"/>
+          <w:szCs w:val="24"/>
+        </w:rPr>
+        <w:t xml:space="preserve">user </w:t>
+      </w:r>
+      <w:r>
+        <w:rPr>
+          <w:rFonts w:ascii="David" w:hAnsi="David" w:cs="David" w:hint="cs"/>
+          <w:sz w:val="24"/>
+          <w:szCs w:val="24"/>
+          <w:rtl/>
+        </w:rPr>
+        <w:t xml:space="preserve"> היה פעיל, ה-</w:t>
+      </w:r>
+      <w:proofErr w:type="spellStart"/>
+      <w:r>
+        <w:rPr>
+          <w:rFonts w:ascii="David" w:hAnsi="David" w:cs="David"/>
+          <w:sz w:val="24"/>
+          <w:szCs w:val="24"/>
+        </w:rPr>
+        <w:t>signup_app</w:t>
+      </w:r>
+      <w:proofErr w:type="spellEnd"/>
+      <w:r>
+        <w:rPr>
+          <w:rFonts w:ascii="David" w:hAnsi="David" w:cs="David" w:hint="cs"/>
+          <w:sz w:val="24"/>
+          <w:szCs w:val="24"/>
+          <w:rtl/>
+        </w:rPr>
+        <w:t xml:space="preserve"> וה-</w:t>
+      </w:r>
+      <w:r>
+        <w:rPr>
+          <w:rFonts w:ascii="David" w:hAnsi="David" w:cs="David"/>
+          <w:sz w:val="24"/>
+          <w:szCs w:val="24"/>
+        </w:rPr>
+        <w:t>language</w:t>
+      </w:r>
+      <w:r>
+        <w:rPr>
+          <w:rFonts w:ascii="David" w:hAnsi="David" w:cs="David" w:hint="cs"/>
+          <w:sz w:val="24"/>
+          <w:szCs w:val="24"/>
+          <w:rtl/>
+        </w:rPr>
+        <w:t xml:space="preserve"> הם הכי פחות משמעותיים.</w:t>
+      </w:r>
+    </w:p>
+    <w:p>
+      <w:pPr>
+        <w:pStyle w:val="ListParagraph"/>
+        <w:numPr>
+          <w:ilvl w:val="0"/>
+          <w:numId w:val="5"/>
+        </w:numPr>
         <w:tabs>
           <w:tab w:val="center" w:pos="4153"/>
         </w:tabs>
         <w:spacing w:line="360" w:lineRule="auto"/>
-        <w:ind w:left="420"/>
-        <w:rPr>
-          <w:rFonts w:ascii="David" w:hAnsi="David" w:cs="David" w:hint="cs"/>
-          <w:sz w:val="24"/>
-          <w:szCs w:val="24"/>
-          <w:rtl/>
-        </w:rPr>
-      </w:pPr>
-    </w:p>
-    <w:p>
-      <w:pPr>
-        <w:pStyle w:val="ListParagraph"/>
+        <w:rPr>
+          <w:rFonts w:ascii="David" w:hAnsi="David" w:cs="David" w:hint="cs"/>
+          <w:sz w:val="24"/>
+          <w:szCs w:val="24"/>
+        </w:rPr>
+      </w:pPr>
+      <w:r>
+        <w:rPr>
+          <w:rFonts w:ascii="David" w:hAnsi="David" w:cs="David" w:hint="cs"/>
+          <w:sz w:val="24"/>
+          <w:szCs w:val="24"/>
+          <w:rtl/>
+        </w:rPr>
+        <w:t>מבחינת ה-</w:t>
+      </w:r>
+      <w:r>
+        <w:rPr>
+          <w:rFonts w:ascii="David" w:hAnsi="David" w:cs="David"/>
+          <w:sz w:val="24"/>
+          <w:szCs w:val="24"/>
+        </w:rPr>
+        <w:t>accuracy</w:t>
+      </w:r>
+      <w:r>
+        <w:rPr>
+          <w:rFonts w:ascii="David" w:hAnsi="David" w:cs="David" w:hint="cs"/>
+          <w:sz w:val="24"/>
+          <w:szCs w:val="24"/>
+          <w:rtl/>
+        </w:rPr>
+        <w:t xml:space="preserve">, הושג כזה של </w:t>
+      </w:r>
+      <w:r>
+        <w:rPr>
+          <w:rFonts w:ascii="David" w:hAnsi="David" w:cs="David"/>
+          <w:sz w:val="24"/>
+          <w:szCs w:val="24"/>
+        </w:rPr>
+        <w:t>0.63</w:t>
+      </w:r>
+      <w:r>
+        <w:rPr>
+          <w:rFonts w:ascii="David" w:hAnsi="David" w:cs="David" w:hint="cs"/>
+          <w:sz w:val="24"/>
+          <w:szCs w:val="24"/>
+          <w:rtl/>
+        </w:rPr>
+        <w:t>. פחות טוב משל ה-</w:t>
+      </w:r>
+      <w:r>
+        <w:rPr>
+          <w:rFonts w:ascii="David" w:hAnsi="David" w:cs="David"/>
+          <w:sz w:val="24"/>
+          <w:szCs w:val="24"/>
+        </w:rPr>
+        <w:t>random forest</w:t>
+      </w:r>
+      <w:r>
+        <w:rPr>
+          <w:rFonts w:ascii="David" w:hAnsi="David" w:cs="David" w:hint="cs"/>
+          <w:sz w:val="24"/>
+          <w:szCs w:val="24"/>
+          <w:rtl/>
+        </w:rPr>
+        <w:t>:</w:t>
+      </w:r>
+    </w:p>
+    <w:p>
+      <w:pPr>
         <w:tabs>
           <w:tab w:val="center" w:pos="4153"/>
         </w:tabs>
         <w:spacing w:line="360" w:lineRule="auto"/>
-        <w:ind w:left="420"/>
-        <w:rPr>
-          <w:rFonts w:ascii="David" w:hAnsi="David" w:cs="David" w:hint="cs"/>
-          <w:sz w:val="24"/>
-          <w:szCs w:val="24"/>
-          <w:rtl/>
-        </w:rPr>
-      </w:pPr>
-    </w:p>
-    <w:p>
-      <w:pPr>
-        <w:pStyle w:val="ListParagraph"/>
+        <w:ind w:left="60"/>
+        <w:rPr>
+          <w:rFonts w:ascii="David" w:hAnsi="David" w:cs="David" w:hint="cs"/>
+          <w:sz w:val="24"/>
+          <w:szCs w:val="24"/>
+        </w:rPr>
+      </w:pPr>
+      <w:r>
+        <w:rPr>
+          <w:noProof/>
+        </w:rPr>
+        <w:lastRenderedPageBreak/>
+        <w:drawing>
+          <wp:inline distT="0" distB="0" distL="0" distR="0" wp14:anchorId="27BC3D87" wp14:editId="7B911BB6">
+            <wp:extent cx="3848100" cy="495300"/>
+            <wp:effectExtent l="0" t="0" r="0" b="0"/>
+            <wp:docPr id="145" name="Picture 145"/>
+            <wp:cNvGraphicFramePr>
+              <a:graphicFrameLocks xmlns:a="http://schemas.openxmlformats.org/drawingml/2006/main" noChangeAspect="1"/>
+            </wp:cNvGraphicFramePr>
+            <a:graphic xmlns:a="http://schemas.openxmlformats.org/drawingml/2006/main">
+              <a:graphicData uri="http://schemas.openxmlformats.org/drawingml/2006/picture">
+                <pic:pic xmlns:pic="http://schemas.openxmlformats.org/drawingml/2006/picture">
+                  <pic:nvPicPr>
+                    <pic:cNvPr id="0" name=""/>
+                    <pic:cNvPicPr/>
+                  </pic:nvPicPr>
+                  <pic:blipFill>
+                    <a:blip r:embed="rId93"/>
+                    <a:stretch>
+                      <a:fillRect/>
+                    </a:stretch>
+                  </pic:blipFill>
+                  <pic:spPr>
+                    <a:xfrm>
+                      <a:off x="0" y="0"/>
+                      <a:ext cx="3848100" cy="495300"/>
+                    </a:xfrm>
+                    <a:prstGeom prst="rect">
+                      <a:avLst/>
+                    </a:prstGeom>
+                  </pic:spPr>
+                </pic:pic>
+              </a:graphicData>
+            </a:graphic>
+          </wp:inline>
+        </w:drawing>
+      </w:r>
+    </w:p>
+    <w:p>
+      <w:pPr>
+        <w:pStyle w:val="ListParagraph"/>
+        <w:numPr>
+          <w:ilvl w:val="0"/>
+          <w:numId w:val="5"/>
+        </w:numPr>
         <w:tabs>
           <w:tab w:val="center" w:pos="4153"/>
         </w:tabs>
         <w:spacing w:line="360" w:lineRule="auto"/>
-        <w:ind w:left="420"/>
-        <w:rPr>
-          <w:rFonts w:ascii="David" w:hAnsi="David" w:cs="David" w:hint="cs"/>
-          <w:sz w:val="24"/>
-          <w:szCs w:val="24"/>
-          <w:rtl/>
-        </w:rPr>
-      </w:pPr>
-    </w:p>
-    <w:p>
-      <w:pPr>
-        <w:pStyle w:val="ListParagraph"/>
+        <w:rPr>
+          <w:rFonts w:ascii="David" w:hAnsi="David" w:cs="David" w:hint="cs"/>
+          <w:sz w:val="24"/>
+          <w:szCs w:val="24"/>
+        </w:rPr>
+      </w:pPr>
+      <w:r>
+        <w:rPr>
+          <w:rFonts w:ascii="David" w:hAnsi="David" w:cs="David" w:hint="cs"/>
+          <w:sz w:val="24"/>
+          <w:szCs w:val="24"/>
+          <w:rtl/>
+        </w:rPr>
+        <w:t>כמו-כן, גם ה-</w:t>
+      </w:r>
+      <w:r>
+        <w:rPr>
+          <w:rFonts w:ascii="David" w:hAnsi="David" w:cs="David"/>
+          <w:sz w:val="24"/>
+          <w:szCs w:val="24"/>
+        </w:rPr>
+        <w:t>AUC</w:t>
+      </w:r>
+      <w:r>
+        <w:rPr>
+          <w:rFonts w:ascii="David" w:hAnsi="David" w:cs="David" w:hint="cs"/>
+          <w:sz w:val="24"/>
+          <w:szCs w:val="24"/>
+          <w:rtl/>
+        </w:rPr>
+        <w:t xml:space="preserve"> שהתקבל פחות טוב </w:t>
+      </w:r>
+      <w:r>
+        <w:rPr>
+          <w:rFonts w:ascii="David" w:hAnsi="David" w:cs="David" w:hint="cs"/>
+          <w:sz w:val="24"/>
+          <w:szCs w:val="24"/>
+          <w:rtl/>
+        </w:rPr>
+        <w:t>וקיבלנו בסביבות ה-0.5:</w:t>
+      </w:r>
+    </w:p>
+    <w:p>
+      <w:pPr>
         <w:tabs>
           <w:tab w:val="center" w:pos="4153"/>
         </w:tabs>
         <w:spacing w:line="360" w:lineRule="auto"/>
-        <w:ind w:left="420"/>
-        <w:rPr>
-          <w:rFonts w:ascii="David" w:hAnsi="David" w:cs="David"/>
-          <w:sz w:val="24"/>
-          <w:szCs w:val="24"/>
-        </w:rPr>
-      </w:pPr>
-    </w:p>
-    <w:p>
-      <w:pPr>
+        <w:ind w:left="60"/>
+        <w:rPr>
+          <w:rFonts w:ascii="David" w:hAnsi="David" w:cs="David" w:hint="cs"/>
+          <w:sz w:val="24"/>
+          <w:szCs w:val="24"/>
+          <w:rtl/>
+        </w:rPr>
+      </w:pPr>
+      <w:r>
+        <w:rPr>
+          <w:noProof/>
+        </w:rPr>
+        <w:drawing>
+          <wp:inline distT="0" distB="0" distL="0" distR="0" wp14:anchorId="3823ECB1" wp14:editId="7A225003">
+            <wp:extent cx="5274310" cy="3118802"/>
+            <wp:effectExtent l="0" t="0" r="2540" b="5715"/>
+            <wp:docPr id="146" name="Picture 146"/>
+            <wp:cNvGraphicFramePr>
+              <a:graphicFrameLocks xmlns:a="http://schemas.openxmlformats.org/drawingml/2006/main" noChangeAspect="1"/>
+            </wp:cNvGraphicFramePr>
+            <a:graphic xmlns:a="http://schemas.openxmlformats.org/drawingml/2006/main">
+              <a:graphicData uri="http://schemas.openxmlformats.org/drawingml/2006/picture">
+                <pic:pic xmlns:pic="http://schemas.openxmlformats.org/drawingml/2006/picture">
+                  <pic:nvPicPr>
+                    <pic:cNvPr id="0" name=""/>
+                    <pic:cNvPicPr/>
+                  </pic:nvPicPr>
+                  <pic:blipFill>
+                    <a:blip r:embed="rId94"/>
+                    <a:stretch>
+                      <a:fillRect/>
+                    </a:stretch>
+                  </pic:blipFill>
+                  <pic:spPr>
+                    <a:xfrm>
+                      <a:off x="0" y="0"/>
+                      <a:ext cx="5274310" cy="3118802"/>
+                    </a:xfrm>
+                    <a:prstGeom prst="rect">
+                      <a:avLst/>
+                    </a:prstGeom>
+                  </pic:spPr>
+                </pic:pic>
+              </a:graphicData>
+            </a:graphic>
+          </wp:inline>
+        </w:drawing>
+      </w:r>
+      <w:r>
+        <w:rPr>
+          <w:rFonts w:ascii="David" w:hAnsi="David" w:cs="David" w:hint="cs"/>
+          <w:sz w:val="24"/>
+          <w:szCs w:val="24"/>
+          <w:rtl/>
+        </w:rPr>
+        <w:t>- תוצאות דומות התקבלו גם עבור ה-</w:t>
+      </w:r>
+      <w:proofErr w:type="spellStart"/>
+      <w:r>
+        <w:rPr>
+          <w:rFonts w:ascii="David" w:hAnsi="David" w:cs="David"/>
+          <w:b/>
+          <w:bCs/>
+          <w:sz w:val="24"/>
+          <w:szCs w:val="24"/>
+        </w:rPr>
+        <w:t>hotdeck</w:t>
+      </w:r>
+      <w:proofErr w:type="spellEnd"/>
+      <w:r>
+        <w:rPr>
+          <w:rFonts w:ascii="David" w:hAnsi="David" w:cs="David" w:hint="cs"/>
+          <w:sz w:val="24"/>
+          <w:szCs w:val="24"/>
+          <w:rtl/>
+        </w:rPr>
+        <w:t>.</w:t>
+      </w:r>
+    </w:p>
+    <w:p>
+      <w:pPr>
+        <w:pStyle w:val="ListParagraph"/>
         <w:tabs>
           <w:tab w:val="center" w:pos="4153"/>
         </w:tabs>
         <w:spacing w:line="360" w:lineRule="auto"/>
-        <w:ind w:left="60"/>
-        <w:rPr>
-          <w:rFonts w:ascii="David" w:hAnsi="David" w:cs="David" w:hint="cs"/>
-          <w:sz w:val="24"/>
-          <w:szCs w:val="24"/>
-          <w:rtl/>
-        </w:rPr>
-      </w:pPr>
-    </w:p>
-    <w:p>
-      <w:pPr>
+        <w:ind w:left="420"/>
+        <w:rPr>
+          <w:rFonts w:ascii="David" w:hAnsi="David" w:cs="David" w:hint="cs"/>
+          <w:sz w:val="24"/>
+          <w:szCs w:val="24"/>
+          <w:rtl/>
+        </w:rPr>
+      </w:pPr>
+    </w:p>
+    <w:p>
+      <w:pPr>
+        <w:pStyle w:val="ListParagraph"/>
         <w:tabs>
           <w:tab w:val="center" w:pos="4153"/>
         </w:tabs>
         <w:spacing w:line="360" w:lineRule="auto"/>
-        <w:ind w:left="60"/>
+        <w:ind w:left="420"/>
         <w:rPr>
           <w:rFonts w:ascii="David" w:hAnsi="David" w:cs="David" w:hint="cs"/>
           <w:sz w:val="24"/>
@@ -20658,13 +21838,68 @@
           <w:tab w:val="center" w:pos="4153"/>
         </w:tabs>
         <w:spacing w:line="360" w:lineRule="auto"/>
-        <w:ind w:left="60"/>
-        <w:rPr>
-          <w:rFonts w:ascii="David" w:hAnsi="David" w:cs="David" w:hint="cs"/>
-          <w:sz w:val="24"/>
-          <w:szCs w:val="24"/>
-        </w:rPr>
-      </w:pPr>
+        <w:rPr>
+          <w:rFonts w:ascii="David" w:hAnsi="David" w:cs="David" w:hint="cs"/>
+          <w:sz w:val="24"/>
+          <w:szCs w:val="24"/>
+          <w:rtl/>
+        </w:rPr>
+      </w:pPr>
+      <w:r>
+        <w:rPr>
+          <w:rFonts w:ascii="David" w:hAnsi="David" w:cs="David" w:hint="cs"/>
+          <w:b/>
+          <w:bCs/>
+          <w:sz w:val="24"/>
+          <w:szCs w:val="24"/>
+          <w:rtl/>
+        </w:rPr>
+        <w:t xml:space="preserve">מודל </w:t>
+      </w:r>
+      <w:r>
+        <w:rPr>
+          <w:rFonts w:ascii="David" w:hAnsi="David" w:cs="David" w:hint="cs"/>
+          <w:b/>
+          <w:bCs/>
+          <w:sz w:val="24"/>
+          <w:szCs w:val="24"/>
+          <w:rtl/>
+        </w:rPr>
+        <w:t>3</w:t>
+      </w:r>
+      <w:r>
+        <w:rPr>
+          <w:rFonts w:ascii="David" w:hAnsi="David" w:cs="David" w:hint="cs"/>
+          <w:b/>
+          <w:bCs/>
+          <w:sz w:val="24"/>
+          <w:szCs w:val="24"/>
+          <w:rtl/>
+        </w:rPr>
+        <w:t>:</w:t>
+      </w:r>
+      <w:r>
+        <w:rPr>
+          <w:rFonts w:ascii="David" w:hAnsi="David" w:cs="David" w:hint="cs"/>
+          <w:b/>
+          <w:bCs/>
+          <w:sz w:val="24"/>
+          <w:szCs w:val="24"/>
+          <w:rtl/>
+        </w:rPr>
+        <w:t xml:space="preserve"> </w:t>
+      </w:r>
+      <w:r>
+        <w:rPr>
+          <w:rFonts w:ascii="David" w:hAnsi="David" w:cs="David" w:hint="cs"/>
+          <w:b/>
+          <w:bCs/>
+          <w:sz w:val="24"/>
+          <w:szCs w:val="24"/>
+          <w:rtl/>
+        </w:rPr>
+        <w:t>רגרסיה לוגיסטית ומולטינומית</w:t>
+      </w:r>
     </w:p>
     <w:p>
       <w:pPr>
@@ -20678,20 +21913,36 @@
         </w:tabs>
         <w:spacing w:line="360" w:lineRule="auto"/>
         <w:rPr>
-          <w:rFonts w:ascii="David" w:hAnsi="David" w:cs="David"/>
-          <w:sz w:val="24"/>
-          <w:szCs w:val="24"/>
-          <w:rtl/>
-        </w:rPr>
-      </w:pPr>
-      <w:r>
-        <w:rPr>
-          <w:rFonts w:ascii="David" w:hAnsi="David" w:cs="David" w:hint="cs"/>
-          <w:sz w:val="24"/>
-          <w:szCs w:val="24"/>
-          <w:rtl/>
-        </w:rPr>
-        <w:t xml:space="preserve">בגלל שהמשתנה התלוי שלנו הוא קטגוריאלי, רגרסיה לינארית לא אפשרית. לכן בחרנו ברגרסיה לוגיסטית אשר מתאימה למשתנה תלוי בסולם קטגוריאלי. </w:t>
+          <w:rFonts w:ascii="David" w:hAnsi="David" w:cs="David" w:hint="cs"/>
+          <w:sz w:val="24"/>
+          <w:szCs w:val="24"/>
+        </w:rPr>
+      </w:pPr>
+      <w:r>
+        <w:rPr>
+          <w:rFonts w:ascii="David" w:hAnsi="David" w:cs="David" w:hint="cs"/>
+          <w:sz w:val="24"/>
+          <w:szCs w:val="24"/>
+          <w:rtl/>
+        </w:rPr>
+        <w:t>הרציונאל לבצע אותן הוא עקב קלאסיפיקציה כאשר במולטינומית השתמשנו על כל ה-</w:t>
+      </w:r>
+      <w:r>
+        <w:rPr>
+          <w:rFonts w:ascii="David" w:hAnsi="David" w:cs="David"/>
+          <w:sz w:val="24"/>
+          <w:szCs w:val="24"/>
+        </w:rPr>
+        <w:t>data</w:t>
+      </w:r>
+      <w:r>
+        <w:rPr>
+          <w:rFonts w:ascii="David" w:hAnsi="David" w:cs="David" w:hint="cs"/>
+          <w:sz w:val="24"/>
+          <w:szCs w:val="24"/>
+          <w:rtl/>
+        </w:rPr>
+        <w:t xml:space="preserve"> (בלי להוריד את האפסים הברורים) או רגרסיה לוגיסטית לאחר הורדת האפסים.</w:t>
       </w:r>
     </w:p>
     <w:p>
@@ -20719,41 +21970,7 @@
           <w:szCs w:val="24"/>
           <w:rtl/>
         </w:rPr>
-        <w:t xml:space="preserve">במקרה שלנו למשנה התלוי הקטגוריאלי קיימות 3 רמות, ולכן נשתמש בספריית </w:t>
-      </w:r>
-      <w:r>
-        <w:rPr>
-          <w:rFonts w:ascii="David" w:hAnsi="David" w:cs="David"/>
-          <w:sz w:val="24"/>
-          <w:szCs w:val="24"/>
-        </w:rPr>
-        <w:t>nnet</w:t>
-      </w:r>
-      <w:r>
-        <w:rPr>
-          <w:rFonts w:ascii="David" w:hAnsi="David" w:cs="David" w:hint="cs"/>
-          <w:sz w:val="24"/>
-          <w:szCs w:val="24"/>
-          <w:rtl/>
-        </w:rPr>
-        <w:t xml:space="preserve"> כדי ליצור רגרסיה לוגיסטית </w:t>
-      </w:r>
-      <w:r>
-        <w:rPr>
-          <w:rFonts w:ascii="David" w:hAnsi="David" w:cs="David"/>
-          <w:sz w:val="24"/>
-          <w:szCs w:val="24"/>
-        </w:rPr>
-        <w:t>multinom</w:t>
-      </w:r>
-      <w:r>
-        <w:rPr>
-          <w:rFonts w:ascii="David" w:hAnsi="David" w:cs="David" w:hint="cs"/>
-          <w:sz w:val="24"/>
-          <w:szCs w:val="24"/>
-          <w:rtl/>
-        </w:rPr>
-        <w:t xml:space="preserve">. </w:t>
+        <w:t xml:space="preserve">בגלל שהמשתנה התלוי שלנו הוא קטגוריאלי, רגרסיה לינארית לא אפשרית. לכן בחרנו ברגרסיה לוגיסטית אשר מתאימה למשתנה תלוי בסולם קטגוריאלי. </w:t>
       </w:r>
     </w:p>
     <w:p>
@@ -20781,7 +21998,45 @@
           <w:szCs w:val="24"/>
           <w:rtl/>
         </w:rPr>
-        <w:t>בהתאם לקורלציות שראינו מעלה, בחרנו להשתמש במשתנים מסבירים בעלי קשר למשתנה התלוי:</w:t>
+        <w:t xml:space="preserve">במקרה שלנו למשנה התלוי הקטגוריאלי קיימות 3 רמות, ולכן נשתמש בספריית </w:t>
+      </w:r>
+      <w:proofErr w:type="spellStart"/>
+      <w:r>
+        <w:rPr>
+          <w:rFonts w:ascii="David" w:hAnsi="David" w:cs="David"/>
+          <w:sz w:val="24"/>
+          <w:szCs w:val="24"/>
+        </w:rPr>
+        <w:t>nnet</w:t>
+      </w:r>
+      <w:proofErr w:type="spellEnd"/>
+      <w:r>
+        <w:rPr>
+          <w:rFonts w:ascii="David" w:hAnsi="David" w:cs="David" w:hint="cs"/>
+          <w:sz w:val="24"/>
+          <w:szCs w:val="24"/>
+          <w:rtl/>
+        </w:rPr>
+        <w:t xml:space="preserve"> כדי ליצור רגרסיה לוגיסטית </w:t>
+      </w:r>
+      <w:proofErr w:type="spellStart"/>
+      <w:r>
+        <w:rPr>
+          <w:rFonts w:ascii="David" w:hAnsi="David" w:cs="David"/>
+          <w:sz w:val="24"/>
+          <w:szCs w:val="24"/>
+        </w:rPr>
+        <w:t>multinom</w:t>
+      </w:r>
+      <w:proofErr w:type="spellEnd"/>
+      <w:r>
+        <w:rPr>
+          <w:rFonts w:ascii="David" w:hAnsi="David" w:cs="David" w:hint="cs"/>
+          <w:sz w:val="24"/>
+          <w:szCs w:val="24"/>
+          <w:rtl/>
+        </w:rPr>
+        <w:t xml:space="preserve">. </w:t>
       </w:r>
     </w:p>
     <w:p>
@@ -20804,6 +22059,34 @@
       </w:pPr>
       <w:r>
         <w:rPr>
+          <w:rFonts w:ascii="David" w:hAnsi="David" w:cs="David" w:hint="cs"/>
+          <w:sz w:val="24"/>
+          <w:szCs w:val="24"/>
+          <w:rtl/>
+        </w:rPr>
+        <w:t>בהתאם לקורלציות שראינו מעלה, בחרנו להשתמש במשתנים מסבירים בעלי קשר למשתנה התלוי:</w:t>
+      </w:r>
+    </w:p>
+    <w:p>
+      <w:pPr>
+        <w:pStyle w:val="ListParagraph"/>
+        <w:numPr>
+          <w:ilvl w:val="0"/>
+          <w:numId w:val="5"/>
+        </w:numPr>
+        <w:tabs>
+          <w:tab w:val="center" w:pos="4153"/>
+        </w:tabs>
+        <w:spacing w:line="360" w:lineRule="auto"/>
+        <w:rPr>
+          <w:rFonts w:ascii="David" w:hAnsi="David" w:cs="David"/>
+          <w:sz w:val="24"/>
+          <w:szCs w:val="24"/>
+          <w:rtl/>
+        </w:rPr>
+      </w:pPr>
+      <w:r>
+        <w:rPr>
           <w:rFonts w:ascii="David" w:hAnsi="David" w:cs="David"/>
           <w:sz w:val="24"/>
           <w:szCs w:val="24"/>
@@ -20836,7 +22119,7 @@
         </w:rPr>
         <w:lastRenderedPageBreak/>
         <w:drawing>
-          <wp:inline distT="0" distB="0" distL="0" distR="0" wp14:anchorId="62200F1D" wp14:editId="02F0B723">
+          <wp:inline distT="0" distB="0" distL="0" distR="0" wp14:anchorId="583AB611" wp14:editId="5F679A6B">
             <wp:extent cx="6197128" cy="3587261"/>
             <wp:effectExtent l="0" t="0" r="0" b="0"/>
             <wp:docPr id="89" name="תמונה 89"/>
@@ -20851,7 +22134,7 @@
                     <pic:cNvPicPr/>
                   </pic:nvPicPr>
                   <pic:blipFill>
-                    <a:blip r:embed="rId91"/>
+                    <a:blip r:embed="rId95"/>
                     <a:stretch>
                       <a:fillRect/>
                     </a:stretch>
@@ -20874,173 +22157,501 @@
     </w:p>
     <w:p>
       <w:pPr>
-        <w:spacing w:line="360" w:lineRule="auto"/>
-        <w:rPr>
-          <w:rFonts w:ascii="David" w:hAnsi="David" w:cs="David"/>
-          <w:sz w:val="28"/>
-          <w:szCs w:val="28"/>
-        </w:rPr>
-      </w:pPr>
-    </w:p>
-    <w:p>
-      <w:pPr>
-        <w:spacing w:line="360" w:lineRule="auto"/>
-        <w:rPr>
-          <w:rFonts w:ascii="David" w:hAnsi="David" w:cs="David"/>
-          <w:sz w:val="28"/>
-          <w:szCs w:val="28"/>
-          <w:rtl/>
-        </w:rPr>
-      </w:pPr>
-    </w:p>
-    <w:p>
-      <w:pPr>
-        <w:spacing w:line="360" w:lineRule="auto"/>
-        <w:rPr>
-          <w:rFonts w:ascii="David" w:hAnsi="David" w:cs="David"/>
+        <w:pStyle w:val="ListParagraph"/>
+        <w:numPr>
+          <w:ilvl w:val="0"/>
+          <w:numId w:val="5"/>
+        </w:numPr>
+        <w:tabs>
+          <w:tab w:val="center" w:pos="4153"/>
+        </w:tabs>
+        <w:spacing w:line="360" w:lineRule="auto"/>
+        <w:rPr>
+          <w:rFonts w:ascii="David" w:hAnsi="David" w:cs="David" w:hint="cs"/>
+          <w:sz w:val="24"/>
+          <w:szCs w:val="24"/>
+        </w:rPr>
+      </w:pPr>
+      <w:r>
+        <w:rPr>
+          <w:rFonts w:ascii="David" w:hAnsi="David" w:cs="David" w:hint="cs"/>
+          <w:sz w:val="24"/>
+          <w:szCs w:val="24"/>
+          <w:rtl/>
+        </w:rPr>
+        <w:t>עקב תוצאות פחות טובות בבירור אל מול שאר המודלים הוחלט שלא להשתמש במודלים אלו ועל כן לא נרחיב בנושא.</w:t>
+      </w:r>
+    </w:p>
+    <w:p>
+      <w:pPr>
+        <w:tabs>
+          <w:tab w:val="center" w:pos="4153"/>
+        </w:tabs>
+        <w:spacing w:line="360" w:lineRule="auto"/>
+        <w:rPr>
+          <w:rFonts w:ascii="David" w:hAnsi="David" w:cs="David" w:hint="cs"/>
+          <w:sz w:val="24"/>
+          <w:szCs w:val="24"/>
+          <w:rtl/>
+        </w:rPr>
+      </w:pPr>
+    </w:p>
+    <w:p>
+      <w:pPr>
+        <w:tabs>
+          <w:tab w:val="center" w:pos="4153"/>
+        </w:tabs>
+        <w:spacing w:line="360" w:lineRule="auto"/>
+        <w:rPr>
+          <w:rFonts w:ascii="David" w:hAnsi="David" w:cs="David" w:hint="cs"/>
+          <w:sz w:val="24"/>
+          <w:szCs w:val="24"/>
+          <w:u w:val="single"/>
+          <w:rtl/>
+        </w:rPr>
+      </w:pPr>
+      <w:r>
+        <w:rPr>
+          <w:rFonts w:ascii="David" w:hAnsi="David" w:cs="David" w:hint="cs"/>
           <w:b/>
           <w:bCs/>
-          <w:sz w:val="28"/>
-          <w:szCs w:val="28"/>
-          <w:rtl/>
-        </w:rPr>
-      </w:pPr>
-    </w:p>
-    <w:p>
-      <w:pPr>
-        <w:spacing w:line="360" w:lineRule="auto"/>
-        <w:rPr>
-          <w:rFonts w:ascii="David" w:hAnsi="David" w:cs="David"/>
-          <w:sz w:val="28"/>
-          <w:szCs w:val="28"/>
-          <w:rtl/>
-        </w:rPr>
-      </w:pPr>
-    </w:p>
-    <w:p>
-      <w:pPr>
-        <w:spacing w:line="360" w:lineRule="auto"/>
-        <w:rPr>
-          <w:rFonts w:ascii="David" w:hAnsi="David" w:cs="David"/>
-          <w:sz w:val="28"/>
-          <w:szCs w:val="28"/>
-          <w:rtl/>
-        </w:rPr>
-      </w:pPr>
-    </w:p>
-    <w:p>
-      <w:pPr>
-        <w:spacing w:line="360" w:lineRule="auto"/>
-        <w:rPr>
-          <w:rFonts w:ascii="David" w:hAnsi="David" w:cs="David"/>
-          <w:sz w:val="28"/>
-          <w:szCs w:val="28"/>
-          <w:rtl/>
-        </w:rPr>
-      </w:pPr>
-    </w:p>
-    <w:p>
-      <w:pPr>
-        <w:spacing w:line="360" w:lineRule="auto"/>
-        <w:rPr>
-          <w:rFonts w:ascii="David" w:hAnsi="David" w:cs="David"/>
-          <w:sz w:val="28"/>
-          <w:szCs w:val="28"/>
-          <w:rtl/>
-        </w:rPr>
-      </w:pPr>
-    </w:p>
-    <w:p>
-      <w:pPr>
-        <w:spacing w:line="360" w:lineRule="auto"/>
-        <w:rPr>
-          <w:rFonts w:ascii="David" w:hAnsi="David" w:cs="David"/>
-          <w:sz w:val="28"/>
-          <w:szCs w:val="28"/>
-          <w:rtl/>
-        </w:rPr>
-      </w:pPr>
-    </w:p>
-    <w:p>
-      <w:pPr>
-        <w:spacing w:line="360" w:lineRule="auto"/>
+          <w:sz w:val="24"/>
+          <w:szCs w:val="24"/>
+          <w:rtl/>
+        </w:rPr>
+        <w:t>מודל סופי:</w:t>
+      </w:r>
+    </w:p>
+    <w:p>
+      <w:pPr>
+        <w:pStyle w:val="ListParagraph"/>
+        <w:numPr>
+          <w:ilvl w:val="0"/>
+          <w:numId w:val="5"/>
+        </w:numPr>
+        <w:tabs>
+          <w:tab w:val="center" w:pos="4153"/>
+        </w:tabs>
+        <w:spacing w:line="360" w:lineRule="auto"/>
+        <w:rPr>
+          <w:rFonts w:ascii="David" w:hAnsi="David" w:cs="David"/>
+          <w:sz w:val="24"/>
+          <w:szCs w:val="24"/>
+        </w:rPr>
+      </w:pPr>
+      <w:r>
+        <w:rPr>
+          <w:rFonts w:ascii="David" w:hAnsi="David" w:cs="David" w:hint="cs"/>
+          <w:sz w:val="24"/>
+          <w:szCs w:val="24"/>
+          <w:rtl/>
+        </w:rPr>
+        <w:t>ה-</w:t>
+      </w:r>
+      <w:r>
         <w:rPr>
           <w:rFonts w:ascii="David" w:hAnsi="David" w:cs="David"/>
           <w:b/>
           <w:bCs/>
           <w:sz w:val="24"/>
           <w:szCs w:val="24"/>
-          <w:rtl/>
-        </w:rPr>
-      </w:pPr>
-    </w:p>
-    <w:p>
-      <w:pPr>
-        <w:spacing w:line="360" w:lineRule="auto"/>
-        <w:rPr>
-          <w:rFonts w:ascii="David" w:hAnsi="David" w:cs="David"/>
-          <w:sz w:val="28"/>
-          <w:szCs w:val="28"/>
-          <w:rtl/>
-        </w:rPr>
-      </w:pPr>
-    </w:p>
-    <w:p>
-      <w:pPr>
-        <w:spacing w:line="360" w:lineRule="auto"/>
-        <w:rPr>
-          <w:rFonts w:ascii="David" w:hAnsi="David" w:cs="David"/>
-          <w:sz w:val="28"/>
-          <w:szCs w:val="28"/>
-          <w:rtl/>
-        </w:rPr>
-      </w:pPr>
-    </w:p>
-    <w:p>
-      <w:pPr>
-        <w:spacing w:line="360" w:lineRule="auto"/>
-        <w:rPr>
-          <w:rFonts w:ascii="David" w:hAnsi="David" w:cs="David"/>
-          <w:sz w:val="28"/>
-          <w:szCs w:val="28"/>
-          <w:rtl/>
-        </w:rPr>
-      </w:pPr>
-    </w:p>
-    <w:p>
-      <w:pPr>
-        <w:spacing w:line="360" w:lineRule="auto"/>
-        <w:rPr>
-          <w:rFonts w:ascii="David" w:hAnsi="David" w:cs="David"/>
-          <w:sz w:val="24"/>
-          <w:szCs w:val="24"/>
-          <w:rtl/>
-        </w:rPr>
-      </w:pPr>
-    </w:p>
-    <w:p>
-      <w:pPr>
-        <w:spacing w:line="360" w:lineRule="auto"/>
-        <w:rPr>
-          <w:rFonts w:ascii="David" w:hAnsi="David" w:cs="David"/>
-          <w:sz w:val="24"/>
-          <w:szCs w:val="24"/>
-          <w:rtl/>
-        </w:rPr>
-      </w:pPr>
-    </w:p>
-    <w:p>
-      <w:pPr>
-        <w:spacing w:line="360" w:lineRule="auto"/>
-        <w:rPr>
-          <w:rFonts w:ascii="David" w:hAnsi="David" w:cs="David"/>
-          <w:sz w:val="24"/>
-          <w:szCs w:val="24"/>
-          <w:rtl/>
-        </w:rPr>
-      </w:pPr>
-    </w:p>
-    <w:p/>
+        </w:rPr>
+        <w:t>random forest</w:t>
+      </w:r>
+      <w:r>
+        <w:rPr>
+          <w:rFonts w:ascii="David" w:hAnsi="David" w:cs="David"/>
+          <w:sz w:val="24"/>
+          <w:szCs w:val="24"/>
+        </w:rPr>
+        <w:t xml:space="preserve"> </w:t>
+      </w:r>
+      <w:r>
+        <w:rPr>
+          <w:rFonts w:ascii="David" w:hAnsi="David" w:cs="David" w:hint="cs"/>
+          <w:sz w:val="24"/>
+          <w:szCs w:val="24"/>
+          <w:rtl/>
+        </w:rPr>
+        <w:t xml:space="preserve"> הניב את התוצאות הטובות </w:t>
+      </w:r>
+      <w:r>
+        <w:rPr>
+          <w:rFonts w:ascii="David" w:hAnsi="David" w:cs="David"/>
+          <w:sz w:val="24"/>
+          <w:szCs w:val="24"/>
+          <w:rtl/>
+        </w:rPr>
+        <w:t>–</w:t>
+      </w:r>
+      <w:r>
+        <w:rPr>
+          <w:rFonts w:ascii="David" w:hAnsi="David" w:cs="David" w:hint="cs"/>
+          <w:sz w:val="24"/>
+          <w:szCs w:val="24"/>
+          <w:rtl/>
+        </w:rPr>
+        <w:t xml:space="preserve"> קרוב ל-0.7 אחוז ב-</w:t>
+      </w:r>
+      <w:r>
+        <w:rPr>
+          <w:rFonts w:ascii="David" w:hAnsi="David" w:cs="David"/>
+          <w:sz w:val="24"/>
+          <w:szCs w:val="24"/>
+        </w:rPr>
+        <w:t>validation</w:t>
+      </w:r>
+      <w:r>
+        <w:rPr>
+          <w:rFonts w:ascii="David" w:hAnsi="David" w:cs="David" w:hint="cs"/>
+          <w:sz w:val="24"/>
+          <w:szCs w:val="24"/>
+          <w:rtl/>
+        </w:rPr>
+        <w:t xml:space="preserve"> (בלי לכלול את התוצאות שהן </w:t>
+      </w:r>
+      <w:r>
+        <w:rPr>
+          <w:rFonts w:ascii="David" w:hAnsi="David" w:cs="David"/>
+          <w:sz w:val="24"/>
+          <w:szCs w:val="24"/>
+        </w:rPr>
+        <w:t>booking=0</w:t>
+      </w:r>
+      <w:r>
+        <w:rPr>
+          <w:rFonts w:ascii="David" w:hAnsi="David" w:cs="David" w:hint="cs"/>
+          <w:sz w:val="24"/>
+          <w:szCs w:val="24"/>
+          <w:rtl/>
+        </w:rPr>
+        <w:t>) אשר תוצאות ודאיות ובאופן יחסית יעלו מאוד את האחוז דיוק של כל ה-</w:t>
+      </w:r>
+      <w:r>
+        <w:rPr>
+          <w:rFonts w:ascii="David" w:hAnsi="David" w:cs="David"/>
+          <w:sz w:val="24"/>
+          <w:szCs w:val="24"/>
+        </w:rPr>
+        <w:t>data</w:t>
+      </w:r>
+      <w:r>
+        <w:rPr>
+          <w:rFonts w:ascii="David" w:hAnsi="David" w:cs="David" w:hint="cs"/>
+          <w:sz w:val="24"/>
+          <w:szCs w:val="24"/>
+          <w:rtl/>
+        </w:rPr>
+        <w:t>.</w:t>
+      </w:r>
+    </w:p>
+    <w:p>
+      <w:pPr>
+        <w:pStyle w:val="ListParagraph"/>
+        <w:numPr>
+          <w:ilvl w:val="0"/>
+          <w:numId w:val="5"/>
+        </w:numPr>
+        <w:tabs>
+          <w:tab w:val="center" w:pos="4153"/>
+        </w:tabs>
+        <w:spacing w:line="360" w:lineRule="auto"/>
+        <w:rPr>
+          <w:rFonts w:ascii="David" w:hAnsi="David" w:cs="David" w:hint="cs"/>
+          <w:sz w:val="24"/>
+          <w:szCs w:val="24"/>
+          <w:rtl/>
+        </w:rPr>
+      </w:pPr>
+      <w:r>
+        <w:rPr>
+          <w:rFonts w:ascii="David" w:hAnsi="David" w:cs="David" w:hint="cs"/>
+          <w:sz w:val="24"/>
+          <w:szCs w:val="24"/>
+          <w:rtl/>
+        </w:rPr>
+        <w:t xml:space="preserve">מכיוון שהנתונים של </w:t>
+      </w:r>
+      <w:r>
+        <w:rPr>
+          <w:rFonts w:ascii="David" w:hAnsi="David" w:cs="David"/>
+          <w:sz w:val="24"/>
+          <w:szCs w:val="24"/>
+        </w:rPr>
+        <w:t>booking</w:t>
+      </w:r>
+      <w:r>
+        <w:rPr>
+          <w:rFonts w:ascii="David" w:hAnsi="David" w:cs="David" w:hint="cs"/>
+          <w:sz w:val="24"/>
+          <w:szCs w:val="24"/>
+          <w:rtl/>
+        </w:rPr>
+        <w:t xml:space="preserve"> היוו כ-</w:t>
+      </w:r>
+      <w:r>
+        <w:rPr>
+          <w:rFonts w:ascii="David" w:hAnsi="David" w:cs="David"/>
+          <w:b/>
+          <w:bCs/>
+          <w:sz w:val="24"/>
+          <w:szCs w:val="24"/>
+        </w:rPr>
+        <w:t>58%</w:t>
+      </w:r>
+      <w:r>
+        <w:rPr>
+          <w:rFonts w:ascii="David" w:hAnsi="David" w:cs="David" w:hint="cs"/>
+          <w:b/>
+          <w:bCs/>
+          <w:sz w:val="24"/>
+          <w:szCs w:val="24"/>
+          <w:rtl/>
+        </w:rPr>
+        <w:t xml:space="preserve"> מה-</w:t>
+      </w:r>
+      <w:r>
+        <w:rPr>
+          <w:rFonts w:ascii="David" w:hAnsi="David" w:cs="David"/>
+          <w:b/>
+          <w:bCs/>
+          <w:sz w:val="24"/>
+          <w:szCs w:val="24"/>
+        </w:rPr>
+        <w:t>data</w:t>
+      </w:r>
+      <w:r>
+        <w:rPr>
+          <w:rFonts w:ascii="David" w:hAnsi="David" w:cs="David" w:hint="cs"/>
+          <w:sz w:val="24"/>
+          <w:szCs w:val="24"/>
+          <w:rtl/>
+        </w:rPr>
+        <w:t xml:space="preserve"> </w:t>
+      </w:r>
+      <w:r>
+        <w:rPr>
+          <w:rFonts w:ascii="David" w:hAnsi="David" w:cs="David"/>
+          <w:sz w:val="24"/>
+          <w:szCs w:val="24"/>
+          <w:rtl/>
+        </w:rPr>
+        <w:t>–</w:t>
+      </w:r>
+      <w:r>
+        <w:rPr>
+          <w:rFonts w:ascii="David" w:hAnsi="David" w:cs="David" w:hint="cs"/>
+          <w:sz w:val="24"/>
+          <w:szCs w:val="24"/>
+          <w:rtl/>
+        </w:rPr>
+        <w:t xml:space="preserve"> אזי בסה"כ הגענו בתוצאה הסופית </w:t>
+      </w:r>
+      <w:r>
+        <w:rPr>
+          <w:rFonts w:ascii="David" w:hAnsi="David" w:cs="David" w:hint="cs"/>
+          <w:b/>
+          <w:bCs/>
+          <w:sz w:val="24"/>
+          <w:szCs w:val="24"/>
+          <w:rtl/>
+        </w:rPr>
+        <w:t xml:space="preserve">לאחוז דיוק באמצעות </w:t>
+      </w:r>
+      <w:r>
+        <w:rPr>
+          <w:rFonts w:ascii="David" w:hAnsi="David" w:cs="David"/>
+          <w:b/>
+          <w:bCs/>
+          <w:sz w:val="24"/>
+          <w:szCs w:val="24"/>
+        </w:rPr>
+        <w:t>Random Forest</w:t>
+      </w:r>
+      <w:r>
+        <w:rPr>
+          <w:rFonts w:ascii="David" w:hAnsi="David" w:cs="David" w:hint="cs"/>
+          <w:b/>
+          <w:bCs/>
+          <w:sz w:val="24"/>
+          <w:szCs w:val="24"/>
+          <w:rtl/>
+        </w:rPr>
+        <w:t xml:space="preserve"> של 87.35.</w:t>
+      </w:r>
+    </w:p>
+    <w:p>
+      <w:pPr>
+        <w:pStyle w:val="ListParagraph"/>
+        <w:numPr>
+          <w:ilvl w:val="0"/>
+          <w:numId w:val="5"/>
+        </w:numPr>
+        <w:tabs>
+          <w:tab w:val="center" w:pos="4153"/>
+        </w:tabs>
+        <w:spacing w:line="360" w:lineRule="auto"/>
+        <w:rPr>
+          <w:rFonts w:ascii="David" w:hAnsi="David" w:cs="David" w:hint="cs"/>
+          <w:sz w:val="24"/>
+          <w:szCs w:val="24"/>
+          <w:rtl/>
+        </w:rPr>
+      </w:pPr>
+      <w:r>
+        <w:rPr>
+          <w:rFonts w:ascii="David" w:hAnsi="David" w:cs="David" w:hint="cs"/>
+          <w:sz w:val="24"/>
+          <w:szCs w:val="24"/>
+          <w:rtl/>
+        </w:rPr>
+        <w:t>יש לשים לב כי אחוז זה עלול להשתנות בהתאם לתוצאות ה-</w:t>
+      </w:r>
+      <w:r>
+        <w:rPr>
+          <w:rFonts w:ascii="David" w:hAnsi="David" w:cs="David"/>
+          <w:sz w:val="24"/>
+          <w:szCs w:val="24"/>
+        </w:rPr>
+        <w:t>random forest</w:t>
+      </w:r>
+      <w:r>
+        <w:rPr>
+          <w:rFonts w:ascii="David" w:hAnsi="David" w:cs="David" w:hint="cs"/>
+          <w:sz w:val="24"/>
+          <w:szCs w:val="24"/>
+          <w:rtl/>
+        </w:rPr>
+        <w:t>, אך הדבר נע באזור האחוזים הללו.</w:t>
+      </w:r>
+    </w:p>
+    <w:p>
+      <w:pPr>
+        <w:pStyle w:val="ListParagraph"/>
+        <w:numPr>
+          <w:ilvl w:val="0"/>
+          <w:numId w:val="5"/>
+        </w:numPr>
+        <w:tabs>
+          <w:tab w:val="center" w:pos="4153"/>
+        </w:tabs>
+        <w:spacing w:line="360" w:lineRule="auto"/>
+        <w:rPr>
+          <w:rFonts w:ascii="David" w:hAnsi="David" w:cs="David" w:hint="cs"/>
+          <w:sz w:val="24"/>
+          <w:szCs w:val="24"/>
+        </w:rPr>
+      </w:pPr>
+      <w:r>
+        <w:rPr>
+          <w:rFonts w:ascii="David" w:hAnsi="David" w:cs="David" w:hint="cs"/>
+          <w:sz w:val="24"/>
+          <w:szCs w:val="24"/>
+          <w:rtl/>
+        </w:rPr>
+        <w:t xml:space="preserve">מצורפים </w:t>
+      </w:r>
+      <w:r>
+        <w:rPr>
+          <w:rFonts w:ascii="David" w:hAnsi="David" w:cs="David" w:hint="cs"/>
+          <w:b/>
+          <w:bCs/>
+          <w:sz w:val="24"/>
+          <w:szCs w:val="24"/>
+          <w:rtl/>
+        </w:rPr>
+        <w:t>2 קבצים עם תוצאות</w:t>
+      </w:r>
+      <w:r>
+        <w:rPr>
+          <w:rFonts w:ascii="David" w:hAnsi="David" w:cs="David" w:hint="cs"/>
+          <w:sz w:val="24"/>
+          <w:szCs w:val="24"/>
+          <w:rtl/>
+        </w:rPr>
+        <w:t xml:space="preserve"> (עבור כל </w:t>
+      </w:r>
+      <w:r>
+        <w:rPr>
+          <w:rFonts w:ascii="David" w:hAnsi="David" w:cs="David"/>
+          <w:sz w:val="24"/>
+          <w:szCs w:val="24"/>
+        </w:rPr>
+        <w:t>dataset</w:t>
+      </w:r>
+      <w:r>
+        <w:rPr>
+          <w:rFonts w:ascii="David" w:hAnsi="David" w:cs="David" w:hint="cs"/>
+          <w:sz w:val="24"/>
+          <w:szCs w:val="24"/>
+          <w:rtl/>
+        </w:rPr>
+        <w:t>):</w:t>
+      </w:r>
+    </w:p>
+    <w:p>
+      <w:pPr>
+        <w:pStyle w:val="ListParagraph"/>
+        <w:numPr>
+          <w:ilvl w:val="1"/>
+          <w:numId w:val="5"/>
+        </w:numPr>
+        <w:tabs>
+          <w:tab w:val="center" w:pos="4153"/>
+        </w:tabs>
+        <w:spacing w:line="360" w:lineRule="auto"/>
+        <w:rPr>
+          <w:rFonts w:ascii="David" w:hAnsi="David" w:cs="David" w:hint="cs"/>
+          <w:sz w:val="24"/>
+          <w:szCs w:val="24"/>
+        </w:rPr>
+      </w:pPr>
+      <w:r>
+        <w:rPr>
+          <w:rFonts w:ascii="David" w:hAnsi="David" w:cs="David"/>
+          <w:sz w:val="24"/>
+          <w:szCs w:val="24"/>
+        </w:rPr>
+        <w:t>airbnb_test_final.csv</w:t>
+      </w:r>
+    </w:p>
+    <w:p>
+      <w:pPr>
+        <w:pStyle w:val="ListParagraph"/>
+        <w:numPr>
+          <w:ilvl w:val="1"/>
+          <w:numId w:val="5"/>
+        </w:numPr>
+        <w:tabs>
+          <w:tab w:val="center" w:pos="4153"/>
+        </w:tabs>
+        <w:spacing w:line="360" w:lineRule="auto"/>
+        <w:rPr>
+          <w:rFonts w:ascii="David" w:hAnsi="David" w:cs="David" w:hint="cs"/>
+          <w:sz w:val="24"/>
+          <w:szCs w:val="24"/>
+          <w:rtl/>
+        </w:rPr>
+      </w:pPr>
+      <w:r>
+        <w:rPr>
+          <w:rFonts w:ascii="David" w:hAnsi="David" w:cs="David"/>
+          <w:sz w:val="24"/>
+          <w:szCs w:val="24"/>
+        </w:rPr>
+        <w:t>airbnb</w:t>
+      </w:r>
+      <w:bookmarkStart w:id="0" w:name="_GoBack"/>
+      <w:bookmarkEnd w:id="0"/>
+      <w:r>
+        <w:rPr>
+          <w:rFonts w:ascii="David" w:hAnsi="David" w:cs="David"/>
+          <w:sz w:val="24"/>
+          <w:szCs w:val="24"/>
+        </w:rPr>
+        <w:t>_test_hotdeck_final.csv</w:t>
+      </w:r>
+    </w:p>
     <w:sectPr>
       <w:pgSz w:w="11906" w:h="16838"/>
       <w:pgMar w:top="1440" w:right="1800" w:bottom="1440" w:left="1800" w:header="708" w:footer="708" w:gutter="0"/>
@@ -22865,7 +24476,7 @@
 </file>
 
 <file path=customXml/itemProps1.xml><?xml version="1.0" encoding="utf-8"?>
-<ds:datastoreItem xmlns:ds="http://schemas.openxmlformats.org/officeDocument/2006/customXml" ds:itemID="{AF1F3FA9-8EA2-4A1B-8CC8-B384660D90C2}">
+<ds:datastoreItem xmlns:ds="http://schemas.openxmlformats.org/officeDocument/2006/customXml" ds:itemID="{19072822-420E-4909-8F92-F9F82941BA58}">
   <ds:schemaRefs>
     <ds:schemaRef ds:uri="http://schemas.openxmlformats.org/officeDocument/2006/bibliography"/>
   </ds:schemaRefs>
